--- a/static/img/Zapiska.docx
+++ b/static/img/Zapiska.docx
@@ -496,7 +496,7 @@
               <w:lang w:val="en-US" w:eastAsia="en-US"/>
             </w:rPr>
           </w:pPr>
-          <w:hyperlink w:anchor="_Toc514094290" w:history="1">
+          <w:hyperlink w:anchor="_Toc514105119" w:history="1">
             <w:r>
               <w:rPr>
                 <w:rStyle w:val="Hyperlink"/>
@@ -523,7 +523,7 @@
                 <w:noProof/>
                 <w:webHidden/>
               </w:rPr>
-              <w:instrText xml:space="preserve"> PAGEREF _Toc514094290 \h </w:instrText>
+              <w:instrText xml:space="preserve"> PAGEREF _Toc514105119 \h </w:instrText>
             </w:r>
             <w:r>
               <w:rPr>
@@ -570,7 +570,7 @@
               <w:lang w:val="en-US" w:eastAsia="en-US"/>
             </w:rPr>
           </w:pPr>
-          <w:hyperlink w:anchor="_Toc514094291" w:history="1">
+          <w:hyperlink w:anchor="_Toc514105120" w:history="1">
             <w:r>
               <w:rPr>
                 <w:rStyle w:val="Hyperlink"/>
@@ -615,7 +615,7 @@
                 <w:noProof/>
                 <w:webHidden/>
               </w:rPr>
-              <w:instrText xml:space="preserve"> PAGEREF _Toc514094291 \h </w:instrText>
+              <w:instrText xml:space="preserve"> PAGEREF _Toc514105120 \h </w:instrText>
             </w:r>
             <w:r>
               <w:rPr>
@@ -662,7 +662,7 @@
               <w:lang w:val="en-US" w:eastAsia="en-US"/>
             </w:rPr>
           </w:pPr>
-          <w:hyperlink w:anchor="_Toc514094292" w:history="1">
+          <w:hyperlink w:anchor="_Toc514105121" w:history="1">
             <w:r>
               <w:rPr>
                 <w:rStyle w:val="Hyperlink"/>
@@ -707,7 +707,7 @@
                 <w:noProof/>
                 <w:webHidden/>
               </w:rPr>
-              <w:instrText xml:space="preserve"> PAGEREF _Toc514094292 \h </w:instrText>
+              <w:instrText xml:space="preserve"> PAGEREF _Toc514105121 \h </w:instrText>
             </w:r>
             <w:r>
               <w:rPr>
@@ -753,13 +753,13 @@
               <w:lang w:val="en-US" w:eastAsia="en-US"/>
             </w:rPr>
           </w:pPr>
-          <w:hyperlink w:anchor="_Toc514094293" w:history="1">
+          <w:hyperlink w:anchor="_Toc514105122" w:history="1">
             <w:r>
               <w:rPr>
                 <w:rStyle w:val="Hyperlink"/>
                 <w:noProof/>
               </w:rPr>
-              <w:t>2.1. Модель</w:t>
+              <w:t>2.1. Анализ и краткие сведения о сервере</w:t>
             </w:r>
             <w:r>
               <w:rPr>
@@ -780,7 +780,7 @@
                 <w:noProof/>
                 <w:webHidden/>
               </w:rPr>
-              <w:instrText xml:space="preserve"> PAGEREF _Toc514094293 \h </w:instrText>
+              <w:instrText xml:space="preserve"> PAGEREF _Toc514105122 \h </w:instrText>
             </w:r>
             <w:r>
               <w:rPr>
@@ -826,13 +826,13 @@
               <w:lang w:val="en-US" w:eastAsia="en-US"/>
             </w:rPr>
           </w:pPr>
-          <w:hyperlink w:anchor="_Toc514094294" w:history="1">
+          <w:hyperlink w:anchor="_Toc514105123" w:history="1">
             <w:r>
               <w:rPr>
                 <w:rStyle w:val="Hyperlink"/>
                 <w:noProof/>
               </w:rPr>
-              <w:t>2.2. Сериализация данных</w:t>
+              <w:t>2.2. Модель данных</w:t>
             </w:r>
             <w:r>
               <w:rPr>
@@ -853,7 +853,7 @@
                 <w:noProof/>
                 <w:webHidden/>
               </w:rPr>
-              <w:instrText xml:space="preserve"> PAGEREF _Toc514094294 \h </w:instrText>
+              <w:instrText xml:space="preserve"> PAGEREF _Toc514105123 \h </w:instrText>
             </w:r>
             <w:r>
               <w:rPr>
@@ -899,13 +899,13 @@
               <w:lang w:val="en-US" w:eastAsia="en-US"/>
             </w:rPr>
           </w:pPr>
-          <w:hyperlink w:anchor="_Toc514094295" w:history="1">
+          <w:hyperlink w:anchor="_Toc514105124" w:history="1">
             <w:r>
               <w:rPr>
                 <w:rStyle w:val="Hyperlink"/>
                 <w:noProof/>
               </w:rPr>
-              <w:t>2.3. Пагинация ответов</w:t>
+              <w:t>2.3. Сериализация данных</w:t>
             </w:r>
             <w:r>
               <w:rPr>
@@ -926,7 +926,80 @@
                 <w:noProof/>
                 <w:webHidden/>
               </w:rPr>
-              <w:instrText xml:space="preserve"> PAGEREF _Toc514094295 \h </w:instrText>
+              <w:instrText xml:space="preserve"> PAGEREF _Toc514105124 \h </w:instrText>
+            </w:r>
+            <w:r>
+              <w:rPr>
+                <w:noProof/>
+                <w:webHidden/>
+              </w:rPr>
+            </w:r>
+            <w:r>
+              <w:rPr>
+                <w:noProof/>
+                <w:webHidden/>
+              </w:rPr>
+              <w:fldChar w:fldCharType="separate"/>
+            </w:r>
+            <w:r>
+              <w:rPr>
+                <w:noProof/>
+                <w:webHidden/>
+              </w:rPr>
+              <w:t>10</w:t>
+            </w:r>
+            <w:r>
+              <w:rPr>
+                <w:noProof/>
+                <w:webHidden/>
+              </w:rPr>
+              <w:fldChar w:fldCharType="end"/>
+            </w:r>
+          </w:hyperlink>
+        </w:p>
+        <w:p>
+          <w:pPr>
+            <w:pStyle w:val="TOC2"/>
+            <w:tabs>
+              <w:tab w:val="right" w:pos="10025"/>
+            </w:tabs>
+            <w:rPr>
+              <w:rFonts w:asciiTheme="minorHAnsi" w:eastAsiaTheme="minorEastAsia" w:hAnsiTheme="minorHAnsi" w:cstheme="minorBidi"/>
+              <w:noProof/>
+              <w:snapToGrid/>
+              <w:sz w:val="22"/>
+              <w:szCs w:val="22"/>
+              <w:lang w:val="en-US" w:eastAsia="en-US"/>
+            </w:rPr>
+          </w:pPr>
+          <w:hyperlink w:anchor="_Toc514105125" w:history="1">
+            <w:r>
+              <w:rPr>
+                <w:rStyle w:val="Hyperlink"/>
+                <w:noProof/>
+              </w:rPr>
+              <w:t>2.4. Пагинация ответов</w:t>
+            </w:r>
+            <w:r>
+              <w:rPr>
+                <w:noProof/>
+                <w:webHidden/>
+              </w:rPr>
+              <w:tab/>
+            </w:r>
+            <w:r>
+              <w:rPr>
+                <w:noProof/>
+                <w:webHidden/>
+              </w:rPr>
+              <w:fldChar w:fldCharType="begin"/>
+            </w:r>
+            <w:r>
+              <w:rPr>
+                <w:noProof/>
+                <w:webHidden/>
+              </w:rPr>
+              <w:instrText xml:space="preserve"> PAGEREF _Toc514105125 \h </w:instrText>
             </w:r>
             <w:r>
               <w:rPr>
@@ -972,13 +1045,13 @@
               <w:lang w:val="en-US" w:eastAsia="en-US"/>
             </w:rPr>
           </w:pPr>
-          <w:hyperlink w:anchor="_Toc514094296" w:history="1">
+          <w:hyperlink w:anchor="_Toc514105126" w:history="1">
             <w:r>
               <w:rPr>
                 <w:rStyle w:val="Hyperlink"/>
                 <w:noProof/>
               </w:rPr>
-              <w:t>2.4. Привилегии</w:t>
+              <w:t>2.5. Привилегии</w:t>
             </w:r>
             <w:r>
               <w:rPr>
@@ -999,7 +1072,7 @@
                 <w:noProof/>
                 <w:webHidden/>
               </w:rPr>
-              <w:instrText xml:space="preserve"> PAGEREF _Toc514094296 \h </w:instrText>
+              <w:instrText xml:space="preserve"> PAGEREF _Toc514105126 \h </w:instrText>
             </w:r>
             <w:r>
               <w:rPr>
@@ -1045,13 +1118,13 @@
               <w:lang w:val="en-US" w:eastAsia="en-US"/>
             </w:rPr>
           </w:pPr>
-          <w:hyperlink w:anchor="_Toc514094297" w:history="1">
+          <w:hyperlink w:anchor="_Toc514105127" w:history="1">
             <w:r>
               <w:rPr>
                 <w:rStyle w:val="Hyperlink"/>
                 <w:noProof/>
               </w:rPr>
-              <w:t>2.5. Представления</w:t>
+              <w:t>2.6. Представления</w:t>
             </w:r>
             <w:r>
               <w:rPr>
@@ -1072,7 +1145,80 @@
                 <w:noProof/>
                 <w:webHidden/>
               </w:rPr>
-              <w:instrText xml:space="preserve"> PAGEREF _Toc514094297 \h </w:instrText>
+              <w:instrText xml:space="preserve"> PAGEREF _Toc514105127 \h </w:instrText>
+            </w:r>
+            <w:r>
+              <w:rPr>
+                <w:noProof/>
+                <w:webHidden/>
+              </w:rPr>
+            </w:r>
+            <w:r>
+              <w:rPr>
+                <w:noProof/>
+                <w:webHidden/>
+              </w:rPr>
+              <w:fldChar w:fldCharType="separate"/>
+            </w:r>
+            <w:r>
+              <w:rPr>
+                <w:noProof/>
+                <w:webHidden/>
+              </w:rPr>
+              <w:t>13</w:t>
+            </w:r>
+            <w:r>
+              <w:rPr>
+                <w:noProof/>
+                <w:webHidden/>
+              </w:rPr>
+              <w:fldChar w:fldCharType="end"/>
+            </w:r>
+          </w:hyperlink>
+        </w:p>
+        <w:p>
+          <w:pPr>
+            <w:pStyle w:val="TOC2"/>
+            <w:tabs>
+              <w:tab w:val="right" w:pos="10025"/>
+            </w:tabs>
+            <w:rPr>
+              <w:rFonts w:asciiTheme="minorHAnsi" w:eastAsiaTheme="minorEastAsia" w:hAnsiTheme="minorHAnsi" w:cstheme="minorBidi"/>
+              <w:noProof/>
+              <w:snapToGrid/>
+              <w:sz w:val="22"/>
+              <w:szCs w:val="22"/>
+              <w:lang w:val="en-US" w:eastAsia="en-US"/>
+            </w:rPr>
+          </w:pPr>
+          <w:hyperlink w:anchor="_Toc514105128" w:history="1">
+            <w:r>
+              <w:rPr>
+                <w:rStyle w:val="Hyperlink"/>
+                <w:noProof/>
+              </w:rPr>
+              <w:t>2.7. Тестирование сервера</w:t>
+            </w:r>
+            <w:r>
+              <w:rPr>
+                <w:noProof/>
+                <w:webHidden/>
+              </w:rPr>
+              <w:tab/>
+            </w:r>
+            <w:r>
+              <w:rPr>
+                <w:noProof/>
+                <w:webHidden/>
+              </w:rPr>
+              <w:fldChar w:fldCharType="begin"/>
+            </w:r>
+            <w:r>
+              <w:rPr>
+                <w:noProof/>
+                <w:webHidden/>
+              </w:rPr>
+              <w:instrText xml:space="preserve"> PAGEREF _Toc514105128 \h </w:instrText>
             </w:r>
             <w:r>
               <w:rPr>
@@ -1119,105 +1265,13 @@
               <w:lang w:val="en-US" w:eastAsia="en-US"/>
             </w:rPr>
           </w:pPr>
-          <w:hyperlink w:anchor="_Toc514094298" w:history="1">
+          <w:hyperlink w:anchor="_Toc514105129" w:history="1">
             <w:r>
               <w:rPr>
                 <w:rStyle w:val="Hyperlink"/>
                 <w:noProof/>
               </w:rPr>
-              <w:t>2.6.</w:t>
-            </w:r>
-            <w:r>
-              <w:rPr>
-                <w:rFonts w:asciiTheme="minorHAnsi" w:eastAsiaTheme="minorEastAsia" w:hAnsiTheme="minorHAnsi" w:cstheme="minorBidi"/>
-                <w:noProof/>
-                <w:snapToGrid/>
-                <w:sz w:val="22"/>
-                <w:szCs w:val="22"/>
-                <w:lang w:val="en-US" w:eastAsia="en-US"/>
-              </w:rPr>
-              <w:tab/>
-            </w:r>
-            <w:r>
-              <w:rPr>
-                <w:rStyle w:val="Hyperlink"/>
-                <w:noProof/>
-              </w:rPr>
-              <w:t>Тестирование сервера</w:t>
-            </w:r>
-            <w:r>
-              <w:rPr>
-                <w:noProof/>
-                <w:webHidden/>
-              </w:rPr>
-              <w:tab/>
-            </w:r>
-            <w:r>
-              <w:rPr>
-                <w:noProof/>
-                <w:webHidden/>
-              </w:rPr>
-              <w:fldChar w:fldCharType="begin"/>
-            </w:r>
-            <w:r>
-              <w:rPr>
-                <w:noProof/>
-                <w:webHidden/>
-              </w:rPr>
-              <w:instrText xml:space="preserve"> PAGEREF _Toc514094298 \h </w:instrText>
-            </w:r>
-            <w:r>
-              <w:rPr>
-                <w:noProof/>
-                <w:webHidden/>
-              </w:rPr>
-            </w:r>
-            <w:r>
-              <w:rPr>
-                <w:noProof/>
-                <w:webHidden/>
-              </w:rPr>
-              <w:fldChar w:fldCharType="separate"/>
-            </w:r>
-            <w:r>
-              <w:rPr>
-                <w:noProof/>
-                <w:webHidden/>
-              </w:rPr>
-              <w:t>13</w:t>
-            </w:r>
-            <w:r>
-              <w:rPr>
-                <w:noProof/>
-                <w:webHidden/>
-              </w:rPr>
-              <w:fldChar w:fldCharType="end"/>
-            </w:r>
-          </w:hyperlink>
-        </w:p>
-        <w:p>
-          <w:pPr>
-            <w:pStyle w:val="TOC2"/>
-            <w:tabs>
-              <w:tab w:val="left" w:pos="1760"/>
-              <w:tab w:val="right" w:pos="10025"/>
-            </w:tabs>
-            <w:rPr>
-              <w:rFonts w:asciiTheme="minorHAnsi" w:eastAsiaTheme="minorEastAsia" w:hAnsiTheme="minorHAnsi" w:cstheme="minorBidi"/>
-              <w:noProof/>
-              <w:snapToGrid/>
-              <w:sz w:val="22"/>
-              <w:szCs w:val="22"/>
-              <w:lang w:val="en-US" w:eastAsia="en-US"/>
-            </w:rPr>
-          </w:pPr>
-          <w:hyperlink w:anchor="_Toc514094299" w:history="1">
-            <w:r>
-              <w:rPr>
-                <w:rStyle w:val="Hyperlink"/>
-                <w:noProof/>
-              </w:rPr>
-              <w:t>2.7.</w:t>
+              <w:t>2.8.</w:t>
             </w:r>
             <w:r>
               <w:rPr>
@@ -1256,7 +1310,7 @@
                 <w:noProof/>
                 <w:webHidden/>
               </w:rPr>
-              <w:instrText xml:space="preserve"> PAGEREF _Toc514094299 \h </w:instrText>
+              <w:instrText xml:space="preserve"> PAGEREF _Toc514105129 \h </w:instrText>
             </w:r>
             <w:r>
               <w:rPr>
@@ -1289,8 +1343,9 @@
         </w:p>
         <w:p>
           <w:pPr>
-            <w:pStyle w:val="TOC1"/>
+            <w:pStyle w:val="TOC2"/>
             <w:tabs>
+              <w:tab w:val="left" w:pos="1760"/>
               <w:tab w:val="right" w:pos="10025"/>
             </w:tabs>
             <w:rPr>
@@ -1302,31 +1357,31 @@
               <w:lang w:val="en-US" w:eastAsia="en-US"/>
             </w:rPr>
           </w:pPr>
-          <w:hyperlink w:anchor="_Toc514094300" w:history="1">
+          <w:hyperlink w:anchor="_Toc514105130" w:history="1">
             <w:r>
               <w:rPr>
                 <w:rStyle w:val="Hyperlink"/>
                 <w:noProof/>
-                <w:shd w:val="clear" w:color="auto" w:fill="FFFFFF"/>
               </w:rPr>
-              <w:t xml:space="preserve">3. </w:t>
+              <w:t>2.9.</w:t>
+            </w:r>
+            <w:r>
+              <w:rPr>
+                <w:rFonts w:asciiTheme="minorHAnsi" w:eastAsiaTheme="minorEastAsia" w:hAnsiTheme="minorHAnsi" w:cstheme="minorBidi"/>
+                <w:noProof/>
+                <w:snapToGrid/>
+                <w:sz w:val="22"/>
+                <w:szCs w:val="22"/>
+                <w:lang w:val="en-US" w:eastAsia="en-US"/>
+              </w:rPr>
+              <w:tab/>
             </w:r>
             <w:r>
               <w:rPr>
                 <w:rStyle w:val="Hyperlink"/>
                 <w:noProof/>
-                <w:shd w:val="clear" w:color="auto" w:fill="FFFFFF"/>
-                <w:lang w:val="en-US"/>
               </w:rPr>
-              <w:t>WEB</w:t>
-            </w:r>
-            <w:r>
-              <w:rPr>
-                <w:rStyle w:val="Hyperlink"/>
-                <w:noProof/>
-                <w:shd w:val="clear" w:color="auto" w:fill="FFFFFF"/>
-              </w:rPr>
-              <w:t xml:space="preserve"> приложение.</w:t>
+              <w:t>Документация</w:t>
             </w:r>
             <w:r>
               <w:rPr>
@@ -1347,7 +1402,7 @@
                 <w:noProof/>
                 <w:webHidden/>
               </w:rPr>
-              <w:instrText xml:space="preserve"> PAGEREF _Toc514094300 \h </w:instrText>
+              <w:instrText xml:space="preserve"> PAGEREF _Toc514105130 \h </w:instrText>
             </w:r>
             <w:r>
               <w:rPr>
@@ -1382,6 +1437,7 @@
           <w:pPr>
             <w:pStyle w:val="TOC2"/>
             <w:tabs>
+              <w:tab w:val="left" w:pos="1769"/>
               <w:tab w:val="right" w:pos="10025"/>
             </w:tabs>
             <w:rPr>
@@ -1393,14 +1449,31 @@
               <w:lang w:val="en-US" w:eastAsia="en-US"/>
             </w:rPr>
           </w:pPr>
-          <w:hyperlink w:anchor="_Toc514094301" w:history="1">
+          <w:hyperlink w:anchor="_Toc514105131" w:history="1">
             <w:r>
               <w:rPr>
                 <w:rStyle w:val="Hyperlink"/>
                 <w:noProof/>
-                <w:shd w:val="clear" w:color="auto" w:fill="FFFFFF"/>
               </w:rPr>
-              <w:t>3.1.  Краткий обзор.</w:t>
+              <w:t>2.10.</w:t>
+            </w:r>
+            <w:r>
+              <w:rPr>
+                <w:rFonts w:asciiTheme="minorHAnsi" w:eastAsiaTheme="minorEastAsia" w:hAnsiTheme="minorHAnsi" w:cstheme="minorBidi"/>
+                <w:noProof/>
+                <w:snapToGrid/>
+                <w:sz w:val="22"/>
+                <w:szCs w:val="22"/>
+                <w:lang w:val="en-US" w:eastAsia="en-US"/>
+              </w:rPr>
+              <w:tab/>
+            </w:r>
+            <w:r>
+              <w:rPr>
+                <w:rStyle w:val="Hyperlink"/>
+                <w:noProof/>
+              </w:rPr>
+              <w:t>Аутентификация</w:t>
             </w:r>
             <w:r>
               <w:rPr>
@@ -1421,226 +1494,7 @@
                 <w:noProof/>
                 <w:webHidden/>
               </w:rPr>
-              <w:instrText xml:space="preserve"> PAGEREF _Toc514094301 \h </w:instrText>
-            </w:r>
-            <w:r>
-              <w:rPr>
-                <w:noProof/>
-                <w:webHidden/>
-              </w:rPr>
-            </w:r>
-            <w:r>
-              <w:rPr>
-                <w:noProof/>
-                <w:webHidden/>
-              </w:rPr>
-              <w:fldChar w:fldCharType="separate"/>
-            </w:r>
-            <w:r>
-              <w:rPr>
-                <w:noProof/>
-                <w:webHidden/>
-              </w:rPr>
-              <w:t>15</w:t>
-            </w:r>
-            <w:r>
-              <w:rPr>
-                <w:noProof/>
-                <w:webHidden/>
-              </w:rPr>
-              <w:fldChar w:fldCharType="end"/>
-            </w:r>
-          </w:hyperlink>
-        </w:p>
-        <w:p>
-          <w:pPr>
-            <w:pStyle w:val="TOC1"/>
-            <w:tabs>
-              <w:tab w:val="right" w:pos="10025"/>
-            </w:tabs>
-            <w:rPr>
-              <w:rFonts w:asciiTheme="minorHAnsi" w:eastAsiaTheme="minorEastAsia" w:hAnsiTheme="minorHAnsi" w:cstheme="minorBidi"/>
-              <w:noProof/>
-              <w:snapToGrid/>
-              <w:sz w:val="22"/>
-              <w:szCs w:val="22"/>
-              <w:lang w:val="en-US" w:eastAsia="en-US"/>
-            </w:rPr>
-          </w:pPr>
-          <w:hyperlink w:anchor="_Toc514094302" w:history="1">
-            <w:r>
-              <w:rPr>
-                <w:rStyle w:val="Hyperlink"/>
-                <w:noProof/>
-              </w:rPr>
-              <w:t>4. Деплой на удалённый сервер</w:t>
-            </w:r>
-            <w:r>
-              <w:rPr>
-                <w:noProof/>
-                <w:webHidden/>
-              </w:rPr>
-              <w:tab/>
-            </w:r>
-            <w:r>
-              <w:rPr>
-                <w:noProof/>
-                <w:webHidden/>
-              </w:rPr>
-              <w:fldChar w:fldCharType="begin"/>
-            </w:r>
-            <w:r>
-              <w:rPr>
-                <w:noProof/>
-                <w:webHidden/>
-              </w:rPr>
-              <w:instrText xml:space="preserve"> PAGEREF _Toc514094302 \h </w:instrText>
-            </w:r>
-            <w:r>
-              <w:rPr>
-                <w:noProof/>
-                <w:webHidden/>
-              </w:rPr>
-            </w:r>
-            <w:r>
-              <w:rPr>
-                <w:noProof/>
-                <w:webHidden/>
-              </w:rPr>
-              <w:fldChar w:fldCharType="separate"/>
-            </w:r>
-            <w:r>
-              <w:rPr>
-                <w:noProof/>
-                <w:webHidden/>
-              </w:rPr>
-              <w:t>16</w:t>
-            </w:r>
-            <w:r>
-              <w:rPr>
-                <w:noProof/>
-                <w:webHidden/>
-              </w:rPr>
-              <w:fldChar w:fldCharType="end"/>
-            </w:r>
-          </w:hyperlink>
-        </w:p>
-        <w:p>
-          <w:pPr>
-            <w:pStyle w:val="TOC2"/>
-            <w:tabs>
-              <w:tab w:val="right" w:pos="10025"/>
-            </w:tabs>
-            <w:rPr>
-              <w:rFonts w:asciiTheme="minorHAnsi" w:eastAsiaTheme="minorEastAsia" w:hAnsiTheme="minorHAnsi" w:cstheme="minorBidi"/>
-              <w:noProof/>
-              <w:snapToGrid/>
-              <w:sz w:val="22"/>
-              <w:szCs w:val="22"/>
-              <w:lang w:val="en-US" w:eastAsia="en-US"/>
-            </w:rPr>
-          </w:pPr>
-          <w:hyperlink w:anchor="_Toc514094303" w:history="1">
-            <w:r>
-              <w:rPr>
-                <w:rStyle w:val="Hyperlink"/>
-                <w:noProof/>
-              </w:rPr>
-              <w:t>4.1.  Процедура экспорта</w:t>
-            </w:r>
-            <w:r>
-              <w:rPr>
-                <w:noProof/>
-                <w:webHidden/>
-              </w:rPr>
-              <w:tab/>
-            </w:r>
-            <w:r>
-              <w:rPr>
-                <w:noProof/>
-                <w:webHidden/>
-              </w:rPr>
-              <w:fldChar w:fldCharType="begin"/>
-            </w:r>
-            <w:r>
-              <w:rPr>
-                <w:noProof/>
-                <w:webHidden/>
-              </w:rPr>
-              <w:instrText xml:space="preserve"> PAGEREF _Toc514094303 \h </w:instrText>
-            </w:r>
-            <w:r>
-              <w:rPr>
-                <w:noProof/>
-                <w:webHidden/>
-              </w:rPr>
-            </w:r>
-            <w:r>
-              <w:rPr>
-                <w:noProof/>
-                <w:webHidden/>
-              </w:rPr>
-              <w:fldChar w:fldCharType="separate"/>
-            </w:r>
-            <w:r>
-              <w:rPr>
-                <w:noProof/>
-                <w:webHidden/>
-              </w:rPr>
-              <w:t>16</w:t>
-            </w:r>
-            <w:r>
-              <w:rPr>
-                <w:noProof/>
-                <w:webHidden/>
-              </w:rPr>
-              <w:fldChar w:fldCharType="end"/>
-            </w:r>
-          </w:hyperlink>
-        </w:p>
-        <w:p>
-          <w:pPr>
-            <w:pStyle w:val="TOC2"/>
-            <w:tabs>
-              <w:tab w:val="right" w:pos="10025"/>
-            </w:tabs>
-            <w:rPr>
-              <w:rFonts w:asciiTheme="minorHAnsi" w:eastAsiaTheme="minorEastAsia" w:hAnsiTheme="minorHAnsi" w:cstheme="minorBidi"/>
-              <w:noProof/>
-              <w:snapToGrid/>
-              <w:sz w:val="22"/>
-              <w:szCs w:val="22"/>
-              <w:lang w:val="en-US" w:eastAsia="en-US"/>
-            </w:rPr>
-          </w:pPr>
-          <w:hyperlink w:anchor="_Toc514094304" w:history="1">
-            <w:r>
-              <w:rPr>
-                <w:rStyle w:val="Hyperlink"/>
-                <w:noProof/>
-              </w:rPr>
-              <w:t>4.2.  Процедура импорта</w:t>
-            </w:r>
-            <w:r>
-              <w:rPr>
-                <w:noProof/>
-                <w:webHidden/>
-              </w:rPr>
-              <w:tab/>
-            </w:r>
-            <w:r>
-              <w:rPr>
-                <w:noProof/>
-                <w:webHidden/>
-              </w:rPr>
-              <w:fldChar w:fldCharType="begin"/>
-            </w:r>
-            <w:r>
-              <w:rPr>
-                <w:noProof/>
-                <w:webHidden/>
-              </w:rPr>
-              <w:instrText xml:space="preserve"> PAGEREF _Toc514094304 \h </w:instrText>
+              <w:instrText xml:space="preserve"> PAGEREF _Toc514105131 \h </w:instrText>
             </w:r>
             <w:r>
               <w:rPr>
@@ -1686,13 +1540,31 @@
               <w:lang w:val="en-US" w:eastAsia="en-US"/>
             </w:rPr>
           </w:pPr>
-          <w:hyperlink w:anchor="_Toc514094305" w:history="1">
+          <w:hyperlink w:anchor="_Toc514105132" w:history="1">
             <w:r>
               <w:rPr>
                 <w:rStyle w:val="Hyperlink"/>
                 <w:noProof/>
+                <w:shd w:val="clear" w:color="auto" w:fill="FFFFFF"/>
               </w:rPr>
-              <w:t>Заключение</w:t>
+              <w:t xml:space="preserve">3. </w:t>
+            </w:r>
+            <w:r>
+              <w:rPr>
+                <w:rStyle w:val="Hyperlink"/>
+                <w:noProof/>
+                <w:shd w:val="clear" w:color="auto" w:fill="FFFFFF"/>
+                <w:lang w:val="en-US"/>
+              </w:rPr>
+              <w:t>WEB</w:t>
+            </w:r>
+            <w:r>
+              <w:rPr>
+                <w:rStyle w:val="Hyperlink"/>
+                <w:noProof/>
+                <w:shd w:val="clear" w:color="auto" w:fill="FFFFFF"/>
+              </w:rPr>
+              <w:t xml:space="preserve"> приложение.</w:t>
             </w:r>
             <w:r>
               <w:rPr>
@@ -1713,7 +1585,382 @@
                 <w:noProof/>
                 <w:webHidden/>
               </w:rPr>
-              <w:instrText xml:space="preserve"> PAGEREF _Toc514094305 \h </w:instrText>
+              <w:instrText xml:space="preserve"> PAGEREF _Toc514105132 \h </w:instrText>
+            </w:r>
+            <w:r>
+              <w:rPr>
+                <w:noProof/>
+                <w:webHidden/>
+              </w:rPr>
+            </w:r>
+            <w:r>
+              <w:rPr>
+                <w:noProof/>
+                <w:webHidden/>
+              </w:rPr>
+              <w:fldChar w:fldCharType="separate"/>
+            </w:r>
+            <w:r>
+              <w:rPr>
+                <w:noProof/>
+                <w:webHidden/>
+              </w:rPr>
+              <w:t>17</w:t>
+            </w:r>
+            <w:r>
+              <w:rPr>
+                <w:noProof/>
+                <w:webHidden/>
+              </w:rPr>
+              <w:fldChar w:fldCharType="end"/>
+            </w:r>
+          </w:hyperlink>
+        </w:p>
+        <w:p>
+          <w:pPr>
+            <w:pStyle w:val="TOC2"/>
+            <w:tabs>
+              <w:tab w:val="right" w:pos="10025"/>
+            </w:tabs>
+            <w:rPr>
+              <w:rFonts w:asciiTheme="minorHAnsi" w:eastAsiaTheme="minorEastAsia" w:hAnsiTheme="minorHAnsi" w:cstheme="minorBidi"/>
+              <w:noProof/>
+              <w:snapToGrid/>
+              <w:sz w:val="22"/>
+              <w:szCs w:val="22"/>
+              <w:lang w:val="en-US" w:eastAsia="en-US"/>
+            </w:rPr>
+          </w:pPr>
+          <w:hyperlink w:anchor="_Toc514105133" w:history="1">
+            <w:r>
+              <w:rPr>
+                <w:rStyle w:val="Hyperlink"/>
+                <w:noProof/>
+                <w:shd w:val="clear" w:color="auto" w:fill="FFFFFF"/>
+              </w:rPr>
+              <w:t>3.1.  Краткий обзор.</w:t>
+            </w:r>
+            <w:r>
+              <w:rPr>
+                <w:noProof/>
+                <w:webHidden/>
+              </w:rPr>
+              <w:tab/>
+            </w:r>
+            <w:r>
+              <w:rPr>
+                <w:noProof/>
+                <w:webHidden/>
+              </w:rPr>
+              <w:fldChar w:fldCharType="begin"/>
+            </w:r>
+            <w:r>
+              <w:rPr>
+                <w:noProof/>
+                <w:webHidden/>
+              </w:rPr>
+              <w:instrText xml:space="preserve"> PAGEREF _Toc514105133 \h </w:instrText>
+            </w:r>
+            <w:r>
+              <w:rPr>
+                <w:noProof/>
+                <w:webHidden/>
+              </w:rPr>
+            </w:r>
+            <w:r>
+              <w:rPr>
+                <w:noProof/>
+                <w:webHidden/>
+              </w:rPr>
+              <w:fldChar w:fldCharType="separate"/>
+            </w:r>
+            <w:r>
+              <w:rPr>
+                <w:noProof/>
+                <w:webHidden/>
+              </w:rPr>
+              <w:t>17</w:t>
+            </w:r>
+            <w:r>
+              <w:rPr>
+                <w:noProof/>
+                <w:webHidden/>
+              </w:rPr>
+              <w:fldChar w:fldCharType="end"/>
+            </w:r>
+          </w:hyperlink>
+        </w:p>
+        <w:p>
+          <w:pPr>
+            <w:pStyle w:val="TOC2"/>
+            <w:tabs>
+              <w:tab w:val="right" w:pos="10025"/>
+            </w:tabs>
+            <w:rPr>
+              <w:rFonts w:asciiTheme="minorHAnsi" w:eastAsiaTheme="minorEastAsia" w:hAnsiTheme="minorHAnsi" w:cstheme="minorBidi"/>
+              <w:noProof/>
+              <w:snapToGrid/>
+              <w:sz w:val="22"/>
+              <w:szCs w:val="22"/>
+              <w:lang w:val="en-US" w:eastAsia="en-US"/>
+            </w:rPr>
+          </w:pPr>
+          <w:hyperlink w:anchor="_Toc514105134" w:history="1">
+            <w:r>
+              <w:rPr>
+                <w:rStyle w:val="Hyperlink"/>
+                <w:noProof/>
+                <w:shd w:val="clear" w:color="auto" w:fill="FFFFFF"/>
+              </w:rPr>
+              <w:t>3.2. Страница аутентификации</w:t>
+            </w:r>
+            <w:r>
+              <w:rPr>
+                <w:noProof/>
+                <w:webHidden/>
+              </w:rPr>
+              <w:tab/>
+            </w:r>
+            <w:r>
+              <w:rPr>
+                <w:noProof/>
+                <w:webHidden/>
+              </w:rPr>
+              <w:fldChar w:fldCharType="begin"/>
+            </w:r>
+            <w:r>
+              <w:rPr>
+                <w:noProof/>
+                <w:webHidden/>
+              </w:rPr>
+              <w:instrText xml:space="preserve"> PAGEREF _Toc514105134 \h </w:instrText>
+            </w:r>
+            <w:r>
+              <w:rPr>
+                <w:noProof/>
+                <w:webHidden/>
+              </w:rPr>
+            </w:r>
+            <w:r>
+              <w:rPr>
+                <w:noProof/>
+                <w:webHidden/>
+              </w:rPr>
+              <w:fldChar w:fldCharType="separate"/>
+            </w:r>
+            <w:r>
+              <w:rPr>
+                <w:noProof/>
+                <w:webHidden/>
+              </w:rPr>
+              <w:t>17</w:t>
+            </w:r>
+            <w:r>
+              <w:rPr>
+                <w:noProof/>
+                <w:webHidden/>
+              </w:rPr>
+              <w:fldChar w:fldCharType="end"/>
+            </w:r>
+          </w:hyperlink>
+        </w:p>
+        <w:p>
+          <w:pPr>
+            <w:pStyle w:val="TOC2"/>
+            <w:tabs>
+              <w:tab w:val="right" w:pos="10025"/>
+            </w:tabs>
+            <w:rPr>
+              <w:rFonts w:asciiTheme="minorHAnsi" w:eastAsiaTheme="minorEastAsia" w:hAnsiTheme="minorHAnsi" w:cstheme="minorBidi"/>
+              <w:noProof/>
+              <w:snapToGrid/>
+              <w:sz w:val="22"/>
+              <w:szCs w:val="22"/>
+              <w:lang w:val="en-US" w:eastAsia="en-US"/>
+            </w:rPr>
+          </w:pPr>
+          <w:hyperlink w:anchor="_Toc514105135" w:history="1">
+            <w:r>
+              <w:rPr>
+                <w:rStyle w:val="Hyperlink"/>
+                <w:noProof/>
+              </w:rPr>
+              <w:t>3.3. Главная страница</w:t>
+            </w:r>
+            <w:r>
+              <w:rPr>
+                <w:noProof/>
+                <w:webHidden/>
+              </w:rPr>
+              <w:tab/>
+            </w:r>
+            <w:r>
+              <w:rPr>
+                <w:noProof/>
+                <w:webHidden/>
+              </w:rPr>
+              <w:fldChar w:fldCharType="begin"/>
+            </w:r>
+            <w:r>
+              <w:rPr>
+                <w:noProof/>
+                <w:webHidden/>
+              </w:rPr>
+              <w:instrText xml:space="preserve"> PAGEREF _Toc514105135 \h </w:instrText>
+            </w:r>
+            <w:r>
+              <w:rPr>
+                <w:noProof/>
+                <w:webHidden/>
+              </w:rPr>
+            </w:r>
+            <w:r>
+              <w:rPr>
+                <w:noProof/>
+                <w:webHidden/>
+              </w:rPr>
+              <w:fldChar w:fldCharType="separate"/>
+            </w:r>
+            <w:r>
+              <w:rPr>
+                <w:noProof/>
+                <w:webHidden/>
+              </w:rPr>
+              <w:t>17</w:t>
+            </w:r>
+            <w:r>
+              <w:rPr>
+                <w:noProof/>
+                <w:webHidden/>
+              </w:rPr>
+              <w:fldChar w:fldCharType="end"/>
+            </w:r>
+          </w:hyperlink>
+        </w:p>
+        <w:p>
+          <w:pPr>
+            <w:pStyle w:val="TOC2"/>
+            <w:tabs>
+              <w:tab w:val="right" w:pos="10025"/>
+            </w:tabs>
+            <w:rPr>
+              <w:rFonts w:asciiTheme="minorHAnsi" w:eastAsiaTheme="minorEastAsia" w:hAnsiTheme="minorHAnsi" w:cstheme="minorBidi"/>
+              <w:noProof/>
+              <w:snapToGrid/>
+              <w:sz w:val="22"/>
+              <w:szCs w:val="22"/>
+              <w:lang w:val="en-US" w:eastAsia="en-US"/>
+            </w:rPr>
+          </w:pPr>
+          <w:hyperlink w:anchor="_Toc514105136" w:history="1">
+            <w:r>
+              <w:rPr>
+                <w:rStyle w:val="Hyperlink"/>
+                <w:noProof/>
+              </w:rPr>
+              <w:t>3.4. Страница настроек аккаунта пользователя</w:t>
+            </w:r>
+            <w:r>
+              <w:rPr>
+                <w:noProof/>
+                <w:webHidden/>
+              </w:rPr>
+              <w:tab/>
+            </w:r>
+            <w:r>
+              <w:rPr>
+                <w:noProof/>
+                <w:webHidden/>
+              </w:rPr>
+              <w:fldChar w:fldCharType="begin"/>
+            </w:r>
+            <w:r>
+              <w:rPr>
+                <w:noProof/>
+                <w:webHidden/>
+              </w:rPr>
+              <w:instrText xml:space="preserve"> PAGEREF _Toc514105136 \h </w:instrText>
+            </w:r>
+            <w:r>
+              <w:rPr>
+                <w:noProof/>
+                <w:webHidden/>
+              </w:rPr>
+            </w:r>
+            <w:r>
+              <w:rPr>
+                <w:noProof/>
+                <w:webHidden/>
+              </w:rPr>
+              <w:fldChar w:fldCharType="separate"/>
+            </w:r>
+            <w:r>
+              <w:rPr>
+                <w:noProof/>
+                <w:webHidden/>
+              </w:rPr>
+              <w:t>18</w:t>
+            </w:r>
+            <w:r>
+              <w:rPr>
+                <w:noProof/>
+                <w:webHidden/>
+              </w:rPr>
+              <w:fldChar w:fldCharType="end"/>
+            </w:r>
+          </w:hyperlink>
+        </w:p>
+        <w:p>
+          <w:pPr>
+            <w:pStyle w:val="TOC2"/>
+            <w:tabs>
+              <w:tab w:val="right" w:pos="10025"/>
+            </w:tabs>
+            <w:rPr>
+              <w:rFonts w:asciiTheme="minorHAnsi" w:eastAsiaTheme="minorEastAsia" w:hAnsiTheme="minorHAnsi" w:cstheme="minorBidi"/>
+              <w:noProof/>
+              <w:snapToGrid/>
+              <w:sz w:val="22"/>
+              <w:szCs w:val="22"/>
+              <w:lang w:val="en-US" w:eastAsia="en-US"/>
+            </w:rPr>
+          </w:pPr>
+          <w:hyperlink w:anchor="_Toc514105137" w:history="1">
+            <w:r>
+              <w:rPr>
+                <w:rStyle w:val="Hyperlink"/>
+                <w:noProof/>
+                <w:lang w:val="en-US"/>
+              </w:rPr>
+              <w:t xml:space="preserve">3.5. </w:t>
+            </w:r>
+            <w:r>
+              <w:rPr>
+                <w:rStyle w:val="Hyperlink"/>
+                <w:noProof/>
+              </w:rPr>
+              <w:t>Страница регистрации пользователя</w:t>
+            </w:r>
+            <w:r>
+              <w:rPr>
+                <w:noProof/>
+                <w:webHidden/>
+              </w:rPr>
+              <w:tab/>
+            </w:r>
+            <w:r>
+              <w:rPr>
+                <w:noProof/>
+                <w:webHidden/>
+              </w:rPr>
+              <w:fldChar w:fldCharType="begin"/>
+            </w:r>
+            <w:r>
+              <w:rPr>
+                <w:noProof/>
+                <w:webHidden/>
+              </w:rPr>
+              <w:instrText xml:space="preserve"> PAGEREF _Toc514105137 \h </w:instrText>
             </w:r>
             <w:r>
               <w:rPr>
@@ -1759,14 +2006,13 @@
               <w:lang w:val="en-US" w:eastAsia="en-US"/>
             </w:rPr>
           </w:pPr>
-          <w:hyperlink w:anchor="_Toc514094306" w:history="1">
+          <w:hyperlink w:anchor="_Toc514105138" w:history="1">
             <w:r>
               <w:rPr>
                 <w:rStyle w:val="Hyperlink"/>
-                <w:rFonts w:eastAsia="Times New Roman"/>
                 <w:noProof/>
               </w:rPr>
-              <w:t>Список использованных источников</w:t>
+              <w:t>4. Загрузка и запуск приложений на удалённом сервере</w:t>
             </w:r>
             <w:r>
               <w:rPr>
@@ -1787,7 +2033,7 @@
                 <w:noProof/>
                 <w:webHidden/>
               </w:rPr>
-              <w:instrText xml:space="preserve"> PAGEREF _Toc514094306 \h </w:instrText>
+              <w:instrText xml:space="preserve"> PAGEREF _Toc514105138 \h </w:instrText>
             </w:r>
             <w:r>
               <w:rPr>
@@ -1807,7 +2053,7 @@
                 <w:noProof/>
                 <w:webHidden/>
               </w:rPr>
-              <w:t>19</w:t>
+              <w:t>20</w:t>
             </w:r>
             <w:r>
               <w:rPr>
@@ -1820,7 +2066,7 @@
         </w:p>
         <w:p>
           <w:pPr>
-            <w:pStyle w:val="TOC1"/>
+            <w:pStyle w:val="TOC2"/>
             <w:tabs>
               <w:tab w:val="right" w:pos="10025"/>
             </w:tabs>
@@ -1833,13 +2079,13 @@
               <w:lang w:val="en-US" w:eastAsia="en-US"/>
             </w:rPr>
           </w:pPr>
-          <w:hyperlink w:anchor="_Toc514094307" w:history="1">
+          <w:hyperlink w:anchor="_Toc514105139" w:history="1">
             <w:r>
               <w:rPr>
                 <w:rStyle w:val="Hyperlink"/>
                 <w:noProof/>
               </w:rPr>
-              <w:t>ПРИЛОЖЕНИЕ А</w:t>
+              <w:t>4.1. Система контроля версий</w:t>
             </w:r>
             <w:r>
               <w:rPr>
@@ -1860,7 +2106,168 @@
                 <w:noProof/>
                 <w:webHidden/>
               </w:rPr>
-              <w:instrText xml:space="preserve"> PAGEREF _Toc514094307 \h </w:instrText>
+              <w:instrText xml:space="preserve"> PAGEREF _Toc514105139 \h </w:instrText>
+            </w:r>
+            <w:r>
+              <w:rPr>
+                <w:noProof/>
+                <w:webHidden/>
+              </w:rPr>
+            </w:r>
+            <w:r>
+              <w:rPr>
+                <w:noProof/>
+                <w:webHidden/>
+              </w:rPr>
+              <w:fldChar w:fldCharType="separate"/>
+            </w:r>
+            <w:r>
+              <w:rPr>
+                <w:noProof/>
+                <w:webHidden/>
+              </w:rPr>
+              <w:t>20</w:t>
+            </w:r>
+            <w:r>
+              <w:rPr>
+                <w:noProof/>
+                <w:webHidden/>
+              </w:rPr>
+              <w:fldChar w:fldCharType="end"/>
+            </w:r>
+          </w:hyperlink>
+        </w:p>
+        <w:p>
+          <w:pPr>
+            <w:pStyle w:val="TOC2"/>
+            <w:tabs>
+              <w:tab w:val="right" w:pos="10025"/>
+            </w:tabs>
+            <w:rPr>
+              <w:rFonts w:asciiTheme="minorHAnsi" w:eastAsiaTheme="minorEastAsia" w:hAnsiTheme="minorHAnsi" w:cstheme="minorBidi"/>
+              <w:noProof/>
+              <w:snapToGrid/>
+              <w:sz w:val="22"/>
+              <w:szCs w:val="22"/>
+              <w:lang w:val="en-US" w:eastAsia="en-US"/>
+            </w:rPr>
+          </w:pPr>
+          <w:hyperlink w:anchor="_Toc514105140" w:history="1">
+            <w:r>
+              <w:rPr>
+                <w:rStyle w:val="Hyperlink"/>
+                <w:noProof/>
+              </w:rPr>
+              <w:t>4.2. Удалённый сервер</w:t>
+            </w:r>
+            <w:r>
+              <w:rPr>
+                <w:noProof/>
+                <w:webHidden/>
+              </w:rPr>
+              <w:tab/>
+            </w:r>
+            <w:r>
+              <w:rPr>
+                <w:noProof/>
+                <w:webHidden/>
+              </w:rPr>
+              <w:fldChar w:fldCharType="begin"/>
+            </w:r>
+            <w:r>
+              <w:rPr>
+                <w:noProof/>
+                <w:webHidden/>
+              </w:rPr>
+              <w:instrText xml:space="preserve"> PAGEREF _Toc514105140 \h </w:instrText>
+            </w:r>
+            <w:r>
+              <w:rPr>
+                <w:noProof/>
+                <w:webHidden/>
+              </w:rPr>
+            </w:r>
+            <w:r>
+              <w:rPr>
+                <w:noProof/>
+                <w:webHidden/>
+              </w:rPr>
+              <w:fldChar w:fldCharType="separate"/>
+            </w:r>
+            <w:r>
+              <w:rPr>
+                <w:noProof/>
+                <w:webHidden/>
+              </w:rPr>
+              <w:t>20</w:t>
+            </w:r>
+            <w:r>
+              <w:rPr>
+                <w:noProof/>
+                <w:webHidden/>
+              </w:rPr>
+              <w:fldChar w:fldCharType="end"/>
+            </w:r>
+          </w:hyperlink>
+        </w:p>
+        <w:p>
+          <w:pPr>
+            <w:pStyle w:val="TOC2"/>
+            <w:tabs>
+              <w:tab w:val="right" w:pos="10025"/>
+            </w:tabs>
+            <w:rPr>
+              <w:rFonts w:asciiTheme="minorHAnsi" w:eastAsiaTheme="minorEastAsia" w:hAnsiTheme="minorHAnsi" w:cstheme="minorBidi"/>
+              <w:noProof/>
+              <w:snapToGrid/>
+              <w:sz w:val="22"/>
+              <w:szCs w:val="22"/>
+              <w:lang w:val="en-US" w:eastAsia="en-US"/>
+            </w:rPr>
+          </w:pPr>
+          <w:hyperlink w:anchor="_Toc514105141" w:history="1">
+            <w:r>
+              <w:rPr>
+                <w:rStyle w:val="Hyperlink"/>
+                <w:noProof/>
+              </w:rPr>
+              <w:t xml:space="preserve">4.3. Тестирование </w:t>
+            </w:r>
+            <w:r>
+              <w:rPr>
+                <w:rStyle w:val="Hyperlink"/>
+                <w:noProof/>
+                <w:lang w:val="en-US"/>
+              </w:rPr>
+              <w:t xml:space="preserve">api </w:t>
+            </w:r>
+            <w:r>
+              <w:rPr>
+                <w:rStyle w:val="Hyperlink"/>
+                <w:noProof/>
+              </w:rPr>
+              <w:t>сервера</w:t>
+            </w:r>
+            <w:r>
+              <w:rPr>
+                <w:noProof/>
+                <w:webHidden/>
+              </w:rPr>
+              <w:tab/>
+            </w:r>
+            <w:r>
+              <w:rPr>
+                <w:noProof/>
+                <w:webHidden/>
+              </w:rPr>
+              <w:fldChar w:fldCharType="begin"/>
+            </w:r>
+            <w:r>
+              <w:rPr>
+                <w:noProof/>
+                <w:webHidden/>
+              </w:rPr>
+              <w:instrText xml:space="preserve"> PAGEREF _Toc514105141 \h </w:instrText>
             </w:r>
             <w:r>
               <w:rPr>
@@ -1906,7 +2313,227 @@
               <w:lang w:val="en-US" w:eastAsia="en-US"/>
             </w:rPr>
           </w:pPr>
-          <w:hyperlink w:anchor="_Toc514094308" w:history="1">
+          <w:hyperlink w:anchor="_Toc514105142" w:history="1">
+            <w:r>
+              <w:rPr>
+                <w:rStyle w:val="Hyperlink"/>
+                <w:noProof/>
+              </w:rPr>
+              <w:t>Заключение</w:t>
+            </w:r>
+            <w:r>
+              <w:rPr>
+                <w:noProof/>
+                <w:webHidden/>
+              </w:rPr>
+              <w:tab/>
+            </w:r>
+            <w:r>
+              <w:rPr>
+                <w:noProof/>
+                <w:webHidden/>
+              </w:rPr>
+              <w:fldChar w:fldCharType="begin"/>
+            </w:r>
+            <w:r>
+              <w:rPr>
+                <w:noProof/>
+                <w:webHidden/>
+              </w:rPr>
+              <w:instrText xml:space="preserve"> PAGEREF _Toc514105142 \h </w:instrText>
+            </w:r>
+            <w:r>
+              <w:rPr>
+                <w:noProof/>
+                <w:webHidden/>
+              </w:rPr>
+            </w:r>
+            <w:r>
+              <w:rPr>
+                <w:noProof/>
+                <w:webHidden/>
+              </w:rPr>
+              <w:fldChar w:fldCharType="separate"/>
+            </w:r>
+            <w:r>
+              <w:rPr>
+                <w:noProof/>
+                <w:webHidden/>
+              </w:rPr>
+              <w:t>22</w:t>
+            </w:r>
+            <w:r>
+              <w:rPr>
+                <w:noProof/>
+                <w:webHidden/>
+              </w:rPr>
+              <w:fldChar w:fldCharType="end"/>
+            </w:r>
+          </w:hyperlink>
+        </w:p>
+        <w:p>
+          <w:pPr>
+            <w:pStyle w:val="TOC1"/>
+            <w:tabs>
+              <w:tab w:val="right" w:pos="10025"/>
+            </w:tabs>
+            <w:rPr>
+              <w:rFonts w:asciiTheme="minorHAnsi" w:eastAsiaTheme="minorEastAsia" w:hAnsiTheme="minorHAnsi" w:cstheme="minorBidi"/>
+              <w:noProof/>
+              <w:snapToGrid/>
+              <w:sz w:val="22"/>
+              <w:szCs w:val="22"/>
+              <w:lang w:val="en-US" w:eastAsia="en-US"/>
+            </w:rPr>
+          </w:pPr>
+          <w:hyperlink w:anchor="_Toc514105143" w:history="1">
+            <w:r>
+              <w:rPr>
+                <w:rStyle w:val="Hyperlink"/>
+                <w:rFonts w:eastAsia="Times New Roman"/>
+                <w:noProof/>
+              </w:rPr>
+              <w:t>Список использованных источников</w:t>
+            </w:r>
+            <w:r>
+              <w:rPr>
+                <w:noProof/>
+                <w:webHidden/>
+              </w:rPr>
+              <w:tab/>
+            </w:r>
+            <w:r>
+              <w:rPr>
+                <w:noProof/>
+                <w:webHidden/>
+              </w:rPr>
+              <w:fldChar w:fldCharType="begin"/>
+            </w:r>
+            <w:r>
+              <w:rPr>
+                <w:noProof/>
+                <w:webHidden/>
+              </w:rPr>
+              <w:instrText xml:space="preserve"> PAGEREF _Toc514105143 \h </w:instrText>
+            </w:r>
+            <w:r>
+              <w:rPr>
+                <w:noProof/>
+                <w:webHidden/>
+              </w:rPr>
+            </w:r>
+            <w:r>
+              <w:rPr>
+                <w:noProof/>
+                <w:webHidden/>
+              </w:rPr>
+              <w:fldChar w:fldCharType="separate"/>
+            </w:r>
+            <w:r>
+              <w:rPr>
+                <w:noProof/>
+                <w:webHidden/>
+              </w:rPr>
+              <w:t>23</w:t>
+            </w:r>
+            <w:r>
+              <w:rPr>
+                <w:noProof/>
+                <w:webHidden/>
+              </w:rPr>
+              <w:fldChar w:fldCharType="end"/>
+            </w:r>
+          </w:hyperlink>
+        </w:p>
+        <w:p>
+          <w:pPr>
+            <w:pStyle w:val="TOC1"/>
+            <w:tabs>
+              <w:tab w:val="right" w:pos="10025"/>
+            </w:tabs>
+            <w:rPr>
+              <w:rFonts w:asciiTheme="minorHAnsi" w:eastAsiaTheme="minorEastAsia" w:hAnsiTheme="minorHAnsi" w:cstheme="minorBidi"/>
+              <w:noProof/>
+              <w:snapToGrid/>
+              <w:sz w:val="22"/>
+              <w:szCs w:val="22"/>
+              <w:lang w:val="en-US" w:eastAsia="en-US"/>
+            </w:rPr>
+          </w:pPr>
+          <w:hyperlink w:anchor="_Toc514105144" w:history="1">
+            <w:r>
+              <w:rPr>
+                <w:rStyle w:val="Hyperlink"/>
+                <w:noProof/>
+              </w:rPr>
+              <w:t>ПРИЛОЖЕНИЕ А</w:t>
+            </w:r>
+            <w:r>
+              <w:rPr>
+                <w:noProof/>
+                <w:webHidden/>
+              </w:rPr>
+              <w:tab/>
+            </w:r>
+            <w:r>
+              <w:rPr>
+                <w:noProof/>
+                <w:webHidden/>
+              </w:rPr>
+              <w:fldChar w:fldCharType="begin"/>
+            </w:r>
+            <w:r>
+              <w:rPr>
+                <w:noProof/>
+                <w:webHidden/>
+              </w:rPr>
+              <w:instrText xml:space="preserve"> PAGEREF _Toc514105144 \h </w:instrText>
+            </w:r>
+            <w:r>
+              <w:rPr>
+                <w:noProof/>
+                <w:webHidden/>
+              </w:rPr>
+            </w:r>
+            <w:r>
+              <w:rPr>
+                <w:noProof/>
+                <w:webHidden/>
+              </w:rPr>
+              <w:fldChar w:fldCharType="separate"/>
+            </w:r>
+            <w:r>
+              <w:rPr>
+                <w:noProof/>
+                <w:webHidden/>
+              </w:rPr>
+              <w:t>24</w:t>
+            </w:r>
+            <w:r>
+              <w:rPr>
+                <w:noProof/>
+                <w:webHidden/>
+              </w:rPr>
+              <w:fldChar w:fldCharType="end"/>
+            </w:r>
+          </w:hyperlink>
+        </w:p>
+        <w:p>
+          <w:pPr>
+            <w:pStyle w:val="TOC1"/>
+            <w:tabs>
+              <w:tab w:val="right" w:pos="10025"/>
+            </w:tabs>
+            <w:rPr>
+              <w:rFonts w:asciiTheme="minorHAnsi" w:eastAsiaTheme="minorEastAsia" w:hAnsiTheme="minorHAnsi" w:cstheme="minorBidi"/>
+              <w:noProof/>
+              <w:snapToGrid/>
+              <w:sz w:val="22"/>
+              <w:szCs w:val="22"/>
+              <w:lang w:val="en-US" w:eastAsia="en-US"/>
+            </w:rPr>
+          </w:pPr>
+          <w:hyperlink w:anchor="_Toc514105145" w:history="1">
             <w:r>
               <w:rPr>
                 <w:rStyle w:val="Hyperlink"/>
@@ -1933,7 +2560,7 @@
                 <w:noProof/>
                 <w:webHidden/>
               </w:rPr>
-              <w:instrText xml:space="preserve"> PAGEREF _Toc514094308 \h </w:instrText>
+              <w:instrText xml:space="preserve"> PAGEREF _Toc514105145 \h </w:instrText>
             </w:r>
             <w:r>
               <w:rPr>
@@ -1953,7 +2580,7 @@
                 <w:noProof/>
                 <w:webHidden/>
               </w:rPr>
-              <w:t>21</w:t>
+              <w:t>25</w:t>
             </w:r>
             <w:r>
               <w:rPr>
@@ -1983,6 +2610,9 @@
         <w:spacing w:after="200" w:line="276" w:lineRule="auto"/>
         <w:ind w:firstLine="0"/>
         <w:jc w:val="left"/>
+        <w:rPr>
+          <w:lang w:val="en-US"/>
+        </w:rPr>
       </w:pPr>
       <w:r>
         <w:br w:type="page"/>
@@ -1996,7 +2626,7 @@
         </w:rPr>
       </w:pPr>
       <w:bookmarkStart w:id="1" w:name="_Toc452056364"/>
-      <w:bookmarkStart w:id="2" w:name="_Toc514094290"/>
+      <w:bookmarkStart w:id="2" w:name="_Toc514105119"/>
       <w:r>
         <w:rPr>
           <w:rFonts w:cs="Times New Roman"/>
@@ -2009,6 +2639,126 @@
     </w:p>
     <w:p>
       <w:r>
+        <w:t xml:space="preserve">В современном мире </w:t>
+      </w:r>
+      <w:r>
+        <w:t xml:space="preserve">чрезвычайно </w:t>
+      </w:r>
+      <w:r>
+        <w:t xml:space="preserve">быстро растут </w:t>
+      </w:r>
+      <w:r>
+        <w:t>объёмы</w:t>
+      </w:r>
+      <w:r>
+        <w:t xml:space="preserve"> информации, с которыми конечному пользователю приходится ежедневно работать. </w:t>
+      </w:r>
+      <w:r>
+        <w:t>Возможности человеческого</w:t>
+      </w:r>
+      <w:r>
+        <w:t xml:space="preserve"> мозга безграничны, но он не может быстро справиться с </w:t>
+      </w:r>
+      <w:r>
+        <w:t>такой, казалось бы,</w:t>
+      </w:r>
+      <w:r>
+        <w:t xml:space="preserve"> «детской» задачей как запоминание информации. </w:t>
+      </w:r>
+    </w:p>
+    <w:p>
+      <w:r>
+        <w:t>Одним из видов информации при штудировании просторов Интернета являются ссылки, по которым эта самая ценная информация находится. Потому что не всегда есть возможность прочитать всё то интересное, что пользователь нашёл в какой-либо момент времени. Всегда хочется (а иногда и приходится) вернуться к ранее найденным источникам.</w:t>
+      </w:r>
+    </w:p>
+    <w:p>
+      <w:r>
+        <w:t>Данную проблему можно решать разными способами. Можно пытаться запомнить</w:t>
+      </w:r>
+      <w:r>
+        <w:t xml:space="preserve"> адреса</w:t>
+      </w:r>
+      <w:r>
+        <w:t xml:space="preserve"> все</w:t>
+      </w:r>
+      <w:r>
+        <w:t>х</w:t>
+      </w:r>
+      <w:r>
+        <w:t xml:space="preserve"> ресурс</w:t>
+      </w:r>
+      <w:r>
+        <w:t>ов</w:t>
+      </w:r>
+      <w:r>
+        <w:t>. Но это очень сложно, так как сайтов много и каждый из них содержит какую-то толику полезной для конечного пользователя информации.</w:t>
+      </w:r>
+    </w:p>
+    <w:p>
+      <w:r>
+        <w:t xml:space="preserve">Следующий шаг развития человеческой мысли – запись сайтов </w:t>
+      </w:r>
+      <w:r>
+        <w:t>на</w:t>
+      </w:r>
+      <w:r>
+        <w:t xml:space="preserve"> различные </w:t>
+      </w:r>
+      <w:r>
+        <w:t>устаревшие носители информации</w:t>
+      </w:r>
+      <w:r>
+        <w:t xml:space="preserve">. И возможное хранение рядом с местом работы (например, </w:t>
+      </w:r>
+      <w:r>
+        <w:t xml:space="preserve">бумажные </w:t>
+      </w:r>
+      <w:r>
+        <w:t>записки на монитор). Но бумаги имеют свойство теряться.</w:t>
+      </w:r>
+    </w:p>
+    <w:p>
+      <w:r>
+        <w:t>В последнее время пользователи всё чаще и чаще используют встроенные в веб-браузеры средства (закладки). Считается, что это очень удобно и портативно, но это ошибка, так как пользователь на разных машинах может использовать разные браузеры, а на данный момент не существует синхронизации закладок между всеми существующими браузерами.</w:t>
+      </w:r>
+    </w:p>
+    <w:p>
+      <w:r>
+        <w:t>Проблему кросс-браузерной синхронизации</w:t>
+      </w:r>
+      <w:r>
+        <w:t xml:space="preserve"> можно решить</w:t>
+      </w:r>
+      <w:r>
+        <w:t xml:space="preserve"> с помощью переноса функционала менеджера ссылок на сторону веб-приложения. Веб-приложение выглядит в целом одинаково на всех современных браузерах. У пользователя не возникнет чувства дискомфорта при переходе от одного браузера</w:t>
+      </w:r>
+      <w:r>
+        <w:t xml:space="preserve"> к другому. Также довольно легко разработчику данного менеджера ссылок внедрять новый функционал и передовые </w:t>
+      </w:r>
+      <w:r>
+        <w:rPr>
+          <w:lang w:val="en-US"/>
+        </w:rPr>
+        <w:t>UI</w:t>
+      </w:r>
+      <w:r>
+        <w:t>/</w:t>
+      </w:r>
+      <w:r>
+        <w:rPr>
+          <w:lang w:val="en-US"/>
+        </w:rPr>
+        <w:t>UX</w:t>
+      </w:r>
+      <w:r>
+        <w:t xml:space="preserve"> </w:t>
+      </w:r>
+      <w:r>
+        <w:t>подходы, так как нет необходимости портировать все решения во все возможные браузеры.</w:t>
+      </w:r>
+    </w:p>
+    <w:p>
+      <w:r>
         <w:t>Цель работы изучить и закрепить навыки написания кроссплатформенных распределённых приложений</w:t>
       </w:r>
       <w:r>
@@ -2048,7 +2798,19 @@
         <w:t xml:space="preserve"> </w:t>
       </w:r>
       <w:r>
-        <w:t xml:space="preserve">для работы с базой данных. Научиться автоматизировать тестирование и обновления и разворачивании приложения на удалённом сервере. Овладеть современными средствами создания документации на базе написанного кода. Закрепить навыки написания </w:t>
+        <w:t>для работы с базой данных. Научиться автоматизировать тестирование</w:t>
+      </w:r>
+      <w:r>
+        <w:t xml:space="preserve">, </w:t>
+      </w:r>
+      <w:r>
+        <w:t>обновления и разворачивани</w:t>
+      </w:r>
+      <w:r>
+        <w:t>е</w:t>
+      </w:r>
+      <w:r>
+        <w:t xml:space="preserve"> приложения на удалённом сервере. Овладеть современными средствами создания документации на базе написанного кода. Закрепить навыки написания </w:t>
       </w:r>
       <w:r>
         <w:rPr>
@@ -2122,7 +2884,7 @@
         <w:t>но присутствовать</w:t>
       </w:r>
       <w:r>
-        <w:t xml:space="preserve"> создать клиентское</w:t>
+        <w:t xml:space="preserve"> клиентское</w:t>
       </w:r>
       <w:r>
         <w:t xml:space="preserve"> </w:t>
@@ -2137,7 +2899,13 @@
         <w:t xml:space="preserve"> приложение, представляющее собой интерфейс для </w:t>
       </w:r>
       <w:r>
-        <w:t>менеджмента ссылок</w:t>
+        <w:t>управления</w:t>
+      </w:r>
+      <w:r>
+        <w:t xml:space="preserve"> ссыл</w:t>
+      </w:r>
+      <w:r>
+        <w:t>ками</w:t>
       </w:r>
       <w:r>
         <w:t>.</w:t>
@@ -2152,7 +2920,13 @@
         <w:t xml:space="preserve">курсового проекта </w:t>
       </w:r>
       <w:r>
-        <w:t xml:space="preserve">необходим интерпретатор </w:t>
+        <w:t>необходим</w:t>
+      </w:r>
+      <w:r>
+        <w:t>ы</w:t>
+      </w:r>
+      <w:r>
+        <w:t xml:space="preserve"> интерпретатор </w:t>
       </w:r>
       <w:r>
         <w:rPr>
@@ -2203,18 +2977,11 @@
         <w:pStyle w:val="Heading1"/>
         <w:numPr>
           <w:ilvl w:val="0"/>
-          <w:numId w:val="6"/>
+          <w:numId w:val="28"/>
         </w:numPr>
-        <w:jc w:val="left"/>
-        <w:rPr>
-          <w:rFonts w:cs="Times New Roman"/>
-        </w:rPr>
-      </w:pPr>
-      <w:bookmarkStart w:id="3" w:name="_Toc514094291"/>
-      <w:r>
-        <w:rPr>
-          <w:rFonts w:cs="Times New Roman"/>
-        </w:rPr>
+      </w:pPr>
+      <w:bookmarkStart w:id="3" w:name="_Toc514105120"/>
+      <w:r>
         <w:lastRenderedPageBreak/>
         <w:t>Разработка модели базы данных</w:t>
       </w:r>
@@ -2276,9 +3043,9 @@
         </w:rPr>
         <w:drawing>
           <wp:inline distT="0" distB="0" distL="0" distR="0">
-            <wp:extent cx="2838450" cy="6591935"/>
+            <wp:extent cx="2802696" cy="6578930"/>
             <wp:effectExtent l="0" t="0" r="0" b="0"/>
-            <wp:docPr id="12" name="Picture 12"/>
+            <wp:docPr id="41" name="Picture 41"/>
             <wp:cNvGraphicFramePr>
               <a:graphicFrameLocks xmlns:a="http://schemas.openxmlformats.org/drawingml/2006/main" noChangeAspect="1"/>
             </wp:cNvGraphicFramePr>
@@ -2286,7 +3053,7 @@
               <a:graphicData uri="http://schemas.openxmlformats.org/drawingml/2006/picture">
                 <pic:pic xmlns:pic="http://schemas.openxmlformats.org/drawingml/2006/picture">
                   <pic:nvPicPr>
-                    <pic:cNvPr id="0" name="Picture 11"/>
+                    <pic:cNvPr id="0" name="Picture 24"/>
                     <pic:cNvPicPr>
                       <a:picLocks noChangeAspect="1" noChangeArrowheads="1"/>
                     </pic:cNvPicPr>
@@ -2307,7 +3074,7 @@
                   <pic:spPr bwMode="auto">
                     <a:xfrm>
                       <a:off x="0" y="0"/>
-                      <a:ext cx="2838450" cy="6591935"/>
+                      <a:ext cx="2804156" cy="6582358"/>
                     </a:xfrm>
                     <a:prstGeom prst="rect">
                       <a:avLst/>
@@ -2330,6 +3097,7 @@
           <w:tab w:val="left" w:pos="4530"/>
         </w:tabs>
         <w:spacing w:after="120"/>
+        <w:ind w:firstLine="0"/>
         <w:jc w:val="center"/>
         <w:rPr>
           <w:sz w:val="24"/>
@@ -2409,6 +3177,24 @@
     </w:p>
     <w:p>
       <w:pPr>
+        <w:pStyle w:val="Subtitle"/>
+      </w:pPr>
+      <w:r>
+        <w:lastRenderedPageBreak/>
+        <w:t>Листинг</w:t>
+      </w:r>
+      <w:r>
+        <w:t xml:space="preserve"> 1.1 – </w:t>
+      </w:r>
+      <w:r>
+        <w:t>Код для описания таблицы групп</w:t>
+      </w:r>
+      <w:r>
+        <w:t>:</w:t>
+      </w:r>
+    </w:p>
+    <w:p>
+      <w:pPr>
         <w:ind w:left="2124" w:right="112"/>
         <w:rPr>
           <w:lang w:val="en-US"/>
@@ -2418,7 +3204,6 @@
         <w:rPr>
           <w:lang w:val="en-US"/>
         </w:rPr>
-        <w:lastRenderedPageBreak/>
         <w:t>class Group(</w:t>
       </w:r>
       <w:proofErr w:type="spellStart"/>
@@ -2738,59 +3523,9 @@
     </w:p>
     <w:p>
       <w:pPr>
-        <w:tabs>
-          <w:tab w:val="left" w:pos="4530"/>
-        </w:tabs>
-        <w:rPr>
-          <w:lang w:val="en-US"/>
-        </w:rPr>
-      </w:pPr>
-    </w:p>
-    <w:p>
-      <w:pPr>
-        <w:tabs>
-          <w:tab w:val="left" w:pos="4530"/>
-        </w:tabs>
-        <w:spacing w:after="120"/>
-        <w:jc w:val="center"/>
-        <w:rPr>
-          <w:sz w:val="24"/>
-        </w:rPr>
-      </w:pPr>
-      <w:r>
-        <w:rPr>
-          <w:sz w:val="24"/>
-        </w:rPr>
-        <w:t>Листинг</w:t>
-      </w:r>
-      <w:r>
-        <w:rPr>
-          <w:sz w:val="24"/>
-        </w:rPr>
-        <w:t xml:space="preserve"> 1.1 – </w:t>
-      </w:r>
-      <w:r>
-        <w:rPr>
-          <w:sz w:val="24"/>
-        </w:rPr>
-        <w:t>Код для</w:t>
-      </w:r>
-      <w:r>
-        <w:rPr>
-          <w:sz w:val="24"/>
-        </w:rPr>
-        <w:t xml:space="preserve"> описания таблицы групп</w:t>
-      </w:r>
-    </w:p>
-    <w:p>
-      <w:pPr>
-        <w:tabs>
-          <w:tab w:val="left" w:pos="4530"/>
-        </w:tabs>
-        <w:spacing w:after="120"/>
-        <w:jc w:val="center"/>
-        <w:rPr>
-          <w:sz w:val="24"/>
+        <w:ind w:left="2124" w:right="112"/>
+        <w:rPr>
+          <w:lang w:val="en-US"/>
         </w:rPr>
       </w:pPr>
     </w:p>
@@ -3211,11 +3946,30 @@
     </w:p>
     <w:p>
       <w:pPr>
-        <w:ind w:left="1069" w:firstLine="0"/>
-        <w:rPr>
-          <w:szCs w:val="28"/>
-        </w:rPr>
-      </w:pPr>
+        <w:pStyle w:val="Subtitle"/>
+        <w:rPr>
+          <w:sz w:val="28"/>
+          <w:szCs w:val="28"/>
+        </w:rPr>
+      </w:pPr>
+      <w:r>
+        <w:t>Листинг</w:t>
+      </w:r>
+      <w:r>
+        <w:t xml:space="preserve"> 1.</w:t>
+      </w:r>
+      <w:r>
+        <w:t>2</w:t>
+      </w:r>
+      <w:r>
+        <w:t xml:space="preserve"> – </w:t>
+      </w:r>
+      <w:r>
+        <w:t>Код для описания таблицы ссылок</w:t>
+      </w:r>
+      <w:r>
+        <w:t>:</w:t>
+      </w:r>
     </w:p>
     <w:p>
       <w:pPr>
@@ -3756,36 +4510,6 @@
           <w:sz w:val="24"/>
         </w:rPr>
       </w:pPr>
-      <w:r>
-        <w:rPr>
-          <w:sz w:val="24"/>
-        </w:rPr>
-        <w:t>Листинг</w:t>
-      </w:r>
-      <w:r>
-        <w:rPr>
-          <w:sz w:val="24"/>
-        </w:rPr>
-        <w:t xml:space="preserve"> 1.</w:t>
-      </w:r>
-      <w:r>
-        <w:rPr>
-          <w:sz w:val="24"/>
-        </w:rPr>
-        <w:t>2</w:t>
-      </w:r>
-      <w:r>
-        <w:rPr>
-          <w:sz w:val="24"/>
-        </w:rPr>
-        <w:t xml:space="preserve"> – </w:t>
-      </w:r>
-      <w:r>
-        <w:rPr>
-          <w:sz w:val="24"/>
-        </w:rPr>
-        <w:t>Код для описания таблицы ссылок</w:t>
-      </w:r>
     </w:p>
     <w:p>
       <w:pPr>
@@ -4245,7 +4969,10 @@
         <w:t xml:space="preserve"> 2.0. </w:t>
       </w:r>
       <w:r>
-        <w:t>И в нем представлены следующие столбцы:</w:t>
+        <w:t>В</w:t>
+      </w:r>
+      <w:r>
+        <w:t xml:space="preserve"> нем представлены следующие столбцы:</w:t>
       </w:r>
     </w:p>
     <w:p>
@@ -4985,6 +5712,28 @@
       </w:r>
     </w:p>
     <w:p>
+      <w:r>
+        <w:t xml:space="preserve">Все вышеперечисленные классы модели </w:t>
+      </w:r>
+      <w:r>
+        <w:t xml:space="preserve">могут быть задействованы для любой СУБД поддерживаемой фреймворком </w:t>
+      </w:r>
+      <w:proofErr w:type="spellStart"/>
+      <w:r>
+        <w:rPr>
+          <w:lang w:val="en-US"/>
+        </w:rPr>
+        <w:t>django</w:t>
+      </w:r>
+      <w:proofErr w:type="spellEnd"/>
+      <w:r>
+        <w:t xml:space="preserve"> 2.0. </w:t>
+      </w:r>
+      <w:r>
+        <w:t>Типы данных в разных БД могут существенно различаться или вообще не поддерживаться.</w:t>
+      </w:r>
+    </w:p>
+    <w:p>
       <w:pPr>
         <w:widowControl/>
         <w:spacing w:after="200" w:line="276" w:lineRule="auto"/>
@@ -5010,21 +5759,13 @@
     <w:p>
       <w:pPr>
         <w:pStyle w:val="Heading1"/>
-        <w:numPr>
-          <w:ilvl w:val="0"/>
-          <w:numId w:val="6"/>
-        </w:numPr>
-        <w:jc w:val="left"/>
-        <w:rPr>
-          <w:rFonts w:cs="Times New Roman"/>
-        </w:rPr>
-      </w:pPr>
-      <w:bookmarkStart w:id="4" w:name="_Toc514094292"/>
-      <w:r>
-        <w:rPr>
-          <w:rFonts w:cs="Times New Roman"/>
-        </w:rPr>
+      </w:pPr>
+      <w:bookmarkStart w:id="4" w:name="_Toc514105121"/>
+      <w:r>
         <w:lastRenderedPageBreak/>
+        <w:t xml:space="preserve">2. </w:t>
+      </w:r>
+      <w:r>
         <w:t>Анализ и проектирование архитектуры приложения</w:t>
       </w:r>
       <w:bookmarkEnd w:id="4"/>
@@ -5033,9 +5774,11 @@
       <w:pPr>
         <w:pStyle w:val="Heading2"/>
       </w:pPr>
+      <w:bookmarkStart w:id="5" w:name="_Toc514105122"/>
       <w:r>
         <w:t>2.1. Анализ и краткие сведения о сервере</w:t>
       </w:r>
+      <w:bookmarkEnd w:id="5"/>
     </w:p>
     <w:p>
       <w:r>
@@ -5440,6 +6183,11 @@
       </w:r>
     </w:p>
     <w:p>
+      <w:pPr>
+        <w:rPr>
+          <w:lang w:val="en-US"/>
+        </w:rPr>
+      </w:pPr>
       <w:r>
         <w:t xml:space="preserve">После описания модели данных можно начать проектирование архитектуры </w:t>
       </w:r>
@@ -5485,7 +6233,10 @@
         <w:t>адреса и их методы)</w:t>
       </w:r>
       <w:r>
-        <w:t>.</w:t>
+        <w:rPr>
+          <w:lang w:val="en-US"/>
+        </w:rPr>
+        <w:t>:</w:t>
       </w:r>
     </w:p>
     <w:p>
@@ -5919,7 +6670,16 @@
           <w:szCs w:val="28"/>
           <w:lang w:val="en-US"/>
         </w:rPr>
-        <w:t>&gt;/ (GET, POST, PUT, PATCH, OPTION);</w:t>
+        <w:t>&gt;/ (GET, POST, PUT, PATCH, OPTION)</w:t>
+      </w:r>
+      <w:r>
+        <w:rPr>
+          <w:rFonts w:ascii="Times New Roman" w:hAnsi="Times New Roman"/>
+          <w:sz w:val="28"/>
+          <w:szCs w:val="28"/>
+          <w:lang w:val="en-US"/>
+        </w:rPr>
+        <w:t>.</w:t>
       </w:r>
     </w:p>
     <w:p>
@@ -5927,14 +6687,14 @@
         <w:t>Приложение содержит несколько сло</w:t>
       </w:r>
       <w:r>
-        <w:t xml:space="preserve">ёв, которые будут описаны ниже. </w:t>
+        <w:t xml:space="preserve">ёв, которые описаны ниже. </w:t>
       </w:r>
     </w:p>
     <w:p>
       <w:pPr>
         <w:pStyle w:val="Heading2"/>
       </w:pPr>
-      <w:bookmarkStart w:id="5" w:name="_Toc514094293"/>
+      <w:bookmarkStart w:id="6" w:name="_Toc514105123"/>
       <w:r>
         <w:t>2.</w:t>
       </w:r>
@@ -5947,10 +6707,10 @@
       <w:r>
         <w:t>Модель</w:t>
       </w:r>
-      <w:bookmarkEnd w:id="5"/>
       <w:r>
         <w:t xml:space="preserve"> данных</w:t>
       </w:r>
+      <w:bookmarkEnd w:id="6"/>
     </w:p>
     <w:p>
       <w:r>
@@ -5964,7 +6724,7 @@
       <w:pPr>
         <w:pStyle w:val="Heading2"/>
       </w:pPr>
-      <w:bookmarkStart w:id="6" w:name="_Toc514094294"/>
+      <w:bookmarkStart w:id="7" w:name="_Toc514105124"/>
       <w:r>
         <w:t>2.</w:t>
       </w:r>
@@ -5980,9 +6740,12 @@
       </w:r>
       <w:proofErr w:type="spellEnd"/>
       <w:r>
-        <w:t xml:space="preserve"> данных</w:t>
-      </w:r>
-      <w:bookmarkEnd w:id="6"/>
+        <w:t xml:space="preserve"> </w:t>
+      </w:r>
+      <w:r>
+        <w:t>данных</w:t>
+      </w:r>
+      <w:bookmarkEnd w:id="7"/>
     </w:p>
     <w:p>
       <w:proofErr w:type="spellStart"/>
@@ -5997,13 +6760,23 @@
       </w:r>
       <w:proofErr w:type="spellEnd"/>
       <w:r>
-        <w:t xml:space="preserve"> — особые классы, отвечающие за то, какие поля из сущности (</w:t>
+        <w:t xml:space="preserve"> — особые классы, отвечающие за то, какие поля из сущности </w:t>
+      </w:r>
+      <w:r>
+        <w:lastRenderedPageBreak/>
+        <w:t>(</w:t>
       </w:r>
       <w:r>
         <w:t xml:space="preserve">строка из </w:t>
       </w:r>
       <w:r>
-        <w:t>таблицы) будут отображаться пользователю при получении ответа сервера и какие необходимо указать чтобы создать объект</w:t>
+        <w:t>таблицы) будут отображаться пользователю при получении ответа</w:t>
+      </w:r>
+      <w:r>
+        <w:t xml:space="preserve"> от</w:t>
+      </w:r>
+      <w:r>
+        <w:t xml:space="preserve"> сервера и какие необходимо указать чтобы создать объект</w:t>
       </w:r>
       <w:r>
         <w:t xml:space="preserve"> (изменить) объект</w:t>
@@ -6014,7 +6787,6 @@
     </w:p>
     <w:p>
       <w:r>
-        <w:lastRenderedPageBreak/>
         <w:t xml:space="preserve">Ниже представлены листинги классов </w:t>
       </w:r>
       <w:proofErr w:type="spellStart"/>
@@ -6026,7 +6798,61 @@
         <w:t xml:space="preserve"> для всех сущностей курсовой работы. </w:t>
       </w:r>
     </w:p>
-    <w:p/>
+    <w:p>
+      <w:pPr>
+        <w:pStyle w:val="Subtitle"/>
+        <w:rPr>
+          <w:lang w:val="en-US"/>
+        </w:rPr>
+      </w:pPr>
+      <w:r>
+        <w:t>Листинг</w:t>
+      </w:r>
+      <w:r>
+        <w:rPr>
+          <w:lang w:val="en-US"/>
+        </w:rPr>
+        <w:t xml:space="preserve"> 2.1</w:t>
+      </w:r>
+      <w:r>
+        <w:rPr>
+          <w:lang w:val="en-US"/>
+        </w:rPr>
+        <w:t xml:space="preserve"> –</w:t>
+      </w:r>
+      <w:r>
+        <w:rPr>
+          <w:lang w:val="en-US"/>
+        </w:rPr>
+        <w:t xml:space="preserve"> </w:t>
+      </w:r>
+      <w:r>
+        <w:rPr>
+          <w:lang w:val="en-US"/>
+        </w:rPr>
+        <w:t>c</w:t>
+      </w:r>
+      <w:proofErr w:type="spellStart"/>
+      <w:r>
+        <w:t>ериализатор</w:t>
+      </w:r>
+      <w:proofErr w:type="spellEnd"/>
+      <w:r>
+        <w:rPr>
+          <w:lang w:val="en-US"/>
+        </w:rPr>
+        <w:t xml:space="preserve"> </w:t>
+      </w:r>
+      <w:r>
+        <w:t>пользователя</w:t>
+      </w:r>
+      <w:r>
+        <w:rPr>
+          <w:lang w:val="en-US"/>
+        </w:rPr>
+        <w:t>:</w:t>
+      </w:r>
+    </w:p>
     <w:p>
       <w:pPr>
         <w:ind w:left="709"/>
@@ -6198,6 +7024,12 @@
           <w:lang w:val="en-US"/>
         </w:rPr>
       </w:pPr>
+      <w:r>
+        <w:rPr>
+          <w:lang w:val="en-US"/>
+        </w:rPr>
+        <w:t xml:space="preserve">    class Meta:</w:t>
+      </w:r>
     </w:p>
     <w:p>
       <w:pPr>
@@ -6211,7 +7043,7 @@
         <w:rPr>
           <w:lang w:val="en-US"/>
         </w:rPr>
-        <w:t xml:space="preserve">    class Meta:</w:t>
+        <w:t xml:space="preserve">        model = User</w:t>
       </w:r>
     </w:p>
     <w:p>
@@ -6226,7 +7058,7 @@
         <w:rPr>
           <w:lang w:val="en-US"/>
         </w:rPr>
-        <w:t xml:space="preserve">        model = User</w:t>
+        <w:t xml:space="preserve">        fields = (</w:t>
       </w:r>
     </w:p>
     <w:p>
@@ -6241,7 +7073,21 @@
         <w:rPr>
           <w:lang w:val="en-US"/>
         </w:rPr>
-        <w:t xml:space="preserve">        fields = (</w:t>
+        <w:t xml:space="preserve">            '</w:t>
+      </w:r>
+      <w:proofErr w:type="spellStart"/>
+      <w:r>
+        <w:rPr>
+          <w:lang w:val="en-US"/>
+        </w:rPr>
+        <w:t>url</w:t>
+      </w:r>
+      <w:proofErr w:type="spellEnd"/>
+      <w:r>
+        <w:rPr>
+          <w:lang w:val="en-US"/>
+        </w:rPr>
+        <w:t>',</w:t>
       </w:r>
     </w:p>
     <w:p>
@@ -6256,21 +7102,7 @@
         <w:rPr>
           <w:lang w:val="en-US"/>
         </w:rPr>
-        <w:t xml:space="preserve">            '</w:t>
-      </w:r>
-      <w:proofErr w:type="spellStart"/>
-      <w:r>
-        <w:rPr>
-          <w:lang w:val="en-US"/>
-        </w:rPr>
-        <w:t>url</w:t>
-      </w:r>
-      <w:proofErr w:type="spellEnd"/>
-      <w:r>
-        <w:rPr>
-          <w:lang w:val="en-US"/>
-        </w:rPr>
-        <w:t>',</w:t>
+        <w:t xml:space="preserve">            'username',</w:t>
       </w:r>
     </w:p>
     <w:p>
@@ -6285,7 +7117,21 @@
         <w:rPr>
           <w:lang w:val="en-US"/>
         </w:rPr>
-        <w:t xml:space="preserve">            'username',</w:t>
+        <w:t xml:space="preserve">            '</w:t>
+      </w:r>
+      <w:proofErr w:type="spellStart"/>
+      <w:r>
+        <w:rPr>
+          <w:lang w:val="en-US"/>
+        </w:rPr>
+        <w:t>first_name</w:t>
+      </w:r>
+      <w:proofErr w:type="spellEnd"/>
+      <w:r>
+        <w:rPr>
+          <w:lang w:val="en-US"/>
+        </w:rPr>
+        <w:t>',</w:t>
       </w:r>
     </w:p>
     <w:p>
@@ -6307,7 +7153,7 @@
         <w:rPr>
           <w:lang w:val="en-US"/>
         </w:rPr>
-        <w:t>first_name</w:t>
+        <w:t>last_name</w:t>
       </w:r>
       <w:proofErr w:type="spellEnd"/>
       <w:r>
@@ -6329,21 +7175,7 @@
         <w:rPr>
           <w:lang w:val="en-US"/>
         </w:rPr>
-        <w:t xml:space="preserve">            '</w:t>
-      </w:r>
-      <w:proofErr w:type="spellStart"/>
-      <w:r>
-        <w:rPr>
-          <w:lang w:val="en-US"/>
-        </w:rPr>
-        <w:t>last_name</w:t>
-      </w:r>
-      <w:proofErr w:type="spellEnd"/>
-      <w:r>
-        <w:rPr>
-          <w:lang w:val="en-US"/>
-        </w:rPr>
-        <w:t>',</w:t>
+        <w:t xml:space="preserve">            'email',</w:t>
       </w:r>
     </w:p>
     <w:p>
@@ -6358,86 +7190,7 @@
         <w:rPr>
           <w:lang w:val="en-US"/>
         </w:rPr>
-        <w:t xml:space="preserve">            'email',</w:t>
-      </w:r>
-    </w:p>
-    <w:p>
-      <w:pPr>
-        <w:ind w:left="709"/>
-        <w:jc w:val="left"/>
-        <w:rPr>
-          <w:lang w:val="en-US"/>
-        </w:rPr>
-      </w:pPr>
-      <w:r>
-        <w:rPr>
-          <w:lang w:val="en-US"/>
-        </w:rPr>
         <w:t xml:space="preserve">        )</w:t>
-      </w:r>
-    </w:p>
-    <w:p>
-      <w:pPr>
-        <w:jc w:val="center"/>
-        <w:rPr>
-          <w:lang w:val="en-US"/>
-        </w:rPr>
-      </w:pPr>
-    </w:p>
-    <w:p>
-      <w:pPr>
-        <w:tabs>
-          <w:tab w:val="left" w:pos="4530"/>
-        </w:tabs>
-        <w:jc w:val="center"/>
-        <w:rPr>
-          <w:sz w:val="24"/>
-          <w:szCs w:val="24"/>
-        </w:rPr>
-      </w:pPr>
-      <w:r>
-        <w:rPr>
-          <w:sz w:val="24"/>
-          <w:szCs w:val="24"/>
-        </w:rPr>
-        <w:t>Листинг</w:t>
-      </w:r>
-      <w:r>
-        <w:rPr>
-          <w:sz w:val="24"/>
-          <w:szCs w:val="24"/>
-        </w:rPr>
-        <w:t xml:space="preserve"> 2.</w:t>
-      </w:r>
-      <w:r>
-        <w:rPr>
-          <w:sz w:val="24"/>
-          <w:szCs w:val="24"/>
-        </w:rPr>
-        <w:t>1</w:t>
-      </w:r>
-      <w:r>
-        <w:rPr>
-          <w:sz w:val="24"/>
-          <w:szCs w:val="24"/>
-        </w:rPr>
-        <w:t xml:space="preserve">. </w:t>
-      </w:r>
-      <w:proofErr w:type="spellStart"/>
-      <w:r>
-        <w:rPr>
-          <w:sz w:val="24"/>
-          <w:szCs w:val="24"/>
-        </w:rPr>
-        <w:t>Сериализатор</w:t>
-      </w:r>
-      <w:proofErr w:type="spellEnd"/>
-      <w:r>
-        <w:rPr>
-          <w:sz w:val="24"/>
-          <w:szCs w:val="24"/>
-        </w:rPr>
-        <w:t xml:space="preserve"> пользователя</w:t>
       </w:r>
     </w:p>
     <w:p>
@@ -6708,16 +7461,66 @@
     </w:p>
     <w:p>
       <w:pPr>
-        <w:jc w:val="left"/>
-        <w:rPr>
-          <w:szCs w:val="28"/>
-        </w:rPr>
-      </w:pPr>
+        <w:pStyle w:val="Subtitle"/>
+        <w:rPr>
+          <w:lang w:val="en-US"/>
+        </w:rPr>
+      </w:pPr>
+      <w:r>
+        <w:t>Листинг</w:t>
+      </w:r>
+      <w:r>
+        <w:rPr>
+          <w:lang w:val="en-US"/>
+        </w:rPr>
+        <w:t xml:space="preserve"> 2.2</w:t>
+      </w:r>
+      <w:r>
+        <w:rPr>
+          <w:lang w:val="en-US"/>
+        </w:rPr>
+        <w:t xml:space="preserve"> –</w:t>
+      </w:r>
+      <w:r>
+        <w:rPr>
+          <w:lang w:val="en-US"/>
+        </w:rPr>
+        <w:t xml:space="preserve"> </w:t>
+      </w:r>
+      <w:r>
+        <w:rPr>
+          <w:lang w:val="en-US"/>
+        </w:rPr>
+        <w:t>c</w:t>
+      </w:r>
+      <w:proofErr w:type="spellStart"/>
+      <w:r>
+        <w:t>ериализатор</w:t>
+      </w:r>
+      <w:proofErr w:type="spellEnd"/>
+      <w:r>
+        <w:rPr>
+          <w:lang w:val="en-US"/>
+        </w:rPr>
+        <w:t xml:space="preserve"> </w:t>
+      </w:r>
+      <w:r>
+        <w:t>группы</w:t>
+      </w:r>
+      <w:r>
+        <w:rPr>
+          <w:lang w:val="en-US"/>
+        </w:rPr>
+        <w:t>:</w:t>
+      </w:r>
     </w:p>
     <w:p>
       <w:pPr>
         <w:ind w:left="709"/>
         <w:jc w:val="left"/>
+        <w:rPr>
+          <w:lang w:val="en-US"/>
+        </w:rPr>
       </w:pPr>
       <w:r>
         <w:rPr>
@@ -6726,6 +7529,9 @@
         <w:t>class</w:t>
       </w:r>
       <w:r>
+        <w:rPr>
+          <w:lang w:val="en-US"/>
+        </w:rPr>
         <w:t xml:space="preserve"> </w:t>
       </w:r>
       <w:proofErr w:type="spellStart"/>
@@ -6737,8 +7543,12 @@
       </w:r>
       <w:proofErr w:type="spellEnd"/>
       <w:r>
+        <w:rPr>
+          <w:lang w:val="en-US"/>
+        </w:rPr>
         <w:t>(</w:t>
       </w:r>
+      <w:proofErr w:type="spellStart"/>
       <w:proofErr w:type="gramStart"/>
       <w:r>
         <w:rPr>
@@ -6747,9 +7557,11 @@
         <w:t>serializers</w:t>
       </w:r>
       <w:r>
+        <w:rPr>
+          <w:lang w:val="en-US"/>
+        </w:rPr>
         <w:t>.</w:t>
       </w:r>
-      <w:proofErr w:type="spellStart"/>
       <w:r>
         <w:rPr>
           <w:lang w:val="en-US"/>
@@ -6759,6 +7571,9 @@
       <w:proofErr w:type="spellEnd"/>
       <w:proofErr w:type="gramEnd"/>
       <w:r>
+        <w:rPr>
+          <w:lang w:val="en-US"/>
+        </w:rPr>
         <w:t>):</w:t>
       </w:r>
     </w:p>
@@ -6771,6 +7586,9 @@
         </w:rPr>
       </w:pPr>
       <w:r>
+        <w:rPr>
+          <w:lang w:val="en-US"/>
+        </w:rPr>
         <w:t xml:space="preserve">    </w:t>
       </w:r>
       <w:r>
@@ -6906,6 +7724,12 @@
           <w:lang w:val="en-US"/>
         </w:rPr>
       </w:pPr>
+      <w:r>
+        <w:rPr>
+          <w:lang w:val="en-US"/>
+        </w:rPr>
+        <w:t xml:space="preserve">    class Meta:</w:t>
+      </w:r>
     </w:p>
     <w:p>
       <w:pPr>
@@ -6919,7 +7743,7 @@
         <w:rPr>
           <w:lang w:val="en-US"/>
         </w:rPr>
-        <w:t xml:space="preserve">    class Meta:</w:t>
+        <w:t xml:space="preserve">        model = Group</w:t>
       </w:r>
     </w:p>
     <w:p>
@@ -6934,7 +7758,7 @@
         <w:rPr>
           <w:lang w:val="en-US"/>
         </w:rPr>
-        <w:t xml:space="preserve">        model = Group</w:t>
+        <w:t xml:space="preserve">        fields = (</w:t>
       </w:r>
     </w:p>
     <w:p>
@@ -6949,7 +7773,7 @@
         <w:rPr>
           <w:lang w:val="en-US"/>
         </w:rPr>
-        <w:t xml:space="preserve">        fields = (</w:t>
+        <w:t xml:space="preserve">            'id',</w:t>
       </w:r>
     </w:p>
     <w:p>
@@ -6964,7 +7788,7 @@
         <w:rPr>
           <w:lang w:val="en-US"/>
         </w:rPr>
-        <w:t xml:space="preserve">            'id',</w:t>
+        <w:t xml:space="preserve">            'name',</w:t>
       </w:r>
     </w:p>
     <w:p>
@@ -6979,7 +7803,7 @@
         <w:rPr>
           <w:lang w:val="en-US"/>
         </w:rPr>
-        <w:t xml:space="preserve">            'name',</w:t>
+        <w:t xml:space="preserve">            'priority',</w:t>
       </w:r>
     </w:p>
     <w:p>
@@ -6994,142 +7818,32 @@
         <w:rPr>
           <w:lang w:val="en-US"/>
         </w:rPr>
-        <w:t xml:space="preserve">            'priority',</w:t>
+        <w:t xml:space="preserve">            'color',</w:t>
       </w:r>
     </w:p>
     <w:p>
       <w:pPr>
         <w:ind w:left="709"/>
         <w:jc w:val="left"/>
-        <w:rPr>
-          <w:lang w:val="en-US"/>
-        </w:rPr>
-      </w:pPr>
-      <w:r>
-        <w:rPr>
-          <w:lang w:val="en-US"/>
-        </w:rPr>
-        <w:t xml:space="preserve">            'color',</w:t>
-      </w:r>
-    </w:p>
-    <w:p>
-      <w:pPr>
-        <w:ind w:left="709"/>
-        <w:jc w:val="left"/>
-        <w:rPr>
-          <w:lang w:val="en-US"/>
-        </w:rPr>
-      </w:pPr>
-      <w:r>
-        <w:rPr>
-          <w:lang w:val="en-US"/>
-        </w:rPr>
-        <w:t xml:space="preserve">            'user'</w:t>
-      </w:r>
-    </w:p>
-    <w:p>
-      <w:pPr>
-        <w:ind w:left="709"/>
-        <w:jc w:val="left"/>
-        <w:rPr>
-          <w:lang w:val="en-US"/>
-        </w:rPr>
-      </w:pPr>
-      <w:r>
-        <w:rPr>
-          <w:lang w:val="en-US"/>
-        </w:rPr>
-        <w:lastRenderedPageBreak/>
-        <w:t xml:space="preserve">        )</w:t>
-      </w:r>
+      </w:pPr>
+      <w:r>
+        <w:t xml:space="preserve">            '</w:t>
+      </w:r>
+      <w:r>
+        <w:rPr>
+          <w:lang w:val="en-US"/>
+        </w:rPr>
+        <w:t>user</w:t>
+      </w:r>
+      <w:proofErr w:type="gramStart"/>
+      <w:r>
+        <w:t>' )</w:t>
+      </w:r>
+      <w:proofErr w:type="gramEnd"/>
     </w:p>
     <w:p>
       <w:pPr>
         <w:jc w:val="center"/>
-        <w:rPr>
-          <w:lang w:val="en-US"/>
-        </w:rPr>
-      </w:pPr>
-    </w:p>
-    <w:p>
-      <w:pPr>
-        <w:tabs>
-          <w:tab w:val="left" w:pos="4530"/>
-        </w:tabs>
-        <w:jc w:val="center"/>
-        <w:rPr>
-          <w:sz w:val="24"/>
-          <w:szCs w:val="24"/>
-          <w:lang w:val="en-US"/>
-        </w:rPr>
-      </w:pPr>
-      <w:r>
-        <w:rPr>
-          <w:sz w:val="24"/>
-          <w:szCs w:val="24"/>
-        </w:rPr>
-        <w:t>Листинг</w:t>
-      </w:r>
-      <w:r>
-        <w:rPr>
-          <w:sz w:val="24"/>
-          <w:szCs w:val="24"/>
-          <w:lang w:val="en-US"/>
-        </w:rPr>
-        <w:t xml:space="preserve"> </w:t>
-      </w:r>
-      <w:r>
-        <w:rPr>
-          <w:sz w:val="24"/>
-          <w:szCs w:val="24"/>
-          <w:lang w:val="en-US"/>
-        </w:rPr>
-        <w:t>2.</w:t>
-      </w:r>
-      <w:r>
-        <w:rPr>
-          <w:sz w:val="24"/>
-          <w:szCs w:val="24"/>
-          <w:lang w:val="en-US"/>
-        </w:rPr>
-        <w:t>2</w:t>
-      </w:r>
-      <w:r>
-        <w:rPr>
-          <w:sz w:val="24"/>
-          <w:szCs w:val="24"/>
-          <w:lang w:val="en-US"/>
-        </w:rPr>
-        <w:t xml:space="preserve">. </w:t>
-      </w:r>
-      <w:proofErr w:type="spellStart"/>
-      <w:r>
-        <w:rPr>
-          <w:sz w:val="24"/>
-          <w:szCs w:val="24"/>
-        </w:rPr>
-        <w:t>Сериализатор</w:t>
-      </w:r>
-      <w:proofErr w:type="spellEnd"/>
-      <w:r>
-        <w:rPr>
-          <w:sz w:val="24"/>
-          <w:szCs w:val="24"/>
-        </w:rPr>
-        <w:t xml:space="preserve"> группы</w:t>
-      </w:r>
-    </w:p>
-    <w:p>
-      <w:pPr>
-        <w:tabs>
-          <w:tab w:val="left" w:pos="4530"/>
-        </w:tabs>
-        <w:jc w:val="center"/>
-        <w:rPr>
-          <w:sz w:val="24"/>
-          <w:szCs w:val="24"/>
-          <w:lang w:val="en-US"/>
-        </w:rPr>
       </w:pPr>
     </w:p>
     <w:p>
@@ -7419,15 +8133,46 @@
     </w:p>
     <w:p>
       <w:pPr>
-        <w:pStyle w:val="ListParagraph"/>
-        <w:ind w:left="1429" w:firstLine="0"/>
-        <w:jc w:val="left"/>
-        <w:rPr>
-          <w:rFonts w:ascii="Times New Roman" w:hAnsi="Times New Roman"/>
-          <w:sz w:val="28"/>
-          <w:szCs w:val="28"/>
-        </w:rPr>
-      </w:pPr>
+        <w:pStyle w:val="Subtitle"/>
+        <w:rPr>
+          <w:lang w:val="en-US"/>
+        </w:rPr>
+      </w:pPr>
+      <w:r>
+        <w:t>Листинг</w:t>
+      </w:r>
+      <w:r>
+        <w:rPr>
+          <w:lang w:val="en-US"/>
+        </w:rPr>
+        <w:t xml:space="preserve"> 2.3</w:t>
+      </w:r>
+      <w:r>
+        <w:rPr>
+          <w:lang w:val="en-US"/>
+        </w:rPr>
+        <w:t xml:space="preserve"> – c</w:t>
+      </w:r>
+      <w:proofErr w:type="spellStart"/>
+      <w:r>
+        <w:t>ериализатор</w:t>
+      </w:r>
+      <w:proofErr w:type="spellEnd"/>
+      <w:r>
+        <w:rPr>
+          <w:lang w:val="en-US"/>
+        </w:rPr>
+        <w:t xml:space="preserve"> </w:t>
+      </w:r>
+      <w:r>
+        <w:t>ссылки</w:t>
+      </w:r>
+      <w:r>
+        <w:rPr>
+          <w:lang w:val="en-US"/>
+        </w:rPr>
+        <w:t>:</w:t>
+      </w:r>
     </w:p>
     <w:p>
       <w:pPr>
@@ -7845,59 +8590,11 @@
     </w:p>
     <w:p>
       <w:pPr>
-        <w:tabs>
-          <w:tab w:val="left" w:pos="4530"/>
-        </w:tabs>
-        <w:jc w:val="center"/>
-        <w:rPr>
-          <w:sz w:val="24"/>
-          <w:szCs w:val="24"/>
-        </w:rPr>
-      </w:pPr>
-      <w:r>
-        <w:rPr>
-          <w:sz w:val="24"/>
-          <w:szCs w:val="24"/>
-        </w:rPr>
-        <w:t>Листинг</w:t>
-      </w:r>
-      <w:r>
-        <w:rPr>
-          <w:sz w:val="24"/>
-          <w:szCs w:val="24"/>
-        </w:rPr>
-        <w:t xml:space="preserve"> 2.</w:t>
-      </w:r>
-      <w:r>
-        <w:rPr>
-          <w:sz w:val="24"/>
-          <w:szCs w:val="24"/>
-        </w:rPr>
-        <w:t>3</w:t>
-      </w:r>
-      <w:r>
-        <w:rPr>
-          <w:sz w:val="24"/>
-          <w:szCs w:val="24"/>
-        </w:rPr>
-        <w:t xml:space="preserve">. </w:t>
-      </w:r>
-      <w:proofErr w:type="spellStart"/>
-      <w:r>
-        <w:rPr>
-          <w:sz w:val="24"/>
-          <w:szCs w:val="24"/>
-        </w:rPr>
-        <w:t>Сериализатор</w:t>
-      </w:r>
-      <w:proofErr w:type="spellEnd"/>
-      <w:r>
-        <w:rPr>
-          <w:sz w:val="24"/>
-          <w:szCs w:val="24"/>
-        </w:rPr>
-        <w:t xml:space="preserve"> ссылки</w:t>
-      </w:r>
+        <w:ind w:left="708"/>
+        <w:rPr>
+          <w:lang w:val="en-US"/>
+        </w:rPr>
+      </w:pPr>
     </w:p>
     <w:p>
       <w:pPr>
@@ -8253,7 +8950,7 @@
           <w:lang w:val="en-US"/>
         </w:rPr>
       </w:pPr>
-      <w:bookmarkStart w:id="7" w:name="_Toc514094295"/>
+      <w:bookmarkStart w:id="8" w:name="_Toc514105125"/>
       <w:r>
         <w:t>2.</w:t>
       </w:r>
@@ -8272,7 +8969,7 @@
       <w:r>
         <w:t xml:space="preserve"> ответов</w:t>
       </w:r>
-      <w:bookmarkEnd w:id="7"/>
+      <w:bookmarkEnd w:id="8"/>
     </w:p>
     <w:p>
       <w:r>
@@ -8342,31 +9039,28 @@
         <w:t xml:space="preserve"> </w:t>
       </w:r>
       <w:r>
-        <w:t xml:space="preserve">запросе </w:t>
+        <w:t>запросе указывающий количество элементов на странице — «</w:t>
+      </w:r>
+      <w:r>
+        <w:rPr>
+          <w:lang w:val="en-US"/>
+        </w:rPr>
+        <w:t>limit</w:t>
+      </w:r>
+      <w:r>
+        <w:t>»</w:t>
+      </w:r>
+      <w:r>
+        <w:t>,</w:t>
+      </w:r>
+      <w:r>
+        <w:t xml:space="preserve"> а на номер страницы </w:t>
+      </w:r>
+      <w:r>
+        <w:t xml:space="preserve">— </w:t>
       </w:r>
       <w:r>
         <w:lastRenderedPageBreak/>
-        <w:t>указывающий количество элементов на странице — «</w:t>
-      </w:r>
-      <w:r>
-        <w:rPr>
-          <w:lang w:val="en-US"/>
-        </w:rPr>
-        <w:t>limit</w:t>
-      </w:r>
-      <w:r>
-        <w:t>»</w:t>
-      </w:r>
-      <w:r>
-        <w:t>,</w:t>
-      </w:r>
-      <w:r>
-        <w:t xml:space="preserve"> а на номер страницы </w:t>
-      </w:r>
-      <w:r>
-        <w:t xml:space="preserve">— </w:t>
-      </w:r>
-      <w:r>
         <w:t>«</w:t>
       </w:r>
       <w:r>
@@ -8383,7 +9077,7 @@
       <w:pPr>
         <w:pStyle w:val="Heading2"/>
       </w:pPr>
-      <w:bookmarkStart w:id="8" w:name="_Toc514094296"/>
+      <w:bookmarkStart w:id="9" w:name="_Toc514105126"/>
       <w:r>
         <w:t>2.</w:t>
       </w:r>
@@ -8399,7 +9093,7 @@
       <w:r>
         <w:t>Привилегии</w:t>
       </w:r>
-      <w:bookmarkEnd w:id="8"/>
+      <w:bookmarkEnd w:id="9"/>
       <w:r>
         <w:t xml:space="preserve"> </w:t>
       </w:r>
@@ -8409,44 +9103,811 @@
         <w:t>Каждое представление, описанное ниже, использует один или несколько классов, описывающих и контролирующих права доступа к данным, т.е. есть ли у данного пользователя права выполнить запрос. Ниже на листинге 2.4 представлены 2 пользовательских класса привилегий.</w:t>
       </w:r>
     </w:p>
+    <w:p>
+      <w:pPr>
+        <w:pStyle w:val="Subtitle"/>
+      </w:pPr>
+      <w:r>
+        <w:t>Листинг</w:t>
+      </w:r>
+      <w:r>
+        <w:t xml:space="preserve"> 2.</w:t>
+      </w:r>
+      <w:r>
+        <w:t>4</w:t>
+      </w:r>
+      <w:r>
+        <w:rPr>
+          <w:lang w:val="en-US"/>
+        </w:rPr>
+        <w:t xml:space="preserve"> –</w:t>
+      </w:r>
+      <w:r>
+        <w:t xml:space="preserve"> п</w:t>
+      </w:r>
+      <w:r>
+        <w:t>ользовательские классы привилегий</w:t>
+      </w:r>
+      <w:r>
+        <w:t>:</w:t>
+      </w:r>
+    </w:p>
+    <w:p>
+      <w:pPr>
+        <w:ind w:firstLine="0"/>
+        <w:rPr>
+          <w:lang w:val="en-US"/>
+        </w:rPr>
+      </w:pPr>
+      <w:r>
+        <w:tab/>
+      </w:r>
+      <w:r>
+        <w:rPr>
+          <w:lang w:val="en-US"/>
+        </w:rPr>
+        <w:t xml:space="preserve">class </w:t>
+      </w:r>
+      <w:proofErr w:type="spellStart"/>
+      <w:r>
+        <w:rPr>
+          <w:lang w:val="en-US"/>
+        </w:rPr>
+        <w:t>IsUserOwner</w:t>
+      </w:r>
+      <w:proofErr w:type="spellEnd"/>
+      <w:r>
+        <w:rPr>
+          <w:lang w:val="en-US"/>
+        </w:rPr>
+        <w:t>(</w:t>
+      </w:r>
+      <w:proofErr w:type="spellStart"/>
+      <w:proofErr w:type="gramStart"/>
+      <w:r>
+        <w:rPr>
+          <w:lang w:val="en-US"/>
+        </w:rPr>
+        <w:t>permissions.BasePermission</w:t>
+      </w:r>
+      <w:proofErr w:type="spellEnd"/>
+      <w:proofErr w:type="gramEnd"/>
+      <w:r>
+        <w:rPr>
+          <w:lang w:val="en-US"/>
+        </w:rPr>
+        <w:t>):</w:t>
+      </w:r>
+    </w:p>
+    <w:p>
+      <w:pPr>
+        <w:rPr>
+          <w:lang w:val="en-US"/>
+        </w:rPr>
+      </w:pPr>
+      <w:r>
+        <w:rPr>
+          <w:lang w:val="en-US"/>
+        </w:rPr>
+        <w:t xml:space="preserve">    def </w:t>
+      </w:r>
+      <w:proofErr w:type="spellStart"/>
+      <w:r>
+        <w:rPr>
+          <w:lang w:val="en-US"/>
+        </w:rPr>
+        <w:t>has_object_</w:t>
+      </w:r>
+      <w:proofErr w:type="gramStart"/>
+      <w:r>
+        <w:rPr>
+          <w:lang w:val="en-US"/>
+        </w:rPr>
+        <w:t>permission</w:t>
+      </w:r>
+      <w:proofErr w:type="spellEnd"/>
+      <w:r>
+        <w:rPr>
+          <w:lang w:val="en-US"/>
+        </w:rPr>
+        <w:t>(</w:t>
+      </w:r>
+      <w:proofErr w:type="gramEnd"/>
+      <w:r>
+        <w:rPr>
+          <w:lang w:val="en-US"/>
+        </w:rPr>
+        <w:t>self, request, view, obj):</w:t>
+      </w:r>
+    </w:p>
+    <w:p>
+      <w:pPr>
+        <w:rPr>
+          <w:lang w:val="en-US"/>
+        </w:rPr>
+      </w:pPr>
+      <w:r>
+        <w:rPr>
+          <w:lang w:val="en-US"/>
+        </w:rPr>
+        <w:t xml:space="preserve">        if </w:t>
+      </w:r>
+      <w:proofErr w:type="spellStart"/>
+      <w:proofErr w:type="gramStart"/>
+      <w:r>
+        <w:rPr>
+          <w:lang w:val="en-US"/>
+        </w:rPr>
+        <w:t>request.method</w:t>
+      </w:r>
+      <w:proofErr w:type="spellEnd"/>
+      <w:proofErr w:type="gramEnd"/>
+      <w:r>
+        <w:rPr>
+          <w:lang w:val="en-US"/>
+        </w:rPr>
+        <w:t xml:space="preserve"> in </w:t>
+      </w:r>
+      <w:proofErr w:type="spellStart"/>
+      <w:r>
+        <w:rPr>
+          <w:lang w:val="en-US"/>
+        </w:rPr>
+        <w:t>permissions.SAFE_METHODS</w:t>
+      </w:r>
+      <w:proofErr w:type="spellEnd"/>
+      <w:r>
+        <w:rPr>
+          <w:lang w:val="en-US"/>
+        </w:rPr>
+        <w:t>:</w:t>
+      </w:r>
+    </w:p>
+    <w:p>
+      <w:pPr>
+        <w:rPr>
+          <w:lang w:val="en-US"/>
+        </w:rPr>
+      </w:pPr>
+      <w:r>
+        <w:rPr>
+          <w:lang w:val="en-US"/>
+        </w:rPr>
+        <w:t xml:space="preserve">            return True</w:t>
+      </w:r>
+    </w:p>
+    <w:p>
+      <w:pPr>
+        <w:rPr>
+          <w:lang w:val="en-US"/>
+        </w:rPr>
+      </w:pPr>
+      <w:r>
+        <w:rPr>
+          <w:lang w:val="en-US"/>
+        </w:rPr>
+        <w:t xml:space="preserve">        return obj == </w:t>
+      </w:r>
+      <w:proofErr w:type="spellStart"/>
+      <w:r>
+        <w:rPr>
+          <w:lang w:val="en-US"/>
+        </w:rPr>
+        <w:t>request.user</w:t>
+      </w:r>
+      <w:proofErr w:type="spellEnd"/>
+    </w:p>
+    <w:p>
+      <w:pPr>
+        <w:rPr>
+          <w:lang w:val="en-US"/>
+        </w:rPr>
+      </w:pPr>
+    </w:p>
+    <w:p>
+      <w:pPr>
+        <w:rPr>
+          <w:lang w:val="en-US"/>
+        </w:rPr>
+      </w:pPr>
+      <w:r>
+        <w:rPr>
+          <w:lang w:val="en-US"/>
+        </w:rPr>
+        <w:t xml:space="preserve">class </w:t>
+      </w:r>
+      <w:proofErr w:type="spellStart"/>
+      <w:r>
+        <w:rPr>
+          <w:lang w:val="en-US"/>
+        </w:rPr>
+        <w:t>IsOwnerObj</w:t>
+      </w:r>
+      <w:proofErr w:type="spellEnd"/>
+      <w:r>
+        <w:rPr>
+          <w:lang w:val="en-US"/>
+        </w:rPr>
+        <w:t>(</w:t>
+      </w:r>
+      <w:proofErr w:type="spellStart"/>
+      <w:proofErr w:type="gramStart"/>
+      <w:r>
+        <w:rPr>
+          <w:lang w:val="en-US"/>
+        </w:rPr>
+        <w:t>permissions.BasePermission</w:t>
+      </w:r>
+      <w:proofErr w:type="spellEnd"/>
+      <w:proofErr w:type="gramEnd"/>
+      <w:r>
+        <w:rPr>
+          <w:lang w:val="en-US"/>
+        </w:rPr>
+        <w:t>):</w:t>
+      </w:r>
+    </w:p>
+    <w:p>
+      <w:pPr>
+        <w:rPr>
+          <w:lang w:val="en-US"/>
+        </w:rPr>
+      </w:pPr>
+      <w:r>
+        <w:rPr>
+          <w:lang w:val="en-US"/>
+        </w:rPr>
+        <w:t xml:space="preserve">    def </w:t>
+      </w:r>
+      <w:proofErr w:type="spellStart"/>
+      <w:r>
+        <w:rPr>
+          <w:lang w:val="en-US"/>
+        </w:rPr>
+        <w:t>has_</w:t>
+      </w:r>
+      <w:proofErr w:type="gramStart"/>
+      <w:r>
+        <w:rPr>
+          <w:lang w:val="en-US"/>
+        </w:rPr>
+        <w:t>permission</w:t>
+      </w:r>
+      <w:proofErr w:type="spellEnd"/>
+      <w:r>
+        <w:rPr>
+          <w:lang w:val="en-US"/>
+        </w:rPr>
+        <w:t>(</w:t>
+      </w:r>
+      <w:proofErr w:type="gramEnd"/>
+      <w:r>
+        <w:rPr>
+          <w:lang w:val="en-US"/>
+        </w:rPr>
+        <w:t>self, request, view):</w:t>
+      </w:r>
+    </w:p>
+    <w:p>
+      <w:pPr>
+        <w:rPr>
+          <w:lang w:val="en-US"/>
+        </w:rPr>
+      </w:pPr>
+      <w:r>
+        <w:rPr>
+          <w:lang w:val="en-US"/>
+        </w:rPr>
+        <w:t xml:space="preserve">        return </w:t>
+      </w:r>
+      <w:proofErr w:type="spellStart"/>
+      <w:proofErr w:type="gramStart"/>
+      <w:r>
+        <w:rPr>
+          <w:lang w:val="en-US"/>
+        </w:rPr>
+        <w:t>request.parser</w:t>
+      </w:r>
+      <w:proofErr w:type="gramEnd"/>
+      <w:r>
+        <w:rPr>
+          <w:lang w:val="en-US"/>
+        </w:rPr>
+        <w:t>_context</w:t>
+      </w:r>
+      <w:proofErr w:type="spellEnd"/>
+      <w:r>
+        <w:rPr>
+          <w:lang w:val="en-US"/>
+        </w:rPr>
+        <w:t>['</w:t>
+      </w:r>
+      <w:proofErr w:type="spellStart"/>
+      <w:r>
+        <w:rPr>
+          <w:lang w:val="en-US"/>
+        </w:rPr>
+        <w:t>kwargs</w:t>
+      </w:r>
+      <w:proofErr w:type="spellEnd"/>
+      <w:r>
+        <w:rPr>
+          <w:lang w:val="en-US"/>
+        </w:rPr>
+        <w:t>']['</w:t>
+      </w:r>
+      <w:proofErr w:type="spellStart"/>
+      <w:r>
+        <w:rPr>
+          <w:lang w:val="en-US"/>
+        </w:rPr>
+        <w:t>users_username</w:t>
+      </w:r>
+      <w:proofErr w:type="spellEnd"/>
+      <w:r>
+        <w:rPr>
+          <w:lang w:val="en-US"/>
+        </w:rPr>
+        <w:t xml:space="preserve">'] == </w:t>
+      </w:r>
+      <w:proofErr w:type="spellStart"/>
+      <w:r>
+        <w:rPr>
+          <w:lang w:val="en-US"/>
+        </w:rPr>
+        <w:t>request.user.username</w:t>
+      </w:r>
+      <w:proofErr w:type="spellEnd"/>
+    </w:p>
+    <w:p>
+      <w:pPr>
+        <w:rPr>
+          <w:lang w:val="en-US"/>
+        </w:rPr>
+      </w:pPr>
+    </w:p>
+    <w:p>
+      <w:pPr>
+        <w:rPr>
+          <w:lang w:val="en-US"/>
+        </w:rPr>
+      </w:pPr>
+      <w:r>
+        <w:rPr>
+          <w:lang w:val="en-US"/>
+        </w:rPr>
+        <w:t xml:space="preserve">    def </w:t>
+      </w:r>
+      <w:proofErr w:type="spellStart"/>
+      <w:r>
+        <w:rPr>
+          <w:lang w:val="en-US"/>
+        </w:rPr>
+        <w:t>has_object_</w:t>
+      </w:r>
+      <w:proofErr w:type="gramStart"/>
+      <w:r>
+        <w:rPr>
+          <w:lang w:val="en-US"/>
+        </w:rPr>
+        <w:t>permission</w:t>
+      </w:r>
+      <w:proofErr w:type="spellEnd"/>
+      <w:r>
+        <w:rPr>
+          <w:lang w:val="en-US"/>
+        </w:rPr>
+        <w:t>(</w:t>
+      </w:r>
+      <w:proofErr w:type="gramEnd"/>
+      <w:r>
+        <w:rPr>
+          <w:lang w:val="en-US"/>
+        </w:rPr>
+        <w:t>self, request, view, obj):</w:t>
+      </w:r>
+    </w:p>
+    <w:p>
+      <w:r>
+        <w:rPr>
+          <w:lang w:val="en-US"/>
+        </w:rPr>
+        <w:t xml:space="preserve">        </w:t>
+      </w:r>
+      <w:proofErr w:type="spellStart"/>
+      <w:r>
+        <w:t>return</w:t>
+      </w:r>
+      <w:proofErr w:type="spellEnd"/>
+      <w:r>
+        <w:t xml:space="preserve"> </w:t>
+      </w:r>
+      <w:proofErr w:type="spellStart"/>
+      <w:r>
+        <w:t>obj.user</w:t>
+      </w:r>
+      <w:proofErr w:type="spellEnd"/>
+      <w:r>
+        <w:t xml:space="preserve"> == </w:t>
+      </w:r>
+      <w:proofErr w:type="spellStart"/>
+      <w:r>
+        <w:t>request.user</w:t>
+      </w:r>
+      <w:proofErr w:type="spellEnd"/>
+    </w:p>
     <w:p/>
     <w:p>
-      <w:pPr>
-        <w:ind w:firstLine="0"/>
-        <w:rPr>
-          <w:lang w:val="en-US"/>
-        </w:rPr>
-      </w:pPr>
+      <w:r>
+        <w:t>Первый класс проверяет является ли пользователь владельцем записи о нём. Если да, то даёт права на чтение и запись (</w:t>
+      </w:r>
+      <w:r>
+        <w:rPr>
+          <w:lang w:val="en-US"/>
+        </w:rPr>
+        <w:t>POST</w:t>
+      </w:r>
+      <w:r>
+        <w:t xml:space="preserve">, </w:t>
+      </w:r>
+      <w:r>
+        <w:rPr>
+          <w:lang w:val="en-US"/>
+        </w:rPr>
+        <w:t>DELETE</w:t>
+      </w:r>
+      <w:r>
+        <w:t xml:space="preserve">, </w:t>
+      </w:r>
+      <w:r>
+        <w:rPr>
+          <w:lang w:val="en-US"/>
+        </w:rPr>
+        <w:t>PUT</w:t>
+      </w:r>
+      <w:r>
+        <w:t xml:space="preserve">, </w:t>
+      </w:r>
+      <w:r>
+        <w:rPr>
+          <w:lang w:val="en-US"/>
+        </w:rPr>
+        <w:t>PATCH</w:t>
+      </w:r>
+      <w:r>
+        <w:t xml:space="preserve"> </w:t>
+      </w:r>
+      <w:r>
+        <w:t>методы запроса), иначе только на чтение.</w:t>
+      </w:r>
+    </w:p>
+    <w:p>
+      <w:pPr>
+        <w:rPr>
+          <w:lang w:val="en-US"/>
+        </w:rPr>
+      </w:pPr>
+      <w:r>
+        <w:t>Второй класс проверяет принадлежит ли ссылка или группа пользователю. Если не принадлежит запрещает все операции чтения и записи этих сущностей.</w:t>
+      </w:r>
+    </w:p>
+    <w:p>
+      <w:r>
+        <w:t xml:space="preserve">Так же все классы представлений используют </w:t>
+      </w:r>
+      <w:proofErr w:type="spellStart"/>
+      <w:r>
+        <w:t>IsAuthenticated</w:t>
+      </w:r>
+      <w:proofErr w:type="spellEnd"/>
+      <w:r>
+        <w:t xml:space="preserve"> привилегию, которая проверяет был ли авторизован пользователь.</w:t>
+      </w:r>
+    </w:p>
+    <w:p>
+      <w:pPr>
+        <w:pStyle w:val="Heading2"/>
+      </w:pPr>
+      <w:bookmarkStart w:id="10" w:name="_Toc514105127"/>
+      <w:r>
+        <w:t>2.</w:t>
+      </w:r>
+      <w:r>
+        <w:t>6</w:t>
+      </w:r>
+      <w:r>
+        <w:t>.</w:t>
+      </w:r>
+      <w:r>
+        <w:t xml:space="preserve"> </w:t>
+      </w:r>
+      <w:r>
+        <w:t>Представления</w:t>
+      </w:r>
+      <w:bookmarkEnd w:id="10"/>
+      <w:r>
+        <w:t xml:space="preserve"> </w:t>
+      </w:r>
+    </w:p>
+    <w:p>
+      <w:r>
+        <w:t xml:space="preserve">Все представления представляют собой </w:t>
+      </w:r>
+      <w:r>
+        <w:t>классы,</w:t>
+      </w:r>
+      <w:r>
+        <w:t xml:space="preserve"> наследованные от </w:t>
+      </w:r>
+      <w:r>
+        <w:t xml:space="preserve">класса </w:t>
+      </w:r>
+      <w:proofErr w:type="spellStart"/>
+      <w:r>
+        <w:rPr>
+          <w:lang w:val="en-US"/>
+        </w:rPr>
+        <w:t>ModelViewSet</w:t>
+      </w:r>
+      <w:proofErr w:type="spellEnd"/>
+      <w:r>
+        <w:t xml:space="preserve"> </w:t>
+      </w:r>
+      <w:r>
+        <w:t xml:space="preserve">фреймворка </w:t>
+      </w:r>
+      <w:r>
+        <w:rPr>
+          <w:lang w:val="en-US"/>
+        </w:rPr>
+        <w:t>Django</w:t>
+      </w:r>
+      <w:r>
+        <w:t>-</w:t>
+      </w:r>
+      <w:r>
+        <w:rPr>
+          <w:lang w:val="en-US"/>
+        </w:rPr>
+        <w:t>rest</w:t>
+      </w:r>
+      <w:r>
+        <w:t>-</w:t>
+      </w:r>
+      <w:proofErr w:type="spellStart"/>
+      <w:r>
+        <w:rPr>
+          <w:lang w:val="en-US"/>
+        </w:rPr>
+        <w:t>api</w:t>
+      </w:r>
+      <w:proofErr w:type="spellEnd"/>
+      <w:r>
+        <w:t xml:space="preserve">. </w:t>
+      </w:r>
+      <w:r>
+        <w:t>Представления реализуют функции работы над сущностью: создание, удаление, изменение, частичное изменение, чтение</w:t>
+      </w:r>
+      <w:r>
+        <w:t xml:space="preserve"> (</w:t>
+      </w:r>
+      <w:r>
+        <w:rPr>
+          <w:lang w:val="en-US"/>
+        </w:rPr>
+        <w:t>CRUD</w:t>
+      </w:r>
+      <w:r>
+        <w:t xml:space="preserve"> </w:t>
+      </w:r>
+      <w:r>
+        <w:t>операции</w:t>
+      </w:r>
+      <w:r>
+        <w:t>)</w:t>
+      </w:r>
+      <w:r>
+        <w:t>.</w:t>
+      </w:r>
+      <w:r>
+        <w:t xml:space="preserve"> </w:t>
+      </w:r>
+      <w:r>
+        <w:t>Листинги с кодом реализующие преставления находятся в приложении Б.</w:t>
+      </w:r>
+    </w:p>
+    <w:p>
+      <w:r>
+        <w:t>Представление пользователя</w:t>
+      </w:r>
       <w:r>
         <w:tab/>
       </w:r>
       <w:r>
-        <w:rPr>
-          <w:lang w:val="en-US"/>
-        </w:rPr>
-        <w:t xml:space="preserve">class </w:t>
-      </w:r>
-      <w:proofErr w:type="spellStart"/>
-      <w:r>
-        <w:rPr>
-          <w:lang w:val="en-US"/>
-        </w:rPr>
-        <w:t>IsUserOwner</w:t>
-      </w:r>
-      <w:proofErr w:type="spellEnd"/>
-      <w:r>
-        <w:rPr>
-          <w:lang w:val="en-US"/>
-        </w:rPr>
+        <w:t>содержит два дополни</w:t>
+      </w:r>
+      <w:r>
+        <w:t xml:space="preserve">тельных </w:t>
+      </w:r>
+      <w:proofErr w:type="spellStart"/>
+      <w:r>
+        <w:t>роута</w:t>
+      </w:r>
+      <w:proofErr w:type="spellEnd"/>
+      <w:r>
+        <w:t xml:space="preserve"> для авторизации и смены пароля пользователя.</w:t>
+      </w:r>
+    </w:p>
+    <w:p>
+      <w:pPr>
+        <w:pStyle w:val="Heading2"/>
+      </w:pPr>
+      <w:bookmarkStart w:id="11" w:name="_Toc514105128"/>
+      <w:r>
+        <w:t xml:space="preserve">2.7. </w:t>
+      </w:r>
+      <w:r>
+        <w:t>Тестирование сервера</w:t>
+      </w:r>
+      <w:bookmarkEnd w:id="11"/>
+    </w:p>
+    <w:p>
+      <w:r>
+        <w:t xml:space="preserve">Тестирование проводится автоматически при загрузке и установке приложения сервера на </w:t>
+      </w:r>
+      <w:r>
+        <w:rPr>
+          <w:lang w:val="en-US"/>
+        </w:rPr>
+        <w:t>Heroku</w:t>
+      </w:r>
+      <w:r>
+        <w:t xml:space="preserve">. При тестировании создаётся зеркальная тестовая копия базы данных, заполняется данными, которая будет удалена по окончании тестирования. Все тестовые классы находятся в модуле </w:t>
+      </w:r>
+      <w:r>
+        <w:rPr>
+          <w:lang w:val="en-US"/>
+        </w:rPr>
+        <w:t>tests</w:t>
+      </w:r>
+      <w:r>
+        <w:t xml:space="preserve"> </w:t>
+      </w:r>
+      <w:r>
+        <w:t xml:space="preserve">сервера приложения </w:t>
+      </w:r>
+      <w:proofErr w:type="spellStart"/>
+      <w:r>
+        <w:rPr>
+          <w:lang w:val="en-US"/>
+        </w:rPr>
+        <w:lastRenderedPageBreak/>
+        <w:t>mainApp</w:t>
+      </w:r>
+      <w:proofErr w:type="spellEnd"/>
+      <w:r>
+        <w:t xml:space="preserve">. </w:t>
+      </w:r>
+      <w:r>
+        <w:t xml:space="preserve">Все классы тестирования наследуются от класса </w:t>
+      </w:r>
+      <w:proofErr w:type="spellStart"/>
+      <w:r>
+        <w:rPr>
+          <w:lang w:val="en-US"/>
+        </w:rPr>
+        <w:t>TestCase</w:t>
+      </w:r>
+      <w:proofErr w:type="spellEnd"/>
+      <w:r>
+        <w:t>.</w:t>
+      </w:r>
+      <w:r>
+        <w:t xml:space="preserve"> Необходимо переопределить метод </w:t>
+      </w:r>
+      <w:proofErr w:type="spellStart"/>
+      <w:r>
+        <w:rPr>
+          <w:lang w:val="en-US"/>
+        </w:rPr>
+        <w:t>setUp</w:t>
+      </w:r>
+      <w:proofErr w:type="spellEnd"/>
+      <w:r>
+        <w:t>, который заполняет</w:t>
+      </w:r>
+      <w:r>
+        <w:t xml:space="preserve"> данные при инициализации каждого теста. </w:t>
+      </w:r>
+    </w:p>
+    <w:p>
+      <w:r>
+        <w:t>Тестирование полностью симулирует работу клиента, его запросы, работу с базой данных. Ниже приведены некоторые листинги тестов.</w:t>
+      </w:r>
+    </w:p>
+    <w:p>
+      <w:pPr>
+        <w:pStyle w:val="Subtitle"/>
+      </w:pPr>
+      <w:r>
+        <w:t>Листинг</w:t>
+      </w:r>
+      <w:r>
+        <w:t xml:space="preserve"> 2.</w:t>
+      </w:r>
+      <w:r>
+        <w:t>5</w:t>
+      </w:r>
+      <w:r>
+        <w:t xml:space="preserve"> –</w:t>
+      </w:r>
+      <w:r>
+        <w:t xml:space="preserve"> </w:t>
+      </w:r>
+      <w:r>
+        <w:t>и</w:t>
+      </w:r>
+      <w:r>
+        <w:t>нициализация тестов</w:t>
+      </w:r>
+      <w:r>
+        <w:t>:</w:t>
+      </w:r>
+    </w:p>
+    <w:p>
+      <w:pPr>
+        <w:ind w:left="709"/>
+      </w:pPr>
+      <w:r>
+        <w:t xml:space="preserve">    </w:t>
+      </w:r>
+      <w:r>
+        <w:rPr>
+          <w:lang w:val="en-US"/>
+        </w:rPr>
+        <w:t>def</w:t>
+      </w:r>
+      <w:r>
+        <w:t xml:space="preserve"> </w:t>
+      </w:r>
+      <w:proofErr w:type="spellStart"/>
+      <w:r>
+        <w:rPr>
+          <w:lang w:val="en-US"/>
+        </w:rPr>
+        <w:t>setUp</w:t>
+      </w:r>
+      <w:proofErr w:type="spellEnd"/>
+      <w:r>
         <w:t>(</w:t>
       </w:r>
+      <w:r>
+        <w:rPr>
+          <w:lang w:val="en-US"/>
+        </w:rPr>
+        <w:t>self</w:t>
+      </w:r>
+      <w:r>
+        <w:t>):</w:t>
+      </w:r>
+    </w:p>
+    <w:p>
+      <w:pPr>
+        <w:ind w:left="709"/>
+        <w:rPr>
+          <w:lang w:val="en-US"/>
+        </w:rPr>
+      </w:pPr>
+      <w:r>
+        <w:t xml:space="preserve">        </w:t>
+      </w:r>
       <w:proofErr w:type="spellStart"/>
       <w:proofErr w:type="gramStart"/>
       <w:r>
         <w:rPr>
           <w:lang w:val="en-US"/>
         </w:rPr>
-        <w:t>permissions.BasePermission</w:t>
+        <w:t>self.factory</w:t>
       </w:r>
       <w:proofErr w:type="spellEnd"/>
       <w:proofErr w:type="gramEnd"/>
@@ -8454,34 +9915,64 @@
         <w:rPr>
           <w:lang w:val="en-US"/>
         </w:rPr>
-        <w:t>):</w:t>
-      </w:r>
-    </w:p>
-    <w:p>
-      <w:pPr>
-        <w:rPr>
-          <w:lang w:val="en-US"/>
-        </w:rPr>
-      </w:pPr>
-      <w:r>
-        <w:rPr>
-          <w:lang w:val="en-US"/>
-        </w:rPr>
-        <w:t xml:space="preserve">    def </w:t>
-      </w:r>
-      <w:proofErr w:type="spellStart"/>
-      <w:r>
-        <w:rPr>
-          <w:lang w:val="en-US"/>
-        </w:rPr>
-        <w:t>has_object_</w:t>
-      </w:r>
+        <w:t xml:space="preserve"> = </w:t>
+      </w:r>
+      <w:proofErr w:type="spellStart"/>
+      <w:r>
+        <w:rPr>
+          <w:lang w:val="en-US"/>
+        </w:rPr>
+        <w:t>APIRequestFactory</w:t>
+      </w:r>
+      <w:proofErr w:type="spellEnd"/>
+      <w:r>
+        <w:rPr>
+          <w:lang w:val="en-US"/>
+        </w:rPr>
+        <w:t>()</w:t>
+      </w:r>
+    </w:p>
+    <w:p>
+      <w:pPr>
+        <w:ind w:left="709"/>
+        <w:rPr>
+          <w:lang w:val="en-US"/>
+        </w:rPr>
+      </w:pPr>
+      <w:r>
+        <w:rPr>
+          <w:lang w:val="en-US"/>
+        </w:rPr>
+        <w:t xml:space="preserve">        </w:t>
+      </w:r>
+      <w:proofErr w:type="spellStart"/>
+      <w:r>
+        <w:rPr>
+          <w:lang w:val="en-US"/>
+        </w:rPr>
+        <w:t>self.user</w:t>
+      </w:r>
+      <w:proofErr w:type="spellEnd"/>
+      <w:r>
+        <w:rPr>
+          <w:lang w:val="en-US"/>
+        </w:rPr>
+        <w:t xml:space="preserve"> = </w:t>
+      </w:r>
+      <w:proofErr w:type="spellStart"/>
       <w:proofErr w:type="gramStart"/>
       <w:r>
         <w:rPr>
           <w:lang w:val="en-US"/>
         </w:rPr>
-        <w:t>permission</w:t>
+        <w:t>User.objects.create</w:t>
+      </w:r>
+      <w:proofErr w:type="gramEnd"/>
+      <w:r>
+        <w:rPr>
+          <w:lang w:val="en-US"/>
+        </w:rPr>
+        <w:t>_user</w:t>
       </w:r>
       <w:proofErr w:type="spellEnd"/>
       <w:r>
@@ -8490,25 +9981,133 @@
         </w:rPr>
         <w:t>(</w:t>
       </w:r>
+    </w:p>
+    <w:p>
+      <w:pPr>
+        <w:ind w:left="709"/>
+        <w:rPr>
+          <w:lang w:val="en-US"/>
+        </w:rPr>
+      </w:pPr>
+      <w:r>
+        <w:rPr>
+          <w:lang w:val="en-US"/>
+        </w:rPr>
+        <w:t xml:space="preserve">                username='</w:t>
+      </w:r>
+      <w:proofErr w:type="spellStart"/>
+      <w:r>
+        <w:rPr>
+          <w:lang w:val="en-US"/>
+        </w:rPr>
+        <w:t>banifest</w:t>
+      </w:r>
+      <w:proofErr w:type="spellEnd"/>
+      <w:r>
+        <w:rPr>
+          <w:lang w:val="en-US"/>
+        </w:rPr>
+        <w:t>', email='banifest@gmail.com', password='</w:t>
+      </w:r>
+      <w:proofErr w:type="spellStart"/>
+      <w:r>
+        <w:rPr>
+          <w:lang w:val="en-US"/>
+        </w:rPr>
+        <w:t>adminadmin</w:t>
+      </w:r>
+      <w:proofErr w:type="spellEnd"/>
+      <w:r>
+        <w:rPr>
+          <w:lang w:val="en-US"/>
+        </w:rPr>
+        <w:t>')</w:t>
+      </w:r>
+    </w:p>
+    <w:p>
+      <w:pPr>
+        <w:ind w:left="709"/>
+        <w:rPr>
+          <w:lang w:val="en-US"/>
+        </w:rPr>
+      </w:pPr>
+      <w:r>
+        <w:rPr>
+          <w:lang w:val="en-US"/>
+        </w:rPr>
+        <w:t xml:space="preserve">        </w:t>
+      </w:r>
+      <w:proofErr w:type="spellStart"/>
+      <w:proofErr w:type="gramStart"/>
+      <w:r>
+        <w:rPr>
+          <w:lang w:val="en-US"/>
+        </w:rPr>
+        <w:t>self.group</w:t>
+      </w:r>
+      <w:proofErr w:type="spellEnd"/>
       <w:proofErr w:type="gramEnd"/>
       <w:r>
         <w:rPr>
           <w:lang w:val="en-US"/>
         </w:rPr>
-        <w:t>self, request, view, obj):</w:t>
-      </w:r>
-    </w:p>
-    <w:p>
-      <w:pPr>
-        <w:rPr>
-          <w:lang w:val="en-US"/>
-        </w:rPr>
-      </w:pPr>
-      <w:r>
-        <w:rPr>
-          <w:lang w:val="en-US"/>
-        </w:rPr>
-        <w:t xml:space="preserve">        if </w:t>
+        <w:t xml:space="preserve"> = </w:t>
+      </w:r>
+      <w:proofErr w:type="spellStart"/>
+      <w:r>
+        <w:rPr>
+          <w:lang w:val="en-US"/>
+        </w:rPr>
+        <w:t>Group.objects.create</w:t>
+      </w:r>
+      <w:proofErr w:type="spellEnd"/>
+      <w:r>
+        <w:rPr>
+          <w:lang w:val="en-US"/>
+        </w:rPr>
+        <w:t>(color='GREEN', priority=1, name='test', user=</w:t>
+      </w:r>
+      <w:proofErr w:type="spellStart"/>
+      <w:r>
+        <w:rPr>
+          <w:lang w:val="en-US"/>
+        </w:rPr>
+        <w:t>self.user</w:t>
+      </w:r>
+      <w:proofErr w:type="spellEnd"/>
+      <w:r>
+        <w:rPr>
+          <w:lang w:val="en-US"/>
+        </w:rPr>
+        <w:t>)</w:t>
+      </w:r>
+    </w:p>
+    <w:p>
+      <w:pPr>
+        <w:ind w:left="709"/>
+        <w:rPr>
+          <w:lang w:val="en-US"/>
+        </w:rPr>
+      </w:pPr>
+      <w:r>
+        <w:rPr>
+          <w:lang w:val="en-US"/>
+        </w:rPr>
+        <w:t xml:space="preserve">        </w:t>
+      </w:r>
+      <w:proofErr w:type="spellStart"/>
+      <w:r>
+        <w:rPr>
+          <w:lang w:val="en-US"/>
+        </w:rPr>
+        <w:t>self.ref</w:t>
+      </w:r>
+      <w:proofErr w:type="spellEnd"/>
+      <w:r>
+        <w:rPr>
+          <w:lang w:val="en-US"/>
+        </w:rPr>
+        <w:t xml:space="preserve"> = </w:t>
       </w:r>
       <w:proofErr w:type="spellStart"/>
       <w:proofErr w:type="gramStart"/>
@@ -8516,7 +10115,7 @@
         <w:rPr>
           <w:lang w:val="en-US"/>
         </w:rPr>
-        <w:t>request.method</w:t>
+        <w:t>Reference.objects.create</w:t>
       </w:r>
       <w:proofErr w:type="spellEnd"/>
       <w:proofErr w:type="gramEnd"/>
@@ -8524,103 +10123,63 @@
         <w:rPr>
           <w:lang w:val="en-US"/>
         </w:rPr>
-        <w:t xml:space="preserve"> in </w:t>
-      </w:r>
-      <w:proofErr w:type="spellStart"/>
-      <w:r>
-        <w:rPr>
-          <w:lang w:val="en-US"/>
-        </w:rPr>
-        <w:t>permissions.SAFE_METHODS</w:t>
-      </w:r>
-      <w:proofErr w:type="spellEnd"/>
-      <w:r>
-        <w:rPr>
-          <w:lang w:val="en-US"/>
-        </w:rPr>
-        <w:t>:</w:t>
-      </w:r>
-    </w:p>
-    <w:p>
-      <w:pPr>
-        <w:rPr>
-          <w:lang w:val="en-US"/>
-        </w:rPr>
-      </w:pPr>
-      <w:r>
-        <w:rPr>
-          <w:lang w:val="en-US"/>
-        </w:rPr>
-        <w:t xml:space="preserve">            return True</w:t>
-      </w:r>
-    </w:p>
-    <w:p>
-      <w:pPr>
-        <w:rPr>
-          <w:lang w:val="en-US"/>
-        </w:rPr>
-      </w:pPr>
-    </w:p>
-    <w:p>
-      <w:pPr>
-        <w:rPr>
-          <w:lang w:val="en-US"/>
-        </w:rPr>
-      </w:pPr>
-      <w:r>
-        <w:rPr>
-          <w:lang w:val="en-US"/>
-        </w:rPr>
-        <w:t xml:space="preserve">        return obj == </w:t>
-      </w:r>
-      <w:proofErr w:type="spellStart"/>
-      <w:r>
-        <w:rPr>
-          <w:lang w:val="en-US"/>
-        </w:rPr>
-        <w:t>request.user</w:t>
-      </w:r>
-      <w:proofErr w:type="spellEnd"/>
-    </w:p>
-    <w:p>
-      <w:pPr>
-        <w:rPr>
-          <w:lang w:val="en-US"/>
-        </w:rPr>
-      </w:pPr>
-    </w:p>
-    <w:p>
-      <w:pPr>
-        <w:rPr>
-          <w:lang w:val="en-US"/>
-        </w:rPr>
-      </w:pPr>
-    </w:p>
-    <w:p>
-      <w:pPr>
-        <w:rPr>
-          <w:lang w:val="en-US"/>
-        </w:rPr>
-      </w:pPr>
-      <w:r>
-        <w:rPr>
-          <w:lang w:val="en-US"/>
-        </w:rPr>
-        <w:t xml:space="preserve">class </w:t>
-      </w:r>
-      <w:proofErr w:type="spellStart"/>
-      <w:r>
-        <w:rPr>
-          <w:lang w:val="en-US"/>
-        </w:rPr>
-        <w:t>IsOwnerObj</w:t>
-      </w:r>
-      <w:proofErr w:type="spellEnd"/>
-      <w:r>
-        <w:rPr>
-          <w:lang w:val="en-US"/>
-        </w:rPr>
-        <w:t>(</w:t>
+        <w:t xml:space="preserve">(name='GREEN', </w:t>
+      </w:r>
+      <w:proofErr w:type="spellStart"/>
+      <w:r>
+        <w:rPr>
+          <w:lang w:val="en-US"/>
+        </w:rPr>
+        <w:t>ref_url</w:t>
+      </w:r>
+      <w:proofErr w:type="spellEnd"/>
+      <w:r>
+        <w:rPr>
+          <w:lang w:val="en-US"/>
+        </w:rPr>
+        <w:t>='http://123.com', group=</w:t>
+      </w:r>
+      <w:proofErr w:type="spellStart"/>
+      <w:r>
+        <w:rPr>
+          <w:lang w:val="en-US"/>
+        </w:rPr>
+        <w:t>self.group</w:t>
+      </w:r>
+      <w:proofErr w:type="spellEnd"/>
+      <w:r>
+        <w:rPr>
+          <w:lang w:val="en-US"/>
+        </w:rPr>
+        <w:t>, user=</w:t>
+      </w:r>
+      <w:proofErr w:type="spellStart"/>
+      <w:r>
+        <w:rPr>
+          <w:lang w:val="en-US"/>
+        </w:rPr>
+        <w:t>self.user</w:t>
+      </w:r>
+      <w:proofErr w:type="spellEnd"/>
+      <w:r>
+        <w:rPr>
+          <w:lang w:val="en-US"/>
+        </w:rPr>
+        <w:t>)</w:t>
+      </w:r>
+    </w:p>
+    <w:p>
+      <w:pPr>
+        <w:ind w:left="709"/>
+        <w:rPr>
+          <w:lang w:val="en-US"/>
+        </w:rPr>
+      </w:pPr>
+      <w:r>
+        <w:rPr>
+          <w:lang w:val="en-US"/>
+        </w:rPr>
+        <w:t xml:space="preserve">        </w:t>
       </w:r>
       <w:proofErr w:type="spellStart"/>
       <w:proofErr w:type="gramStart"/>
@@ -8628,7 +10187,7 @@
         <w:rPr>
           <w:lang w:val="en-US"/>
         </w:rPr>
-        <w:t>permissions.BasePermission</w:t>
+        <w:t>self.client</w:t>
       </w:r>
       <w:proofErr w:type="spellEnd"/>
       <w:proofErr w:type="gramEnd"/>
@@ -8636,199 +10195,73 @@
         <w:rPr>
           <w:lang w:val="en-US"/>
         </w:rPr>
-        <w:t>):</w:t>
-      </w:r>
-    </w:p>
-    <w:p>
-      <w:pPr>
-        <w:rPr>
-          <w:lang w:val="en-US"/>
-        </w:rPr>
-      </w:pPr>
-      <w:r>
-        <w:rPr>
-          <w:lang w:val="en-US"/>
-        </w:rPr>
-        <w:t xml:space="preserve">    def </w:t>
-      </w:r>
-      <w:proofErr w:type="spellStart"/>
-      <w:r>
-        <w:rPr>
-          <w:lang w:val="en-US"/>
-        </w:rPr>
-        <w:t>has_</w:t>
-      </w:r>
+        <w:t xml:space="preserve"> = </w:t>
+      </w:r>
+      <w:proofErr w:type="spellStart"/>
+      <w:r>
+        <w:rPr>
+          <w:lang w:val="en-US"/>
+        </w:rPr>
+        <w:t>APIClient</w:t>
+      </w:r>
+      <w:proofErr w:type="spellEnd"/>
+      <w:r>
+        <w:rPr>
+          <w:lang w:val="en-US"/>
+        </w:rPr>
+        <w:t>()</w:t>
+      </w:r>
+    </w:p>
+    <w:p>
+      <w:pPr>
+        <w:ind w:left="709"/>
+        <w:rPr>
+          <w:lang w:val="en-US"/>
+        </w:rPr>
+      </w:pPr>
+      <w:r>
+        <w:rPr>
+          <w:lang w:val="en-US"/>
+        </w:rPr>
+        <w:t xml:space="preserve">        </w:t>
+      </w:r>
+      <w:proofErr w:type="spellStart"/>
       <w:proofErr w:type="gramStart"/>
       <w:r>
         <w:rPr>
           <w:lang w:val="en-US"/>
         </w:rPr>
-        <w:t>permission</w:t>
-      </w:r>
-      <w:proofErr w:type="spellEnd"/>
-      <w:r>
-        <w:rPr>
-          <w:lang w:val="en-US"/>
-        </w:rPr>
-        <w:t>(</w:t>
+        <w:t>self.client</w:t>
       </w:r>
       <w:proofErr w:type="gramEnd"/>
       <w:r>
         <w:rPr>
           <w:lang w:val="en-US"/>
         </w:rPr>
-        <w:t>self, request, view):</w:t>
-      </w:r>
-    </w:p>
-    <w:p>
-      <w:pPr>
-        <w:rPr>
-          <w:lang w:val="en-US"/>
-        </w:rPr>
-      </w:pPr>
-      <w:r>
-        <w:rPr>
-          <w:lang w:val="en-US"/>
-        </w:rPr>
-        <w:t xml:space="preserve">        return </w:t>
-      </w:r>
-      <w:proofErr w:type="spellStart"/>
-      <w:proofErr w:type="gramStart"/>
-      <w:r>
-        <w:rPr>
-          <w:lang w:val="en-US"/>
-        </w:rPr>
-        <w:t>request.parser</w:t>
-      </w:r>
-      <w:proofErr w:type="gramEnd"/>
-      <w:r>
-        <w:rPr>
-          <w:lang w:val="en-US"/>
-        </w:rPr>
-        <w:t>_context</w:t>
-      </w:r>
-      <w:proofErr w:type="spellEnd"/>
-      <w:r>
-        <w:rPr>
-          <w:lang w:val="en-US"/>
-        </w:rPr>
-        <w:t>['</w:t>
-      </w:r>
-      <w:proofErr w:type="spellStart"/>
-      <w:r>
-        <w:rPr>
-          <w:lang w:val="en-US"/>
-        </w:rPr>
-        <w:t>kwargs</w:t>
-      </w:r>
-      <w:proofErr w:type="spellEnd"/>
-      <w:r>
-        <w:rPr>
-          <w:lang w:val="en-US"/>
-        </w:rPr>
-        <w:t>']['</w:t>
-      </w:r>
-      <w:proofErr w:type="spellStart"/>
-      <w:r>
-        <w:rPr>
-          <w:lang w:val="en-US"/>
-        </w:rPr>
-        <w:t>users_username</w:t>
-      </w:r>
-      <w:proofErr w:type="spellEnd"/>
-      <w:r>
-        <w:rPr>
-          <w:lang w:val="en-US"/>
-        </w:rPr>
-        <w:t xml:space="preserve">'] == </w:t>
-      </w:r>
-      <w:proofErr w:type="spellStart"/>
-      <w:r>
-        <w:rPr>
-          <w:lang w:val="en-US"/>
-        </w:rPr>
-        <w:t>request.user.username</w:t>
-      </w:r>
-      <w:proofErr w:type="spellEnd"/>
-    </w:p>
-    <w:p>
-      <w:pPr>
-        <w:rPr>
-          <w:lang w:val="en-US"/>
-        </w:rPr>
-      </w:pPr>
-    </w:p>
-    <w:p>
-      <w:pPr>
-        <w:rPr>
-          <w:lang w:val="en-US"/>
-        </w:rPr>
-      </w:pPr>
-      <w:r>
-        <w:rPr>
-          <w:lang w:val="en-US"/>
-        </w:rPr>
-        <w:t xml:space="preserve">    def </w:t>
-      </w:r>
-      <w:proofErr w:type="spellStart"/>
-      <w:r>
-        <w:rPr>
-          <w:lang w:val="en-US"/>
-        </w:rPr>
-        <w:t>has_object_</w:t>
-      </w:r>
-      <w:proofErr w:type="gramStart"/>
-      <w:r>
-        <w:rPr>
-          <w:lang w:val="en-US"/>
-        </w:rPr>
-        <w:t>permission</w:t>
-      </w:r>
-      <w:proofErr w:type="spellEnd"/>
-      <w:r>
-        <w:rPr>
-          <w:lang w:val="en-US"/>
-        </w:rPr>
-        <w:t>(</w:t>
-      </w:r>
-      <w:proofErr w:type="gramEnd"/>
-      <w:r>
-        <w:rPr>
-          <w:lang w:val="en-US"/>
-        </w:rPr>
-        <w:t>self, request, view, obj):</w:t>
-      </w:r>
-    </w:p>
-    <w:p>
-      <w:r>
-        <w:rPr>
-          <w:lang w:val="en-US"/>
-        </w:rPr>
-        <w:t xml:space="preserve">        </w:t>
-      </w:r>
-      <w:proofErr w:type="spellStart"/>
-      <w:r>
-        <w:t>return</w:t>
-      </w:r>
-      <w:proofErr w:type="spellEnd"/>
-      <w:r>
-        <w:t xml:space="preserve"> </w:t>
-      </w:r>
-      <w:proofErr w:type="spellStart"/>
-      <w:r>
-        <w:t>obj.user</w:t>
-      </w:r>
-      <w:proofErr w:type="spellEnd"/>
-      <w:r>
-        <w:t xml:space="preserve"> == </w:t>
-      </w:r>
-      <w:proofErr w:type="spellStart"/>
-      <w:r>
-        <w:t>request.user</w:t>
-      </w:r>
-      <w:proofErr w:type="spellEnd"/>
-    </w:p>
-    <w:p/>
+        <w:t>.force_login</w:t>
+      </w:r>
+      <w:proofErr w:type="spellEnd"/>
+      <w:r>
+        <w:rPr>
+          <w:lang w:val="en-US"/>
+        </w:rPr>
+        <w:t>(user=</w:t>
+      </w:r>
+      <w:proofErr w:type="spellStart"/>
+      <w:r>
+        <w:rPr>
+          <w:lang w:val="en-US"/>
+        </w:rPr>
+        <w:t>self.user</w:t>
+      </w:r>
+      <w:proofErr w:type="spellEnd"/>
+      <w:r>
+        <w:rPr>
+          <w:lang w:val="en-US"/>
+        </w:rPr>
+        <w:t>)</w:t>
+      </w:r>
+    </w:p>
     <w:p>
       <w:pPr>
         <w:tabs>
@@ -8840,190 +10273,166 @@
           <w:szCs w:val="24"/>
         </w:rPr>
       </w:pPr>
-      <w:r>
-        <w:rPr>
-          <w:sz w:val="24"/>
-          <w:szCs w:val="24"/>
-        </w:rPr>
+    </w:p>
+    <w:p>
+      <w:r>
+        <w:t xml:space="preserve">На листинге 2.5 можно увидеть инициализации тестов связанных с работой с ссылками. Здесь создаётся пользователь, клиент, </w:t>
+      </w:r>
+      <w:proofErr w:type="spellStart"/>
+      <w:r>
+        <w:t>логиниться</w:t>
+      </w:r>
+      <w:proofErr w:type="spellEnd"/>
+      <w:r>
+        <w:t xml:space="preserve"> клиент, создаётся группа и </w:t>
+      </w:r>
+      <w:r>
+        <w:t>ссылка,</w:t>
+      </w:r>
+      <w:r>
+        <w:t xml:space="preserve"> привязанная к ней.</w:t>
+      </w:r>
+    </w:p>
+    <w:p>
+      <w:pPr>
+        <w:pStyle w:val="Subtitle"/>
+      </w:pPr>
+      <w:r>
         <w:t>Листинг</w:t>
       </w:r>
       <w:r>
-        <w:rPr>
-          <w:sz w:val="24"/>
-          <w:szCs w:val="24"/>
-        </w:rPr>
         <w:t xml:space="preserve"> 2.</w:t>
       </w:r>
       <w:r>
-        <w:rPr>
-          <w:sz w:val="24"/>
-          <w:szCs w:val="24"/>
-        </w:rPr>
-        <w:t>4</w:t>
-      </w:r>
-      <w:r>
-        <w:rPr>
-          <w:sz w:val="24"/>
-          <w:szCs w:val="24"/>
-        </w:rPr>
-        <w:t xml:space="preserve">. </w:t>
-      </w:r>
-      <w:r>
-        <w:rPr>
-          <w:sz w:val="24"/>
-          <w:szCs w:val="24"/>
-        </w:rPr>
-        <w:t>Пользовательские классы привилегий</w:t>
-      </w:r>
-    </w:p>
-    <w:p>
-      <w:pPr>
-        <w:tabs>
-          <w:tab w:val="left" w:pos="4530"/>
-        </w:tabs>
-        <w:jc w:val="center"/>
-        <w:rPr>
-          <w:sz w:val="24"/>
-          <w:szCs w:val="24"/>
-        </w:rPr>
-      </w:pPr>
-    </w:p>
-    <w:p>
-      <w:r>
-        <w:t>Первый класс проверяет является ли пользователь владельцем записи о нём. Если да, то даёт права на чтение и запись (</w:t>
-      </w:r>
-      <w:r>
-        <w:rPr>
-          <w:lang w:val="en-US"/>
-        </w:rPr>
-        <w:t>POST</w:t>
-      </w:r>
-      <w:r>
-        <w:t xml:space="preserve">, </w:t>
-      </w:r>
-      <w:r>
-        <w:rPr>
-          <w:lang w:val="en-US"/>
-        </w:rPr>
-        <w:t>DELETE</w:t>
-      </w:r>
-      <w:r>
-        <w:t xml:space="preserve">, </w:t>
-      </w:r>
-      <w:r>
-        <w:rPr>
-          <w:lang w:val="en-US"/>
-        </w:rPr>
-        <w:t>PUT</w:t>
-      </w:r>
-      <w:r>
-        <w:t xml:space="preserve">, </w:t>
-      </w:r>
-      <w:r>
-        <w:rPr>
-          <w:lang w:val="en-US"/>
-        </w:rPr>
-        <w:t>PATCH</w:t>
+        <w:t>6</w:t>
+      </w:r>
+      <w:r>
+        <w:t xml:space="preserve"> – т</w:t>
+      </w:r>
+      <w:r>
+        <w:t>естирование частичного изменения ссылки</w:t>
+      </w:r>
+      <w:r>
+        <w:t>:</w:t>
+      </w:r>
+    </w:p>
+    <w:p>
+      <w:r>
+        <w:t xml:space="preserve">    </w:t>
+      </w:r>
+      <w:r>
+        <w:rPr>
+          <w:lang w:val="en-US"/>
+        </w:rPr>
+        <w:t>def</w:t>
       </w:r>
       <w:r>
         <w:t xml:space="preserve"> </w:t>
       </w:r>
       <w:r>
-        <w:t>методы запроса), иначе только на чтение.</w:t>
-      </w:r>
-    </w:p>
-    <w:p>
-      <w:pPr>
-        <w:rPr>
-          <w:lang w:val="en-US"/>
-        </w:rPr>
-      </w:pPr>
-      <w:r>
-        <w:t>Второй класс проверяет принадлежит ли ссылка или группа пользователю. Если не принадлежит запрещает все операции чтения и записи этих сущностей.</w:t>
-      </w:r>
-    </w:p>
-    <w:p>
-      <w:r>
-        <w:t xml:space="preserve">Так же все классы представлений используют </w:t>
-      </w:r>
-      <w:proofErr w:type="spellStart"/>
-      <w:r>
-        <w:t>IsAuthenticated</w:t>
-      </w:r>
-      <w:proofErr w:type="spellEnd"/>
-      <w:r>
-        <w:t xml:space="preserve"> привилегию, которая проверяет был ли авторизован пользователь.</w:t>
-      </w:r>
-    </w:p>
-    <w:p>
-      <w:pPr>
-        <w:pStyle w:val="Heading2"/>
-      </w:pPr>
-      <w:bookmarkStart w:id="9" w:name="_Toc514094297"/>
-      <w:r>
-        <w:t>2.</w:t>
-      </w:r>
-      <w:r>
-        <w:t>6</w:t>
-      </w:r>
-      <w:r>
-        <w:t>.</w:t>
-      </w:r>
-      <w:r>
-        <w:t xml:space="preserve"> </w:t>
-      </w:r>
-      <w:r>
-        <w:t>Представления</w:t>
-      </w:r>
-      <w:bookmarkEnd w:id="9"/>
-      <w:r>
-        <w:t xml:space="preserve"> </w:t>
-      </w:r>
-    </w:p>
-    <w:p>
-      <w:r>
-        <w:t xml:space="preserve">Все представления представляют собой </w:t>
-      </w:r>
-      <w:r>
-        <w:t>классы,</w:t>
-      </w:r>
-      <w:r>
-        <w:t xml:space="preserve"> наследованные от </w:t>
-      </w:r>
-      <w:r>
-        <w:t xml:space="preserve">класса </w:t>
-      </w:r>
-      <w:proofErr w:type="spellStart"/>
-      <w:r>
-        <w:rPr>
-          <w:lang w:val="en-US"/>
-        </w:rPr>
-        <w:t>ModelViewSet</w:t>
-      </w:r>
-      <w:proofErr w:type="spellEnd"/>
-      <w:r>
-        <w:t xml:space="preserve"> </w:t>
-      </w:r>
-      <w:r>
-        <w:t xml:space="preserve">фреймворка </w:t>
-      </w:r>
-      <w:r>
-        <w:rPr>
-          <w:lang w:val="en-US"/>
-        </w:rPr>
-        <w:t>Django</w:t>
-      </w:r>
-      <w:r>
-        <w:t>-</w:t>
-      </w:r>
-      <w:r>
-        <w:rPr>
-          <w:lang w:val="en-US"/>
-        </w:rPr>
-        <w:t>rest</w:t>
-      </w:r>
-      <w:r>
-        <w:t>-</w:t>
+        <w:rPr>
+          <w:lang w:val="en-US"/>
+        </w:rPr>
+        <w:t>test</w:t>
+      </w:r>
+      <w:r>
+        <w:t>_</w:t>
+      </w:r>
+      <w:r>
+        <w:rPr>
+          <w:lang w:val="en-US"/>
+        </w:rPr>
+        <w:t>detail</w:t>
+      </w:r>
+      <w:r>
+        <w:t>_</w:t>
+      </w:r>
+      <w:r>
+        <w:rPr>
+          <w:lang w:val="en-US"/>
+        </w:rPr>
+        <w:t>ref</w:t>
+      </w:r>
+      <w:r>
+        <w:t>_</w:t>
+      </w:r>
+      <w:r>
+        <w:rPr>
+          <w:lang w:val="en-US"/>
+        </w:rPr>
+        <w:t>update</w:t>
+      </w:r>
+      <w:r>
+        <w:t>_</w:t>
+      </w:r>
+      <w:r>
+        <w:rPr>
+          <w:lang w:val="en-US"/>
+        </w:rPr>
+        <w:t>auth</w:t>
+      </w:r>
+      <w:r>
+        <w:t>(</w:t>
+      </w:r>
+      <w:r>
+        <w:rPr>
+          <w:lang w:val="en-US"/>
+        </w:rPr>
+        <w:t>self</w:t>
+      </w:r>
+      <w:r>
+        <w:t>):</w:t>
+      </w:r>
+    </w:p>
+    <w:p>
+      <w:pPr>
+        <w:rPr>
+          <w:lang w:val="en-US"/>
+        </w:rPr>
+      </w:pPr>
+      <w:r>
+        <w:t xml:space="preserve">        </w:t>
+      </w:r>
+      <w:r>
+        <w:rPr>
+          <w:lang w:val="en-US"/>
+        </w:rPr>
+        <w:t xml:space="preserve">response = </w:t>
+      </w:r>
+      <w:proofErr w:type="spellStart"/>
+      <w:proofErr w:type="gramStart"/>
+      <w:r>
+        <w:rPr>
+          <w:lang w:val="en-US"/>
+        </w:rPr>
+        <w:t>self.client</w:t>
+      </w:r>
+      <w:proofErr w:type="gramEnd"/>
+      <w:r>
+        <w:rPr>
+          <w:lang w:val="en-US"/>
+        </w:rPr>
+        <w:t>.patch</w:t>
+      </w:r>
+      <w:proofErr w:type="spellEnd"/>
+      <w:r>
+        <w:rPr>
+          <w:lang w:val="en-US"/>
+        </w:rPr>
+        <w:t>(</w:t>
+      </w:r>
+    </w:p>
+    <w:p>
+      <w:pPr>
+        <w:rPr>
+          <w:lang w:val="en-US"/>
+        </w:rPr>
+      </w:pPr>
+      <w:r>
+        <w:rPr>
+          <w:lang w:val="en-US"/>
+        </w:rPr>
+        <w:t xml:space="preserve">                '/</w:t>
       </w:r>
       <w:proofErr w:type="spellStart"/>
       <w:r>
@@ -9034,183 +10443,122 @@
       </w:r>
       <w:proofErr w:type="spellEnd"/>
       <w:r>
-        <w:t xml:space="preserve">. </w:t>
-      </w:r>
-      <w:r>
-        <w:t>Представления реализуют функции работы над сущностью: создание, удаление, изменение, частичное изменение, чтение</w:t>
-      </w:r>
-      <w:r>
-        <w:t xml:space="preserve"> (</w:t>
-      </w:r>
-      <w:r>
-        <w:rPr>
-          <w:lang w:val="en-US"/>
-        </w:rPr>
-        <w:t>CRUD</w:t>
-      </w:r>
-      <w:r>
-        <w:t xml:space="preserve"> </w:t>
-      </w:r>
-      <w:r>
-        <w:t>операции</w:t>
-      </w:r>
-      <w:r>
-        <w:t>)</w:t>
-      </w:r>
-      <w:r>
-        <w:t>.</w:t>
-      </w:r>
-      <w:r>
-        <w:t xml:space="preserve"> </w:t>
-      </w:r>
-      <w:r>
-        <w:t>Листинги с кодом реализующие преставления находятся в приложении Б.</w:t>
-      </w:r>
-    </w:p>
-    <w:p>
-      <w:r>
-        <w:t>Представление пользователя</w:t>
-      </w:r>
-      <w:r>
-        <w:tab/>
-      </w:r>
-      <w:r>
-        <w:t>содержит два дополни</w:t>
-      </w:r>
-      <w:r>
-        <w:t xml:space="preserve">тельных </w:t>
-      </w:r>
-      <w:proofErr w:type="spellStart"/>
-      <w:r>
-        <w:t>роута</w:t>
-      </w:r>
-      <w:proofErr w:type="spellEnd"/>
-      <w:r>
-        <w:t xml:space="preserve"> для авторизации и смены пароля пользователя.</w:t>
-      </w:r>
-    </w:p>
-    <w:p>
-      <w:pPr>
-        <w:pStyle w:val="Heading2"/>
-      </w:pPr>
-      <w:bookmarkStart w:id="10" w:name="_Toc514094298"/>
-      <w:r>
-        <w:t xml:space="preserve">2.7. </w:t>
-      </w:r>
-      <w:r>
-        <w:t>Тестирование сервера</w:t>
-      </w:r>
-      <w:bookmarkEnd w:id="10"/>
-    </w:p>
-    <w:p>
-      <w:r>
-        <w:t xml:space="preserve">Тестирование проводится автоматически при загрузке и установке приложения сервера на </w:t>
-      </w:r>
-      <w:r>
-        <w:rPr>
-          <w:lang w:val="en-US"/>
-        </w:rPr>
-        <w:t>Heroku</w:t>
-      </w:r>
-      <w:r>
-        <w:t xml:space="preserve">. При тестировании создаётся зеркальная тестовая </w:t>
-      </w:r>
-      <w:r>
-        <w:lastRenderedPageBreak/>
-        <w:t xml:space="preserve">копия базы данных, заполняется данными, которая будет удалена по окончании тестирования. Все тестовые классы находятся в модуле </w:t>
-      </w:r>
-      <w:r>
-        <w:rPr>
-          <w:lang w:val="en-US"/>
-        </w:rPr>
-        <w:t>tests</w:t>
-      </w:r>
-      <w:r>
-        <w:t xml:space="preserve"> </w:t>
-      </w:r>
-      <w:r>
-        <w:t xml:space="preserve">сервера приложения </w:t>
-      </w:r>
-      <w:proofErr w:type="spellStart"/>
-      <w:r>
-        <w:rPr>
-          <w:lang w:val="en-US"/>
-        </w:rPr>
-        <w:t>mainApp</w:t>
-      </w:r>
-      <w:proofErr w:type="spellEnd"/>
-      <w:r>
-        <w:t xml:space="preserve">. </w:t>
-      </w:r>
-      <w:r>
-        <w:t xml:space="preserve">Все классы тестирования наследуются от класса </w:t>
-      </w:r>
-      <w:proofErr w:type="spellStart"/>
-      <w:r>
-        <w:rPr>
-          <w:lang w:val="en-US"/>
-        </w:rPr>
-        <w:t>TestCase</w:t>
-      </w:r>
-      <w:proofErr w:type="spellEnd"/>
-      <w:r>
-        <w:t>.</w:t>
-      </w:r>
-      <w:r>
-        <w:t xml:space="preserve"> Необходимо переопределить метод </w:t>
-      </w:r>
-      <w:proofErr w:type="spellStart"/>
-      <w:r>
-        <w:rPr>
-          <w:lang w:val="en-US"/>
-        </w:rPr>
-        <w:t>setUp</w:t>
-      </w:r>
-      <w:proofErr w:type="spellEnd"/>
-      <w:r>
-        <w:t>, который заполняет</w:t>
-      </w:r>
-      <w:r>
-        <w:t xml:space="preserve"> данные при инициализации каждого теста. </w:t>
-      </w:r>
-    </w:p>
-    <w:p>
-      <w:r>
-        <w:t>Тестирование полностью симулирует работу клиента, его запросы, работу с базой данных. Ниже приведены некоторые листинги тестов.</w:t>
-      </w:r>
-    </w:p>
-    <w:p/>
-    <w:p>
-      <w:pPr>
-        <w:ind w:left="709"/>
-        <w:rPr>
-          <w:lang w:val="en-US"/>
-        </w:rPr>
-      </w:pPr>
-      <w:r>
-        <w:rPr>
-          <w:lang w:val="en-US"/>
-        </w:rPr>
-        <w:t xml:space="preserve">    def </w:t>
-      </w:r>
-      <w:proofErr w:type="spellStart"/>
-      <w:r>
-        <w:rPr>
-          <w:lang w:val="en-US"/>
-        </w:rPr>
-        <w:t>setUp</w:t>
-      </w:r>
-      <w:proofErr w:type="spellEnd"/>
-      <w:r>
-        <w:rPr>
-          <w:lang w:val="en-US"/>
-        </w:rPr>
-        <w:t>(self):</w:t>
-      </w:r>
-    </w:p>
-    <w:p>
-      <w:pPr>
-        <w:ind w:left="709"/>
+        <w:rPr>
+          <w:lang w:val="en-US"/>
+        </w:rPr>
+        <w:t>/users/</w:t>
+      </w:r>
+      <w:proofErr w:type="spellStart"/>
+      <w:r>
+        <w:rPr>
+          <w:lang w:val="en-US"/>
+        </w:rPr>
+        <w:t>banifest</w:t>
+      </w:r>
+      <w:proofErr w:type="spellEnd"/>
+      <w:r>
+        <w:rPr>
+          <w:lang w:val="en-US"/>
+        </w:rPr>
+        <w:t>/references/{0}/</w:t>
+      </w:r>
+      <w:proofErr w:type="gramStart"/>
+      <w:r>
+        <w:rPr>
+          <w:lang w:val="en-US"/>
+        </w:rPr>
+        <w:t>'.format</w:t>
+      </w:r>
+      <w:proofErr w:type="gramEnd"/>
+      <w:r>
+        <w:rPr>
+          <w:lang w:val="en-US"/>
+        </w:rPr>
+        <w:t>(self.ref.id),</w:t>
+      </w:r>
+    </w:p>
+    <w:p>
+      <w:pPr>
+        <w:rPr>
+          <w:lang w:val="en-US"/>
+        </w:rPr>
+      </w:pPr>
+      <w:r>
+        <w:rPr>
+          <w:lang w:val="en-US"/>
+        </w:rPr>
+        <w:t xml:space="preserve">                {</w:t>
+      </w:r>
+    </w:p>
+    <w:p>
+      <w:pPr>
+        <w:rPr>
+          <w:lang w:val="en-US"/>
+        </w:rPr>
+      </w:pPr>
+      <w:r>
+        <w:rPr>
+          <w:lang w:val="en-US"/>
+        </w:rPr>
+        <w:t xml:space="preserve">                    'name': '</w:t>
+      </w:r>
+      <w:proofErr w:type="spellStart"/>
+      <w:r>
+        <w:rPr>
+          <w:lang w:val="en-US"/>
+        </w:rPr>
+        <w:t>NotTest</w:t>
+      </w:r>
+      <w:proofErr w:type="spellEnd"/>
+      <w:r>
+        <w:rPr>
+          <w:lang w:val="en-US"/>
+        </w:rPr>
+        <w:t>',</w:t>
+      </w:r>
+    </w:p>
+    <w:p>
+      <w:pPr>
+        <w:rPr>
+          <w:lang w:val="en-US"/>
+        </w:rPr>
+      </w:pPr>
+      <w:r>
+        <w:rPr>
+          <w:lang w:val="en-US"/>
+        </w:rPr>
+        <w:t xml:space="preserve">                    '</w:t>
+      </w:r>
+      <w:proofErr w:type="spellStart"/>
+      <w:r>
+        <w:rPr>
+          <w:lang w:val="en-US"/>
+        </w:rPr>
+        <w:t>ref_url</w:t>
+      </w:r>
+      <w:proofErr w:type="spellEnd"/>
+      <w:r>
+        <w:rPr>
+          <w:lang w:val="en-US"/>
+        </w:rPr>
+        <w:t>': 'http://Not-test.com',</w:t>
+      </w:r>
+    </w:p>
+    <w:p>
+      <w:pPr>
+        <w:rPr>
+          <w:lang w:val="en-US"/>
+        </w:rPr>
+      </w:pPr>
+      <w:r>
+        <w:rPr>
+          <w:lang w:val="en-US"/>
+        </w:rPr>
+        <w:t xml:space="preserve">                }, format='json')</w:t>
+      </w:r>
+    </w:p>
+    <w:p>
+      <w:pPr>
         <w:rPr>
           <w:lang w:val="en-US"/>
         </w:rPr>
@@ -9227,7 +10575,7 @@
         <w:rPr>
           <w:lang w:val="en-US"/>
         </w:rPr>
-        <w:t>self.factory</w:t>
+        <w:t>self.assertEqual</w:t>
       </w:r>
       <w:proofErr w:type="spellEnd"/>
       <w:proofErr w:type="gramEnd"/>
@@ -9235,26 +10583,25 @@
         <w:rPr>
           <w:lang w:val="en-US"/>
         </w:rPr>
-        <w:t xml:space="preserve"> = </w:t>
-      </w:r>
-      <w:proofErr w:type="spellStart"/>
-      <w:r>
-        <w:rPr>
-          <w:lang w:val="en-US"/>
-        </w:rPr>
-        <w:t>APIRequestFactory</w:t>
-      </w:r>
-      <w:proofErr w:type="spellEnd"/>
-      <w:r>
-        <w:rPr>
-          <w:lang w:val="en-US"/>
-        </w:rPr>
-        <w:t>()</w:t>
-      </w:r>
-    </w:p>
-    <w:p>
-      <w:pPr>
-        <w:ind w:left="709"/>
+        <w:t>(</w:t>
+      </w:r>
+      <w:proofErr w:type="spellStart"/>
+      <w:r>
+        <w:rPr>
+          <w:lang w:val="en-US"/>
+        </w:rPr>
+        <w:t>response.status_code</w:t>
+      </w:r>
+      <w:proofErr w:type="spellEnd"/>
+      <w:r>
+        <w:rPr>
+          <w:lang w:val="en-US"/>
+        </w:rPr>
+        <w:t>, 200)</w:t>
+      </w:r>
+    </w:p>
+    <w:p>
+      <w:pPr>
         <w:rPr>
           <w:lang w:val="en-US"/>
         </w:rPr>
@@ -9266,75 +10613,41 @@
         <w:t xml:space="preserve">        </w:t>
       </w:r>
       <w:proofErr w:type="spellStart"/>
-      <w:r>
-        <w:rPr>
-          <w:lang w:val="en-US"/>
-        </w:rPr>
-        <w:t>self.user</w:t>
-      </w:r>
-      <w:proofErr w:type="spellEnd"/>
-      <w:r>
-        <w:rPr>
-          <w:lang w:val="en-US"/>
-        </w:rPr>
-        <w:t xml:space="preserve"> = </w:t>
-      </w:r>
-      <w:proofErr w:type="spellStart"/>
       <w:proofErr w:type="gramStart"/>
       <w:r>
         <w:rPr>
           <w:lang w:val="en-US"/>
         </w:rPr>
-        <w:t>User.objects.create</w:t>
-      </w:r>
+        <w:t>self.assertEqual</w:t>
+      </w:r>
+      <w:proofErr w:type="spellEnd"/>
       <w:proofErr w:type="gramEnd"/>
       <w:r>
         <w:rPr>
           <w:lang w:val="en-US"/>
         </w:rPr>
-        <w:t>_user</w:t>
-      </w:r>
-      <w:proofErr w:type="spellEnd"/>
-      <w:r>
-        <w:rPr>
-          <w:lang w:val="en-US"/>
-        </w:rPr>
         <w:t>(</w:t>
       </w:r>
-    </w:p>
-    <w:p>
-      <w:pPr>
-        <w:ind w:left="709"/>
-        <w:rPr>
-          <w:lang w:val="en-US"/>
-        </w:rPr>
-      </w:pPr>
-      <w:r>
-        <w:rPr>
-          <w:lang w:val="en-US"/>
-        </w:rPr>
-        <w:t xml:space="preserve">                username='</w:t>
-      </w:r>
-      <w:proofErr w:type="spellStart"/>
-      <w:r>
-        <w:rPr>
-          <w:lang w:val="en-US"/>
-        </w:rPr>
-        <w:t>banifest</w:t>
-      </w:r>
-      <w:proofErr w:type="spellEnd"/>
-      <w:r>
-        <w:rPr>
-          <w:lang w:val="en-US"/>
-        </w:rPr>
-        <w:t>', email='banifest@gmail.com', password='</w:t>
-      </w:r>
-      <w:proofErr w:type="spellStart"/>
-      <w:r>
-        <w:rPr>
-          <w:lang w:val="en-US"/>
-        </w:rPr>
-        <w:t>adminadmin</w:t>
+      <w:proofErr w:type="spellStart"/>
+      <w:r>
+        <w:rPr>
+          <w:lang w:val="en-US"/>
+        </w:rPr>
+        <w:t>response.data</w:t>
+      </w:r>
+      <w:proofErr w:type="spellEnd"/>
+      <w:r>
+        <w:rPr>
+          <w:lang w:val="en-US"/>
+        </w:rPr>
+        <w:t>['name'], '</w:t>
+      </w:r>
+      <w:proofErr w:type="spellStart"/>
+      <w:r>
+        <w:rPr>
+          <w:lang w:val="en-US"/>
+        </w:rPr>
+        <w:t>NotTest</w:t>
       </w:r>
       <w:proofErr w:type="spellEnd"/>
       <w:r>
@@ -9346,7 +10659,6 @@
     </w:p>
     <w:p>
       <w:pPr>
-        <w:ind w:left="709"/>
         <w:rPr>
           <w:lang w:val="en-US"/>
         </w:rPr>
@@ -9363,7 +10675,7 @@
         <w:rPr>
           <w:lang w:val="en-US"/>
         </w:rPr>
-        <w:t>self.group</w:t>
+        <w:t>self.assertEqual</w:t>
       </w:r>
       <w:proofErr w:type="spellEnd"/>
       <w:proofErr w:type="gramEnd"/>
@@ -9371,79 +10683,21 @@
         <w:rPr>
           <w:lang w:val="en-US"/>
         </w:rPr>
-        <w:t xml:space="preserve"> = </w:t>
-      </w:r>
-      <w:proofErr w:type="spellStart"/>
-      <w:r>
-        <w:rPr>
-          <w:lang w:val="en-US"/>
-        </w:rPr>
-        <w:t>Group.objects.create</w:t>
-      </w:r>
-      <w:proofErr w:type="spellEnd"/>
-      <w:r>
-        <w:rPr>
-          <w:lang w:val="en-US"/>
-        </w:rPr>
-        <w:t>(color='GREEN', priority=1, name='test', user=</w:t>
-      </w:r>
-      <w:proofErr w:type="spellStart"/>
-      <w:r>
-        <w:rPr>
-          <w:lang w:val="en-US"/>
-        </w:rPr>
-        <w:t>self.user</w:t>
-      </w:r>
-      <w:proofErr w:type="spellEnd"/>
-      <w:r>
-        <w:rPr>
-          <w:lang w:val="en-US"/>
-        </w:rPr>
-        <w:t>)</w:t>
-      </w:r>
-    </w:p>
-    <w:p>
-      <w:pPr>
-        <w:ind w:left="709"/>
-        <w:rPr>
-          <w:lang w:val="en-US"/>
-        </w:rPr>
-      </w:pPr>
-      <w:r>
-        <w:rPr>
-          <w:lang w:val="en-US"/>
-        </w:rPr>
-        <w:t xml:space="preserve">        </w:t>
-      </w:r>
-      <w:proofErr w:type="spellStart"/>
-      <w:r>
-        <w:rPr>
-          <w:lang w:val="en-US"/>
-        </w:rPr>
-        <w:t>self.ref</w:t>
-      </w:r>
-      <w:proofErr w:type="spellEnd"/>
-      <w:r>
-        <w:rPr>
-          <w:lang w:val="en-US"/>
-        </w:rPr>
-        <w:t xml:space="preserve"> = </w:t>
-      </w:r>
-      <w:proofErr w:type="spellStart"/>
-      <w:proofErr w:type="gramStart"/>
-      <w:r>
-        <w:rPr>
-          <w:lang w:val="en-US"/>
-        </w:rPr>
-        <w:t>Reference.objects.create</w:t>
-      </w:r>
-      <w:proofErr w:type="spellEnd"/>
-      <w:proofErr w:type="gramEnd"/>
-      <w:r>
-        <w:rPr>
-          <w:lang w:val="en-US"/>
-        </w:rPr>
-        <w:t xml:space="preserve">(name='GREEN', </w:t>
+        <w:t>(</w:t>
+      </w:r>
+      <w:proofErr w:type="spellStart"/>
+      <w:r>
+        <w:rPr>
+          <w:lang w:val="en-US"/>
+        </w:rPr>
+        <w:t>response.data</w:t>
+      </w:r>
+      <w:proofErr w:type="spellEnd"/>
+      <w:r>
+        <w:rPr>
+          <w:lang w:val="en-US"/>
+        </w:rPr>
+        <w:t>['</w:t>
       </w:r>
       <w:proofErr w:type="spellStart"/>
       <w:r>
@@ -9457,570 +10711,6 @@
         <w:rPr>
           <w:lang w:val="en-US"/>
         </w:rPr>
-        <w:t>='http://123.com', group=</w:t>
-      </w:r>
-      <w:proofErr w:type="spellStart"/>
-      <w:r>
-        <w:rPr>
-          <w:lang w:val="en-US"/>
-        </w:rPr>
-        <w:t>self.group</w:t>
-      </w:r>
-      <w:proofErr w:type="spellEnd"/>
-      <w:r>
-        <w:rPr>
-          <w:lang w:val="en-US"/>
-        </w:rPr>
-        <w:t>, user=</w:t>
-      </w:r>
-      <w:proofErr w:type="spellStart"/>
-      <w:r>
-        <w:rPr>
-          <w:lang w:val="en-US"/>
-        </w:rPr>
-        <w:t>self.user</w:t>
-      </w:r>
-      <w:proofErr w:type="spellEnd"/>
-      <w:r>
-        <w:rPr>
-          <w:lang w:val="en-US"/>
-        </w:rPr>
-        <w:t>)</w:t>
-      </w:r>
-    </w:p>
-    <w:p>
-      <w:pPr>
-        <w:ind w:left="709"/>
-        <w:rPr>
-          <w:lang w:val="en-US"/>
-        </w:rPr>
-      </w:pPr>
-      <w:r>
-        <w:rPr>
-          <w:lang w:val="en-US"/>
-        </w:rPr>
-        <w:t xml:space="preserve">        </w:t>
-      </w:r>
-      <w:proofErr w:type="spellStart"/>
-      <w:proofErr w:type="gramStart"/>
-      <w:r>
-        <w:rPr>
-          <w:lang w:val="en-US"/>
-        </w:rPr>
-        <w:t>self.client</w:t>
-      </w:r>
-      <w:proofErr w:type="spellEnd"/>
-      <w:proofErr w:type="gramEnd"/>
-      <w:r>
-        <w:rPr>
-          <w:lang w:val="en-US"/>
-        </w:rPr>
-        <w:t xml:space="preserve"> = </w:t>
-      </w:r>
-      <w:proofErr w:type="spellStart"/>
-      <w:r>
-        <w:rPr>
-          <w:lang w:val="en-US"/>
-        </w:rPr>
-        <w:t>APIClient</w:t>
-      </w:r>
-      <w:proofErr w:type="spellEnd"/>
-      <w:r>
-        <w:rPr>
-          <w:lang w:val="en-US"/>
-        </w:rPr>
-        <w:t>()</w:t>
-      </w:r>
-    </w:p>
-    <w:p>
-      <w:pPr>
-        <w:ind w:left="709"/>
-        <w:rPr>
-          <w:lang w:val="en-US"/>
-        </w:rPr>
-      </w:pPr>
-      <w:r>
-        <w:rPr>
-          <w:lang w:val="en-US"/>
-        </w:rPr>
-        <w:t xml:space="preserve">        </w:t>
-      </w:r>
-      <w:proofErr w:type="spellStart"/>
-      <w:proofErr w:type="gramStart"/>
-      <w:r>
-        <w:rPr>
-          <w:lang w:val="en-US"/>
-        </w:rPr>
-        <w:t>self.client</w:t>
-      </w:r>
-      <w:proofErr w:type="gramEnd"/>
-      <w:r>
-        <w:rPr>
-          <w:lang w:val="en-US"/>
-        </w:rPr>
-        <w:t>.force_login</w:t>
-      </w:r>
-      <w:proofErr w:type="spellEnd"/>
-      <w:r>
-        <w:rPr>
-          <w:lang w:val="en-US"/>
-        </w:rPr>
-        <w:t>(user=</w:t>
-      </w:r>
-      <w:proofErr w:type="spellStart"/>
-      <w:r>
-        <w:rPr>
-          <w:lang w:val="en-US"/>
-        </w:rPr>
-        <w:t>self.user</w:t>
-      </w:r>
-      <w:proofErr w:type="spellEnd"/>
-      <w:r>
-        <w:rPr>
-          <w:lang w:val="en-US"/>
-        </w:rPr>
-        <w:t>)</w:t>
-      </w:r>
-    </w:p>
-    <w:p>
-      <w:pPr>
-        <w:ind w:left="709"/>
-        <w:rPr>
-          <w:lang w:val="en-US"/>
-        </w:rPr>
-      </w:pPr>
-    </w:p>
-    <w:p>
-      <w:pPr>
-        <w:tabs>
-          <w:tab w:val="left" w:pos="4530"/>
-        </w:tabs>
-        <w:jc w:val="center"/>
-        <w:rPr>
-          <w:sz w:val="24"/>
-          <w:szCs w:val="24"/>
-        </w:rPr>
-      </w:pPr>
-      <w:r>
-        <w:rPr>
-          <w:sz w:val="24"/>
-          <w:szCs w:val="24"/>
-        </w:rPr>
-        <w:t>Листинг</w:t>
-      </w:r>
-      <w:r>
-        <w:rPr>
-          <w:sz w:val="24"/>
-          <w:szCs w:val="24"/>
-        </w:rPr>
-        <w:t xml:space="preserve"> 2.</w:t>
-      </w:r>
-      <w:r>
-        <w:rPr>
-          <w:sz w:val="24"/>
-          <w:szCs w:val="24"/>
-          <w:lang w:val="en-US"/>
-        </w:rPr>
-        <w:t>5</w:t>
-      </w:r>
-      <w:r>
-        <w:rPr>
-          <w:sz w:val="24"/>
-          <w:szCs w:val="24"/>
-        </w:rPr>
-        <w:t xml:space="preserve">. </w:t>
-      </w:r>
-      <w:r>
-        <w:rPr>
-          <w:sz w:val="24"/>
-          <w:szCs w:val="24"/>
-        </w:rPr>
-        <w:t>Инициализация тестов</w:t>
-      </w:r>
-    </w:p>
-    <w:p>
-      <w:pPr>
-        <w:tabs>
-          <w:tab w:val="left" w:pos="4530"/>
-        </w:tabs>
-        <w:jc w:val="center"/>
-        <w:rPr>
-          <w:sz w:val="24"/>
-          <w:szCs w:val="24"/>
-        </w:rPr>
-      </w:pPr>
-    </w:p>
-    <w:p>
-      <w:r>
-        <w:t xml:space="preserve">На листинге 2.5 можно увидеть инициализации тестов связанных с работой с ссылками. Здесь создаётся пользователь, клиент, </w:t>
-      </w:r>
-      <w:proofErr w:type="spellStart"/>
-      <w:r>
-        <w:t>логиниться</w:t>
-      </w:r>
-      <w:proofErr w:type="spellEnd"/>
-      <w:r>
-        <w:t xml:space="preserve"> клиент, создаётся группа и </w:t>
-      </w:r>
-      <w:r>
-        <w:t>ссылка,</w:t>
-      </w:r>
-      <w:r>
-        <w:t xml:space="preserve"> привязанная к ней.</w:t>
-      </w:r>
-    </w:p>
-    <w:p/>
-    <w:p>
-      <w:pPr>
-        <w:rPr>
-          <w:lang w:val="en-US"/>
-        </w:rPr>
-      </w:pPr>
-      <w:r>
-        <w:rPr>
-          <w:lang w:val="en-US"/>
-        </w:rPr>
-        <w:t xml:space="preserve">    def </w:t>
-      </w:r>
-      <w:proofErr w:type="spellStart"/>
-      <w:r>
-        <w:rPr>
-          <w:lang w:val="en-US"/>
-        </w:rPr>
-        <w:t>test_detail_ref_update_auth</w:t>
-      </w:r>
-      <w:proofErr w:type="spellEnd"/>
-      <w:r>
-        <w:rPr>
-          <w:lang w:val="en-US"/>
-        </w:rPr>
-        <w:t>(self):</w:t>
-      </w:r>
-    </w:p>
-    <w:p>
-      <w:pPr>
-        <w:rPr>
-          <w:lang w:val="en-US"/>
-        </w:rPr>
-      </w:pPr>
-      <w:r>
-        <w:rPr>
-          <w:lang w:val="en-US"/>
-        </w:rPr>
-        <w:t xml:space="preserve">        response = </w:t>
-      </w:r>
-      <w:proofErr w:type="spellStart"/>
-      <w:proofErr w:type="gramStart"/>
-      <w:r>
-        <w:rPr>
-          <w:lang w:val="en-US"/>
-        </w:rPr>
-        <w:t>self.client</w:t>
-      </w:r>
-      <w:proofErr w:type="gramEnd"/>
-      <w:r>
-        <w:rPr>
-          <w:lang w:val="en-US"/>
-        </w:rPr>
-        <w:t>.patch</w:t>
-      </w:r>
-      <w:proofErr w:type="spellEnd"/>
-      <w:r>
-        <w:rPr>
-          <w:lang w:val="en-US"/>
-        </w:rPr>
-        <w:t>(</w:t>
-      </w:r>
-    </w:p>
-    <w:p>
-      <w:pPr>
-        <w:rPr>
-          <w:lang w:val="en-US"/>
-        </w:rPr>
-      </w:pPr>
-      <w:r>
-        <w:rPr>
-          <w:lang w:val="en-US"/>
-        </w:rPr>
-        <w:t xml:space="preserve">                '/</w:t>
-      </w:r>
-      <w:proofErr w:type="spellStart"/>
-      <w:r>
-        <w:rPr>
-          <w:lang w:val="en-US"/>
-        </w:rPr>
-        <w:t>api</w:t>
-      </w:r>
-      <w:proofErr w:type="spellEnd"/>
-      <w:r>
-        <w:rPr>
-          <w:lang w:val="en-US"/>
-        </w:rPr>
-        <w:t>/users/</w:t>
-      </w:r>
-      <w:proofErr w:type="spellStart"/>
-      <w:r>
-        <w:rPr>
-          <w:lang w:val="en-US"/>
-        </w:rPr>
-        <w:t>banifest</w:t>
-      </w:r>
-      <w:proofErr w:type="spellEnd"/>
-      <w:r>
-        <w:rPr>
-          <w:lang w:val="en-US"/>
-        </w:rPr>
-        <w:t>/references/{0}/</w:t>
-      </w:r>
-      <w:proofErr w:type="gramStart"/>
-      <w:r>
-        <w:rPr>
-          <w:lang w:val="en-US"/>
-        </w:rPr>
-        <w:t>'.format</w:t>
-      </w:r>
-      <w:proofErr w:type="gramEnd"/>
-      <w:r>
-        <w:rPr>
-          <w:lang w:val="en-US"/>
-        </w:rPr>
-        <w:t>(self.ref.id),</w:t>
-      </w:r>
-    </w:p>
-    <w:p>
-      <w:pPr>
-        <w:rPr>
-          <w:lang w:val="en-US"/>
-        </w:rPr>
-      </w:pPr>
-      <w:r>
-        <w:rPr>
-          <w:lang w:val="en-US"/>
-        </w:rPr>
-        <w:t xml:space="preserve">                {</w:t>
-      </w:r>
-    </w:p>
-    <w:p>
-      <w:pPr>
-        <w:rPr>
-          <w:lang w:val="en-US"/>
-        </w:rPr>
-      </w:pPr>
-      <w:r>
-        <w:rPr>
-          <w:lang w:val="en-US"/>
-        </w:rPr>
-        <w:t xml:space="preserve">                    'name': '</w:t>
-      </w:r>
-      <w:proofErr w:type="spellStart"/>
-      <w:r>
-        <w:rPr>
-          <w:lang w:val="en-US"/>
-        </w:rPr>
-        <w:t>NotTest</w:t>
-      </w:r>
-      <w:proofErr w:type="spellEnd"/>
-      <w:r>
-        <w:rPr>
-          <w:lang w:val="en-US"/>
-        </w:rPr>
-        <w:t>',</w:t>
-      </w:r>
-    </w:p>
-    <w:p>
-      <w:pPr>
-        <w:rPr>
-          <w:lang w:val="en-US"/>
-        </w:rPr>
-      </w:pPr>
-      <w:r>
-        <w:rPr>
-          <w:lang w:val="en-US"/>
-        </w:rPr>
-        <w:t xml:space="preserve">                    '</w:t>
-      </w:r>
-      <w:proofErr w:type="spellStart"/>
-      <w:r>
-        <w:rPr>
-          <w:lang w:val="en-US"/>
-        </w:rPr>
-        <w:t>ref_url</w:t>
-      </w:r>
-      <w:proofErr w:type="spellEnd"/>
-      <w:r>
-        <w:rPr>
-          <w:lang w:val="en-US"/>
-        </w:rPr>
-        <w:t>': 'http://Not-test.com',</w:t>
-      </w:r>
-    </w:p>
-    <w:p>
-      <w:pPr>
-        <w:rPr>
-          <w:lang w:val="en-US"/>
-        </w:rPr>
-      </w:pPr>
-      <w:r>
-        <w:rPr>
-          <w:lang w:val="en-US"/>
-        </w:rPr>
-        <w:t xml:space="preserve">                }, format='json')</w:t>
-      </w:r>
-    </w:p>
-    <w:p>
-      <w:pPr>
-        <w:rPr>
-          <w:lang w:val="en-US"/>
-        </w:rPr>
-      </w:pPr>
-      <w:r>
-        <w:rPr>
-          <w:lang w:val="en-US"/>
-        </w:rPr>
-        <w:t xml:space="preserve">        </w:t>
-      </w:r>
-      <w:proofErr w:type="spellStart"/>
-      <w:proofErr w:type="gramStart"/>
-      <w:r>
-        <w:rPr>
-          <w:lang w:val="en-US"/>
-        </w:rPr>
-        <w:t>self.assertEqual</w:t>
-      </w:r>
-      <w:proofErr w:type="spellEnd"/>
-      <w:proofErr w:type="gramEnd"/>
-      <w:r>
-        <w:rPr>
-          <w:lang w:val="en-US"/>
-        </w:rPr>
-        <w:t>(</w:t>
-      </w:r>
-      <w:proofErr w:type="spellStart"/>
-      <w:r>
-        <w:rPr>
-          <w:lang w:val="en-US"/>
-        </w:rPr>
-        <w:t>response.status_code</w:t>
-      </w:r>
-      <w:proofErr w:type="spellEnd"/>
-      <w:r>
-        <w:rPr>
-          <w:lang w:val="en-US"/>
-        </w:rPr>
-        <w:t>, 200)</w:t>
-      </w:r>
-    </w:p>
-    <w:p>
-      <w:pPr>
-        <w:rPr>
-          <w:lang w:val="en-US"/>
-        </w:rPr>
-      </w:pPr>
-      <w:r>
-        <w:rPr>
-          <w:lang w:val="en-US"/>
-        </w:rPr>
-        <w:t xml:space="preserve">        </w:t>
-      </w:r>
-      <w:proofErr w:type="spellStart"/>
-      <w:proofErr w:type="gramStart"/>
-      <w:r>
-        <w:rPr>
-          <w:lang w:val="en-US"/>
-        </w:rPr>
-        <w:t>self.assertEqual</w:t>
-      </w:r>
-      <w:proofErr w:type="spellEnd"/>
-      <w:proofErr w:type="gramEnd"/>
-      <w:r>
-        <w:rPr>
-          <w:lang w:val="en-US"/>
-        </w:rPr>
-        <w:t>(</w:t>
-      </w:r>
-      <w:proofErr w:type="spellStart"/>
-      <w:r>
-        <w:rPr>
-          <w:lang w:val="en-US"/>
-        </w:rPr>
-        <w:t>response.data</w:t>
-      </w:r>
-      <w:proofErr w:type="spellEnd"/>
-      <w:r>
-        <w:rPr>
-          <w:lang w:val="en-US"/>
-        </w:rPr>
-        <w:t>['name'], '</w:t>
-      </w:r>
-      <w:proofErr w:type="spellStart"/>
-      <w:r>
-        <w:rPr>
-          <w:lang w:val="en-US"/>
-        </w:rPr>
-        <w:t>NotTest</w:t>
-      </w:r>
-      <w:proofErr w:type="spellEnd"/>
-      <w:r>
-        <w:rPr>
-          <w:lang w:val="en-US"/>
-        </w:rPr>
-        <w:t>')</w:t>
-      </w:r>
-    </w:p>
-    <w:p>
-      <w:pPr>
-        <w:rPr>
-          <w:lang w:val="en-US"/>
-        </w:rPr>
-      </w:pPr>
-      <w:r>
-        <w:rPr>
-          <w:lang w:val="en-US"/>
-        </w:rPr>
-        <w:t xml:space="preserve">        </w:t>
-      </w:r>
-      <w:proofErr w:type="spellStart"/>
-      <w:proofErr w:type="gramStart"/>
-      <w:r>
-        <w:rPr>
-          <w:lang w:val="en-US"/>
-        </w:rPr>
-        <w:t>self.assertEqual</w:t>
-      </w:r>
-      <w:proofErr w:type="spellEnd"/>
-      <w:proofErr w:type="gramEnd"/>
-      <w:r>
-        <w:rPr>
-          <w:lang w:val="en-US"/>
-        </w:rPr>
-        <w:t>(</w:t>
-      </w:r>
-      <w:proofErr w:type="spellStart"/>
-      <w:r>
-        <w:rPr>
-          <w:lang w:val="en-US"/>
-        </w:rPr>
-        <w:t>response.data</w:t>
-      </w:r>
-      <w:proofErr w:type="spellEnd"/>
-      <w:r>
-        <w:rPr>
-          <w:lang w:val="en-US"/>
-        </w:rPr>
-        <w:t>['</w:t>
-      </w:r>
-      <w:proofErr w:type="spellStart"/>
-      <w:r>
-        <w:rPr>
-          <w:lang w:val="en-US"/>
-        </w:rPr>
-        <w:t>ref_url</w:t>
-      </w:r>
-      <w:proofErr w:type="spellEnd"/>
-      <w:r>
-        <w:rPr>
-          <w:lang w:val="en-US"/>
-        </w:rPr>
         <w:t>'], 'http://Not-test.com')</w:t>
       </w:r>
     </w:p>
@@ -10031,54 +10721,6 @@
         </w:rPr>
       </w:pPr>
     </w:p>
-    <w:p>
-      <w:pPr>
-        <w:tabs>
-          <w:tab w:val="left" w:pos="4530"/>
-        </w:tabs>
-        <w:jc w:val="center"/>
-        <w:rPr>
-          <w:sz w:val="24"/>
-          <w:szCs w:val="24"/>
-        </w:rPr>
-      </w:pPr>
-      <w:r>
-        <w:rPr>
-          <w:sz w:val="24"/>
-          <w:szCs w:val="24"/>
-        </w:rPr>
-        <w:t>Листинг</w:t>
-      </w:r>
-      <w:r>
-        <w:rPr>
-          <w:sz w:val="24"/>
-          <w:szCs w:val="24"/>
-        </w:rPr>
-        <w:t xml:space="preserve"> 2.</w:t>
-      </w:r>
-      <w:r>
-        <w:rPr>
-          <w:sz w:val="24"/>
-          <w:szCs w:val="24"/>
-        </w:rPr>
-        <w:t>6</w:t>
-      </w:r>
-      <w:r>
-        <w:rPr>
-          <w:sz w:val="24"/>
-          <w:szCs w:val="24"/>
-        </w:rPr>
-        <w:t xml:space="preserve">. </w:t>
-      </w:r>
-      <w:r>
-        <w:rPr>
-          <w:sz w:val="24"/>
-          <w:szCs w:val="24"/>
-        </w:rPr>
-        <w:t>Тестирование частичного изменения ссылки</w:t>
-      </w:r>
-    </w:p>
-    <w:p/>
     <w:p>
       <w:r>
         <w:t>На листинге выше представлено тестирование частичного изменения ссылки.</w:t>
@@ -10095,14 +10737,14 @@
           <w:rFonts w:cs="Times New Roman"/>
         </w:rPr>
       </w:pPr>
-      <w:bookmarkStart w:id="11" w:name="_Toc514094299"/>
+      <w:bookmarkStart w:id="12" w:name="_Toc514105129"/>
       <w:r>
         <w:rPr>
           <w:rFonts w:cs="Times New Roman"/>
         </w:rPr>
         <w:t>Адресация</w:t>
       </w:r>
-      <w:bookmarkEnd w:id="11"/>
+      <w:bookmarkEnd w:id="12"/>
     </w:p>
     <w:p>
       <w:r>
@@ -10127,13 +10769,46 @@
       </w:r>
       <w:r>
         <w:t>.</w:t>
+      </w:r>
+    </w:p>
+    <w:p/>
+    <w:p/>
+    <w:p/>
+    <w:p/>
+    <w:p/>
+    <w:p/>
+    <w:p>
+      <w:pPr>
+        <w:pStyle w:val="Subtitle"/>
+      </w:pPr>
+      <w:r>
+        <w:lastRenderedPageBreak/>
+        <w:t>Листинг</w:t>
+      </w:r>
+      <w:r>
+        <w:t xml:space="preserve"> 2.</w:t>
+      </w:r>
+      <w:r>
+        <w:t>7</w:t>
+      </w:r>
+      <w:r>
+        <w:t xml:space="preserve"> –</w:t>
+      </w:r>
+      <w:r>
+        <w:t xml:space="preserve"> </w:t>
+      </w:r>
+      <w:r>
+        <w:t>Адресация на сервере</w:t>
+      </w:r>
+      <w:r>
+        <w:t>:</w:t>
       </w:r>
     </w:p>
     <w:p>
       <w:pPr>
         <w:widowControl/>
         <w:spacing w:after="200" w:line="276" w:lineRule="auto"/>
-        <w:ind w:firstLine="0"/>
+        <w:ind w:firstLine="708"/>
         <w:jc w:val="left"/>
         <w:rPr>
           <w:shd w:val="clear" w:color="auto" w:fill="FFFFFF"/>
@@ -10142,25 +10817,47 @@
       <w:r>
         <w:rPr>
           <w:shd w:val="clear" w:color="auto" w:fill="FFFFFF"/>
-        </w:rPr>
-        <w:br w:type="page"/>
-      </w:r>
-    </w:p>
-    <w:p>
-      <w:pPr>
+          <w:lang w:val="en-US"/>
+        </w:rPr>
+        <w:t>router</w:t>
+      </w:r>
+      <w:r>
         <w:rPr>
           <w:shd w:val="clear" w:color="auto" w:fill="FFFFFF"/>
-          <w:lang w:val="en-US"/>
-        </w:rPr>
-      </w:pPr>
+        </w:rPr>
+        <w:t xml:space="preserve"> = </w:t>
+      </w:r>
+      <w:proofErr w:type="spellStart"/>
+      <w:proofErr w:type="gramStart"/>
       <w:r>
         <w:rPr>
           <w:shd w:val="clear" w:color="auto" w:fill="FFFFFF"/>
           <w:lang w:val="en-US"/>
         </w:rPr>
-        <w:lastRenderedPageBreak/>
-        <w:t xml:space="preserve">router = </w:t>
-      </w:r>
+        <w:t>DefaultRouter</w:t>
+      </w:r>
+      <w:proofErr w:type="spellEnd"/>
+      <w:r>
+        <w:rPr>
+          <w:shd w:val="clear" w:color="auto" w:fill="FFFFFF"/>
+        </w:rPr>
+        <w:t>(</w:t>
+      </w:r>
+      <w:proofErr w:type="gramEnd"/>
+      <w:r>
+        <w:rPr>
+          <w:shd w:val="clear" w:color="auto" w:fill="FFFFFF"/>
+        </w:rPr>
+        <w:t>)</w:t>
+      </w:r>
+    </w:p>
+    <w:p>
+      <w:pPr>
+        <w:rPr>
+          <w:shd w:val="clear" w:color="auto" w:fill="FFFFFF"/>
+          <w:lang w:val="en-US"/>
+        </w:rPr>
+      </w:pPr>
       <w:proofErr w:type="spellStart"/>
       <w:proofErr w:type="gramStart"/>
       <w:r>
@@ -10168,9 +10865,10 @@
           <w:shd w:val="clear" w:color="auto" w:fill="FFFFFF"/>
           <w:lang w:val="en-US"/>
         </w:rPr>
-        <w:t>DefaultRouter</w:t>
-      </w:r>
-      <w:proofErr w:type="spellEnd"/>
+        <w:t>router.register</w:t>
+      </w:r>
+      <w:proofErr w:type="spellEnd"/>
+      <w:proofErr w:type="gramEnd"/>
       <w:r>
         <w:rPr>
           <w:shd w:val="clear" w:color="auto" w:fill="FFFFFF"/>
@@ -10178,23 +10876,119 @@
         </w:rPr>
         <w:t>(</w:t>
       </w:r>
+      <w:proofErr w:type="spellStart"/>
+      <w:r>
+        <w:rPr>
+          <w:shd w:val="clear" w:color="auto" w:fill="FFFFFF"/>
+          <w:lang w:val="en-US"/>
+        </w:rPr>
+        <w:t>r'users</w:t>
+      </w:r>
+      <w:proofErr w:type="spellEnd"/>
+      <w:r>
+        <w:rPr>
+          <w:shd w:val="clear" w:color="auto" w:fill="FFFFFF"/>
+          <w:lang w:val="en-US"/>
+        </w:rPr>
+        <w:t xml:space="preserve">', </w:t>
+      </w:r>
+      <w:proofErr w:type="spellStart"/>
+      <w:r>
+        <w:rPr>
+          <w:shd w:val="clear" w:color="auto" w:fill="FFFFFF"/>
+          <w:lang w:val="en-US"/>
+        </w:rPr>
+        <w:t>views.UserViewSet</w:t>
+      </w:r>
+      <w:proofErr w:type="spellEnd"/>
+      <w:r>
+        <w:rPr>
+          <w:shd w:val="clear" w:color="auto" w:fill="FFFFFF"/>
+          <w:lang w:val="en-US"/>
+        </w:rPr>
+        <w:t>)</w:t>
+      </w:r>
+    </w:p>
+    <w:p>
+      <w:pPr>
+        <w:rPr>
+          <w:shd w:val="clear" w:color="auto" w:fill="FFFFFF"/>
+          <w:lang w:val="en-US"/>
+        </w:rPr>
+      </w:pPr>
+      <w:proofErr w:type="spellStart"/>
+      <w:r>
+        <w:rPr>
+          <w:shd w:val="clear" w:color="auto" w:fill="FFFFFF"/>
+          <w:lang w:val="en-US"/>
+        </w:rPr>
+        <w:t>group_router</w:t>
+      </w:r>
+      <w:proofErr w:type="spellEnd"/>
+      <w:r>
+        <w:rPr>
+          <w:shd w:val="clear" w:color="auto" w:fill="FFFFFF"/>
+          <w:lang w:val="en-US"/>
+        </w:rPr>
+        <w:t xml:space="preserve"> = </w:t>
+      </w:r>
+      <w:proofErr w:type="spellStart"/>
+      <w:proofErr w:type="gramStart"/>
+      <w:r>
+        <w:rPr>
+          <w:shd w:val="clear" w:color="auto" w:fill="FFFFFF"/>
+          <w:lang w:val="en-US"/>
+        </w:rPr>
+        <w:t>NestedSimpleRouter</w:t>
+      </w:r>
+      <w:proofErr w:type="spellEnd"/>
+      <w:r>
+        <w:rPr>
+          <w:shd w:val="clear" w:color="auto" w:fill="FFFFFF"/>
+          <w:lang w:val="en-US"/>
+        </w:rPr>
+        <w:t>(</w:t>
+      </w:r>
       <w:proofErr w:type="gramEnd"/>
       <w:r>
         <w:rPr>
           <w:shd w:val="clear" w:color="auto" w:fill="FFFFFF"/>
           <w:lang w:val="en-US"/>
         </w:rPr>
-        <w:t>)</w:t>
-      </w:r>
-    </w:p>
-    <w:p>
-      <w:pPr>
+        <w:t xml:space="preserve">router, </w:t>
+      </w:r>
+      <w:proofErr w:type="spellStart"/>
+      <w:r>
         <w:rPr>
           <w:shd w:val="clear" w:color="auto" w:fill="FFFFFF"/>
           <w:lang w:val="en-US"/>
         </w:rPr>
-      </w:pPr>
-      <w:proofErr w:type="spellStart"/>
+        <w:t>r'users</w:t>
+      </w:r>
+      <w:proofErr w:type="spellEnd"/>
+      <w:r>
+        <w:rPr>
+          <w:shd w:val="clear" w:color="auto" w:fill="FFFFFF"/>
+          <w:lang w:val="en-US"/>
+        </w:rPr>
+        <w:t>', lookup='users')</w:t>
+      </w:r>
+    </w:p>
+    <w:p>
+      <w:pPr>
+        <w:rPr>
+          <w:shd w:val="clear" w:color="auto" w:fill="FFFFFF"/>
+          <w:lang w:val="en-US"/>
+        </w:rPr>
+      </w:pPr>
+      <w:proofErr w:type="spellStart"/>
+      <w:r>
+        <w:rPr>
+          <w:shd w:val="clear" w:color="auto" w:fill="FFFFFF"/>
+          <w:lang w:val="en-US"/>
+        </w:rPr>
+        <w:t>group_</w:t>
+      </w:r>
       <w:proofErr w:type="gramStart"/>
       <w:r>
         <w:rPr>
@@ -10218,6 +11012,103 @@
           <w:shd w:val="clear" w:color="auto" w:fill="FFFFFF"/>
           <w:lang w:val="en-US"/>
         </w:rPr>
+        <w:t>r'groups</w:t>
+      </w:r>
+      <w:proofErr w:type="spellEnd"/>
+      <w:r>
+        <w:rPr>
+          <w:shd w:val="clear" w:color="auto" w:fill="FFFFFF"/>
+          <w:lang w:val="en-US"/>
+        </w:rPr>
+        <w:t xml:space="preserve">', </w:t>
+      </w:r>
+      <w:proofErr w:type="spellStart"/>
+      <w:r>
+        <w:rPr>
+          <w:shd w:val="clear" w:color="auto" w:fill="FFFFFF"/>
+          <w:lang w:val="en-US"/>
+        </w:rPr>
+        <w:t>views.GroupViewSet</w:t>
+      </w:r>
+      <w:proofErr w:type="spellEnd"/>
+      <w:r>
+        <w:rPr>
+          <w:shd w:val="clear" w:color="auto" w:fill="FFFFFF"/>
+          <w:lang w:val="en-US"/>
+        </w:rPr>
+        <w:t xml:space="preserve">, </w:t>
+      </w:r>
+      <w:proofErr w:type="spellStart"/>
+      <w:r>
+        <w:rPr>
+          <w:shd w:val="clear" w:color="auto" w:fill="FFFFFF"/>
+          <w:lang w:val="en-US"/>
+        </w:rPr>
+        <w:t>base_name</w:t>
+      </w:r>
+      <w:proofErr w:type="spellEnd"/>
+      <w:r>
+        <w:rPr>
+          <w:shd w:val="clear" w:color="auto" w:fill="FFFFFF"/>
+          <w:lang w:val="en-US"/>
+        </w:rPr>
+        <w:t>='groups')</w:t>
+      </w:r>
+    </w:p>
+    <w:p>
+      <w:pPr>
+        <w:rPr>
+          <w:shd w:val="clear" w:color="auto" w:fill="FFFFFF"/>
+          <w:lang w:val="en-US"/>
+        </w:rPr>
+      </w:pPr>
+      <w:proofErr w:type="spellStart"/>
+      <w:r>
+        <w:rPr>
+          <w:shd w:val="clear" w:color="auto" w:fill="FFFFFF"/>
+          <w:lang w:val="en-US"/>
+        </w:rPr>
+        <w:t>ref_router</w:t>
+      </w:r>
+      <w:proofErr w:type="spellEnd"/>
+      <w:r>
+        <w:rPr>
+          <w:shd w:val="clear" w:color="auto" w:fill="FFFFFF"/>
+          <w:lang w:val="en-US"/>
+        </w:rPr>
+        <w:t xml:space="preserve"> = </w:t>
+      </w:r>
+      <w:proofErr w:type="spellStart"/>
+      <w:proofErr w:type="gramStart"/>
+      <w:r>
+        <w:rPr>
+          <w:shd w:val="clear" w:color="auto" w:fill="FFFFFF"/>
+          <w:lang w:val="en-US"/>
+        </w:rPr>
+        <w:t>NestedSimpleRouter</w:t>
+      </w:r>
+      <w:proofErr w:type="spellEnd"/>
+      <w:r>
+        <w:rPr>
+          <w:shd w:val="clear" w:color="auto" w:fill="FFFFFF"/>
+          <w:lang w:val="en-US"/>
+        </w:rPr>
+        <w:t>(</w:t>
+      </w:r>
+      <w:proofErr w:type="gramEnd"/>
+      <w:r>
+        <w:rPr>
+          <w:shd w:val="clear" w:color="auto" w:fill="FFFFFF"/>
+          <w:lang w:val="en-US"/>
+        </w:rPr>
+        <w:t xml:space="preserve">router, </w:t>
+      </w:r>
+      <w:proofErr w:type="spellStart"/>
+      <w:r>
+        <w:rPr>
+          <w:shd w:val="clear" w:color="auto" w:fill="FFFFFF"/>
+          <w:lang w:val="en-US"/>
+        </w:rPr>
         <w:t>r'users</w:t>
       </w:r>
       <w:proofErr w:type="spellEnd"/>
@@ -10226,6 +11117,55 @@
           <w:shd w:val="clear" w:color="auto" w:fill="FFFFFF"/>
           <w:lang w:val="en-US"/>
         </w:rPr>
+        <w:t>', lookup='users')</w:t>
+      </w:r>
+    </w:p>
+    <w:p>
+      <w:pPr>
+        <w:rPr>
+          <w:shd w:val="clear" w:color="auto" w:fill="FFFFFF"/>
+          <w:lang w:val="en-US"/>
+        </w:rPr>
+      </w:pPr>
+      <w:proofErr w:type="spellStart"/>
+      <w:r>
+        <w:rPr>
+          <w:shd w:val="clear" w:color="auto" w:fill="FFFFFF"/>
+          <w:lang w:val="en-US"/>
+        </w:rPr>
+        <w:t>ref_</w:t>
+      </w:r>
+      <w:proofErr w:type="gramStart"/>
+      <w:r>
+        <w:rPr>
+          <w:shd w:val="clear" w:color="auto" w:fill="FFFFFF"/>
+          <w:lang w:val="en-US"/>
+        </w:rPr>
+        <w:t>router.register</w:t>
+      </w:r>
+      <w:proofErr w:type="spellEnd"/>
+      <w:proofErr w:type="gramEnd"/>
+      <w:r>
+        <w:rPr>
+          <w:shd w:val="clear" w:color="auto" w:fill="FFFFFF"/>
+          <w:lang w:val="en-US"/>
+        </w:rPr>
+        <w:t>(</w:t>
+      </w:r>
+      <w:proofErr w:type="spellStart"/>
+      <w:r>
+        <w:rPr>
+          <w:shd w:val="clear" w:color="auto" w:fill="FFFFFF"/>
+          <w:lang w:val="en-US"/>
+        </w:rPr>
+        <w:t>r'references</w:t>
+      </w:r>
+      <w:proofErr w:type="spellEnd"/>
+      <w:r>
+        <w:rPr>
+          <w:shd w:val="clear" w:color="auto" w:fill="FFFFFF"/>
+          <w:lang w:val="en-US"/>
+        </w:rPr>
         <w:t xml:space="preserve">', </w:t>
       </w:r>
       <w:proofErr w:type="spellStart"/>
@@ -10234,7 +11174,7 @@
           <w:shd w:val="clear" w:color="auto" w:fill="FFFFFF"/>
           <w:lang w:val="en-US"/>
         </w:rPr>
-        <w:t>views.UserViewSet</w:t>
+        <w:t>views.ReferenceViewSet</w:t>
       </w:r>
       <w:proofErr w:type="spellEnd"/>
       <w:r>
@@ -10242,169 +11182,464 @@
           <w:shd w:val="clear" w:color="auto" w:fill="FFFFFF"/>
           <w:lang w:val="en-US"/>
         </w:rPr>
-        <w:t>)</w:t>
-      </w:r>
-    </w:p>
-    <w:p>
-      <w:pPr>
+        <w:t xml:space="preserve">, </w:t>
+      </w:r>
+      <w:proofErr w:type="spellStart"/>
+      <w:r>
         <w:rPr>
           <w:shd w:val="clear" w:color="auto" w:fill="FFFFFF"/>
           <w:lang w:val="en-US"/>
         </w:rPr>
-      </w:pPr>
-      <w:proofErr w:type="spellStart"/>
+        <w:t>base_name</w:t>
+      </w:r>
+      <w:proofErr w:type="spellEnd"/>
       <w:r>
         <w:rPr>
           <w:shd w:val="clear" w:color="auto" w:fill="FFFFFF"/>
           <w:lang w:val="en-US"/>
         </w:rPr>
-        <w:t>group_router</w:t>
-      </w:r>
-      <w:proofErr w:type="spellEnd"/>
-      <w:r>
+        <w:t>='references')</w:t>
+      </w:r>
+    </w:p>
+    <w:p>
+      <w:pPr>
         <w:rPr>
           <w:shd w:val="clear" w:color="auto" w:fill="FFFFFF"/>
           <w:lang w:val="en-US"/>
         </w:rPr>
-        <w:t xml:space="preserve"> = </w:t>
-      </w:r>
-      <w:proofErr w:type="spellStart"/>
+      </w:pPr>
+      <w:proofErr w:type="spellStart"/>
+      <w:r>
+        <w:rPr>
+          <w:shd w:val="clear" w:color="auto" w:fill="FFFFFF"/>
+          <w:lang w:val="en-US"/>
+        </w:rPr>
+        <w:t>urlpatterns</w:t>
+      </w:r>
+      <w:proofErr w:type="spellEnd"/>
+      <w:r>
+        <w:rPr>
+          <w:shd w:val="clear" w:color="auto" w:fill="FFFFFF"/>
+          <w:lang w:val="en-US"/>
+        </w:rPr>
+        <w:t xml:space="preserve"> = [</w:t>
+      </w:r>
+    </w:p>
+    <w:p>
+      <w:pPr>
+        <w:rPr>
+          <w:shd w:val="clear" w:color="auto" w:fill="FFFFFF"/>
+          <w:lang w:val="en-US"/>
+        </w:rPr>
+      </w:pPr>
+      <w:r>
+        <w:rPr>
+          <w:shd w:val="clear" w:color="auto" w:fill="FFFFFF"/>
+          <w:lang w:val="en-US"/>
+        </w:rPr>
+        <w:t xml:space="preserve">    </w:t>
+      </w:r>
+      <w:proofErr w:type="spellStart"/>
+      <w:r>
+        <w:rPr>
+          <w:shd w:val="clear" w:color="auto" w:fill="FFFFFF"/>
+          <w:lang w:val="en-US"/>
+        </w:rPr>
+        <w:t>url</w:t>
+      </w:r>
+      <w:proofErr w:type="spellEnd"/>
+      <w:r>
+        <w:rPr>
+          <w:shd w:val="clear" w:color="auto" w:fill="FFFFFF"/>
+          <w:lang w:val="en-US"/>
+        </w:rPr>
+        <w:t>(</w:t>
+      </w:r>
+      <w:proofErr w:type="spellStart"/>
+      <w:r>
+        <w:rPr>
+          <w:shd w:val="clear" w:color="auto" w:fill="FFFFFF"/>
+          <w:lang w:val="en-US"/>
+        </w:rPr>
+        <w:t>r'^swagger</w:t>
+      </w:r>
+      <w:proofErr w:type="spellEnd"/>
       <w:proofErr w:type="gramStart"/>
       <w:r>
         <w:rPr>
           <w:shd w:val="clear" w:color="auto" w:fill="FFFFFF"/>
           <w:lang w:val="en-US"/>
         </w:rPr>
-        <w:t>NestedSimpleRouter</w:t>
-      </w:r>
-      <w:proofErr w:type="spellEnd"/>
+        <w:t>(?P</w:t>
+      </w:r>
+      <w:proofErr w:type="gramEnd"/>
       <w:r>
         <w:rPr>
           <w:shd w:val="clear" w:color="auto" w:fill="FFFFFF"/>
           <w:lang w:val="en-US"/>
         </w:rPr>
+        <w:t>&lt;format&gt;\.json|\.</w:t>
+      </w:r>
+      <w:proofErr w:type="spellStart"/>
+      <w:r>
+        <w:rPr>
+          <w:shd w:val="clear" w:color="auto" w:fill="FFFFFF"/>
+          <w:lang w:val="en-US"/>
+        </w:rPr>
+        <w:t>yaml</w:t>
+      </w:r>
+      <w:proofErr w:type="spellEnd"/>
+      <w:r>
+        <w:rPr>
+          <w:shd w:val="clear" w:color="auto" w:fill="FFFFFF"/>
+          <w:lang w:val="en-US"/>
+        </w:rPr>
+        <w:t xml:space="preserve">)$', </w:t>
+      </w:r>
+      <w:proofErr w:type="spellStart"/>
+      <w:r>
+        <w:rPr>
+          <w:shd w:val="clear" w:color="auto" w:fill="FFFFFF"/>
+          <w:lang w:val="en-US"/>
+        </w:rPr>
+        <w:t>schema_view.without_ui</w:t>
+      </w:r>
+      <w:proofErr w:type="spellEnd"/>
+      <w:r>
+        <w:rPr>
+          <w:shd w:val="clear" w:color="auto" w:fill="FFFFFF"/>
+          <w:lang w:val="en-US"/>
+        </w:rPr>
         <w:t>(</w:t>
       </w:r>
+      <w:proofErr w:type="spellStart"/>
+      <w:r>
+        <w:rPr>
+          <w:shd w:val="clear" w:color="auto" w:fill="FFFFFF"/>
+          <w:lang w:val="en-US"/>
+        </w:rPr>
+        <w:t>cache_timeout</w:t>
+      </w:r>
+      <w:proofErr w:type="spellEnd"/>
+      <w:r>
+        <w:rPr>
+          <w:shd w:val="clear" w:color="auto" w:fill="FFFFFF"/>
+          <w:lang w:val="en-US"/>
+        </w:rPr>
+        <w:t>=None), name='schema-json'),</w:t>
+      </w:r>
+    </w:p>
+    <w:p>
+      <w:pPr>
+        <w:rPr>
+          <w:shd w:val="clear" w:color="auto" w:fill="FFFFFF"/>
+          <w:lang w:val="en-US"/>
+        </w:rPr>
+      </w:pPr>
+      <w:r>
+        <w:rPr>
+          <w:shd w:val="clear" w:color="auto" w:fill="FFFFFF"/>
+          <w:lang w:val="en-US"/>
+        </w:rPr>
+        <w:t xml:space="preserve">    </w:t>
+      </w:r>
+      <w:proofErr w:type="spellStart"/>
+      <w:proofErr w:type="gramStart"/>
+      <w:r>
+        <w:rPr>
+          <w:shd w:val="clear" w:color="auto" w:fill="FFFFFF"/>
+          <w:lang w:val="en-US"/>
+        </w:rPr>
+        <w:t>url</w:t>
+      </w:r>
+      <w:proofErr w:type="spellEnd"/>
+      <w:r>
+        <w:rPr>
+          <w:shd w:val="clear" w:color="auto" w:fill="FFFFFF"/>
+          <w:lang w:val="en-US"/>
+        </w:rPr>
+        <w:t>(</w:t>
+      </w:r>
+      <w:proofErr w:type="spellStart"/>
       <w:proofErr w:type="gramEnd"/>
       <w:r>
         <w:rPr>
           <w:shd w:val="clear" w:color="auto" w:fill="FFFFFF"/>
           <w:lang w:val="en-US"/>
         </w:rPr>
-        <w:t xml:space="preserve">router, </w:t>
-      </w:r>
-      <w:proofErr w:type="spellStart"/>
+        <w:t>r'^swagger</w:t>
+      </w:r>
+      <w:proofErr w:type="spellEnd"/>
       <w:r>
         <w:rPr>
           <w:shd w:val="clear" w:color="auto" w:fill="FFFFFF"/>
           <w:lang w:val="en-US"/>
         </w:rPr>
-        <w:t>r'users</w:t>
-      </w:r>
-      <w:proofErr w:type="spellEnd"/>
+        <w:t xml:space="preserve">/$', </w:t>
+      </w:r>
+      <w:proofErr w:type="spellStart"/>
       <w:r>
         <w:rPr>
           <w:shd w:val="clear" w:color="auto" w:fill="FFFFFF"/>
           <w:lang w:val="en-US"/>
         </w:rPr>
-        <w:t>', lookup='users')</w:t>
-      </w:r>
-    </w:p>
-    <w:p>
-      <w:pPr>
+        <w:t>schema_view.with_ui</w:t>
+      </w:r>
+      <w:proofErr w:type="spellEnd"/>
+      <w:r>
         <w:rPr>
           <w:shd w:val="clear" w:color="auto" w:fill="FFFFFF"/>
           <w:lang w:val="en-US"/>
         </w:rPr>
-      </w:pPr>
+        <w:t xml:space="preserve">('swagger', </w:t>
+      </w:r>
       <w:proofErr w:type="spellStart"/>
       <w:r>
         <w:rPr>
           <w:shd w:val="clear" w:color="auto" w:fill="FFFFFF"/>
           <w:lang w:val="en-US"/>
         </w:rPr>
-        <w:t>group_</w:t>
-      </w:r>
+        <w:t>cache_timeout</w:t>
+      </w:r>
+      <w:proofErr w:type="spellEnd"/>
+      <w:r>
+        <w:rPr>
+          <w:shd w:val="clear" w:color="auto" w:fill="FFFFFF"/>
+          <w:lang w:val="en-US"/>
+        </w:rPr>
+        <w:t>=None), name='schema-swagger-</w:t>
+      </w:r>
+      <w:proofErr w:type="spellStart"/>
+      <w:r>
+        <w:rPr>
+          <w:shd w:val="clear" w:color="auto" w:fill="FFFFFF"/>
+          <w:lang w:val="en-US"/>
+        </w:rPr>
+        <w:t>ui</w:t>
+      </w:r>
+      <w:proofErr w:type="spellEnd"/>
+      <w:r>
+        <w:rPr>
+          <w:shd w:val="clear" w:color="auto" w:fill="FFFFFF"/>
+          <w:lang w:val="en-US"/>
+        </w:rPr>
+        <w:t>'),</w:t>
+      </w:r>
+    </w:p>
+    <w:p>
+      <w:pPr>
+        <w:rPr>
+          <w:shd w:val="clear" w:color="auto" w:fill="FFFFFF"/>
+          <w:lang w:val="en-US"/>
+        </w:rPr>
+      </w:pPr>
+      <w:r>
+        <w:rPr>
+          <w:shd w:val="clear" w:color="auto" w:fill="FFFFFF"/>
+          <w:lang w:val="en-US"/>
+        </w:rPr>
+        <w:t xml:space="preserve">    </w:t>
+      </w:r>
+      <w:proofErr w:type="spellStart"/>
       <w:proofErr w:type="gramStart"/>
       <w:r>
         <w:rPr>
           <w:shd w:val="clear" w:color="auto" w:fill="FFFFFF"/>
           <w:lang w:val="en-US"/>
         </w:rPr>
-        <w:t>router.register</w:t>
-      </w:r>
-      <w:proofErr w:type="spellEnd"/>
+        <w:t>url</w:t>
+      </w:r>
+      <w:proofErr w:type="spellEnd"/>
+      <w:r>
+        <w:rPr>
+          <w:shd w:val="clear" w:color="auto" w:fill="FFFFFF"/>
+          <w:lang w:val="en-US"/>
+        </w:rPr>
+        <w:t>(</w:t>
+      </w:r>
       <w:proofErr w:type="gramEnd"/>
       <w:r>
         <w:rPr>
           <w:shd w:val="clear" w:color="auto" w:fill="FFFFFF"/>
           <w:lang w:val="en-US"/>
         </w:rPr>
+        <w:t>r'^</w:t>
+      </w:r>
+      <w:proofErr w:type="spellStart"/>
+      <w:r>
+        <w:rPr>
+          <w:shd w:val="clear" w:color="auto" w:fill="FFFFFF"/>
+          <w:lang w:val="en-US"/>
+        </w:rPr>
+        <w:t>redoc</w:t>
+      </w:r>
+      <w:proofErr w:type="spellEnd"/>
+      <w:r>
+        <w:rPr>
+          <w:shd w:val="clear" w:color="auto" w:fill="FFFFFF"/>
+          <w:lang w:val="en-US"/>
+        </w:rPr>
+        <w:t xml:space="preserve">/$', </w:t>
+      </w:r>
+      <w:proofErr w:type="spellStart"/>
+      <w:r>
+        <w:rPr>
+          <w:shd w:val="clear" w:color="auto" w:fill="FFFFFF"/>
+          <w:lang w:val="en-US"/>
+        </w:rPr>
+        <w:t>schema_view.with_ui</w:t>
+      </w:r>
+      <w:proofErr w:type="spellEnd"/>
+      <w:r>
+        <w:rPr>
+          <w:shd w:val="clear" w:color="auto" w:fill="FFFFFF"/>
+          <w:lang w:val="en-US"/>
+        </w:rPr>
+        <w:t>('</w:t>
+      </w:r>
+      <w:proofErr w:type="spellStart"/>
+      <w:r>
+        <w:rPr>
+          <w:shd w:val="clear" w:color="auto" w:fill="FFFFFF"/>
+          <w:lang w:val="en-US"/>
+        </w:rPr>
+        <w:t>redoc</w:t>
+      </w:r>
+      <w:proofErr w:type="spellEnd"/>
+      <w:r>
+        <w:rPr>
+          <w:shd w:val="clear" w:color="auto" w:fill="FFFFFF"/>
+          <w:lang w:val="en-US"/>
+        </w:rPr>
+        <w:t xml:space="preserve">', </w:t>
+      </w:r>
+      <w:proofErr w:type="spellStart"/>
+      <w:r>
+        <w:rPr>
+          <w:shd w:val="clear" w:color="auto" w:fill="FFFFFF"/>
+          <w:lang w:val="en-US"/>
+        </w:rPr>
+        <w:t>cache_timeout</w:t>
+      </w:r>
+      <w:proofErr w:type="spellEnd"/>
+      <w:r>
+        <w:rPr>
+          <w:shd w:val="clear" w:color="auto" w:fill="FFFFFF"/>
+          <w:lang w:val="en-US"/>
+        </w:rPr>
+        <w:t>=None), name='schema-</w:t>
+      </w:r>
+      <w:proofErr w:type="spellStart"/>
+      <w:r>
+        <w:rPr>
+          <w:shd w:val="clear" w:color="auto" w:fill="FFFFFF"/>
+          <w:lang w:val="en-US"/>
+        </w:rPr>
+        <w:t>redoc</w:t>
+      </w:r>
+      <w:proofErr w:type="spellEnd"/>
+      <w:r>
+        <w:rPr>
+          <w:shd w:val="clear" w:color="auto" w:fill="FFFFFF"/>
+          <w:lang w:val="en-US"/>
+        </w:rPr>
+        <w:t>'),</w:t>
+      </w:r>
+    </w:p>
+    <w:p>
+      <w:pPr>
+        <w:rPr>
+          <w:shd w:val="clear" w:color="auto" w:fill="FFFFFF"/>
+          <w:lang w:val="en-US"/>
+        </w:rPr>
+      </w:pPr>
+      <w:r>
+        <w:rPr>
+          <w:shd w:val="clear" w:color="auto" w:fill="FFFFFF"/>
+          <w:lang w:val="en-US"/>
+        </w:rPr>
+        <w:t xml:space="preserve">    </w:t>
+      </w:r>
+      <w:proofErr w:type="spellStart"/>
+      <w:proofErr w:type="gramStart"/>
+      <w:r>
+        <w:rPr>
+          <w:shd w:val="clear" w:color="auto" w:fill="FFFFFF"/>
+          <w:lang w:val="en-US"/>
+        </w:rPr>
+        <w:t>url</w:t>
+      </w:r>
+      <w:proofErr w:type="spellEnd"/>
+      <w:r>
+        <w:rPr>
+          <w:shd w:val="clear" w:color="auto" w:fill="FFFFFF"/>
+          <w:lang w:val="en-US"/>
+        </w:rPr>
         <w:t>(</w:t>
       </w:r>
-      <w:proofErr w:type="spellStart"/>
+      <w:proofErr w:type="gramEnd"/>
       <w:r>
         <w:rPr>
           <w:shd w:val="clear" w:color="auto" w:fill="FFFFFF"/>
           <w:lang w:val="en-US"/>
         </w:rPr>
-        <w:t>r'groups</w:t>
-      </w:r>
-      <w:proofErr w:type="spellEnd"/>
+        <w:t>r'^</w:t>
+      </w:r>
+      <w:proofErr w:type="spellStart"/>
       <w:r>
         <w:rPr>
           <w:shd w:val="clear" w:color="auto" w:fill="FFFFFF"/>
           <w:lang w:val="en-US"/>
         </w:rPr>
-        <w:t xml:space="preserve">', </w:t>
-      </w:r>
-      <w:proofErr w:type="spellStart"/>
+        <w:t>api</w:t>
+      </w:r>
+      <w:proofErr w:type="spellEnd"/>
       <w:r>
         <w:rPr>
           <w:shd w:val="clear" w:color="auto" w:fill="FFFFFF"/>
           <w:lang w:val="en-US"/>
         </w:rPr>
-        <w:t>views.GroupViewSet</w:t>
-      </w:r>
-      <w:proofErr w:type="spellEnd"/>
+        <w:t>-auth/', include('</w:t>
+      </w:r>
+      <w:proofErr w:type="spellStart"/>
       <w:r>
         <w:rPr>
           <w:shd w:val="clear" w:color="auto" w:fill="FFFFFF"/>
           <w:lang w:val="en-US"/>
         </w:rPr>
-        <w:t xml:space="preserve">, </w:t>
-      </w:r>
-      <w:proofErr w:type="spellStart"/>
+        <w:t>rest_framework.urls</w:t>
+      </w:r>
+      <w:proofErr w:type="spellEnd"/>
       <w:r>
         <w:rPr>
           <w:shd w:val="clear" w:color="auto" w:fill="FFFFFF"/>
           <w:lang w:val="en-US"/>
         </w:rPr>
-        <w:t>base_name</w:t>
-      </w:r>
-      <w:proofErr w:type="spellEnd"/>
-      <w:r>
+        <w:t>')),</w:t>
+      </w:r>
+    </w:p>
+    <w:p>
+      <w:pPr>
         <w:rPr>
           <w:shd w:val="clear" w:color="auto" w:fill="FFFFFF"/>
           <w:lang w:val="en-US"/>
         </w:rPr>
-        <w:t>='groups')</w:t>
-      </w:r>
-    </w:p>
-    <w:p>
-      <w:pPr>
+      </w:pPr>
+      <w:r>
         <w:rPr>
           <w:shd w:val="clear" w:color="auto" w:fill="FFFFFF"/>
           <w:lang w:val="en-US"/>
         </w:rPr>
-      </w:pPr>
-      <w:proofErr w:type="spellStart"/>
+        <w:t xml:space="preserve">    </w:t>
+      </w:r>
+      <w:proofErr w:type="spellStart"/>
+      <w:proofErr w:type="gramStart"/>
       <w:r>
         <w:rPr>
           <w:shd w:val="clear" w:color="auto" w:fill="FFFFFF"/>
           <w:lang w:val="en-US"/>
         </w:rPr>
-        <w:t>ref_router</w:t>
+        <w:t>url</w:t>
       </w:r>
       <w:proofErr w:type="spellEnd"/>
       <w:r>
@@ -10412,7 +11647,62 @@
           <w:shd w:val="clear" w:color="auto" w:fill="FFFFFF"/>
           <w:lang w:val="en-US"/>
         </w:rPr>
-        <w:t xml:space="preserve"> = </w:t>
+        <w:t>(</w:t>
+      </w:r>
+      <w:proofErr w:type="gramEnd"/>
+      <w:r>
+        <w:rPr>
+          <w:shd w:val="clear" w:color="auto" w:fill="FFFFFF"/>
+          <w:lang w:val="en-US"/>
+        </w:rPr>
+        <w:t>r'^</w:t>
+      </w:r>
+      <w:proofErr w:type="spellStart"/>
+      <w:r>
+        <w:rPr>
+          <w:shd w:val="clear" w:color="auto" w:fill="FFFFFF"/>
+          <w:lang w:val="en-US"/>
+        </w:rPr>
+        <w:t>api</w:t>
+      </w:r>
+      <w:proofErr w:type="spellEnd"/>
+      <w:r>
+        <w:rPr>
+          <w:shd w:val="clear" w:color="auto" w:fill="FFFFFF"/>
+          <w:lang w:val="en-US"/>
+        </w:rPr>
+        <w:t>/', include(</w:t>
+      </w:r>
+      <w:proofErr w:type="spellStart"/>
+      <w:r>
+        <w:rPr>
+          <w:shd w:val="clear" w:color="auto" w:fill="FFFFFF"/>
+          <w:lang w:val="en-US"/>
+        </w:rPr>
+        <w:t>router.urls</w:t>
+      </w:r>
+      <w:proofErr w:type="spellEnd"/>
+      <w:r>
+        <w:rPr>
+          <w:shd w:val="clear" w:color="auto" w:fill="FFFFFF"/>
+          <w:lang w:val="en-US"/>
+        </w:rPr>
+        <w:t>)),</w:t>
+      </w:r>
+    </w:p>
+    <w:p>
+      <w:pPr>
+        <w:rPr>
+          <w:shd w:val="clear" w:color="auto" w:fill="FFFFFF"/>
+          <w:lang w:val="en-US"/>
+        </w:rPr>
+      </w:pPr>
+      <w:r>
+        <w:rPr>
+          <w:shd w:val="clear" w:color="auto" w:fill="FFFFFF"/>
+          <w:lang w:val="en-US"/>
+        </w:rPr>
+        <w:t xml:space="preserve">    </w:t>
       </w:r>
       <w:proofErr w:type="spellStart"/>
       <w:proofErr w:type="gramStart"/>
@@ -10421,7 +11711,7 @@
           <w:shd w:val="clear" w:color="auto" w:fill="FFFFFF"/>
           <w:lang w:val="en-US"/>
         </w:rPr>
-        <w:t>NestedSimpleRouter</w:t>
+        <w:t>url</w:t>
       </w:r>
       <w:proofErr w:type="spellEnd"/>
       <w:r>
@@ -10437,7 +11727,7 @@
           <w:shd w:val="clear" w:color="auto" w:fill="FFFFFF"/>
           <w:lang w:val="en-US"/>
         </w:rPr>
-        <w:t xml:space="preserve">router, </w:t>
+        <w:t>r'^</w:t>
       </w:r>
       <w:proofErr w:type="spellStart"/>
       <w:r>
@@ -10445,7 +11735,7 @@
           <w:shd w:val="clear" w:color="auto" w:fill="FFFFFF"/>
           <w:lang w:val="en-US"/>
         </w:rPr>
-        <w:t>r'users</w:t>
+        <w:t>api</w:t>
       </w:r>
       <w:proofErr w:type="spellEnd"/>
       <w:r>
@@ -10453,40 +11743,63 @@
           <w:shd w:val="clear" w:color="auto" w:fill="FFFFFF"/>
           <w:lang w:val="en-US"/>
         </w:rPr>
-        <w:t>', lookup='users')</w:t>
-      </w:r>
-    </w:p>
-    <w:p>
-      <w:pPr>
+        <w:t>/', include(</w:t>
+      </w:r>
+      <w:proofErr w:type="spellStart"/>
+      <w:r>
         <w:rPr>
           <w:shd w:val="clear" w:color="auto" w:fill="FFFFFF"/>
           <w:lang w:val="en-US"/>
         </w:rPr>
-      </w:pPr>
-      <w:proofErr w:type="spellStart"/>
+        <w:t>group_router.urls</w:t>
+      </w:r>
+      <w:proofErr w:type="spellEnd"/>
       <w:r>
         <w:rPr>
           <w:shd w:val="clear" w:color="auto" w:fill="FFFFFF"/>
           <w:lang w:val="en-US"/>
         </w:rPr>
-        <w:t>ref_</w:t>
-      </w:r>
+        <w:t>)),</w:t>
+      </w:r>
+    </w:p>
+    <w:p>
+      <w:pPr>
+        <w:rPr>
+          <w:shd w:val="clear" w:color="auto" w:fill="FFFFFF"/>
+          <w:lang w:val="en-US"/>
+        </w:rPr>
+      </w:pPr>
+      <w:r>
+        <w:rPr>
+          <w:shd w:val="clear" w:color="auto" w:fill="FFFFFF"/>
+          <w:lang w:val="en-US"/>
+        </w:rPr>
+        <w:t xml:space="preserve">    </w:t>
+      </w:r>
+      <w:proofErr w:type="spellStart"/>
       <w:proofErr w:type="gramStart"/>
       <w:r>
         <w:rPr>
           <w:shd w:val="clear" w:color="auto" w:fill="FFFFFF"/>
           <w:lang w:val="en-US"/>
         </w:rPr>
-        <w:t>router.register</w:t>
-      </w:r>
-      <w:proofErr w:type="spellEnd"/>
+        <w:t>url</w:t>
+      </w:r>
+      <w:proofErr w:type="spellEnd"/>
+      <w:r>
+        <w:rPr>
+          <w:shd w:val="clear" w:color="auto" w:fill="FFFFFF"/>
+          <w:lang w:val="en-US"/>
+        </w:rPr>
+        <w:t>(</w:t>
+      </w:r>
       <w:proofErr w:type="gramEnd"/>
       <w:r>
         <w:rPr>
           <w:shd w:val="clear" w:color="auto" w:fill="FFFFFF"/>
           <w:lang w:val="en-US"/>
         </w:rPr>
-        <w:t>(</w:t>
+        <w:t>r'^</w:t>
       </w:r>
       <w:proofErr w:type="spellStart"/>
       <w:r>
@@ -10494,7 +11807,7 @@
           <w:shd w:val="clear" w:color="auto" w:fill="FFFFFF"/>
           <w:lang w:val="en-US"/>
         </w:rPr>
-        <w:t>r'references</w:t>
+        <w:t>api</w:t>
       </w:r>
       <w:proofErr w:type="spellEnd"/>
       <w:r>
@@ -10502,7 +11815,7 @@
           <w:shd w:val="clear" w:color="auto" w:fill="FFFFFF"/>
           <w:lang w:val="en-US"/>
         </w:rPr>
-        <w:t xml:space="preserve">', </w:t>
+        <w:t>/', include(</w:t>
       </w:r>
       <w:proofErr w:type="spellStart"/>
       <w:r>
@@ -10510,7 +11823,7 @@
           <w:shd w:val="clear" w:color="auto" w:fill="FFFFFF"/>
           <w:lang w:val="en-US"/>
         </w:rPr>
-        <w:t>views.ReferenceViewSet</w:t>
+        <w:t>ref_router.urls</w:t>
       </w:r>
       <w:proofErr w:type="spellEnd"/>
       <w:r>
@@ -10518,734 +11831,26 @@
           <w:shd w:val="clear" w:color="auto" w:fill="FFFFFF"/>
           <w:lang w:val="en-US"/>
         </w:rPr>
-        <w:t xml:space="preserve">, </w:t>
-      </w:r>
-      <w:proofErr w:type="spellStart"/>
-      <w:r>
+        <w:t>)),</w:t>
+      </w:r>
+    </w:p>
+    <w:p>
+      <w:pPr>
         <w:rPr>
           <w:shd w:val="clear" w:color="auto" w:fill="FFFFFF"/>
-          <w:lang w:val="en-US"/>
-        </w:rPr>
-        <w:t>base_name</w:t>
-      </w:r>
-      <w:proofErr w:type="spellEnd"/>
+        </w:rPr>
+      </w:pPr>
       <w:r>
         <w:rPr>
           <w:shd w:val="clear" w:color="auto" w:fill="FFFFFF"/>
-          <w:lang w:val="en-US"/>
-        </w:rPr>
-        <w:t>='references')</w:t>
+        </w:rPr>
+        <w:t>]</w:t>
       </w:r>
     </w:p>
     <w:p>
       <w:pPr>
         <w:rPr>
           <w:shd w:val="clear" w:color="auto" w:fill="FFFFFF"/>
-          <w:lang w:val="en-US"/>
-        </w:rPr>
-      </w:pPr>
-      <w:proofErr w:type="spellStart"/>
-      <w:r>
-        <w:rPr>
-          <w:shd w:val="clear" w:color="auto" w:fill="FFFFFF"/>
-          <w:lang w:val="en-US"/>
-        </w:rPr>
-        <w:t>urlpatterns</w:t>
-      </w:r>
-      <w:proofErr w:type="spellEnd"/>
-      <w:r>
-        <w:rPr>
-          <w:shd w:val="clear" w:color="auto" w:fill="FFFFFF"/>
-          <w:lang w:val="en-US"/>
-        </w:rPr>
-        <w:t xml:space="preserve"> = [</w:t>
-      </w:r>
-    </w:p>
-    <w:p>
-      <w:pPr>
-        <w:rPr>
-          <w:shd w:val="clear" w:color="auto" w:fill="FFFFFF"/>
-          <w:lang w:val="en-US"/>
-        </w:rPr>
-      </w:pPr>
-      <w:r>
-        <w:rPr>
-          <w:shd w:val="clear" w:color="auto" w:fill="FFFFFF"/>
-          <w:lang w:val="en-US"/>
-        </w:rPr>
-        <w:t xml:space="preserve">    </w:t>
-      </w:r>
-      <w:proofErr w:type="spellStart"/>
-      <w:r>
-        <w:rPr>
-          <w:shd w:val="clear" w:color="auto" w:fill="FFFFFF"/>
-          <w:lang w:val="en-US"/>
-        </w:rPr>
-        <w:t>url</w:t>
-      </w:r>
-      <w:proofErr w:type="spellEnd"/>
-      <w:r>
-        <w:rPr>
-          <w:shd w:val="clear" w:color="auto" w:fill="FFFFFF"/>
-          <w:lang w:val="en-US"/>
-        </w:rPr>
-        <w:t>(</w:t>
-      </w:r>
-      <w:proofErr w:type="spellStart"/>
-      <w:r>
-        <w:rPr>
-          <w:shd w:val="clear" w:color="auto" w:fill="FFFFFF"/>
-          <w:lang w:val="en-US"/>
-        </w:rPr>
-        <w:t>r'^swagger</w:t>
-      </w:r>
-      <w:proofErr w:type="spellEnd"/>
-      <w:proofErr w:type="gramStart"/>
-      <w:r>
-        <w:rPr>
-          <w:shd w:val="clear" w:color="auto" w:fill="FFFFFF"/>
-          <w:lang w:val="en-US"/>
-        </w:rPr>
-        <w:t>(?P</w:t>
-      </w:r>
-      <w:proofErr w:type="gramEnd"/>
-      <w:r>
-        <w:rPr>
-          <w:shd w:val="clear" w:color="auto" w:fill="FFFFFF"/>
-          <w:lang w:val="en-US"/>
-        </w:rPr>
-        <w:t>&lt;format&gt;\.json|\.</w:t>
-      </w:r>
-      <w:proofErr w:type="spellStart"/>
-      <w:r>
-        <w:rPr>
-          <w:shd w:val="clear" w:color="auto" w:fill="FFFFFF"/>
-          <w:lang w:val="en-US"/>
-        </w:rPr>
-        <w:t>yaml</w:t>
-      </w:r>
-      <w:proofErr w:type="spellEnd"/>
-      <w:r>
-        <w:rPr>
-          <w:shd w:val="clear" w:color="auto" w:fill="FFFFFF"/>
-          <w:lang w:val="en-US"/>
-        </w:rPr>
-        <w:t xml:space="preserve">)$', </w:t>
-      </w:r>
-      <w:proofErr w:type="spellStart"/>
-      <w:r>
-        <w:rPr>
-          <w:shd w:val="clear" w:color="auto" w:fill="FFFFFF"/>
-          <w:lang w:val="en-US"/>
-        </w:rPr>
-        <w:t>schema_view.without_ui</w:t>
-      </w:r>
-      <w:proofErr w:type="spellEnd"/>
-      <w:r>
-        <w:rPr>
-          <w:shd w:val="clear" w:color="auto" w:fill="FFFFFF"/>
-          <w:lang w:val="en-US"/>
-        </w:rPr>
-        <w:t>(</w:t>
-      </w:r>
-      <w:proofErr w:type="spellStart"/>
-      <w:r>
-        <w:rPr>
-          <w:shd w:val="clear" w:color="auto" w:fill="FFFFFF"/>
-          <w:lang w:val="en-US"/>
-        </w:rPr>
-        <w:t>cache_timeout</w:t>
-      </w:r>
-      <w:proofErr w:type="spellEnd"/>
-      <w:r>
-        <w:rPr>
-          <w:shd w:val="clear" w:color="auto" w:fill="FFFFFF"/>
-          <w:lang w:val="en-US"/>
-        </w:rPr>
-        <w:t>=None), name='schema-json'),</w:t>
-      </w:r>
-    </w:p>
-    <w:p>
-      <w:pPr>
-        <w:rPr>
-          <w:shd w:val="clear" w:color="auto" w:fill="FFFFFF"/>
-          <w:lang w:val="en-US"/>
-        </w:rPr>
-      </w:pPr>
-      <w:r>
-        <w:rPr>
-          <w:shd w:val="clear" w:color="auto" w:fill="FFFFFF"/>
-          <w:lang w:val="en-US"/>
-        </w:rPr>
-        <w:t xml:space="preserve">    </w:t>
-      </w:r>
-      <w:proofErr w:type="spellStart"/>
-      <w:proofErr w:type="gramStart"/>
-      <w:r>
-        <w:rPr>
-          <w:shd w:val="clear" w:color="auto" w:fill="FFFFFF"/>
-          <w:lang w:val="en-US"/>
-        </w:rPr>
-        <w:t>url</w:t>
-      </w:r>
-      <w:proofErr w:type="spellEnd"/>
-      <w:r>
-        <w:rPr>
-          <w:shd w:val="clear" w:color="auto" w:fill="FFFFFF"/>
-          <w:lang w:val="en-US"/>
-        </w:rPr>
-        <w:t>(</w:t>
-      </w:r>
-      <w:proofErr w:type="spellStart"/>
-      <w:proofErr w:type="gramEnd"/>
-      <w:r>
-        <w:rPr>
-          <w:shd w:val="clear" w:color="auto" w:fill="FFFFFF"/>
-          <w:lang w:val="en-US"/>
-        </w:rPr>
-        <w:t>r'^swagger</w:t>
-      </w:r>
-      <w:proofErr w:type="spellEnd"/>
-      <w:r>
-        <w:rPr>
-          <w:shd w:val="clear" w:color="auto" w:fill="FFFFFF"/>
-          <w:lang w:val="en-US"/>
-        </w:rPr>
-        <w:t xml:space="preserve">/$', </w:t>
-      </w:r>
-      <w:proofErr w:type="spellStart"/>
-      <w:r>
-        <w:rPr>
-          <w:shd w:val="clear" w:color="auto" w:fill="FFFFFF"/>
-          <w:lang w:val="en-US"/>
-        </w:rPr>
-        <w:t>schema_view.with_ui</w:t>
-      </w:r>
-      <w:proofErr w:type="spellEnd"/>
-      <w:r>
-        <w:rPr>
-          <w:shd w:val="clear" w:color="auto" w:fill="FFFFFF"/>
-          <w:lang w:val="en-US"/>
-        </w:rPr>
-        <w:t xml:space="preserve">('swagger', </w:t>
-      </w:r>
-      <w:proofErr w:type="spellStart"/>
-      <w:r>
-        <w:rPr>
-          <w:shd w:val="clear" w:color="auto" w:fill="FFFFFF"/>
-          <w:lang w:val="en-US"/>
-        </w:rPr>
-        <w:t>cache_timeout</w:t>
-      </w:r>
-      <w:proofErr w:type="spellEnd"/>
-      <w:r>
-        <w:rPr>
-          <w:shd w:val="clear" w:color="auto" w:fill="FFFFFF"/>
-          <w:lang w:val="en-US"/>
-        </w:rPr>
-        <w:t>=None), name='schema-swagger-</w:t>
-      </w:r>
-      <w:proofErr w:type="spellStart"/>
-      <w:r>
-        <w:rPr>
-          <w:shd w:val="clear" w:color="auto" w:fill="FFFFFF"/>
-          <w:lang w:val="en-US"/>
-        </w:rPr>
-        <w:t>ui</w:t>
-      </w:r>
-      <w:proofErr w:type="spellEnd"/>
-      <w:r>
-        <w:rPr>
-          <w:shd w:val="clear" w:color="auto" w:fill="FFFFFF"/>
-          <w:lang w:val="en-US"/>
-        </w:rPr>
-        <w:t>'),</w:t>
-      </w:r>
-    </w:p>
-    <w:p>
-      <w:pPr>
-        <w:rPr>
-          <w:shd w:val="clear" w:color="auto" w:fill="FFFFFF"/>
-          <w:lang w:val="en-US"/>
-        </w:rPr>
-      </w:pPr>
-      <w:r>
-        <w:rPr>
-          <w:shd w:val="clear" w:color="auto" w:fill="FFFFFF"/>
-          <w:lang w:val="en-US"/>
-        </w:rPr>
-        <w:t xml:space="preserve">    </w:t>
-      </w:r>
-      <w:proofErr w:type="spellStart"/>
-      <w:proofErr w:type="gramStart"/>
-      <w:r>
-        <w:rPr>
-          <w:shd w:val="clear" w:color="auto" w:fill="FFFFFF"/>
-          <w:lang w:val="en-US"/>
-        </w:rPr>
-        <w:t>url</w:t>
-      </w:r>
-      <w:proofErr w:type="spellEnd"/>
-      <w:r>
-        <w:rPr>
-          <w:shd w:val="clear" w:color="auto" w:fill="FFFFFF"/>
-          <w:lang w:val="en-US"/>
-        </w:rPr>
-        <w:t>(</w:t>
-      </w:r>
-      <w:proofErr w:type="gramEnd"/>
-      <w:r>
-        <w:rPr>
-          <w:shd w:val="clear" w:color="auto" w:fill="FFFFFF"/>
-          <w:lang w:val="en-US"/>
-        </w:rPr>
-        <w:t>r'^</w:t>
-      </w:r>
-      <w:proofErr w:type="spellStart"/>
-      <w:r>
-        <w:rPr>
-          <w:shd w:val="clear" w:color="auto" w:fill="FFFFFF"/>
-          <w:lang w:val="en-US"/>
-        </w:rPr>
-        <w:t>redoc</w:t>
-      </w:r>
-      <w:proofErr w:type="spellEnd"/>
-      <w:r>
-        <w:rPr>
-          <w:shd w:val="clear" w:color="auto" w:fill="FFFFFF"/>
-          <w:lang w:val="en-US"/>
-        </w:rPr>
-        <w:t xml:space="preserve">/$', </w:t>
-      </w:r>
-      <w:proofErr w:type="spellStart"/>
-      <w:r>
-        <w:rPr>
-          <w:shd w:val="clear" w:color="auto" w:fill="FFFFFF"/>
-          <w:lang w:val="en-US"/>
-        </w:rPr>
-        <w:t>schema_view.with_ui</w:t>
-      </w:r>
-      <w:proofErr w:type="spellEnd"/>
-      <w:r>
-        <w:rPr>
-          <w:shd w:val="clear" w:color="auto" w:fill="FFFFFF"/>
-          <w:lang w:val="en-US"/>
-        </w:rPr>
-        <w:t>('</w:t>
-      </w:r>
-      <w:proofErr w:type="spellStart"/>
-      <w:r>
-        <w:rPr>
-          <w:shd w:val="clear" w:color="auto" w:fill="FFFFFF"/>
-          <w:lang w:val="en-US"/>
-        </w:rPr>
-        <w:t>redoc</w:t>
-      </w:r>
-      <w:proofErr w:type="spellEnd"/>
-      <w:r>
-        <w:rPr>
-          <w:shd w:val="clear" w:color="auto" w:fill="FFFFFF"/>
-          <w:lang w:val="en-US"/>
-        </w:rPr>
-        <w:t xml:space="preserve">', </w:t>
-      </w:r>
-      <w:proofErr w:type="spellStart"/>
-      <w:r>
-        <w:rPr>
-          <w:shd w:val="clear" w:color="auto" w:fill="FFFFFF"/>
-          <w:lang w:val="en-US"/>
-        </w:rPr>
-        <w:t>cache_timeout</w:t>
-      </w:r>
-      <w:proofErr w:type="spellEnd"/>
-      <w:r>
-        <w:rPr>
-          <w:shd w:val="clear" w:color="auto" w:fill="FFFFFF"/>
-          <w:lang w:val="en-US"/>
-        </w:rPr>
-        <w:t>=None), name='schema-</w:t>
-      </w:r>
-      <w:proofErr w:type="spellStart"/>
-      <w:r>
-        <w:rPr>
-          <w:shd w:val="clear" w:color="auto" w:fill="FFFFFF"/>
-          <w:lang w:val="en-US"/>
-        </w:rPr>
-        <w:t>redoc</w:t>
-      </w:r>
-      <w:proofErr w:type="spellEnd"/>
-      <w:r>
-        <w:rPr>
-          <w:shd w:val="clear" w:color="auto" w:fill="FFFFFF"/>
-          <w:lang w:val="en-US"/>
-        </w:rPr>
-        <w:t>'),</w:t>
-      </w:r>
-    </w:p>
-    <w:p>
-      <w:pPr>
-        <w:rPr>
-          <w:shd w:val="clear" w:color="auto" w:fill="FFFFFF"/>
-          <w:lang w:val="en-US"/>
-        </w:rPr>
-      </w:pPr>
-      <w:r>
-        <w:rPr>
-          <w:shd w:val="clear" w:color="auto" w:fill="FFFFFF"/>
-          <w:lang w:val="en-US"/>
-        </w:rPr>
-        <w:t xml:space="preserve">    </w:t>
-      </w:r>
-      <w:proofErr w:type="spellStart"/>
-      <w:proofErr w:type="gramStart"/>
-      <w:r>
-        <w:rPr>
-          <w:shd w:val="clear" w:color="auto" w:fill="FFFFFF"/>
-          <w:lang w:val="en-US"/>
-        </w:rPr>
-        <w:t>url</w:t>
-      </w:r>
-      <w:proofErr w:type="spellEnd"/>
-      <w:r>
-        <w:rPr>
-          <w:shd w:val="clear" w:color="auto" w:fill="FFFFFF"/>
-          <w:lang w:val="en-US"/>
-        </w:rPr>
-        <w:t>(</w:t>
-      </w:r>
-      <w:proofErr w:type="gramEnd"/>
-      <w:r>
-        <w:rPr>
-          <w:shd w:val="clear" w:color="auto" w:fill="FFFFFF"/>
-          <w:lang w:val="en-US"/>
-        </w:rPr>
-        <w:t>r'^</w:t>
-      </w:r>
-      <w:proofErr w:type="spellStart"/>
-      <w:r>
-        <w:rPr>
-          <w:shd w:val="clear" w:color="auto" w:fill="FFFFFF"/>
-          <w:lang w:val="en-US"/>
-        </w:rPr>
-        <w:t>api</w:t>
-      </w:r>
-      <w:proofErr w:type="spellEnd"/>
-      <w:r>
-        <w:rPr>
-          <w:shd w:val="clear" w:color="auto" w:fill="FFFFFF"/>
-          <w:lang w:val="en-US"/>
-        </w:rPr>
-        <w:t>-auth/', include('</w:t>
-      </w:r>
-      <w:proofErr w:type="spellStart"/>
-      <w:r>
-        <w:rPr>
-          <w:shd w:val="clear" w:color="auto" w:fill="FFFFFF"/>
-          <w:lang w:val="en-US"/>
-        </w:rPr>
-        <w:t>rest_framework.urls</w:t>
-      </w:r>
-      <w:proofErr w:type="spellEnd"/>
-      <w:r>
-        <w:rPr>
-          <w:shd w:val="clear" w:color="auto" w:fill="FFFFFF"/>
-          <w:lang w:val="en-US"/>
-        </w:rPr>
-        <w:t>')),</w:t>
-      </w:r>
-    </w:p>
-    <w:p>
-      <w:pPr>
-        <w:rPr>
-          <w:shd w:val="clear" w:color="auto" w:fill="FFFFFF"/>
-          <w:lang w:val="en-US"/>
-        </w:rPr>
-      </w:pPr>
-      <w:r>
-        <w:rPr>
-          <w:shd w:val="clear" w:color="auto" w:fill="FFFFFF"/>
-          <w:lang w:val="en-US"/>
-        </w:rPr>
-        <w:t xml:space="preserve">    </w:t>
-      </w:r>
-      <w:proofErr w:type="spellStart"/>
-      <w:proofErr w:type="gramStart"/>
-      <w:r>
-        <w:rPr>
-          <w:shd w:val="clear" w:color="auto" w:fill="FFFFFF"/>
-          <w:lang w:val="en-US"/>
-        </w:rPr>
-        <w:t>url</w:t>
-      </w:r>
-      <w:proofErr w:type="spellEnd"/>
-      <w:r>
-        <w:rPr>
-          <w:shd w:val="clear" w:color="auto" w:fill="FFFFFF"/>
-          <w:lang w:val="en-US"/>
-        </w:rPr>
-        <w:t>(</w:t>
-      </w:r>
-      <w:proofErr w:type="gramEnd"/>
-      <w:r>
-        <w:rPr>
-          <w:shd w:val="clear" w:color="auto" w:fill="FFFFFF"/>
-          <w:lang w:val="en-US"/>
-        </w:rPr>
-        <w:t>r'^</w:t>
-      </w:r>
-      <w:proofErr w:type="spellStart"/>
-      <w:r>
-        <w:rPr>
-          <w:shd w:val="clear" w:color="auto" w:fill="FFFFFF"/>
-          <w:lang w:val="en-US"/>
-        </w:rPr>
-        <w:t>api</w:t>
-      </w:r>
-      <w:proofErr w:type="spellEnd"/>
-      <w:r>
-        <w:rPr>
-          <w:shd w:val="clear" w:color="auto" w:fill="FFFFFF"/>
-          <w:lang w:val="en-US"/>
-        </w:rPr>
-        <w:t>/', include(</w:t>
-      </w:r>
-      <w:proofErr w:type="spellStart"/>
-      <w:r>
-        <w:rPr>
-          <w:shd w:val="clear" w:color="auto" w:fill="FFFFFF"/>
-          <w:lang w:val="en-US"/>
-        </w:rPr>
-        <w:t>router.urls</w:t>
-      </w:r>
-      <w:proofErr w:type="spellEnd"/>
-      <w:r>
-        <w:rPr>
-          <w:shd w:val="clear" w:color="auto" w:fill="FFFFFF"/>
-          <w:lang w:val="en-US"/>
-        </w:rPr>
-        <w:t>)),</w:t>
-      </w:r>
-    </w:p>
-    <w:p>
-      <w:pPr>
-        <w:rPr>
-          <w:shd w:val="clear" w:color="auto" w:fill="FFFFFF"/>
-          <w:lang w:val="en-US"/>
-        </w:rPr>
-      </w:pPr>
-      <w:r>
-        <w:rPr>
-          <w:shd w:val="clear" w:color="auto" w:fill="FFFFFF"/>
-          <w:lang w:val="en-US"/>
-        </w:rPr>
-        <w:t xml:space="preserve">    </w:t>
-      </w:r>
-      <w:proofErr w:type="spellStart"/>
-      <w:proofErr w:type="gramStart"/>
-      <w:r>
-        <w:rPr>
-          <w:shd w:val="clear" w:color="auto" w:fill="FFFFFF"/>
-          <w:lang w:val="en-US"/>
-        </w:rPr>
-        <w:t>url</w:t>
-      </w:r>
-      <w:proofErr w:type="spellEnd"/>
-      <w:r>
-        <w:rPr>
-          <w:shd w:val="clear" w:color="auto" w:fill="FFFFFF"/>
-          <w:lang w:val="en-US"/>
-        </w:rPr>
-        <w:t>(</w:t>
-      </w:r>
-      <w:proofErr w:type="gramEnd"/>
-      <w:r>
-        <w:rPr>
-          <w:shd w:val="clear" w:color="auto" w:fill="FFFFFF"/>
-          <w:lang w:val="en-US"/>
-        </w:rPr>
-        <w:t>r'^</w:t>
-      </w:r>
-      <w:proofErr w:type="spellStart"/>
-      <w:r>
-        <w:rPr>
-          <w:shd w:val="clear" w:color="auto" w:fill="FFFFFF"/>
-          <w:lang w:val="en-US"/>
-        </w:rPr>
-        <w:t>api</w:t>
-      </w:r>
-      <w:proofErr w:type="spellEnd"/>
-      <w:r>
-        <w:rPr>
-          <w:shd w:val="clear" w:color="auto" w:fill="FFFFFF"/>
-          <w:lang w:val="en-US"/>
-        </w:rPr>
-        <w:t>/', include(</w:t>
-      </w:r>
-      <w:proofErr w:type="spellStart"/>
-      <w:r>
-        <w:rPr>
-          <w:shd w:val="clear" w:color="auto" w:fill="FFFFFF"/>
-          <w:lang w:val="en-US"/>
-        </w:rPr>
-        <w:t>group_router.urls</w:t>
-      </w:r>
-      <w:proofErr w:type="spellEnd"/>
-      <w:r>
-        <w:rPr>
-          <w:shd w:val="clear" w:color="auto" w:fill="FFFFFF"/>
-          <w:lang w:val="en-US"/>
-        </w:rPr>
-        <w:t>)),</w:t>
-      </w:r>
-    </w:p>
-    <w:p>
-      <w:pPr>
-        <w:rPr>
-          <w:shd w:val="clear" w:color="auto" w:fill="FFFFFF"/>
-          <w:lang w:val="en-US"/>
-        </w:rPr>
-      </w:pPr>
-      <w:r>
-        <w:rPr>
-          <w:shd w:val="clear" w:color="auto" w:fill="FFFFFF"/>
-          <w:lang w:val="en-US"/>
-        </w:rPr>
-        <w:t xml:space="preserve">    </w:t>
-      </w:r>
-      <w:proofErr w:type="spellStart"/>
-      <w:proofErr w:type="gramStart"/>
-      <w:r>
-        <w:rPr>
-          <w:shd w:val="clear" w:color="auto" w:fill="FFFFFF"/>
-          <w:lang w:val="en-US"/>
-        </w:rPr>
-        <w:t>url</w:t>
-      </w:r>
-      <w:proofErr w:type="spellEnd"/>
-      <w:r>
-        <w:rPr>
-          <w:shd w:val="clear" w:color="auto" w:fill="FFFFFF"/>
-          <w:lang w:val="en-US"/>
-        </w:rPr>
-        <w:t>(</w:t>
-      </w:r>
-      <w:proofErr w:type="gramEnd"/>
-      <w:r>
-        <w:rPr>
-          <w:shd w:val="clear" w:color="auto" w:fill="FFFFFF"/>
-          <w:lang w:val="en-US"/>
-        </w:rPr>
-        <w:t>r'^</w:t>
-      </w:r>
-      <w:proofErr w:type="spellStart"/>
-      <w:r>
-        <w:rPr>
-          <w:shd w:val="clear" w:color="auto" w:fill="FFFFFF"/>
-          <w:lang w:val="en-US"/>
-        </w:rPr>
-        <w:t>api</w:t>
-      </w:r>
-      <w:proofErr w:type="spellEnd"/>
-      <w:r>
-        <w:rPr>
-          <w:shd w:val="clear" w:color="auto" w:fill="FFFFFF"/>
-          <w:lang w:val="en-US"/>
-        </w:rPr>
-        <w:t>/', include(</w:t>
-      </w:r>
-      <w:proofErr w:type="spellStart"/>
-      <w:r>
-        <w:rPr>
-          <w:shd w:val="clear" w:color="auto" w:fill="FFFFFF"/>
-          <w:lang w:val="en-US"/>
-        </w:rPr>
-        <w:t>ref_router.urls</w:t>
-      </w:r>
-      <w:proofErr w:type="spellEnd"/>
-      <w:r>
-        <w:rPr>
-          <w:shd w:val="clear" w:color="auto" w:fill="FFFFFF"/>
-          <w:lang w:val="en-US"/>
-        </w:rPr>
-        <w:t>)),</w:t>
-      </w:r>
-    </w:p>
-    <w:p>
-      <w:pPr>
-        <w:rPr>
-          <w:shd w:val="clear" w:color="auto" w:fill="FFFFFF"/>
-        </w:rPr>
-      </w:pPr>
-      <w:r>
-        <w:rPr>
-          <w:shd w:val="clear" w:color="auto" w:fill="FFFFFF"/>
-        </w:rPr>
-        <w:t>]</w:t>
-      </w:r>
-    </w:p>
-    <w:p>
-      <w:pPr>
-        <w:rPr>
-          <w:shd w:val="clear" w:color="auto" w:fill="FFFFFF"/>
-        </w:rPr>
-      </w:pPr>
-    </w:p>
-    <w:p>
-      <w:pPr>
-        <w:tabs>
-          <w:tab w:val="left" w:pos="4530"/>
-        </w:tabs>
-        <w:jc w:val="center"/>
-        <w:rPr>
-          <w:sz w:val="24"/>
-          <w:szCs w:val="24"/>
-        </w:rPr>
-      </w:pPr>
-      <w:r>
-        <w:rPr>
-          <w:sz w:val="24"/>
-          <w:szCs w:val="24"/>
-        </w:rPr>
-        <w:t>Листинг</w:t>
-      </w:r>
-      <w:r>
-        <w:rPr>
-          <w:sz w:val="24"/>
-          <w:szCs w:val="24"/>
-        </w:rPr>
-        <w:t xml:space="preserve"> 2.</w:t>
-      </w:r>
-      <w:r>
-        <w:rPr>
-          <w:sz w:val="24"/>
-          <w:szCs w:val="24"/>
-        </w:rPr>
-        <w:t>7</w:t>
-      </w:r>
-      <w:r>
-        <w:rPr>
-          <w:sz w:val="24"/>
-          <w:szCs w:val="24"/>
-        </w:rPr>
-        <w:t xml:space="preserve">. </w:t>
-      </w:r>
-      <w:r>
-        <w:rPr>
-          <w:sz w:val="24"/>
-          <w:szCs w:val="24"/>
-        </w:rPr>
-        <w:t>Адресация на сервере</w:t>
-      </w:r>
-    </w:p>
-    <w:p>
-      <w:pPr>
-        <w:tabs>
-          <w:tab w:val="left" w:pos="4530"/>
-        </w:tabs>
-        <w:jc w:val="center"/>
-        <w:rPr>
-          <w:sz w:val="24"/>
-          <w:szCs w:val="24"/>
         </w:rPr>
       </w:pPr>
     </w:p>
@@ -11293,9 +11898,11 @@
           <w:numId w:val="23"/>
         </w:numPr>
       </w:pPr>
+      <w:bookmarkStart w:id="13" w:name="_Toc514105130"/>
       <w:r>
         <w:t>Документация</w:t>
       </w:r>
+      <w:bookmarkEnd w:id="13"/>
     </w:p>
     <w:p>
       <w:r>
@@ -11387,14 +11994,28 @@
           <w:sz w:val="24"/>
           <w:szCs w:val="24"/>
         </w:rPr>
-        <w:t xml:space="preserve">. </w:t>
+        <w:t xml:space="preserve"> –</w:t>
       </w:r>
       <w:r>
         <w:rPr>
           <w:sz w:val="24"/>
           <w:szCs w:val="24"/>
         </w:rPr>
-        <w:t xml:space="preserve">Часть </w:t>
+        <w:t xml:space="preserve"> </w:t>
+      </w:r>
+      <w:r>
+        <w:rPr>
+          <w:sz w:val="24"/>
+          <w:szCs w:val="24"/>
+        </w:rPr>
+        <w:t>ч</w:t>
+      </w:r>
+      <w:r>
+        <w:rPr>
+          <w:sz w:val="24"/>
+          <w:szCs w:val="24"/>
+        </w:rPr>
+        <w:t xml:space="preserve">асть </w:t>
       </w:r>
       <w:r>
         <w:rPr>
@@ -11535,14 +12156,14 @@
           <w:sz w:val="24"/>
           <w:szCs w:val="24"/>
         </w:rPr>
-        <w:t xml:space="preserve">. </w:t>
+        <w:t xml:space="preserve"> – ч</w:t>
       </w:r>
       <w:r>
         <w:rPr>
           <w:sz w:val="24"/>
           <w:szCs w:val="24"/>
         </w:rPr>
-        <w:t xml:space="preserve">Часть </w:t>
+        <w:t xml:space="preserve">асть </w:t>
       </w:r>
       <w:proofErr w:type="spellStart"/>
       <w:r>
@@ -11558,7 +12179,6 @@
         <w:rPr>
           <w:sz w:val="24"/>
           <w:szCs w:val="24"/>
-          <w:lang w:val="en-US"/>
         </w:rPr>
         <w:t xml:space="preserve"> </w:t>
       </w:r>
@@ -11583,6 +12203,11 @@
       </w:pPr>
     </w:p>
     <w:p>
+      <w:pPr>
+        <w:rPr>
+          <w:lang w:val="en-US"/>
+        </w:rPr>
+      </w:pPr>
       <w:r>
         <w:t xml:space="preserve">Выше представлен пример </w:t>
       </w:r>
@@ -11599,6 +12224,55 @@
       </w:r>
       <w:r>
         <w:t>документации данной курсовой работы.</w:t>
+      </w:r>
+      <w:r>
+        <w:t xml:space="preserve"> Обе документации позволяют отправлять тестовые запросы, реализованные в </w:t>
+      </w:r>
+      <w:proofErr w:type="spellStart"/>
+      <w:r>
+        <w:rPr>
+          <w:lang w:val="en-US"/>
+        </w:rPr>
+        <w:t>api</w:t>
+      </w:r>
+      <w:proofErr w:type="spellEnd"/>
+      <w:r>
+        <w:t xml:space="preserve">. </w:t>
+      </w:r>
+      <w:r>
+        <w:t>Первую можно найти по относительному адресу –</w:t>
+      </w:r>
+      <w:r>
+        <w:t xml:space="preserve"> </w:t>
+      </w:r>
+      <w:r>
+        <w:rPr>
+          <w:lang w:val="en-US"/>
+        </w:rPr>
+        <w:t xml:space="preserve">/swagger/, </w:t>
+      </w:r>
+      <w:r>
+        <w:t xml:space="preserve">вторую – </w:t>
+      </w:r>
+      <w:r>
+        <w:rPr>
+          <w:lang w:val="en-US"/>
+        </w:rPr>
+        <w:t>/</w:t>
+      </w:r>
+      <w:proofErr w:type="spellStart"/>
+      <w:r>
+        <w:rPr>
+          <w:lang w:val="en-US"/>
+        </w:rPr>
+        <w:t>redoc</w:t>
+      </w:r>
+      <w:proofErr w:type="spellEnd"/>
+      <w:r>
+        <w:rPr>
+          <w:lang w:val="en-US"/>
+        </w:rPr>
+        <w:t>/.</w:t>
       </w:r>
     </w:p>
     <w:p>
@@ -11609,9 +12283,11 @@
           <w:numId w:val="23"/>
         </w:numPr>
       </w:pPr>
+      <w:bookmarkStart w:id="14" w:name="_Toc514105131"/>
       <w:r>
         <w:t>Аутентификация</w:t>
       </w:r>
+      <w:bookmarkEnd w:id="14"/>
     </w:p>
     <w:p>
       <w:r>
@@ -12070,6 +12746,54 @@
     </w:p>
     <w:p>
       <w:pPr>
+        <w:rPr>
+          <w:szCs w:val="28"/>
+        </w:rPr>
+      </w:pPr>
+      <w:r>
+        <w:rPr>
+          <w:szCs w:val="28"/>
+        </w:rPr>
+        <w:t xml:space="preserve">Хоть и пароль пользователь отправляет в открытом виде (не кэшируется и не шифруется непосредственно на клиенте), протокол </w:t>
+      </w:r>
+      <w:r>
+        <w:rPr>
+          <w:szCs w:val="28"/>
+          <w:lang w:val="en-US"/>
+        </w:rPr>
+        <w:t>STL</w:t>
+      </w:r>
+      <w:r>
+        <w:rPr>
+          <w:szCs w:val="28"/>
+        </w:rPr>
+        <w:t xml:space="preserve"> </w:t>
+      </w:r>
+      <w:r>
+        <w:rPr>
+          <w:szCs w:val="28"/>
+        </w:rPr>
+        <w:t xml:space="preserve">обеспечивает надёжный зашифрованный канал связи, а хранение в </w:t>
+      </w:r>
+      <w:proofErr w:type="spellStart"/>
+      <w:r>
+        <w:rPr>
+          <w:szCs w:val="28"/>
+        </w:rPr>
+        <w:t>закэшированном</w:t>
+      </w:r>
+      <w:proofErr w:type="spellEnd"/>
+      <w:r>
+        <w:rPr>
+          <w:szCs w:val="28"/>
+        </w:rPr>
+        <w:t xml:space="preserve"> виде на сервере не позволит злоумышленнику узнать в случаи слива базы данных.</w:t>
+      </w:r>
+      <w:bookmarkStart w:id="15" w:name="_GoBack"/>
+      <w:bookmarkEnd w:id="15"/>
+    </w:p>
+    <w:p>
+      <w:pPr>
         <w:ind w:firstLine="0"/>
       </w:pPr>
       <w:r>
@@ -12083,7 +12807,7 @@
           <w:shd w:val="clear" w:color="auto" w:fill="FFFFFF"/>
         </w:rPr>
       </w:pPr>
-      <w:bookmarkStart w:id="12" w:name="_Toc514094300"/>
+      <w:bookmarkStart w:id="16" w:name="_Toc514105132"/>
       <w:r>
         <w:rPr>
           <w:shd w:val="clear" w:color="auto" w:fill="FFFFFF"/>
@@ -12110,13 +12834,217 @@
         </w:rPr>
         <w:t>приложение</w:t>
       </w:r>
-      <w:r>
+      <w:bookmarkEnd w:id="16"/>
+    </w:p>
+    <w:p>
+      <w:pPr>
+        <w:pStyle w:val="Heading2"/>
         <w:rPr>
           <w:shd w:val="clear" w:color="auto" w:fill="FFFFFF"/>
         </w:rPr>
-        <w:t>.</w:t>
-      </w:r>
-      <w:bookmarkEnd w:id="12"/>
+      </w:pPr>
+      <w:bookmarkStart w:id="17" w:name="_Toc514105133"/>
+      <w:r>
+        <w:rPr>
+          <w:shd w:val="clear" w:color="auto" w:fill="FFFFFF"/>
+        </w:rPr>
+        <w:t>3.1.  Краткий обзор</w:t>
+      </w:r>
+      <w:bookmarkEnd w:id="17"/>
+    </w:p>
+    <w:p>
+      <w:pPr>
+        <w:rPr>
+          <w:shd w:val="clear" w:color="auto" w:fill="FFFFFF"/>
+        </w:rPr>
+      </w:pPr>
+      <w:r>
+        <w:rPr>
+          <w:shd w:val="clear" w:color="auto" w:fill="FFFFFF"/>
+          <w:lang w:val="en-US"/>
+        </w:rPr>
+        <w:t>WEB</w:t>
+      </w:r>
+      <w:r>
+        <w:rPr>
+          <w:shd w:val="clear" w:color="auto" w:fill="FFFFFF"/>
+        </w:rPr>
+        <w:t>-</w:t>
+      </w:r>
+      <w:r>
+        <w:rPr>
+          <w:shd w:val="clear" w:color="auto" w:fill="FFFFFF"/>
+        </w:rPr>
+        <w:t xml:space="preserve">приложение написано на языке </w:t>
+      </w:r>
+      <w:r>
+        <w:rPr>
+          <w:shd w:val="clear" w:color="auto" w:fill="FFFFFF"/>
+          <w:lang w:val="en-US"/>
+        </w:rPr>
+        <w:t>python</w:t>
+      </w:r>
+      <w:r>
+        <w:rPr>
+          <w:shd w:val="clear" w:color="auto" w:fill="FFFFFF"/>
+        </w:rPr>
+        <w:t xml:space="preserve"> 3.6 </w:t>
+      </w:r>
+      <w:r>
+        <w:rPr>
+          <w:shd w:val="clear" w:color="auto" w:fill="FFFFFF"/>
+        </w:rPr>
+        <w:t xml:space="preserve">с использованием фреймворка </w:t>
+      </w:r>
+      <w:proofErr w:type="spellStart"/>
+      <w:r>
+        <w:rPr>
+          <w:shd w:val="clear" w:color="auto" w:fill="FFFFFF"/>
+          <w:lang w:val="en-US"/>
+        </w:rPr>
+        <w:t>django</w:t>
+      </w:r>
+      <w:proofErr w:type="spellEnd"/>
+      <w:r>
+        <w:rPr>
+          <w:shd w:val="clear" w:color="auto" w:fill="FFFFFF"/>
+        </w:rPr>
+        <w:t xml:space="preserve"> 2.0. </w:t>
+      </w:r>
+      <w:r>
+        <w:rPr>
+          <w:shd w:val="clear" w:color="auto" w:fill="FFFFFF"/>
+        </w:rPr>
+        <w:t>Содержит 4 станицы</w:t>
+      </w:r>
+      <w:r>
+        <w:rPr>
+          <w:shd w:val="clear" w:color="auto" w:fill="FFFFFF"/>
+        </w:rPr>
+        <w:t>:</w:t>
+      </w:r>
+      <w:r>
+        <w:rPr>
+          <w:shd w:val="clear" w:color="auto" w:fill="FFFFFF"/>
+        </w:rPr>
+        <w:t xml:space="preserve"> авторизации, регистрации, главной (на которой и доступно взаимодействие с пользователем)</w:t>
+      </w:r>
+      <w:r>
+        <w:rPr>
+          <w:shd w:val="clear" w:color="auto" w:fill="FFFFFF"/>
+        </w:rPr>
+        <w:t xml:space="preserve">, </w:t>
+      </w:r>
+      <w:r>
+        <w:rPr>
+          <w:shd w:val="clear" w:color="auto" w:fill="FFFFFF"/>
+        </w:rPr>
+        <w:t>настроек пользователя.</w:t>
+      </w:r>
+      <w:r>
+        <w:rPr>
+          <w:shd w:val="clear" w:color="auto" w:fill="FFFFFF"/>
+        </w:rPr>
+        <w:t xml:space="preserve"> Для рендеринга страниц используется </w:t>
+      </w:r>
+      <w:proofErr w:type="spellStart"/>
+      <w:r>
+        <w:rPr>
+          <w:shd w:val="clear" w:color="auto" w:fill="FFFFFF"/>
+        </w:rPr>
+        <w:t>шаблонизатор</w:t>
+      </w:r>
+      <w:proofErr w:type="spellEnd"/>
+      <w:r>
+        <w:rPr>
+          <w:shd w:val="clear" w:color="auto" w:fill="FFFFFF"/>
+        </w:rPr>
+        <w:t xml:space="preserve"> </w:t>
+      </w:r>
+      <w:r>
+        <w:rPr>
+          <w:shd w:val="clear" w:color="auto" w:fill="FFFFFF"/>
+          <w:lang w:val="en-US"/>
+        </w:rPr>
+        <w:t>jinja</w:t>
+      </w:r>
+      <w:r>
+        <w:rPr>
+          <w:shd w:val="clear" w:color="auto" w:fill="FFFFFF"/>
+        </w:rPr>
+        <w:t xml:space="preserve"> 2. </w:t>
+      </w:r>
+      <w:r>
+        <w:rPr>
+          <w:shd w:val="clear" w:color="auto" w:fill="FFFFFF"/>
+        </w:rPr>
+        <w:t xml:space="preserve">Приложение для получения и манипуляции данных использует сервер, описанный в предыдущей главе. </w:t>
+      </w:r>
+      <w:r>
+        <w:rPr>
+          <w:shd w:val="clear" w:color="auto" w:fill="FFFFFF"/>
+          <w:lang w:val="en-US"/>
+        </w:rPr>
+        <w:t>Web</w:t>
+      </w:r>
+      <w:r>
+        <w:rPr>
+          <w:shd w:val="clear" w:color="auto" w:fill="FFFFFF"/>
+        </w:rPr>
+        <w:t>-</w:t>
+      </w:r>
+      <w:r>
+        <w:rPr>
+          <w:shd w:val="clear" w:color="auto" w:fill="FFFFFF"/>
+        </w:rPr>
+        <w:t>приложение использует представления для получения и обработки данных.</w:t>
+      </w:r>
+    </w:p>
+    <w:p>
+      <w:pPr>
+        <w:rPr>
+          <w:shd w:val="clear" w:color="auto" w:fill="FFFFFF"/>
+        </w:rPr>
+      </w:pPr>
+      <w:r>
+        <w:rPr>
+          <w:shd w:val="clear" w:color="auto" w:fill="FFFFFF"/>
+        </w:rPr>
+        <w:t xml:space="preserve">На каждой странице присутствует хедер и футер. Первый содержит кнопки доступные пользователю, которые меняются в зависимости от страницы и статуса авторизации пользователя, так же в футере подключаются стили и </w:t>
+      </w:r>
+      <w:proofErr w:type="spellStart"/>
+      <w:r>
+        <w:rPr>
+          <w:shd w:val="clear" w:color="auto" w:fill="FFFFFF"/>
+          <w:lang w:val="en-US"/>
+        </w:rPr>
+        <w:t>js</w:t>
+      </w:r>
+      <w:proofErr w:type="spellEnd"/>
+      <w:r>
+        <w:rPr>
+          <w:shd w:val="clear" w:color="auto" w:fill="FFFFFF"/>
+        </w:rPr>
+        <w:t xml:space="preserve"> </w:t>
+      </w:r>
+      <w:r>
+        <w:rPr>
+          <w:shd w:val="clear" w:color="auto" w:fill="FFFFFF"/>
+        </w:rPr>
+        <w:t>библиотеки, использующиеся глобально</w:t>
+      </w:r>
+      <w:r>
+        <w:rPr>
+          <w:shd w:val="clear" w:color="auto" w:fill="FFFFFF"/>
+        </w:rPr>
+        <w:t xml:space="preserve"> и сообщение об ошибке (если есть)</w:t>
+      </w:r>
+      <w:r>
+        <w:rPr>
+          <w:shd w:val="clear" w:color="auto" w:fill="FFFFFF"/>
+        </w:rPr>
+        <w:t>. Футер содержит информацию о сайте.</w:t>
+      </w:r>
     </w:p>
     <w:p>
       <w:pPr>
@@ -12125,222 +13053,14 @@
           <w:shd w:val="clear" w:color="auto" w:fill="FFFFFF"/>
         </w:rPr>
       </w:pPr>
-      <w:bookmarkStart w:id="13" w:name="_Toc514094301"/>
+      <w:bookmarkStart w:id="18" w:name="_Toc514105134"/>
       <w:r>
         <w:rPr>
           <w:shd w:val="clear" w:color="auto" w:fill="FFFFFF"/>
         </w:rPr>
-        <w:t>3.1.  Краткий обзор.</w:t>
-      </w:r>
-      <w:bookmarkEnd w:id="13"/>
-    </w:p>
-    <w:p>
-      <w:pPr>
-        <w:rPr>
-          <w:shd w:val="clear" w:color="auto" w:fill="FFFFFF"/>
-        </w:rPr>
-      </w:pPr>
-      <w:r>
-        <w:rPr>
-          <w:shd w:val="clear" w:color="auto" w:fill="FFFFFF"/>
-          <w:lang w:val="en-US"/>
-        </w:rPr>
-        <w:t>WEB</w:t>
-      </w:r>
-      <w:r>
-        <w:rPr>
-          <w:shd w:val="clear" w:color="auto" w:fill="FFFFFF"/>
-        </w:rPr>
-        <w:t>-</w:t>
-      </w:r>
-      <w:r>
-        <w:rPr>
-          <w:shd w:val="clear" w:color="auto" w:fill="FFFFFF"/>
-        </w:rPr>
-        <w:t xml:space="preserve">приложение написано на языке </w:t>
-      </w:r>
-      <w:r>
-        <w:rPr>
-          <w:shd w:val="clear" w:color="auto" w:fill="FFFFFF"/>
-          <w:lang w:val="en-US"/>
-        </w:rPr>
-        <w:t>python</w:t>
-      </w:r>
-      <w:r>
-        <w:rPr>
-          <w:shd w:val="clear" w:color="auto" w:fill="FFFFFF"/>
-        </w:rPr>
-        <w:t xml:space="preserve"> 3.6 </w:t>
-      </w:r>
-      <w:r>
-        <w:rPr>
-          <w:shd w:val="clear" w:color="auto" w:fill="FFFFFF"/>
-        </w:rPr>
-        <w:t xml:space="preserve">с использованием фреймворка </w:t>
-      </w:r>
-      <w:proofErr w:type="spellStart"/>
-      <w:r>
-        <w:rPr>
-          <w:shd w:val="clear" w:color="auto" w:fill="FFFFFF"/>
-          <w:lang w:val="en-US"/>
-        </w:rPr>
-        <w:t>django</w:t>
-      </w:r>
-      <w:proofErr w:type="spellEnd"/>
-      <w:r>
-        <w:rPr>
-          <w:shd w:val="clear" w:color="auto" w:fill="FFFFFF"/>
-        </w:rPr>
-        <w:t xml:space="preserve"> 2.0. </w:t>
-      </w:r>
-      <w:r>
-        <w:rPr>
-          <w:shd w:val="clear" w:color="auto" w:fill="FFFFFF"/>
-        </w:rPr>
-        <w:t>Содержит 4 станицы</w:t>
-      </w:r>
-      <w:r>
-        <w:rPr>
-          <w:shd w:val="clear" w:color="auto" w:fill="FFFFFF"/>
-        </w:rPr>
-        <w:t>:</w:t>
-      </w:r>
-      <w:r>
-        <w:rPr>
-          <w:shd w:val="clear" w:color="auto" w:fill="FFFFFF"/>
-        </w:rPr>
-        <w:t xml:space="preserve"> авторизации, регистрации, главной (на которой и доступно взаимодействие с пользователем)</w:t>
-      </w:r>
-      <w:r>
-        <w:rPr>
-          <w:shd w:val="clear" w:color="auto" w:fill="FFFFFF"/>
-        </w:rPr>
-        <w:t xml:space="preserve">, </w:t>
-      </w:r>
-      <w:r>
-        <w:rPr>
-          <w:shd w:val="clear" w:color="auto" w:fill="FFFFFF"/>
-        </w:rPr>
-        <w:t>настроек пользователя.</w:t>
-      </w:r>
-      <w:r>
-        <w:rPr>
-          <w:shd w:val="clear" w:color="auto" w:fill="FFFFFF"/>
-        </w:rPr>
-        <w:t xml:space="preserve"> Для рендеринга страниц используется </w:t>
-      </w:r>
-      <w:proofErr w:type="spellStart"/>
-      <w:r>
-        <w:rPr>
-          <w:shd w:val="clear" w:color="auto" w:fill="FFFFFF"/>
-        </w:rPr>
-        <w:t>шаблонизатор</w:t>
-      </w:r>
-      <w:proofErr w:type="spellEnd"/>
-      <w:r>
-        <w:rPr>
-          <w:shd w:val="clear" w:color="auto" w:fill="FFFFFF"/>
-        </w:rPr>
-        <w:t xml:space="preserve"> </w:t>
-      </w:r>
-      <w:r>
-        <w:rPr>
-          <w:shd w:val="clear" w:color="auto" w:fill="FFFFFF"/>
-          <w:lang w:val="en-US"/>
-        </w:rPr>
-        <w:t>jinja</w:t>
-      </w:r>
-      <w:r>
-        <w:rPr>
-          <w:shd w:val="clear" w:color="auto" w:fill="FFFFFF"/>
-        </w:rPr>
-        <w:t xml:space="preserve"> 2. </w:t>
-      </w:r>
-      <w:r>
-        <w:rPr>
-          <w:shd w:val="clear" w:color="auto" w:fill="FFFFFF"/>
-        </w:rPr>
-        <w:t xml:space="preserve">Приложение для получения и манипуляции данных использует сервер, описанный в предыдущей главе. </w:t>
-      </w:r>
-      <w:r>
-        <w:rPr>
-          <w:shd w:val="clear" w:color="auto" w:fill="FFFFFF"/>
-          <w:lang w:val="en-US"/>
-        </w:rPr>
-        <w:t>Web</w:t>
-      </w:r>
-      <w:r>
-        <w:rPr>
-          <w:shd w:val="clear" w:color="auto" w:fill="FFFFFF"/>
-        </w:rPr>
-        <w:t>-</w:t>
-      </w:r>
-      <w:r>
-        <w:rPr>
-          <w:shd w:val="clear" w:color="auto" w:fill="FFFFFF"/>
-        </w:rPr>
-        <w:t>приложение использует представления для получения и обработки данных.</w:t>
-      </w:r>
-    </w:p>
-    <w:p>
-      <w:pPr>
-        <w:rPr>
-          <w:shd w:val="clear" w:color="auto" w:fill="FFFFFF"/>
-        </w:rPr>
-      </w:pPr>
-      <w:r>
-        <w:rPr>
-          <w:shd w:val="clear" w:color="auto" w:fill="FFFFFF"/>
-        </w:rPr>
-        <w:t xml:space="preserve">На каждой странице присутствует хедер и футер. Первый содержит кнопки доступные пользователю, которые меняются в зависимости от страницы и статуса авторизации пользователя, так же в футере подключаются стили и </w:t>
-      </w:r>
-      <w:proofErr w:type="spellStart"/>
-      <w:r>
-        <w:rPr>
-          <w:shd w:val="clear" w:color="auto" w:fill="FFFFFF"/>
-          <w:lang w:val="en-US"/>
-        </w:rPr>
-        <w:t>js</w:t>
-      </w:r>
-      <w:proofErr w:type="spellEnd"/>
-      <w:r>
-        <w:rPr>
-          <w:shd w:val="clear" w:color="auto" w:fill="FFFFFF"/>
-        </w:rPr>
-        <w:t xml:space="preserve"> </w:t>
-      </w:r>
-      <w:r>
-        <w:rPr>
-          <w:shd w:val="clear" w:color="auto" w:fill="FFFFFF"/>
-        </w:rPr>
-        <w:t>библиотеки, использующиеся глобально</w:t>
-      </w:r>
-      <w:r>
-        <w:rPr>
-          <w:shd w:val="clear" w:color="auto" w:fill="FFFFFF"/>
-        </w:rPr>
-        <w:t xml:space="preserve"> и сообщение об ошибке (если есть)</w:t>
-      </w:r>
-      <w:r>
-        <w:rPr>
-          <w:shd w:val="clear" w:color="auto" w:fill="FFFFFF"/>
-        </w:rPr>
-        <w:t>. Футер содержит информацию о сайте.</w:t>
-      </w:r>
-    </w:p>
-    <w:p>
-      <w:pPr>
-        <w:pStyle w:val="Heading2"/>
-        <w:rPr>
-          <w:shd w:val="clear" w:color="auto" w:fill="FFFFFF"/>
-        </w:rPr>
-      </w:pPr>
-      <w:r>
-        <w:rPr>
-          <w:shd w:val="clear" w:color="auto" w:fill="FFFFFF"/>
-        </w:rPr>
         <w:t>3.2. Страница аутентификации</w:t>
       </w:r>
+      <w:bookmarkEnd w:id="18"/>
     </w:p>
     <w:p>
       <w:pPr>
@@ -12468,7 +13188,14 @@
           <w:sz w:val="24"/>
           <w:szCs w:val="24"/>
         </w:rPr>
-        <w:t xml:space="preserve">. </w:t>
+        <w:t xml:space="preserve"> – </w:t>
+      </w:r>
+      <w:r>
+        <w:rPr>
+          <w:sz w:val="24"/>
+          <w:szCs w:val="24"/>
+        </w:rPr>
+        <w:t xml:space="preserve"> </w:t>
       </w:r>
       <w:r>
         <w:rPr>
@@ -12737,12 +13464,15 @@
       <w:pPr>
         <w:pStyle w:val="Heading2"/>
       </w:pPr>
-      <w:r>
+      <w:bookmarkStart w:id="19" w:name="_Toc514105135"/>
+      <w:r>
+        <w:lastRenderedPageBreak/>
         <w:t xml:space="preserve">3.3. </w:t>
       </w:r>
       <w:r>
         <w:t>Главная страница</w:t>
       </w:r>
+      <w:bookmarkEnd w:id="19"/>
     </w:p>
     <w:p>
       <w:r>
@@ -12759,7 +13489,6 @@
         </w:rPr>
       </w:pPr>
       <w:r>
-        <w:lastRenderedPageBreak/>
         <w:t xml:space="preserve"> </w:t>
       </w:r>
       <w:r>
@@ -12906,9 +13635,11 @@
       <w:pPr>
         <w:pStyle w:val="Heading2"/>
       </w:pPr>
+      <w:bookmarkStart w:id="20" w:name="_Toc514105136"/>
       <w:r>
         <w:t>3.4. Страница настроек аккаунта пользователя</w:t>
       </w:r>
+      <w:bookmarkEnd w:id="20"/>
     </w:p>
     <w:p>
       <w:r>
@@ -12927,8 +13658,8 @@
         </w:rPr>
         <w:drawing>
           <wp:inline distT="0" distB="0" distL="0" distR="0" wp14:anchorId="63ED9E57" wp14:editId="1504ADED">
-            <wp:extent cx="5449874" cy="2620010"/>
-            <wp:effectExtent l="0" t="0" r="0" b="8890"/>
+            <wp:extent cx="5533205" cy="2660072"/>
+            <wp:effectExtent l="0" t="0" r="0" b="6985"/>
             <wp:docPr id="36" name="Picture 36"/>
             <wp:cNvGraphicFramePr>
               <a:graphicFrameLocks xmlns:a="http://schemas.openxmlformats.org/drawingml/2006/main" noChangeAspect="1"/>
@@ -12949,7 +13680,7 @@
                   <pic:spPr>
                     <a:xfrm>
                       <a:off x="0" y="0"/>
-                      <a:ext cx="5455323" cy="2622630"/>
+                      <a:ext cx="5556492" cy="2671267"/>
                     </a:xfrm>
                     <a:prstGeom prst="rect">
                       <a:avLst/>
@@ -12978,50 +13709,16 @@
         <w:rPr>
           <w:sz w:val="24"/>
           <w:szCs w:val="24"/>
-        </w:rPr>
-        <w:t>Рисунок</w:t>
+          <w:highlight w:val="yellow"/>
+        </w:rPr>
+        <w:t>Рисунок 3.3. Страница</w:t>
       </w:r>
       <w:r>
         <w:rPr>
           <w:sz w:val="24"/>
           <w:szCs w:val="24"/>
         </w:rPr>
-        <w:t xml:space="preserve"> </w:t>
-      </w:r>
-      <w:r>
-        <w:rPr>
-          <w:sz w:val="24"/>
-          <w:szCs w:val="24"/>
-        </w:rPr>
-        <w:t>3</w:t>
-      </w:r>
-      <w:r>
-        <w:rPr>
-          <w:sz w:val="24"/>
-          <w:szCs w:val="24"/>
-        </w:rPr>
-        <w:t>.</w:t>
-      </w:r>
-      <w:r>
-        <w:rPr>
-          <w:sz w:val="24"/>
-          <w:szCs w:val="24"/>
-        </w:rPr>
-        <w:t>3</w:t>
-      </w:r>
-      <w:r>
-        <w:rPr>
-          <w:sz w:val="24"/>
-          <w:szCs w:val="24"/>
-        </w:rPr>
-        <w:t xml:space="preserve">. </w:t>
-      </w:r>
-      <w:r>
-        <w:rPr>
-          <w:sz w:val="24"/>
-          <w:szCs w:val="24"/>
-        </w:rPr>
-        <w:t>Страница настроек пользователя</w:t>
+        <w:t xml:space="preserve"> настроек пользователя</w:t>
       </w:r>
     </w:p>
     <w:p>
@@ -13052,6 +13749,7 @@
       <w:pPr>
         <w:pStyle w:val="Heading2"/>
       </w:pPr>
+      <w:bookmarkStart w:id="21" w:name="_Toc514105137"/>
       <w:r>
         <w:rPr>
           <w:lang w:val="en-US"/>
@@ -13064,6 +13762,7 @@
       <w:r>
         <w:t>регистрации пользователя</w:t>
       </w:r>
+      <w:bookmarkEnd w:id="21"/>
     </w:p>
     <w:p>
       <w:r>
@@ -13236,70 +13935,44 @@
     <w:p>
       <w:pPr>
         <w:pStyle w:val="Heading1"/>
-        <w:ind w:firstLine="0"/>
-        <w:rPr>
-          <w:rFonts w:cs="Times New Roman"/>
-        </w:rPr>
-      </w:pPr>
-      <w:bookmarkStart w:id="14" w:name="_Toc514094302"/>
-      <w:r>
-        <w:rPr>
-          <w:rFonts w:cs="Times New Roman"/>
-        </w:rPr>
+      </w:pPr>
+      <w:bookmarkStart w:id="22" w:name="_Toc514105138"/>
+      <w:r>
         <w:lastRenderedPageBreak/>
         <w:t>4</w:t>
       </w:r>
       <w:r>
-        <w:rPr>
-          <w:rFonts w:cs="Times New Roman"/>
-        </w:rPr>
         <w:t xml:space="preserve">. </w:t>
       </w:r>
       <w:r>
-        <w:rPr>
-          <w:rFonts w:cs="Times New Roman"/>
-        </w:rPr>
         <w:t>Загрузка и запуск</w:t>
       </w:r>
       <w:r>
-        <w:rPr>
-          <w:rFonts w:cs="Times New Roman"/>
-        </w:rPr>
         <w:t xml:space="preserve"> приложений</w:t>
       </w:r>
       <w:r>
-        <w:rPr>
-          <w:rFonts w:cs="Times New Roman"/>
-        </w:rPr>
         <w:t xml:space="preserve"> на удалённ</w:t>
       </w:r>
       <w:r>
-        <w:rPr>
-          <w:rFonts w:cs="Times New Roman"/>
-        </w:rPr>
         <w:t>ом</w:t>
       </w:r>
       <w:r>
-        <w:rPr>
-          <w:rFonts w:cs="Times New Roman"/>
-        </w:rPr>
         <w:t xml:space="preserve"> сервер</w:t>
       </w:r>
-      <w:bookmarkEnd w:id="14"/>
-      <w:r>
-        <w:rPr>
-          <w:rFonts w:cs="Times New Roman"/>
-        </w:rPr>
+      <w:r>
         <w:t>е</w:t>
       </w:r>
+      <w:bookmarkEnd w:id="22"/>
     </w:p>
     <w:p>
       <w:pPr>
         <w:pStyle w:val="Heading2"/>
       </w:pPr>
+      <w:bookmarkStart w:id="23" w:name="_Toc514105139"/>
       <w:r>
         <w:t>4.1. Система контроля версий</w:t>
       </w:r>
+      <w:bookmarkEnd w:id="23"/>
     </w:p>
     <w:p>
       <w:r>
@@ -13378,10 +14051,10 @@
         <w:t>-</w:t>
       </w:r>
       <w:r>
-        <w:t>приложения</w:t>
-      </w:r>
-      <w:r>
-        <w:t xml:space="preserve"> можно найти по следующей ссылке </w:t>
+        <w:t xml:space="preserve">приложения можно найти по следующей ссылке </w:t>
+      </w:r>
+      <w:r>
+        <w:t xml:space="preserve">на веб-ресурс </w:t>
       </w:r>
       <w:hyperlink r:id="rId16" w:history="1">
         <w:r>
@@ -13411,9 +14084,11 @@
       <w:pPr>
         <w:pStyle w:val="Heading2"/>
       </w:pPr>
+      <w:bookmarkStart w:id="24" w:name="_Toc514105140"/>
       <w:r>
         <w:t>4.2. Удалённый сервер</w:t>
       </w:r>
+      <w:bookmarkEnd w:id="24"/>
     </w:p>
     <w:p>
       <w:r>
@@ -13630,6 +14305,7 @@
       <w:pPr>
         <w:pStyle w:val="Heading2"/>
       </w:pPr>
+      <w:bookmarkStart w:id="25" w:name="_Toc514105141"/>
       <w:r>
         <w:t xml:space="preserve">4.3. Тестирование </w:t>
       </w:r>
@@ -13650,6 +14326,7 @@
       <w:r>
         <w:t>сервера</w:t>
       </w:r>
+      <w:bookmarkEnd w:id="25"/>
     </w:p>
     <w:p>
       <w:r>
@@ -13687,10 +14364,7 @@
       </w:r>
       <w:proofErr w:type="spellEnd"/>
       <w:r>
-        <w:t xml:space="preserve"> в качестве хостинга исходного кода. </w:t>
-      </w:r>
-      <w:r>
-        <w:t xml:space="preserve">Чтобы </w:t>
+        <w:t xml:space="preserve"> в качестве хостинга исходного кода. Чтобы </w:t>
       </w:r>
       <w:proofErr w:type="spellStart"/>
       <w:r>
@@ -14241,7 +14915,6 @@
     </w:p>
     <w:p>
       <w:r>
-        <w:lastRenderedPageBreak/>
         <w:t xml:space="preserve">Пояснение вышеприведённого листинга. Вначале указывается </w:t>
       </w:r>
       <w:r>
@@ -14260,16 +14933,7 @@
         <w:t xml:space="preserve">. </w:t>
       </w:r>
       <w:r>
-        <w:t>Затем</w:t>
-      </w:r>
-      <w:r>
-        <w:t xml:space="preserve"> </w:t>
-      </w:r>
-      <w:r>
-        <w:t>версия интерпретатора языка</w:t>
-      </w:r>
-      <w:r>
-        <w:t xml:space="preserve"> в инструкции </w:t>
+        <w:t xml:space="preserve">Затем версия интерпретатора языка в инструкции </w:t>
       </w:r>
       <w:r>
         <w:rPr>
@@ -14369,43 +15033,55 @@
           <w:rFonts w:cs="Times New Roman"/>
         </w:rPr>
       </w:pPr>
-      <w:bookmarkStart w:id="15" w:name="_Toc469487162"/>
-      <w:bookmarkStart w:id="16" w:name="_Toc469487240"/>
-      <w:bookmarkStart w:id="17" w:name="_Toc469487294"/>
-      <w:bookmarkStart w:id="18" w:name="_Toc469487371"/>
-      <w:bookmarkStart w:id="19" w:name="_Toc500432350"/>
-      <w:bookmarkStart w:id="20" w:name="_Toc469487166"/>
-      <w:bookmarkStart w:id="21" w:name="_Toc469487244"/>
-      <w:bookmarkStart w:id="22" w:name="_Toc469487298"/>
-      <w:bookmarkStart w:id="23" w:name="_Toc469487375"/>
-      <w:bookmarkStart w:id="24" w:name="_Toc500432354"/>
-      <w:bookmarkStart w:id="25" w:name="_Toc452056375"/>
-      <w:bookmarkStart w:id="26" w:name="_Toc514094305"/>
-      <w:bookmarkEnd w:id="15"/>
-      <w:bookmarkEnd w:id="16"/>
-      <w:bookmarkEnd w:id="17"/>
-      <w:bookmarkEnd w:id="18"/>
-      <w:bookmarkEnd w:id="19"/>
-      <w:bookmarkEnd w:id="20"/>
-      <w:bookmarkEnd w:id="21"/>
-      <w:bookmarkEnd w:id="22"/>
-      <w:bookmarkEnd w:id="23"/>
-      <w:bookmarkEnd w:id="24"/>
+      <w:bookmarkStart w:id="26" w:name="_Toc469487162"/>
+      <w:bookmarkStart w:id="27" w:name="_Toc469487240"/>
+      <w:bookmarkStart w:id="28" w:name="_Toc469487294"/>
+      <w:bookmarkStart w:id="29" w:name="_Toc469487371"/>
+      <w:bookmarkStart w:id="30" w:name="_Toc500432350"/>
+      <w:bookmarkStart w:id="31" w:name="_Toc469487166"/>
+      <w:bookmarkStart w:id="32" w:name="_Toc469487244"/>
+      <w:bookmarkStart w:id="33" w:name="_Toc469487298"/>
+      <w:bookmarkStart w:id="34" w:name="_Toc469487375"/>
+      <w:bookmarkStart w:id="35" w:name="_Toc500432354"/>
+      <w:bookmarkStart w:id="36" w:name="_Toc452056375"/>
+      <w:bookmarkStart w:id="37" w:name="_Toc514105142"/>
+      <w:bookmarkEnd w:id="26"/>
+      <w:bookmarkEnd w:id="27"/>
+      <w:bookmarkEnd w:id="28"/>
+      <w:bookmarkEnd w:id="29"/>
+      <w:bookmarkEnd w:id="30"/>
+      <w:bookmarkEnd w:id="31"/>
+      <w:bookmarkEnd w:id="32"/>
+      <w:bookmarkEnd w:id="33"/>
+      <w:bookmarkEnd w:id="34"/>
+      <w:bookmarkEnd w:id="35"/>
       <w:r>
         <w:rPr>
           <w:rFonts w:cs="Times New Roman"/>
         </w:rPr>
         <w:t>Заключение</w:t>
       </w:r>
-      <w:bookmarkEnd w:id="25"/>
-      <w:bookmarkEnd w:id="26"/>
-    </w:p>
-    <w:p>
-      <w:r>
-        <w:t xml:space="preserve">В данном курсовом проекте была разработана база данных </w:t>
-      </w:r>
-      <w:r>
-        <w:t xml:space="preserve">для учреждений </w:t>
+      <w:bookmarkEnd w:id="36"/>
+      <w:bookmarkEnd w:id="37"/>
+    </w:p>
+    <w:p>
+      <w:r>
+        <w:t>В данном курсовом проекте была разработана</w:t>
+      </w:r>
+      <w:r>
+        <w:t xml:space="preserve"> модель</w:t>
+      </w:r>
+      <w:r>
+        <w:t xml:space="preserve"> баз</w:t>
+      </w:r>
+      <w:r>
+        <w:t>ы</w:t>
+      </w:r>
+      <w:r>
+        <w:t xml:space="preserve"> данных </w:t>
+      </w:r>
+      <w:r>
+        <w:t xml:space="preserve">для </w:t>
       </w:r>
       <w:r>
         <w:t>менеджера ссылок</w:t>
@@ -14447,15 +15123,16 @@
         <w:t>-</w:t>
       </w:r>
       <w:r>
-        <w:t xml:space="preserve">приложение, предоставляющее простой для работы с приложением интерфейс. Настроен автоматический </w:t>
-      </w:r>
-      <w:proofErr w:type="spellStart"/>
-      <w:r>
-        <w:t>деплой</w:t>
-      </w:r>
-      <w:proofErr w:type="spellEnd"/>
+        <w:t>приложение, предоставляющее простой для работы с приложением интерфейс. Настроен автоматическ</w:t>
+      </w:r>
+      <w:r>
+        <w:t>ое развёртывание</w:t>
+      </w:r>
       <w:r>
         <w:t xml:space="preserve"> на удалённый сервер с предварительным тестированием</w:t>
+      </w:r>
+      <w:r>
+        <w:t>.</w:t>
       </w:r>
     </w:p>
     <w:p>
@@ -14600,6 +15277,39 @@
         </w:rPr>
         <w:t>.</w:t>
       </w:r>
+    </w:p>
+    <w:p>
+      <w:pPr>
+        <w:rPr>
+          <w:lang w:val="en-US"/>
+        </w:rPr>
+      </w:pPr>
+      <w:r>
+        <w:t xml:space="preserve">В курсовом проекте была проделана работа по изучению проблем и потребностей в управлении и хранении ссылок. Был разработан современный с использованием «материальный дизайн» </w:t>
+      </w:r>
+      <w:r>
+        <w:rPr>
+          <w:lang w:val="en-US"/>
+        </w:rPr>
+        <w:t>web-</w:t>
+      </w:r>
+      <w:r>
+        <w:t>приложения</w:t>
+      </w:r>
+      <w:r>
+        <w:t>.</w:t>
+      </w:r>
+    </w:p>
+    <w:p>
+      <w:pPr>
+        <w:spacing w:after="200" w:line="276" w:lineRule="auto"/>
+        <w:contextualSpacing/>
+        <w:jc w:val="left"/>
+        <w:rPr>
+          <w:rFonts w:eastAsia="Times New Roman"/>
+          <w:szCs w:val="22"/>
+        </w:rPr>
+      </w:pPr>
       <w:r>
         <w:br w:type="page"/>
       </w:r>
@@ -14611,7 +15321,7 @@
           <w:rFonts w:eastAsia="Times New Roman" w:cs="Times New Roman"/>
         </w:rPr>
       </w:pPr>
-      <w:bookmarkStart w:id="27" w:name="_Toc514094306"/>
+      <w:bookmarkStart w:id="38" w:name="_Toc514105143"/>
       <w:r>
         <w:rPr>
           <w:rFonts w:eastAsia="Times New Roman" w:cs="Times New Roman"/>
@@ -14619,7 +15329,7 @@
         <w:lastRenderedPageBreak/>
         <w:t>Список использованных источников</w:t>
       </w:r>
-      <w:bookmarkEnd w:id="27"/>
+      <w:bookmarkEnd w:id="38"/>
     </w:p>
     <w:p>
       <w:r>
@@ -15125,8 +15835,6 @@
       <w:r>
         <w:t>5</w:t>
       </w:r>
-      <w:bookmarkStart w:id="28" w:name="_GoBack"/>
-      <w:bookmarkEnd w:id="28"/>
       <w:r>
         <w:t>. Разностные резервные копии (</w:t>
       </w:r>
@@ -15195,7 +15903,7 @@
         <w:lastRenderedPageBreak/>
         <w:tab/>
       </w:r>
-      <w:bookmarkStart w:id="29" w:name="_Toc514094307"/>
+      <w:bookmarkStart w:id="39" w:name="_Toc514105144"/>
       <w:r>
         <w:rPr>
           <w:rFonts w:cs="Times New Roman"/>
@@ -15214,7 +15922,7 @@
         </w:rPr>
         <w:t>А</w:t>
       </w:r>
-      <w:bookmarkEnd w:id="29"/>
+      <w:bookmarkEnd w:id="39"/>
     </w:p>
     <w:p>
       <w:pPr>
@@ -16082,12 +16790,12 @@
       <w:r>
         <w:br w:type="page"/>
       </w:r>
-      <w:bookmarkStart w:id="30" w:name="_Toc514094308"/>
+      <w:bookmarkStart w:id="40" w:name="_Toc514105145"/>
       <w:r>
         <w:lastRenderedPageBreak/>
         <w:t>ПРИЛОЖЕНИЕ Б</w:t>
       </w:r>
-      <w:bookmarkEnd w:id="30"/>
+      <w:bookmarkEnd w:id="40"/>
     </w:p>
     <w:p>
       <w:pPr>
@@ -23692,6 +24400,95 @@
       <w:rPr>
         <w:rFonts w:ascii="Wingdings" w:hAnsi="Wingdings" w:hint="default"/>
       </w:rPr>
+    </w:lvl>
+  </w:abstractNum>
+  <w:abstractNum w:abstractNumId="27" w15:restartNumberingAfterBreak="0">
+    <w:nsid w:val="79144F45"/>
+    <w:multiLevelType w:val="hybridMultilevel"/>
+    <w:tmpl w:val="C3006D3E"/>
+    <w:lvl w:ilvl="0" w:tplc="0A42FF4C">
+      <w:start w:val="1"/>
+      <w:numFmt w:val="decimal"/>
+      <w:lvlText w:val="%1."/>
+      <w:lvlJc w:val="left"/>
+      <w:pPr>
+        <w:ind w:left="1066" w:hanging="360"/>
+      </w:pPr>
+      <w:rPr>
+        <w:rFonts w:hint="default"/>
+      </w:rPr>
+    </w:lvl>
+    <w:lvl w:ilvl="1" w:tplc="04090019" w:tentative="1">
+      <w:start w:val="1"/>
+      <w:numFmt w:val="lowerLetter"/>
+      <w:lvlText w:val="%2."/>
+      <w:lvlJc w:val="left"/>
+      <w:pPr>
+        <w:ind w:left="1786" w:hanging="360"/>
+      </w:pPr>
+    </w:lvl>
+    <w:lvl w:ilvl="2" w:tplc="0409001B" w:tentative="1">
+      <w:start w:val="1"/>
+      <w:numFmt w:val="lowerRoman"/>
+      <w:lvlText w:val="%3."/>
+      <w:lvlJc w:val="right"/>
+      <w:pPr>
+        <w:ind w:left="2506" w:hanging="180"/>
+      </w:pPr>
+    </w:lvl>
+    <w:lvl w:ilvl="3" w:tplc="0409000F" w:tentative="1">
+      <w:start w:val="1"/>
+      <w:numFmt w:val="decimal"/>
+      <w:lvlText w:val="%4."/>
+      <w:lvlJc w:val="left"/>
+      <w:pPr>
+        <w:ind w:left="3226" w:hanging="360"/>
+      </w:pPr>
+    </w:lvl>
+    <w:lvl w:ilvl="4" w:tplc="04090019" w:tentative="1">
+      <w:start w:val="1"/>
+      <w:numFmt w:val="lowerLetter"/>
+      <w:lvlText w:val="%5."/>
+      <w:lvlJc w:val="left"/>
+      <w:pPr>
+        <w:ind w:left="3946" w:hanging="360"/>
+      </w:pPr>
+    </w:lvl>
+    <w:lvl w:ilvl="5" w:tplc="0409001B" w:tentative="1">
+      <w:start w:val="1"/>
+      <w:numFmt w:val="lowerRoman"/>
+      <w:lvlText w:val="%6."/>
+      <w:lvlJc w:val="right"/>
+      <w:pPr>
+        <w:ind w:left="4666" w:hanging="180"/>
+      </w:pPr>
+    </w:lvl>
+    <w:lvl w:ilvl="6" w:tplc="0409000F" w:tentative="1">
+      <w:start w:val="1"/>
+      <w:numFmt w:val="decimal"/>
+      <w:lvlText w:val="%7."/>
+      <w:lvlJc w:val="left"/>
+      <w:pPr>
+        <w:ind w:left="5386" w:hanging="360"/>
+      </w:pPr>
+    </w:lvl>
+    <w:lvl w:ilvl="7" w:tplc="04090019" w:tentative="1">
+      <w:start w:val="1"/>
+      <w:numFmt w:val="lowerLetter"/>
+      <w:lvlText w:val="%8."/>
+      <w:lvlJc w:val="left"/>
+      <w:pPr>
+        <w:ind w:left="6106" w:hanging="360"/>
+      </w:pPr>
+    </w:lvl>
+    <w:lvl w:ilvl="8" w:tplc="0409001B" w:tentative="1">
+      <w:start w:val="1"/>
+      <w:numFmt w:val="lowerRoman"/>
+      <w:lvlText w:val="%9."/>
+      <w:lvlJc w:val="right"/>
+      <w:pPr>
+        <w:ind w:left="6826" w:hanging="180"/>
+      </w:pPr>
     </w:lvl>
   </w:abstractNum>
   <w:num w:numId="1">
@@ -23774,6 +24571,9 @@
   </w:num>
   <w:num w:numId="27">
     <w:abstractNumId w:val="17"/>
+  </w:num>
+  <w:num w:numId="28">
+    <w:abstractNumId w:val="27"/>
   </w:num>
 </w:numbering>
 </file>
@@ -24196,13 +24996,13 @@
     <w:link w:val="Heading1Char"/>
     <w:uiPriority w:val="9"/>
     <w:qFormat/>
-    <w:rsid w:val="004115FB"/>
+    <w:rsid w:val="00842452"/>
     <w:pPr>
       <w:keepNext/>
       <w:keepLines/>
       <w:spacing w:before="480"/>
-      <w:ind w:right="85"/>
-      <w:jc w:val="center"/>
+      <w:ind w:right="86" w:firstLine="706"/>
+      <w:jc w:val="left"/>
       <w:outlineLvl w:val="0"/>
     </w:pPr>
     <w:rPr>
@@ -24220,12 +25020,12 @@
     <w:uiPriority w:val="9"/>
     <w:unhideWhenUsed/>
     <w:qFormat/>
-    <w:rsid w:val="00911CEF"/>
+    <w:rsid w:val="00320297"/>
     <w:pPr>
       <w:keepNext/>
       <w:keepLines/>
-      <w:spacing w:before="200"/>
-      <w:ind w:right="85"/>
+      <w:spacing w:before="200" w:after="240"/>
+      <w:ind w:right="86" w:firstLine="706"/>
       <w:outlineLvl w:val="1"/>
     </w:pPr>
     <w:rPr>
@@ -24346,7 +25146,7 @@
     <w:basedOn w:val="DefaultParagraphFont"/>
     <w:link w:val="Heading1"/>
     <w:uiPriority w:val="9"/>
-    <w:rsid w:val="004115FB"/>
+    <w:rsid w:val="00842452"/>
     <w:rPr>
       <w:rFonts w:eastAsiaTheme="majorEastAsia" w:cstheme="majorBidi"/>
       <w:b/>
@@ -24362,7 +25162,7 @@
     <w:basedOn w:val="DefaultParagraphFont"/>
     <w:link w:val="Heading2"/>
     <w:uiPriority w:val="9"/>
-    <w:rsid w:val="00911CEF"/>
+    <w:rsid w:val="00320297"/>
     <w:rPr>
       <w:rFonts w:eastAsiaTheme="majorEastAsia" w:cstheme="majorBidi"/>
       <w:b/>
@@ -24533,7 +25333,6 @@
       <w:widowControl/>
       <w:spacing w:line="276" w:lineRule="auto"/>
       <w:ind w:right="0" w:firstLine="0"/>
-      <w:jc w:val="left"/>
       <w:outlineLvl w:val="9"/>
     </w:pPr>
     <w:rPr>
@@ -24637,6 +25436,44 @@
     <w:rPr>
       <w:color w:val="800080" w:themeColor="followedHyperlink"/>
       <w:u w:val="single"/>
+    </w:rPr>
+  </w:style>
+  <w:style w:type="paragraph" w:styleId="Subtitle">
+    <w:name w:val="Subtitle"/>
+    <w:basedOn w:val="Normal"/>
+    <w:next w:val="Normal"/>
+    <w:link w:val="SubtitleChar"/>
+    <w:uiPriority w:val="11"/>
+    <w:qFormat/>
+    <w:rsid w:val="009F632A"/>
+    <w:pPr>
+      <w:numPr>
+        <w:ilvl w:val="1"/>
+      </w:numPr>
+      <w:spacing w:before="120" w:after="120"/>
+      <w:ind w:firstLine="706"/>
+      <w:jc w:val="left"/>
+    </w:pPr>
+    <w:rPr>
+      <w:rFonts w:eastAsiaTheme="minorEastAsia" w:cstheme="minorBidi"/>
+      <w:spacing w:val="15"/>
+      <w:sz w:val="24"/>
+      <w:szCs w:val="22"/>
+    </w:rPr>
+  </w:style>
+  <w:style w:type="character" w:customStyle="1" w:styleId="SubtitleChar">
+    <w:name w:val="Subtitle Char"/>
+    <w:basedOn w:val="DefaultParagraphFont"/>
+    <w:link w:val="Subtitle"/>
+    <w:uiPriority w:val="11"/>
+    <w:rsid w:val="009F632A"/>
+    <w:rPr>
+      <w:rFonts w:eastAsiaTheme="minorEastAsia" w:cstheme="minorBidi"/>
+      <w:snapToGrid w:val="0"/>
+      <w:spacing w:val="15"/>
+      <w:sz w:val="24"/>
+      <w:szCs w:val="22"/>
+      <w:lang w:eastAsia="ru-RU"/>
     </w:rPr>
   </w:style>
 </w:styles>
@@ -24932,7 +25769,7 @@
 </file>
 
 <file path=customXml/itemProps1.xml><?xml version="1.0" encoding="utf-8"?>
-<ds:datastoreItem xmlns:ds="http://schemas.openxmlformats.org/officeDocument/2006/customXml" ds:itemID="{A9C16104-E231-4E51-8AD9-A4E9BBE749B2}">
+<ds:datastoreItem xmlns:ds="http://schemas.openxmlformats.org/officeDocument/2006/customXml" ds:itemID="{995313E5-94F3-462D-8BAF-CA6ADB5A7DE4}">
   <ds:schemaRefs>
     <ds:schemaRef ds:uri="http://schemas.openxmlformats.org/officeDocument/2006/bibliography"/>
   </ds:schemaRefs>

--- a/static/img/Zapiska.docx
+++ b/static/img/Zapiska.docx
@@ -12789,8 +12789,6 @@
         </w:rPr>
         <w:t xml:space="preserve"> виде на сервере не позволит злоумышленнику узнать в случаи слива базы данных.</w:t>
       </w:r>
-      <w:bookmarkStart w:id="15" w:name="_GoBack"/>
-      <w:bookmarkEnd w:id="15"/>
     </w:p>
     <w:p>
       <w:pPr>
@@ -12807,7 +12805,7 @@
           <w:shd w:val="clear" w:color="auto" w:fill="FFFFFF"/>
         </w:rPr>
       </w:pPr>
-      <w:bookmarkStart w:id="16" w:name="_Toc514105132"/>
+      <w:bookmarkStart w:id="15" w:name="_Toc514105132"/>
       <w:r>
         <w:rPr>
           <w:shd w:val="clear" w:color="auto" w:fill="FFFFFF"/>
@@ -12834,233 +12832,233 @@
         </w:rPr>
         <w:t>приложение</w:t>
       </w:r>
+      <w:bookmarkEnd w:id="15"/>
+    </w:p>
+    <w:p>
+      <w:pPr>
+        <w:pStyle w:val="Heading2"/>
+        <w:rPr>
+          <w:shd w:val="clear" w:color="auto" w:fill="FFFFFF"/>
+        </w:rPr>
+      </w:pPr>
+      <w:bookmarkStart w:id="16" w:name="_Toc514105133"/>
+      <w:r>
+        <w:rPr>
+          <w:shd w:val="clear" w:color="auto" w:fill="FFFFFF"/>
+        </w:rPr>
+        <w:t>3.1.  Краткий обзор</w:t>
+      </w:r>
       <w:bookmarkEnd w:id="16"/>
     </w:p>
     <w:p>
       <w:pPr>
+        <w:rPr>
+          <w:shd w:val="clear" w:color="auto" w:fill="FFFFFF"/>
+        </w:rPr>
+      </w:pPr>
+      <w:r>
+        <w:rPr>
+          <w:shd w:val="clear" w:color="auto" w:fill="FFFFFF"/>
+          <w:lang w:val="en-US"/>
+        </w:rPr>
+        <w:t>WEB</w:t>
+      </w:r>
+      <w:r>
+        <w:rPr>
+          <w:shd w:val="clear" w:color="auto" w:fill="FFFFFF"/>
+        </w:rPr>
+        <w:t>-</w:t>
+      </w:r>
+      <w:r>
+        <w:rPr>
+          <w:shd w:val="clear" w:color="auto" w:fill="FFFFFF"/>
+        </w:rPr>
+        <w:t xml:space="preserve">приложение написано на языке </w:t>
+      </w:r>
+      <w:r>
+        <w:rPr>
+          <w:shd w:val="clear" w:color="auto" w:fill="FFFFFF"/>
+          <w:lang w:val="en-US"/>
+        </w:rPr>
+        <w:t>python</w:t>
+      </w:r>
+      <w:r>
+        <w:rPr>
+          <w:shd w:val="clear" w:color="auto" w:fill="FFFFFF"/>
+        </w:rPr>
+        <w:t xml:space="preserve"> 3.6 </w:t>
+      </w:r>
+      <w:r>
+        <w:rPr>
+          <w:shd w:val="clear" w:color="auto" w:fill="FFFFFF"/>
+        </w:rPr>
+        <w:t xml:space="preserve">с использованием фреймворка </w:t>
+      </w:r>
+      <w:proofErr w:type="spellStart"/>
+      <w:r>
+        <w:rPr>
+          <w:shd w:val="clear" w:color="auto" w:fill="FFFFFF"/>
+          <w:lang w:val="en-US"/>
+        </w:rPr>
+        <w:t>django</w:t>
+      </w:r>
+      <w:proofErr w:type="spellEnd"/>
+      <w:r>
+        <w:rPr>
+          <w:shd w:val="clear" w:color="auto" w:fill="FFFFFF"/>
+        </w:rPr>
+        <w:t xml:space="preserve"> 2.0. </w:t>
+      </w:r>
+      <w:r>
+        <w:rPr>
+          <w:shd w:val="clear" w:color="auto" w:fill="FFFFFF"/>
+        </w:rPr>
+        <w:t>Содержит 4 станицы</w:t>
+      </w:r>
+      <w:r>
+        <w:rPr>
+          <w:shd w:val="clear" w:color="auto" w:fill="FFFFFF"/>
+        </w:rPr>
+        <w:t>:</w:t>
+      </w:r>
+      <w:r>
+        <w:rPr>
+          <w:shd w:val="clear" w:color="auto" w:fill="FFFFFF"/>
+        </w:rPr>
+        <w:t xml:space="preserve"> авторизации, регистрации, главной (на которой и доступно взаимодействие с пользователем)</w:t>
+      </w:r>
+      <w:r>
+        <w:rPr>
+          <w:shd w:val="clear" w:color="auto" w:fill="FFFFFF"/>
+        </w:rPr>
+        <w:t xml:space="preserve">, </w:t>
+      </w:r>
+      <w:r>
+        <w:rPr>
+          <w:shd w:val="clear" w:color="auto" w:fill="FFFFFF"/>
+        </w:rPr>
+        <w:t>настроек пользователя.</w:t>
+      </w:r>
+      <w:r>
+        <w:rPr>
+          <w:shd w:val="clear" w:color="auto" w:fill="FFFFFF"/>
+        </w:rPr>
+        <w:t xml:space="preserve"> Для рендеринга страниц используется </w:t>
+      </w:r>
+      <w:proofErr w:type="spellStart"/>
+      <w:r>
+        <w:rPr>
+          <w:shd w:val="clear" w:color="auto" w:fill="FFFFFF"/>
+        </w:rPr>
+        <w:t>шаблонизатор</w:t>
+      </w:r>
+      <w:proofErr w:type="spellEnd"/>
+      <w:r>
+        <w:rPr>
+          <w:shd w:val="clear" w:color="auto" w:fill="FFFFFF"/>
+        </w:rPr>
+        <w:t xml:space="preserve"> </w:t>
+      </w:r>
+      <w:r>
+        <w:rPr>
+          <w:shd w:val="clear" w:color="auto" w:fill="FFFFFF"/>
+          <w:lang w:val="en-US"/>
+        </w:rPr>
+        <w:t>jinja</w:t>
+      </w:r>
+      <w:r>
+        <w:rPr>
+          <w:shd w:val="clear" w:color="auto" w:fill="FFFFFF"/>
+        </w:rPr>
+        <w:t xml:space="preserve"> 2. </w:t>
+      </w:r>
+      <w:r>
+        <w:rPr>
+          <w:shd w:val="clear" w:color="auto" w:fill="FFFFFF"/>
+        </w:rPr>
+        <w:t xml:space="preserve">Приложение для получения и манипуляции данных использует сервер, описанный в предыдущей главе. </w:t>
+      </w:r>
+      <w:r>
+        <w:rPr>
+          <w:shd w:val="clear" w:color="auto" w:fill="FFFFFF"/>
+          <w:lang w:val="en-US"/>
+        </w:rPr>
+        <w:t>Web</w:t>
+      </w:r>
+      <w:r>
+        <w:rPr>
+          <w:shd w:val="clear" w:color="auto" w:fill="FFFFFF"/>
+        </w:rPr>
+        <w:t>-</w:t>
+      </w:r>
+      <w:r>
+        <w:rPr>
+          <w:shd w:val="clear" w:color="auto" w:fill="FFFFFF"/>
+        </w:rPr>
+        <w:t>приложение использует представления для получения и обработки данных.</w:t>
+      </w:r>
+    </w:p>
+    <w:p>
+      <w:pPr>
+        <w:rPr>
+          <w:shd w:val="clear" w:color="auto" w:fill="FFFFFF"/>
+        </w:rPr>
+      </w:pPr>
+      <w:r>
+        <w:rPr>
+          <w:shd w:val="clear" w:color="auto" w:fill="FFFFFF"/>
+        </w:rPr>
+        <w:t xml:space="preserve">На каждой странице присутствует хедер и футер. Первый содержит кнопки доступные пользователю, которые меняются в зависимости от страницы и статуса авторизации пользователя, так же в футере подключаются стили и </w:t>
+      </w:r>
+      <w:proofErr w:type="spellStart"/>
+      <w:r>
+        <w:rPr>
+          <w:shd w:val="clear" w:color="auto" w:fill="FFFFFF"/>
+          <w:lang w:val="en-US"/>
+        </w:rPr>
+        <w:t>js</w:t>
+      </w:r>
+      <w:proofErr w:type="spellEnd"/>
+      <w:r>
+        <w:rPr>
+          <w:shd w:val="clear" w:color="auto" w:fill="FFFFFF"/>
+        </w:rPr>
+        <w:t xml:space="preserve"> </w:t>
+      </w:r>
+      <w:r>
+        <w:rPr>
+          <w:shd w:val="clear" w:color="auto" w:fill="FFFFFF"/>
+        </w:rPr>
+        <w:t>библиотеки, использующиеся глобально</w:t>
+      </w:r>
+      <w:r>
+        <w:rPr>
+          <w:shd w:val="clear" w:color="auto" w:fill="FFFFFF"/>
+        </w:rPr>
+        <w:t xml:space="preserve"> и сообщение об ошибке (если есть)</w:t>
+      </w:r>
+      <w:r>
+        <w:rPr>
+          <w:shd w:val="clear" w:color="auto" w:fill="FFFFFF"/>
+        </w:rPr>
+        <w:t>. Футер содержит информацию о сайте.</w:t>
+      </w:r>
+    </w:p>
+    <w:p>
+      <w:pPr>
         <w:pStyle w:val="Heading2"/>
         <w:rPr>
           <w:shd w:val="clear" w:color="auto" w:fill="FFFFFF"/>
         </w:rPr>
       </w:pPr>
-      <w:bookmarkStart w:id="17" w:name="_Toc514105133"/>
+      <w:bookmarkStart w:id="17" w:name="_Toc514105134"/>
       <w:r>
         <w:rPr>
           <w:shd w:val="clear" w:color="auto" w:fill="FFFFFF"/>
         </w:rPr>
-        <w:t>3.1.  Краткий обзор</w:t>
+        <w:t>3.2. Страница аутентификации</w:t>
       </w:r>
       <w:bookmarkEnd w:id="17"/>
-    </w:p>
-    <w:p>
-      <w:pPr>
-        <w:rPr>
-          <w:shd w:val="clear" w:color="auto" w:fill="FFFFFF"/>
-        </w:rPr>
-      </w:pPr>
-      <w:r>
-        <w:rPr>
-          <w:shd w:val="clear" w:color="auto" w:fill="FFFFFF"/>
-          <w:lang w:val="en-US"/>
-        </w:rPr>
-        <w:t>WEB</w:t>
-      </w:r>
-      <w:r>
-        <w:rPr>
-          <w:shd w:val="clear" w:color="auto" w:fill="FFFFFF"/>
-        </w:rPr>
-        <w:t>-</w:t>
-      </w:r>
-      <w:r>
-        <w:rPr>
-          <w:shd w:val="clear" w:color="auto" w:fill="FFFFFF"/>
-        </w:rPr>
-        <w:t xml:space="preserve">приложение написано на языке </w:t>
-      </w:r>
-      <w:r>
-        <w:rPr>
-          <w:shd w:val="clear" w:color="auto" w:fill="FFFFFF"/>
-          <w:lang w:val="en-US"/>
-        </w:rPr>
-        <w:t>python</w:t>
-      </w:r>
-      <w:r>
-        <w:rPr>
-          <w:shd w:val="clear" w:color="auto" w:fill="FFFFFF"/>
-        </w:rPr>
-        <w:t xml:space="preserve"> 3.6 </w:t>
-      </w:r>
-      <w:r>
-        <w:rPr>
-          <w:shd w:val="clear" w:color="auto" w:fill="FFFFFF"/>
-        </w:rPr>
-        <w:t xml:space="preserve">с использованием фреймворка </w:t>
-      </w:r>
-      <w:proofErr w:type="spellStart"/>
-      <w:r>
-        <w:rPr>
-          <w:shd w:val="clear" w:color="auto" w:fill="FFFFFF"/>
-          <w:lang w:val="en-US"/>
-        </w:rPr>
-        <w:t>django</w:t>
-      </w:r>
-      <w:proofErr w:type="spellEnd"/>
-      <w:r>
-        <w:rPr>
-          <w:shd w:val="clear" w:color="auto" w:fill="FFFFFF"/>
-        </w:rPr>
-        <w:t xml:space="preserve"> 2.0. </w:t>
-      </w:r>
-      <w:r>
-        <w:rPr>
-          <w:shd w:val="clear" w:color="auto" w:fill="FFFFFF"/>
-        </w:rPr>
-        <w:t>Содержит 4 станицы</w:t>
-      </w:r>
-      <w:r>
-        <w:rPr>
-          <w:shd w:val="clear" w:color="auto" w:fill="FFFFFF"/>
-        </w:rPr>
-        <w:t>:</w:t>
-      </w:r>
-      <w:r>
-        <w:rPr>
-          <w:shd w:val="clear" w:color="auto" w:fill="FFFFFF"/>
-        </w:rPr>
-        <w:t xml:space="preserve"> авторизации, регистрации, главной (на которой и доступно взаимодействие с пользователем)</w:t>
-      </w:r>
-      <w:r>
-        <w:rPr>
-          <w:shd w:val="clear" w:color="auto" w:fill="FFFFFF"/>
-        </w:rPr>
-        <w:t xml:space="preserve">, </w:t>
-      </w:r>
-      <w:r>
-        <w:rPr>
-          <w:shd w:val="clear" w:color="auto" w:fill="FFFFFF"/>
-        </w:rPr>
-        <w:t>настроек пользователя.</w:t>
-      </w:r>
-      <w:r>
-        <w:rPr>
-          <w:shd w:val="clear" w:color="auto" w:fill="FFFFFF"/>
-        </w:rPr>
-        <w:t xml:space="preserve"> Для рендеринга страниц используется </w:t>
-      </w:r>
-      <w:proofErr w:type="spellStart"/>
-      <w:r>
-        <w:rPr>
-          <w:shd w:val="clear" w:color="auto" w:fill="FFFFFF"/>
-        </w:rPr>
-        <w:t>шаблонизатор</w:t>
-      </w:r>
-      <w:proofErr w:type="spellEnd"/>
-      <w:r>
-        <w:rPr>
-          <w:shd w:val="clear" w:color="auto" w:fill="FFFFFF"/>
-        </w:rPr>
-        <w:t xml:space="preserve"> </w:t>
-      </w:r>
-      <w:r>
-        <w:rPr>
-          <w:shd w:val="clear" w:color="auto" w:fill="FFFFFF"/>
-          <w:lang w:val="en-US"/>
-        </w:rPr>
-        <w:t>jinja</w:t>
-      </w:r>
-      <w:r>
-        <w:rPr>
-          <w:shd w:val="clear" w:color="auto" w:fill="FFFFFF"/>
-        </w:rPr>
-        <w:t xml:space="preserve"> 2. </w:t>
-      </w:r>
-      <w:r>
-        <w:rPr>
-          <w:shd w:val="clear" w:color="auto" w:fill="FFFFFF"/>
-        </w:rPr>
-        <w:t xml:space="preserve">Приложение для получения и манипуляции данных использует сервер, описанный в предыдущей главе. </w:t>
-      </w:r>
-      <w:r>
-        <w:rPr>
-          <w:shd w:val="clear" w:color="auto" w:fill="FFFFFF"/>
-          <w:lang w:val="en-US"/>
-        </w:rPr>
-        <w:t>Web</w:t>
-      </w:r>
-      <w:r>
-        <w:rPr>
-          <w:shd w:val="clear" w:color="auto" w:fill="FFFFFF"/>
-        </w:rPr>
-        <w:t>-</w:t>
-      </w:r>
-      <w:r>
-        <w:rPr>
-          <w:shd w:val="clear" w:color="auto" w:fill="FFFFFF"/>
-        </w:rPr>
-        <w:t>приложение использует представления для получения и обработки данных.</w:t>
-      </w:r>
-    </w:p>
-    <w:p>
-      <w:pPr>
-        <w:rPr>
-          <w:shd w:val="clear" w:color="auto" w:fill="FFFFFF"/>
-        </w:rPr>
-      </w:pPr>
-      <w:r>
-        <w:rPr>
-          <w:shd w:val="clear" w:color="auto" w:fill="FFFFFF"/>
-        </w:rPr>
-        <w:t xml:space="preserve">На каждой странице присутствует хедер и футер. Первый содержит кнопки доступные пользователю, которые меняются в зависимости от страницы и статуса авторизации пользователя, так же в футере подключаются стили и </w:t>
-      </w:r>
-      <w:proofErr w:type="spellStart"/>
-      <w:r>
-        <w:rPr>
-          <w:shd w:val="clear" w:color="auto" w:fill="FFFFFF"/>
-          <w:lang w:val="en-US"/>
-        </w:rPr>
-        <w:t>js</w:t>
-      </w:r>
-      <w:proofErr w:type="spellEnd"/>
-      <w:r>
-        <w:rPr>
-          <w:shd w:val="clear" w:color="auto" w:fill="FFFFFF"/>
-        </w:rPr>
-        <w:t xml:space="preserve"> </w:t>
-      </w:r>
-      <w:r>
-        <w:rPr>
-          <w:shd w:val="clear" w:color="auto" w:fill="FFFFFF"/>
-        </w:rPr>
-        <w:t>библиотеки, использующиеся глобально</w:t>
-      </w:r>
-      <w:r>
-        <w:rPr>
-          <w:shd w:val="clear" w:color="auto" w:fill="FFFFFF"/>
-        </w:rPr>
-        <w:t xml:space="preserve"> и сообщение об ошибке (если есть)</w:t>
-      </w:r>
-      <w:r>
-        <w:rPr>
-          <w:shd w:val="clear" w:color="auto" w:fill="FFFFFF"/>
-        </w:rPr>
-        <w:t>. Футер содержит информацию о сайте.</w:t>
-      </w:r>
-    </w:p>
-    <w:p>
-      <w:pPr>
-        <w:pStyle w:val="Heading2"/>
-        <w:rPr>
-          <w:shd w:val="clear" w:color="auto" w:fill="FFFFFF"/>
-        </w:rPr>
-      </w:pPr>
-      <w:bookmarkStart w:id="18" w:name="_Toc514105134"/>
-      <w:r>
-        <w:rPr>
-          <w:shd w:val="clear" w:color="auto" w:fill="FFFFFF"/>
-        </w:rPr>
-        <w:t>3.2. Страница аутентификации</w:t>
-      </w:r>
-      <w:bookmarkEnd w:id="18"/>
     </w:p>
     <w:p>
       <w:pPr>
@@ -13464,7 +13462,7 @@
       <w:pPr>
         <w:pStyle w:val="Heading2"/>
       </w:pPr>
-      <w:bookmarkStart w:id="19" w:name="_Toc514105135"/>
+      <w:bookmarkStart w:id="18" w:name="_Toc514105135"/>
       <w:r>
         <w:lastRenderedPageBreak/>
         <w:t xml:space="preserve">3.3. </w:t>
@@ -13472,7 +13470,7 @@
       <w:r>
         <w:t>Главная страница</w:t>
       </w:r>
-      <w:bookmarkEnd w:id="19"/>
+      <w:bookmarkEnd w:id="18"/>
     </w:p>
     <w:p>
       <w:r>
@@ -13482,6 +13480,7 @@
         <w:t>.</w:t>
       </w:r>
     </w:p>
+    <w:p/>
     <w:p>
       <w:pPr>
         <w:rPr>
@@ -13592,14 +13591,28 @@
           <w:sz w:val="24"/>
           <w:szCs w:val="24"/>
         </w:rPr>
-        <w:t xml:space="preserve">. </w:t>
+        <w:t xml:space="preserve"> –</w:t>
       </w:r>
       <w:r>
         <w:rPr>
           <w:sz w:val="24"/>
           <w:szCs w:val="24"/>
         </w:rPr>
-        <w:t>Главная страница</w:t>
+        <w:t xml:space="preserve"> </w:t>
+      </w:r>
+      <w:r>
+        <w:rPr>
+          <w:sz w:val="24"/>
+          <w:szCs w:val="24"/>
+        </w:rPr>
+        <w:t>г</w:t>
+      </w:r>
+      <w:r>
+        <w:rPr>
+          <w:sz w:val="24"/>
+          <w:szCs w:val="24"/>
+        </w:rPr>
+        <w:t>лавная страница</w:t>
       </w:r>
     </w:p>
     <w:p>
@@ -13616,7 +13629,103 @@
     </w:p>
     <w:p>
       <w:r>
-        <w:t xml:space="preserve">На главной странице представлен основной функционал приложения. Так как это менеджер ссылок, то здесь можно просмотреть сохранённые ссылки, создать новую в какой-либо группе, изменить или удалить. Настроить цвет фона отображения группы в приложении. Так же реализован функционал удаления из группы. Так же присутствует возможность скачать </w:t>
+        <w:t xml:space="preserve">На главной странице представлен основной функционал приложения. Так как это менеджер ссылок, то здесь можно просмотреть сохранённые </w:t>
+      </w:r>
+      <w:r>
+        <w:t>ссылки,</w:t>
+      </w:r>
+      <w:r>
+        <w:t xml:space="preserve"> создать новую в какой-либо</w:t>
+      </w:r>
+      <w:r>
+        <w:t xml:space="preserve"> новую</w:t>
+      </w:r>
+      <w:r>
+        <w:t xml:space="preserve"> группе</w:t>
+      </w:r>
+      <w:r>
+        <w:t xml:space="preserve"> (кликнув по кнопке «</w:t>
+      </w:r>
+      <w:r>
+        <w:rPr>
+          <w:lang w:val="en-US"/>
+        </w:rPr>
+        <w:t>Add</w:t>
+      </w:r>
+      <w:r>
+        <w:t xml:space="preserve"> </w:t>
+      </w:r>
+      <w:r>
+        <w:rPr>
+          <w:lang w:val="en-US"/>
+        </w:rPr>
+        <w:t>reference</w:t>
+      </w:r>
+      <w:r>
+        <w:t>»</w:t>
+      </w:r>
+      <w:r>
+        <w:t xml:space="preserve"> </w:t>
+      </w:r>
+      <w:r>
+        <w:t>и заполнив нужные поля)</w:t>
+      </w:r>
+      <w:r>
+        <w:t>, изменить</w:t>
+      </w:r>
+      <w:r>
+        <w:t xml:space="preserve"> (кликнув по кнопке «</w:t>
+      </w:r>
+      <w:r>
+        <w:rPr>
+          <w:lang w:val="en-US"/>
+        </w:rPr>
+        <w:t>Change</w:t>
+      </w:r>
+      <w:r>
+        <w:t xml:space="preserve"> </w:t>
+      </w:r>
+      <w:r>
+        <w:rPr>
+          <w:lang w:val="en-US"/>
+        </w:rPr>
+        <w:t>color</w:t>
+      </w:r>
+      <w:r>
+        <w:t>»</w:t>
+      </w:r>
+      <w:r>
+        <w:t xml:space="preserve"> </w:t>
+      </w:r>
+      <w:r>
+        <w:t>и заполнить требуемые поля)</w:t>
+      </w:r>
+      <w:r>
+        <w:t xml:space="preserve"> или удалить</w:t>
+      </w:r>
+      <w:r>
+        <w:t xml:space="preserve"> (кликнув по кнопке «</w:t>
+      </w:r>
+      <w:r>
+        <w:rPr>
+          <w:lang w:val="en-US"/>
+        </w:rPr>
+        <w:t>Delete</w:t>
+      </w:r>
+      <w:r>
+        <w:t xml:space="preserve"> </w:t>
+      </w:r>
+      <w:r>
+        <w:rPr>
+          <w:lang w:val="en-US"/>
+        </w:rPr>
+        <w:t>references</w:t>
+      </w:r>
+      <w:r>
+        <w:t>»)</w:t>
+      </w:r>
+      <w:r>
+        <w:t xml:space="preserve">. Настроить цвет фона отображения группы в приложении. Так же реализован функционал удаления из группы. Так же присутствует возможность скачать </w:t>
       </w:r>
       <w:r>
         <w:rPr>
@@ -13628,18 +13737,48 @@
         <w:t xml:space="preserve"> </w:t>
       </w:r>
       <w:r>
-        <w:t>файл с группами, которые содержат ссылки.</w:t>
+        <w:t>файл с группами, которые содержат ссылки</w:t>
+      </w:r>
+      <w:r>
+        <w:t xml:space="preserve"> (</w:t>
+      </w:r>
+      <w:r>
+        <w:t>нажав на кнопку «</w:t>
+      </w:r>
+      <w:r>
+        <w:rPr>
+          <w:lang w:val="en-US"/>
+        </w:rPr>
+        <w:t>Download</w:t>
+      </w:r>
+      <w:r>
+        <w:t xml:space="preserve"> </w:t>
+      </w:r>
+      <w:r>
+        <w:rPr>
+          <w:lang w:val="en-US"/>
+        </w:rPr>
+        <w:t>json</w:t>
+      </w:r>
+      <w:r>
+        <w:t>»</w:t>
+      </w:r>
+      <w:r>
+        <w:t>)</w:t>
+      </w:r>
+      <w:r>
+        <w:t>.</w:t>
       </w:r>
     </w:p>
     <w:p>
       <w:pPr>
         <w:pStyle w:val="Heading2"/>
       </w:pPr>
-      <w:bookmarkStart w:id="20" w:name="_Toc514105136"/>
+      <w:bookmarkStart w:id="19" w:name="_Toc514105136"/>
       <w:r>
         <w:t>3.4. Страница настроек аккаунта пользователя</w:t>
       </w:r>
-      <w:bookmarkEnd w:id="20"/>
+      <w:bookmarkEnd w:id="19"/>
     </w:p>
     <w:p>
       <w:r>
@@ -13709,9 +13848,37 @@
         <w:rPr>
           <w:sz w:val="24"/>
           <w:szCs w:val="24"/>
-          <w:highlight w:val="yellow"/>
-        </w:rPr>
-        <w:t>Рисунок 3.3. Страница</w:t>
+        </w:rPr>
+        <w:t>Рисунок 3.3</w:t>
+      </w:r>
+      <w:r>
+        <w:rPr>
+          <w:sz w:val="24"/>
+          <w:szCs w:val="24"/>
+          <w:lang w:val="en-US"/>
+        </w:rPr>
+        <w:t xml:space="preserve"> –</w:t>
+      </w:r>
+      <w:r>
+        <w:rPr>
+          <w:sz w:val="24"/>
+          <w:szCs w:val="24"/>
+        </w:rPr>
+        <w:t xml:space="preserve"> </w:t>
+      </w:r>
+      <w:r>
+        <w:rPr>
+          <w:sz w:val="24"/>
+          <w:szCs w:val="24"/>
+        </w:rPr>
+        <w:t>с</w:t>
+      </w:r>
+      <w:r>
+        <w:rPr>
+          <w:sz w:val="24"/>
+          <w:szCs w:val="24"/>
+        </w:rPr>
+        <w:t>траница</w:t>
       </w:r>
       <w:r>
         <w:rPr>
@@ -13749,11 +13916,12 @@
       <w:pPr>
         <w:pStyle w:val="Heading2"/>
       </w:pPr>
-      <w:bookmarkStart w:id="21" w:name="_Toc514105137"/>
-      <w:r>
-        <w:rPr>
-          <w:lang w:val="en-US"/>
-        </w:rPr>
+      <w:bookmarkStart w:id="20" w:name="_Toc514105137"/>
+      <w:r>
+        <w:rPr>
+          <w:lang w:val="en-US"/>
+        </w:rPr>
+        <w:lastRenderedPageBreak/>
         <w:t xml:space="preserve">3.5. </w:t>
       </w:r>
       <w:r>
@@ -13762,12 +13930,20 @@
       <w:r>
         <w:t>регистрации пользователя</w:t>
       </w:r>
-      <w:bookmarkEnd w:id="21"/>
-    </w:p>
-    <w:p>
+      <w:bookmarkEnd w:id="20"/>
+    </w:p>
+    <w:p>
+      <w:pPr>
+        <w:rPr>
+          <w:lang w:val="en-US"/>
+        </w:rPr>
+      </w:pPr>
       <w:r>
         <w:t>Ниже представлен пример страницы регистрации на рисунке 3.4.</w:t>
       </w:r>
+      <w:r>
+        <w:t xml:space="preserve"> Позволяющей создать нового уникального пользователя в системе.</w:t>
+      </w:r>
     </w:p>
     <w:p/>
     <w:p>
@@ -13777,18 +13953,11 @@
           <w:shd w:val="clear" w:color="auto" w:fill="FFFFFF"/>
         </w:rPr>
       </w:pPr>
-      <w:r>
-        <w:rPr>
-          <w:shd w:val="clear" w:color="auto" w:fill="FFFFFF"/>
-        </w:rPr>
-        <w:br w:type="page"/>
-      </w:r>
       <w:r>
         <w:rPr>
           <w:noProof/>
           <w:snapToGrid/>
         </w:rPr>
-        <w:lastRenderedPageBreak/>
         <w:drawing>
           <wp:inline distT="0" distB="0" distL="0" distR="0" wp14:anchorId="7ECA6FCB" wp14:editId="3327ACE2">
             <wp:extent cx="5251091" cy="2352040"/>
@@ -13878,27 +14047,41 @@
           <w:sz w:val="24"/>
           <w:szCs w:val="24"/>
         </w:rPr>
-        <w:t xml:space="preserve">. </w:t>
+        <w:t xml:space="preserve"> –</w:t>
       </w:r>
       <w:r>
         <w:rPr>
           <w:sz w:val="24"/>
           <w:szCs w:val="24"/>
         </w:rPr>
-        <w:t xml:space="preserve">Страница </w:t>
+        <w:t xml:space="preserve"> </w:t>
       </w:r>
       <w:r>
         <w:rPr>
           <w:sz w:val="24"/>
           <w:szCs w:val="24"/>
         </w:rPr>
-        <w:t>регистрации</w:t>
+        <w:t>с</w:t>
       </w:r>
       <w:r>
         <w:rPr>
           <w:sz w:val="24"/>
           <w:szCs w:val="24"/>
         </w:rPr>
+        <w:t xml:space="preserve">траница </w:t>
+      </w:r>
+      <w:r>
+        <w:rPr>
+          <w:sz w:val="24"/>
+          <w:szCs w:val="24"/>
+        </w:rPr>
+        <w:t>регистрации</w:t>
+      </w:r>
+      <w:r>
+        <w:rPr>
+          <w:sz w:val="24"/>
+          <w:szCs w:val="24"/>
+        </w:rPr>
         <w:t xml:space="preserve"> пользователя</w:t>
       </w:r>
     </w:p>
@@ -13913,6 +14096,12 @@
           <w:shd w:val="clear" w:color="auto" w:fill="FFFFFF"/>
         </w:rPr>
         <w:t>Данная страница предназначена для регистрации новых пользователей. С чем успешно справляется.</w:t>
+      </w:r>
+      <w:r>
+        <w:rPr>
+          <w:shd w:val="clear" w:color="auto" w:fill="FFFFFF"/>
+        </w:rPr>
+        <w:t xml:space="preserve"> В случае успешной регистрации пользователь должен быть перенаправлен на страницу авторизации, иначе он может увидеть сообщение об ошибке. </w:t>
       </w:r>
     </w:p>
     <w:p>
@@ -13936,7 +14125,7 @@
       <w:pPr>
         <w:pStyle w:val="Heading1"/>
       </w:pPr>
-      <w:bookmarkStart w:id="22" w:name="_Toc514105138"/>
+      <w:bookmarkStart w:id="21" w:name="_Toc514105138"/>
       <w:r>
         <w:lastRenderedPageBreak/>
         <w:t>4</w:t>
@@ -13962,19 +14151,19 @@
       <w:r>
         <w:t>е</w:t>
       </w:r>
+      <w:bookmarkEnd w:id="21"/>
+    </w:p>
+    <w:p>
+      <w:pPr>
+        <w:pStyle w:val="Heading2"/>
+      </w:pPr>
+      <w:bookmarkStart w:id="22" w:name="_Toc514105139"/>
+      <w:r>
+        <w:t>4.1. Система контроля версий</w:t>
+      </w:r>
       <w:bookmarkEnd w:id="22"/>
     </w:p>
     <w:p>
-      <w:pPr>
-        <w:pStyle w:val="Heading2"/>
-      </w:pPr>
-      <w:bookmarkStart w:id="23" w:name="_Toc514105139"/>
-      <w:r>
-        <w:t>4.1. Система контроля версий</w:t>
-      </w:r>
-      <w:bookmarkEnd w:id="23"/>
-    </w:p>
-    <w:p>
       <w:r>
         <w:t xml:space="preserve">Для написания сервера с </w:t>
       </w:r>
@@ -14008,7 +14197,77 @@
         <w:t>GitHub</w:t>
       </w:r>
       <w:r>
-        <w:t xml:space="preserve">. </w:t>
+        <w:t>.</w:t>
+      </w:r>
+      <w:r>
+        <w:t xml:space="preserve"> </w:t>
+      </w:r>
+      <w:proofErr w:type="spellStart"/>
+      <w:r>
+        <w:t>GitHub</w:t>
+      </w:r>
+      <w:proofErr w:type="spellEnd"/>
+      <w:r>
+        <w:t xml:space="preserve"> — крупнейший веб-сервис для хостинга IT-проектов и их совместной разработки. Основан на системе контроля версий </w:t>
+      </w:r>
+      <w:proofErr w:type="spellStart"/>
+      <w:r>
+        <w:t>Git</w:t>
+      </w:r>
+      <w:proofErr w:type="spellEnd"/>
+      <w:r>
+        <w:t xml:space="preserve"> и разработан на </w:t>
+      </w:r>
+      <w:proofErr w:type="spellStart"/>
+      <w:r>
+        <w:t>Ruby</w:t>
+      </w:r>
+      <w:proofErr w:type="spellEnd"/>
+      <w:r>
+        <w:t xml:space="preserve"> </w:t>
+      </w:r>
+      <w:proofErr w:type="spellStart"/>
+      <w:r>
+        <w:t>on</w:t>
+      </w:r>
+      <w:proofErr w:type="spellEnd"/>
+      <w:r>
+        <w:t xml:space="preserve"> </w:t>
+      </w:r>
+      <w:proofErr w:type="spellStart"/>
+      <w:r>
+        <w:t>Rails</w:t>
+      </w:r>
+      <w:proofErr w:type="spellEnd"/>
+      <w:r>
+        <w:t xml:space="preserve"> и </w:t>
+      </w:r>
+      <w:proofErr w:type="spellStart"/>
+      <w:r>
+        <w:t>Erlang</w:t>
+      </w:r>
+      <w:proofErr w:type="spellEnd"/>
+      <w:r>
+        <w:t xml:space="preserve"> компанией </w:t>
+      </w:r>
+      <w:proofErr w:type="spellStart"/>
+      <w:r>
+        <w:t>GitHub</w:t>
+      </w:r>
+      <w:proofErr w:type="spellEnd"/>
+      <w:r>
+        <w:t xml:space="preserve">, </w:t>
+      </w:r>
+      <w:proofErr w:type="spellStart"/>
+      <w:r>
+        <w:t>Inc</w:t>
+      </w:r>
+      <w:proofErr w:type="spellEnd"/>
+      <w:r>
+        <w:t>.</w:t>
+      </w:r>
+      <w:r>
+        <w:t xml:space="preserve"> </w:t>
       </w:r>
       <w:r>
         <w:t xml:space="preserve">Репозиторий </w:t>
@@ -14084,41 +14343,486 @@
       <w:pPr>
         <w:pStyle w:val="Heading2"/>
       </w:pPr>
-      <w:bookmarkStart w:id="24" w:name="_Toc514105140"/>
+      <w:bookmarkStart w:id="23" w:name="_Toc514105140"/>
       <w:r>
         <w:t>4.2. Удалённый сервер</w:t>
       </w:r>
+      <w:bookmarkEnd w:id="23"/>
+    </w:p>
+    <w:p>
+      <w:r>
+        <w:t xml:space="preserve">Два приложения разворачивались на облачной платформе </w:t>
+      </w:r>
+      <w:r>
+        <w:rPr>
+          <w:lang w:val="en-US"/>
+        </w:rPr>
+        <w:t>Heroku</w:t>
+      </w:r>
+      <w:r>
+        <w:t xml:space="preserve">. </w:t>
+      </w:r>
+      <w:r>
+        <w:t xml:space="preserve">Веб приложение не содержит никаких аддонов в отличии от </w:t>
+      </w:r>
+      <w:proofErr w:type="spellStart"/>
+      <w:r>
+        <w:rPr>
+          <w:lang w:val="en-US"/>
+        </w:rPr>
+        <w:t>api</w:t>
+      </w:r>
+      <w:proofErr w:type="spellEnd"/>
+      <w:r>
+        <w:t xml:space="preserve"> </w:t>
+      </w:r>
+      <w:r>
+        <w:t xml:space="preserve">сервера, который имеет </w:t>
+      </w:r>
+      <w:proofErr w:type="spellStart"/>
+      <w:r>
+        <w:rPr>
+          <w:lang w:val="en-US"/>
+        </w:rPr>
+        <w:t>postgresql</w:t>
+      </w:r>
+      <w:proofErr w:type="spellEnd"/>
+      <w:r>
+        <w:t xml:space="preserve"> </w:t>
+      </w:r>
+      <w:r>
+        <w:t xml:space="preserve">аддон. Для </w:t>
+      </w:r>
+      <w:proofErr w:type="spellStart"/>
+      <w:r>
+        <w:t>деплоя</w:t>
+      </w:r>
+      <w:proofErr w:type="spellEnd"/>
+      <w:r>
+        <w:t xml:space="preserve"> на языке </w:t>
+      </w:r>
+      <w:r>
+        <w:rPr>
+          <w:lang w:val="en-US"/>
+        </w:rPr>
+        <w:t>python</w:t>
+      </w:r>
+      <w:r>
+        <w:t xml:space="preserve"> </w:t>
+      </w:r>
+      <w:r>
+        <w:t>необходимо создать</w:t>
+      </w:r>
+      <w:r>
+        <w:t xml:space="preserve"> </w:t>
+      </w:r>
+      <w:r>
+        <w:t xml:space="preserve">файл </w:t>
+      </w:r>
+      <w:proofErr w:type="spellStart"/>
+      <w:r>
+        <w:rPr>
+          <w:lang w:val="en-US"/>
+        </w:rPr>
+        <w:t>requiments</w:t>
+      </w:r>
+      <w:proofErr w:type="spellEnd"/>
+      <w:r>
+        <w:t>.</w:t>
+      </w:r>
+      <w:r>
+        <w:rPr>
+          <w:lang w:val="en-US"/>
+        </w:rPr>
+        <w:t>txt</w:t>
+      </w:r>
+      <w:r>
+        <w:t xml:space="preserve"> </w:t>
+      </w:r>
+      <w:r>
+        <w:t xml:space="preserve">содержащий набор необходимых библиотек и их версии. А </w:t>
+      </w:r>
+      <w:r>
+        <w:t>также</w:t>
+      </w:r>
+      <w:r>
+        <w:t xml:space="preserve"> файл «</w:t>
+      </w:r>
+      <w:proofErr w:type="spellStart"/>
+      <w:r>
+        <w:rPr>
+          <w:lang w:val="en-US"/>
+        </w:rPr>
+        <w:t>Prockfile</w:t>
+      </w:r>
+      <w:proofErr w:type="spellEnd"/>
+      <w:r>
+        <w:t>»</w:t>
+      </w:r>
+      <w:r>
+        <w:t xml:space="preserve">, </w:t>
+      </w:r>
+      <w:r>
+        <w:t>содержащий набор команд,</w:t>
+      </w:r>
+      <w:r>
+        <w:t xml:space="preserve"> которые должны выполниться после </w:t>
+      </w:r>
+      <w:proofErr w:type="spellStart"/>
+      <w:r>
+        <w:t>деплоя</w:t>
+      </w:r>
+      <w:proofErr w:type="spellEnd"/>
+      <w:r>
+        <w:t xml:space="preserve"> на облачную платформу.</w:t>
+      </w:r>
+      <w:r>
+        <w:t xml:space="preserve"> </w:t>
+      </w:r>
+      <w:r>
+        <w:rPr>
+          <w:lang w:val="en-US"/>
+        </w:rPr>
+        <w:t>Web</w:t>
+      </w:r>
+      <w:r>
+        <w:t>-</w:t>
+      </w:r>
+      <w:r>
+        <w:t xml:space="preserve">приложение будет отправляться на </w:t>
+      </w:r>
+      <w:r>
+        <w:t xml:space="preserve">сервер после каждого </w:t>
+      </w:r>
+      <w:r>
+        <w:rPr>
+          <w:lang w:val="en-US"/>
+        </w:rPr>
+        <w:t>push</w:t>
+      </w:r>
+      <w:r>
+        <w:t>’</w:t>
+      </w:r>
+      <w:r>
+        <w:t xml:space="preserve">а на </w:t>
+      </w:r>
+      <w:proofErr w:type="spellStart"/>
+      <w:r>
+        <w:rPr>
+          <w:lang w:val="en-US"/>
+        </w:rPr>
+        <w:t>github</w:t>
+      </w:r>
+      <w:proofErr w:type="spellEnd"/>
+      <w:r>
+        <w:t xml:space="preserve">. </w:t>
+      </w:r>
+      <w:r>
+        <w:t xml:space="preserve">  </w:t>
+      </w:r>
+      <w:proofErr w:type="spellStart"/>
+      <w:r>
+        <w:rPr>
+          <w:lang w:val="en-US"/>
+        </w:rPr>
+        <w:t>Api</w:t>
+      </w:r>
+      <w:proofErr w:type="spellEnd"/>
+      <w:r>
+        <w:t xml:space="preserve"> </w:t>
+      </w:r>
+      <w:r>
+        <w:t xml:space="preserve">сервер будет должен пройти тестирование для последующего </w:t>
+      </w:r>
+      <w:proofErr w:type="spellStart"/>
+      <w:r>
+        <w:t>деплоя</w:t>
+      </w:r>
+      <w:proofErr w:type="spellEnd"/>
+      <w:r>
+        <w:t xml:space="preserve"> на </w:t>
+      </w:r>
+      <w:proofErr w:type="spellStart"/>
+      <w:r>
+        <w:rPr>
+          <w:lang w:val="en-US"/>
+        </w:rPr>
+        <w:t>heroku</w:t>
+      </w:r>
+      <w:proofErr w:type="spellEnd"/>
+      <w:r>
+        <w:t xml:space="preserve">, </w:t>
+      </w:r>
+      <w:r>
+        <w:t>этот процесс описан ниже</w:t>
+      </w:r>
+      <w:r>
+        <w:t xml:space="preserve">. </w:t>
+      </w:r>
+    </w:p>
+    <w:p>
+      <w:pPr>
+        <w:pStyle w:val="Heading2"/>
+      </w:pPr>
+      <w:bookmarkStart w:id="24" w:name="_Toc514105141"/>
+      <w:r>
+        <w:t xml:space="preserve">4.3. Тестирование </w:t>
+      </w:r>
+      <w:proofErr w:type="spellStart"/>
+      <w:r>
+        <w:rPr>
+          <w:lang w:val="en-US"/>
+        </w:rPr>
+        <w:t>api</w:t>
+      </w:r>
+      <w:proofErr w:type="spellEnd"/>
+      <w:r>
+        <w:rPr>
+          <w:lang w:val="en-US"/>
+        </w:rPr>
+        <w:t xml:space="preserve"> </w:t>
+      </w:r>
+      <w:r>
+        <w:t>сервера</w:t>
+      </w:r>
       <w:bookmarkEnd w:id="24"/>
     </w:p>
     <w:p>
       <w:r>
-        <w:t xml:space="preserve">Два приложения разворачивались на облачной платформе </w:t>
-      </w:r>
-      <w:r>
-        <w:rPr>
-          <w:lang w:val="en-US"/>
-        </w:rPr>
-        <w:t>Heroku</w:t>
+        <w:t xml:space="preserve">Тестирование происходит на </w:t>
+      </w:r>
+      <w:r>
+        <w:rPr>
+          <w:lang w:val="en-US"/>
+        </w:rPr>
+        <w:t>Travis</w:t>
+      </w:r>
+      <w:r>
+        <w:t xml:space="preserve"> </w:t>
+      </w:r>
+      <w:r>
+        <w:rPr>
+          <w:lang w:val="en-US"/>
+        </w:rPr>
+        <w:t>CI</w:t>
       </w:r>
       <w:r>
         <w:t xml:space="preserve">. </w:t>
       </w:r>
-      <w:r>
-        <w:t xml:space="preserve">Веб приложение не содержит никаких аддонов в отличии от </w:t>
-      </w:r>
-      <w:proofErr w:type="spellStart"/>
-      <w:r>
-        <w:rPr>
-          <w:lang w:val="en-US"/>
-        </w:rPr>
-        <w:t>api</w:t>
+      <w:proofErr w:type="spellStart"/>
+      <w:r>
+        <w:t>Travis</w:t>
+      </w:r>
+      <w:proofErr w:type="spellEnd"/>
+      <w:r>
+        <w:t xml:space="preserve"> CI — распределённый веб-сервис для сборки и тестирования программного обеспечения, использующий </w:t>
+      </w:r>
+      <w:proofErr w:type="spellStart"/>
+      <w:r>
+        <w:t>GitHub</w:t>
+      </w:r>
+      <w:proofErr w:type="spellEnd"/>
+      <w:r>
+        <w:t xml:space="preserve"> в качестве хостинга исходного кода. Чтобы </w:t>
+      </w:r>
+      <w:proofErr w:type="spellStart"/>
+      <w:r>
+        <w:rPr>
+          <w:lang w:val="en-US"/>
+        </w:rPr>
+        <w:t>travis</w:t>
       </w:r>
       <w:proofErr w:type="spellEnd"/>
       <w:r>
         <w:t xml:space="preserve"> </w:t>
       </w:r>
       <w:r>
-        <w:t xml:space="preserve">сервера, который имеет </w:t>
+        <w:rPr>
+          <w:lang w:val="en-US"/>
+        </w:rPr>
+        <w:t>ci</w:t>
+      </w:r>
+      <w:r>
+        <w:t xml:space="preserve"> </w:t>
+      </w:r>
+      <w:r>
+        <w:t xml:space="preserve">корректно определил нужный набор действий необходимо написать конфигурационный файл с именем </w:t>
+      </w:r>
+      <w:proofErr w:type="gramStart"/>
+      <w:r>
+        <w:t>«</w:t>
+      </w:r>
+      <w:r>
+        <w:t>.</w:t>
+      </w:r>
+      <w:proofErr w:type="spellStart"/>
+      <w:r>
+        <w:t>travis.yml</w:t>
+      </w:r>
+      <w:proofErr w:type="spellEnd"/>
+      <w:proofErr w:type="gramEnd"/>
+      <w:r>
+        <w:t>», который приведён на листинге 4.1 ниже.</w:t>
+      </w:r>
+    </w:p>
+    <w:p>
+      <w:pPr>
+        <w:pStyle w:val="Subtitle"/>
+      </w:pPr>
+      <w:r>
+        <w:t>Листинг</w:t>
+      </w:r>
+      <w:r>
+        <w:t xml:space="preserve"> </w:t>
+      </w:r>
+      <w:r>
+        <w:t>4</w:t>
+      </w:r>
+      <w:r>
+        <w:t>.</w:t>
+      </w:r>
+      <w:r>
+        <w:t>1</w:t>
+      </w:r>
+      <w:r>
+        <w:t xml:space="preserve"> –</w:t>
+      </w:r>
+      <w:r>
+        <w:t xml:space="preserve"> </w:t>
+      </w:r>
+      <w:proofErr w:type="spellStart"/>
+      <w:r>
+        <w:rPr>
+          <w:lang w:val="en-US"/>
+        </w:rPr>
+        <w:t>yml</w:t>
+      </w:r>
+      <w:proofErr w:type="spellEnd"/>
+      <w:r>
+        <w:t xml:space="preserve"> </w:t>
+      </w:r>
+      <w:r>
+        <w:t xml:space="preserve">код настроек </w:t>
+      </w:r>
+      <w:proofErr w:type="spellStart"/>
+      <w:r>
+        <w:t>деплоя</w:t>
+      </w:r>
+      <w:proofErr w:type="spellEnd"/>
+      <w:r>
+        <w:t xml:space="preserve"> на </w:t>
+      </w:r>
+      <w:proofErr w:type="spellStart"/>
+      <w:r>
+        <w:rPr>
+          <w:lang w:val="en-US"/>
+        </w:rPr>
+        <w:t>travis</w:t>
+      </w:r>
+      <w:proofErr w:type="spellEnd"/>
+      <w:r>
+        <w:t xml:space="preserve"> </w:t>
+      </w:r>
+      <w:r>
+        <w:rPr>
+          <w:lang w:val="en-US"/>
+        </w:rPr>
+        <w:t>ci</w:t>
+      </w:r>
+    </w:p>
+    <w:p>
+      <w:pPr>
+        <w:ind w:left="708"/>
+        <w:rPr>
+          <w:lang w:val="en-US"/>
+        </w:rPr>
+      </w:pPr>
+      <w:r>
+        <w:t xml:space="preserve">  </w:t>
+      </w:r>
+      <w:proofErr w:type="spellStart"/>
+      <w:r>
+        <w:rPr>
+          <w:lang w:val="en-US"/>
+        </w:rPr>
+        <w:t>sudo</w:t>
+      </w:r>
+      <w:proofErr w:type="spellEnd"/>
+      <w:r>
+        <w:rPr>
+          <w:lang w:val="en-US"/>
+        </w:rPr>
+        <w:t>: true</w:t>
+      </w:r>
+    </w:p>
+    <w:p>
+      <w:pPr>
+        <w:ind w:left="708"/>
+        <w:rPr>
+          <w:lang w:val="en-US"/>
+        </w:rPr>
+      </w:pPr>
+      <w:r>
+        <w:rPr>
+          <w:lang w:val="en-US"/>
+        </w:rPr>
+        <w:t xml:space="preserve">  language: python</w:t>
+      </w:r>
+    </w:p>
+    <w:p>
+      <w:pPr>
+        <w:ind w:left="708"/>
+        <w:rPr>
+          <w:lang w:val="en-US"/>
+        </w:rPr>
+      </w:pPr>
+      <w:r>
+        <w:rPr>
+          <w:lang w:val="en-US"/>
+        </w:rPr>
+        <w:t xml:space="preserve">  python:</w:t>
+      </w:r>
+    </w:p>
+    <w:p>
+      <w:pPr>
+        <w:ind w:left="708"/>
+        <w:rPr>
+          <w:lang w:val="en-US"/>
+        </w:rPr>
+      </w:pPr>
+      <w:r>
+        <w:rPr>
+          <w:lang w:val="en-US"/>
+        </w:rPr>
+        <w:t xml:space="preserve">    - "3.6"</w:t>
+      </w:r>
+    </w:p>
+    <w:p>
+      <w:pPr>
+        <w:ind w:left="708"/>
+        <w:rPr>
+          <w:lang w:val="en-US"/>
+        </w:rPr>
+      </w:pPr>
+      <w:r>
+        <w:rPr>
+          <w:lang w:val="en-US"/>
+        </w:rPr>
+        <w:t xml:space="preserve">  services:</w:t>
+      </w:r>
+    </w:p>
+    <w:p>
+      <w:pPr>
+        <w:ind w:left="708"/>
+        <w:rPr>
+          <w:lang w:val="en-US"/>
+        </w:rPr>
+      </w:pPr>
+      <w:r>
+        <w:rPr>
+          <w:lang w:val="en-US"/>
+        </w:rPr>
+        <w:t xml:space="preserve">    - </w:t>
       </w:r>
       <w:proofErr w:type="spellStart"/>
       <w:r>
@@ -14128,137 +14832,46 @@
         <w:t>postgresql</w:t>
       </w:r>
       <w:proofErr w:type="spellEnd"/>
-      <w:r>
-        <w:t xml:space="preserve"> </w:t>
-      </w:r>
-      <w:r>
-        <w:t xml:space="preserve">аддон. Для </w:t>
-      </w:r>
-      <w:proofErr w:type="spellStart"/>
-      <w:r>
-        <w:t>деплоя</w:t>
-      </w:r>
-      <w:proofErr w:type="spellEnd"/>
-      <w:r>
-        <w:t xml:space="preserve"> на языке </w:t>
-      </w:r>
-      <w:r>
-        <w:rPr>
-          <w:lang w:val="en-US"/>
-        </w:rPr>
-        <w:t>python</w:t>
-      </w:r>
-      <w:r>
-        <w:t xml:space="preserve"> </w:t>
-      </w:r>
-      <w:r>
-        <w:t>необходимо создать</w:t>
-      </w:r>
-      <w:r>
-        <w:t xml:space="preserve"> </w:t>
-      </w:r>
-      <w:r>
-        <w:t xml:space="preserve">файл </w:t>
-      </w:r>
-      <w:proofErr w:type="spellStart"/>
-      <w:r>
-        <w:rPr>
-          <w:lang w:val="en-US"/>
-        </w:rPr>
-        <w:t>requiments</w:t>
-      </w:r>
-      <w:proofErr w:type="spellEnd"/>
-      <w:r>
-        <w:t>.</w:t>
-      </w:r>
-      <w:r>
-        <w:rPr>
-          <w:lang w:val="en-US"/>
-        </w:rPr>
-        <w:t>txt</w:t>
-      </w:r>
-      <w:r>
-        <w:t xml:space="preserve"> </w:t>
-      </w:r>
-      <w:r>
-        <w:t xml:space="preserve">содержащий набор необходимых библиотек и их версии. А </w:t>
-      </w:r>
-      <w:r>
-        <w:t>также</w:t>
-      </w:r>
-      <w:r>
-        <w:t xml:space="preserve"> файл «</w:t>
-      </w:r>
-      <w:proofErr w:type="spellStart"/>
-      <w:r>
-        <w:rPr>
-          <w:lang w:val="en-US"/>
-        </w:rPr>
-        <w:t>Prockfile</w:t>
-      </w:r>
-      <w:proofErr w:type="spellEnd"/>
-      <w:r>
-        <w:t>»</w:t>
-      </w:r>
-      <w:r>
-        <w:t xml:space="preserve">, </w:t>
-      </w:r>
-      <w:r>
-        <w:t>содержащий набор команд,</w:t>
-      </w:r>
-      <w:r>
-        <w:t xml:space="preserve"> которые должны выполниться после </w:t>
-      </w:r>
-      <w:proofErr w:type="spellStart"/>
-      <w:r>
-        <w:t>деплоя</w:t>
-      </w:r>
-      <w:proofErr w:type="spellEnd"/>
-      <w:r>
-        <w:t xml:space="preserve"> на облачную платформу.</w:t>
-      </w:r>
-      <w:r>
-        <w:t xml:space="preserve"> </w:t>
-      </w:r>
-      <w:r>
-        <w:rPr>
-          <w:lang w:val="en-US"/>
-        </w:rPr>
-        <w:t>Web</w:t>
-      </w:r>
-      <w:r>
-        <w:t>-</w:t>
-      </w:r>
-      <w:r>
-        <w:t xml:space="preserve">приложение будет отправляться на </w:t>
-      </w:r>
-      <w:r>
-        <w:t xml:space="preserve">сервер после каждого </w:t>
-      </w:r>
-      <w:r>
-        <w:rPr>
-          <w:lang w:val="en-US"/>
-        </w:rPr>
-        <w:t>push</w:t>
-      </w:r>
-      <w:r>
-        <w:t>’</w:t>
-      </w:r>
-      <w:r>
-        <w:t xml:space="preserve">а на </w:t>
-      </w:r>
-      <w:proofErr w:type="spellStart"/>
-      <w:r>
-        <w:rPr>
-          <w:lang w:val="en-US"/>
-        </w:rPr>
-        <w:t>github</w:t>
-      </w:r>
-      <w:proofErr w:type="spellEnd"/>
-      <w:r>
-        <w:t xml:space="preserve">. </w:t>
-      </w:r>
-      <w:r>
+    </w:p>
+    <w:p>
+      <w:pPr>
+        <w:ind w:left="708"/>
+        <w:rPr>
+          <w:lang w:val="en-US"/>
+        </w:rPr>
+      </w:pPr>
+      <w:r>
+        <w:rPr>
+          <w:lang w:val="en-US"/>
+        </w:rPr>
+        <w:t xml:space="preserve">  install:</w:t>
+      </w:r>
+    </w:p>
+    <w:p>
+      <w:pPr>
+        <w:ind w:left="708"/>
+        <w:rPr>
+          <w:lang w:val="en-US"/>
+        </w:rPr>
+      </w:pPr>
+      <w:r>
+        <w:rPr>
+          <w:lang w:val="en-US"/>
+        </w:rPr>
+        <w:t xml:space="preserve">    - pip install -r requirements.txt</w:t>
+      </w:r>
+    </w:p>
+    <w:p>
+      <w:pPr>
+        <w:ind w:left="708"/>
+        <w:rPr>
+          <w:lang w:val="en-US"/>
+        </w:rPr>
+      </w:pPr>
+      <w:r>
+        <w:rPr>
+          <w:lang w:val="en-US"/>
+        </w:rPr>
         <w:t xml:space="preserve">  </w:t>
       </w:r>
       <w:proofErr w:type="spellStart"/>
@@ -14266,22 +14879,164 @@
         <w:rPr>
           <w:lang w:val="en-US"/>
         </w:rPr>
-        <w:t>Api</w:t>
-      </w:r>
-      <w:proofErr w:type="spellEnd"/>
-      <w:r>
-        <w:t xml:space="preserve"> </w:t>
-      </w:r>
-      <w:r>
-        <w:t xml:space="preserve">сервер будет должен пройти тестирование для последующего </w:t>
-      </w:r>
-      <w:proofErr w:type="spellStart"/>
-      <w:r>
-        <w:t>деплоя</w:t>
-      </w:r>
-      <w:proofErr w:type="spellEnd"/>
-      <w:r>
-        <w:t xml:space="preserve"> на </w:t>
+        <w:t>before_script</w:t>
+      </w:r>
+      <w:proofErr w:type="spellEnd"/>
+      <w:r>
+        <w:rPr>
+          <w:lang w:val="en-US"/>
+        </w:rPr>
+        <w:t>:</w:t>
+      </w:r>
+    </w:p>
+    <w:p>
+      <w:pPr>
+        <w:ind w:left="708"/>
+        <w:rPr>
+          <w:lang w:val="en-US"/>
+        </w:rPr>
+      </w:pPr>
+      <w:r>
+        <w:rPr>
+          <w:lang w:val="en-US"/>
+        </w:rPr>
+        <w:t xml:space="preserve">  - </w:t>
+      </w:r>
+      <w:proofErr w:type="spellStart"/>
+      <w:r>
+        <w:rPr>
+          <w:lang w:val="en-US"/>
+        </w:rPr>
+        <w:t>psql</w:t>
+      </w:r>
+      <w:proofErr w:type="spellEnd"/>
+      <w:r>
+        <w:rPr>
+          <w:lang w:val="en-US"/>
+        </w:rPr>
+        <w:t xml:space="preserve"> -c 'create database </w:t>
+      </w:r>
+      <w:proofErr w:type="spellStart"/>
+      <w:r>
+        <w:rPr>
+          <w:lang w:val="en-US"/>
+        </w:rPr>
+        <w:t>TestPostgres</w:t>
+      </w:r>
+      <w:proofErr w:type="spellEnd"/>
+      <w:r>
+        <w:rPr>
+          <w:lang w:val="en-US"/>
+        </w:rPr>
+        <w:t xml:space="preserve">;' -U </w:t>
+      </w:r>
+      <w:proofErr w:type="spellStart"/>
+      <w:r>
+        <w:rPr>
+          <w:lang w:val="en-US"/>
+        </w:rPr>
+        <w:t>postgres</w:t>
+      </w:r>
+      <w:proofErr w:type="spellEnd"/>
+    </w:p>
+    <w:p>
+      <w:pPr>
+        <w:ind w:left="708"/>
+        <w:rPr>
+          <w:lang w:val="en-US"/>
+        </w:rPr>
+      </w:pPr>
+      <w:r>
+        <w:rPr>
+          <w:lang w:val="en-US"/>
+        </w:rPr>
+        <w:t xml:space="preserve">  script:</w:t>
+      </w:r>
+    </w:p>
+    <w:p>
+      <w:pPr>
+        <w:ind w:left="708"/>
+        <w:rPr>
+          <w:lang w:val="en-US"/>
+        </w:rPr>
+      </w:pPr>
+      <w:r>
+        <w:rPr>
+          <w:lang w:val="en-US"/>
+        </w:rPr>
+        <w:t xml:space="preserve">    - python manage.py </w:t>
+      </w:r>
+      <w:proofErr w:type="spellStart"/>
+      <w:r>
+        <w:rPr>
+          <w:lang w:val="en-US"/>
+        </w:rPr>
+        <w:t>makemigrations</w:t>
+      </w:r>
+      <w:proofErr w:type="spellEnd"/>
+    </w:p>
+    <w:p>
+      <w:pPr>
+        <w:ind w:left="708"/>
+        <w:rPr>
+          <w:lang w:val="en-US"/>
+        </w:rPr>
+      </w:pPr>
+      <w:r>
+        <w:rPr>
+          <w:lang w:val="en-US"/>
+        </w:rPr>
+        <w:t xml:space="preserve">    - python manage.py migrate</w:t>
+      </w:r>
+    </w:p>
+    <w:p>
+      <w:pPr>
+        <w:ind w:left="708"/>
+        <w:rPr>
+          <w:lang w:val="en-US"/>
+        </w:rPr>
+      </w:pPr>
+      <w:r>
+        <w:rPr>
+          <w:lang w:val="en-US"/>
+        </w:rPr>
+        <w:t xml:space="preserve">    - python manage.py test --debug-</w:t>
+      </w:r>
+      <w:proofErr w:type="spellStart"/>
+      <w:r>
+        <w:rPr>
+          <w:lang w:val="en-US"/>
+        </w:rPr>
+        <w:t>sql</w:t>
+      </w:r>
+      <w:proofErr w:type="spellEnd"/>
+    </w:p>
+    <w:p>
+      <w:pPr>
+        <w:ind w:left="708"/>
+        <w:rPr>
+          <w:lang w:val="en-US"/>
+        </w:rPr>
+      </w:pPr>
+      <w:r>
+        <w:rPr>
+          <w:lang w:val="en-US"/>
+        </w:rPr>
+        <w:t xml:space="preserve">  deploy:</w:t>
+      </w:r>
+    </w:p>
+    <w:p>
+      <w:pPr>
+        <w:ind w:left="708"/>
+        <w:rPr>
+          <w:lang w:val="en-US"/>
+        </w:rPr>
+      </w:pPr>
+      <w:r>
+        <w:rPr>
+          <w:lang w:val="en-US"/>
+        </w:rPr>
+        <w:t xml:space="preserve">    provider: </w:t>
       </w:r>
       <w:proofErr w:type="spellStart"/>
       <w:r>
@@ -14291,122 +15046,7 @@
         <w:t>heroku</w:t>
       </w:r>
       <w:proofErr w:type="spellEnd"/>
-      <w:r>
-        <w:t xml:space="preserve">, </w:t>
-      </w:r>
-      <w:r>
-        <w:t>этот процесс описан ниже</w:t>
-      </w:r>
-      <w:r>
-        <w:t xml:space="preserve">. </w:t>
-      </w:r>
-    </w:p>
-    <w:p>
-      <w:pPr>
-        <w:pStyle w:val="Heading2"/>
-      </w:pPr>
-      <w:bookmarkStart w:id="25" w:name="_Toc514105141"/>
-      <w:r>
-        <w:t xml:space="preserve">4.3. Тестирование </w:t>
-      </w:r>
-      <w:proofErr w:type="spellStart"/>
-      <w:r>
-        <w:rPr>
-          <w:lang w:val="en-US"/>
-        </w:rPr>
-        <w:t>api</w:t>
-      </w:r>
-      <w:proofErr w:type="spellEnd"/>
-      <w:r>
-        <w:rPr>
-          <w:lang w:val="en-US"/>
-        </w:rPr>
-        <w:t xml:space="preserve"> </w:t>
-      </w:r>
-      <w:r>
-        <w:t>сервера</w:t>
-      </w:r>
-      <w:bookmarkEnd w:id="25"/>
-    </w:p>
-    <w:p>
-      <w:r>
-        <w:t xml:space="preserve">Тестирование происходит на </w:t>
-      </w:r>
-      <w:r>
-        <w:rPr>
-          <w:lang w:val="en-US"/>
-        </w:rPr>
-        <w:t>Travis</w:t>
-      </w:r>
-      <w:r>
-        <w:t xml:space="preserve"> </w:t>
-      </w:r>
-      <w:r>
-        <w:rPr>
-          <w:lang w:val="en-US"/>
-        </w:rPr>
-        <w:t>CI</w:t>
-      </w:r>
-      <w:r>
-        <w:t xml:space="preserve">. </w:t>
-      </w:r>
-      <w:proofErr w:type="spellStart"/>
-      <w:r>
-        <w:t>Travis</w:t>
-      </w:r>
-      <w:proofErr w:type="spellEnd"/>
-      <w:r>
-        <w:t xml:space="preserve"> CI — распределённый веб-сервис для сборки и тестирования программного обеспечения, использующий </w:t>
-      </w:r>
-      <w:proofErr w:type="spellStart"/>
-      <w:r>
-        <w:t>GitHub</w:t>
-      </w:r>
-      <w:proofErr w:type="spellEnd"/>
-      <w:r>
-        <w:t xml:space="preserve"> в качестве хостинга исходного кода. Чтобы </w:t>
-      </w:r>
-      <w:proofErr w:type="spellStart"/>
-      <w:r>
-        <w:rPr>
-          <w:lang w:val="en-US"/>
-        </w:rPr>
-        <w:t>travis</w:t>
-      </w:r>
-      <w:proofErr w:type="spellEnd"/>
-      <w:r>
-        <w:t xml:space="preserve"> </w:t>
-      </w:r>
-      <w:r>
-        <w:rPr>
-          <w:lang w:val="en-US"/>
-        </w:rPr>
-        <w:t>ci</w:t>
-      </w:r>
-      <w:r>
-        <w:t xml:space="preserve"> </w:t>
-      </w:r>
-      <w:r>
-        <w:t xml:space="preserve">корректно определил нужный набор действий необходимо написать конфигурационный файл с именем </w:t>
-      </w:r>
-      <w:proofErr w:type="gramStart"/>
-      <w:r>
-        <w:t>«</w:t>
-      </w:r>
-      <w:r>
-        <w:t>.</w:t>
-      </w:r>
-      <w:proofErr w:type="spellStart"/>
-      <w:r>
-        <w:t>travis.yml</w:t>
-      </w:r>
-      <w:proofErr w:type="spellEnd"/>
-      <w:proofErr w:type="gramEnd"/>
-      <w:r>
-        <w:t>», который приведён на листинге 4.1 ниже.</w:t>
-      </w:r>
-    </w:p>
-    <w:p/>
+    </w:p>
     <w:p>
       <w:pPr>
         <w:ind w:left="708"/>
@@ -14418,21 +15058,22 @@
         <w:rPr>
           <w:lang w:val="en-US"/>
         </w:rPr>
-        <w:t xml:space="preserve">  </w:t>
-      </w:r>
-      <w:proofErr w:type="spellStart"/>
-      <w:r>
-        <w:rPr>
-          <w:lang w:val="en-US"/>
-        </w:rPr>
-        <w:t>sudo</w:t>
-      </w:r>
-      <w:proofErr w:type="spellEnd"/>
-      <w:r>
-        <w:rPr>
-          <w:lang w:val="en-US"/>
-        </w:rPr>
-        <w:t>: true</w:t>
+        <w:lastRenderedPageBreak/>
+        <w:t xml:space="preserve">    </w:t>
+      </w:r>
+      <w:proofErr w:type="spellStart"/>
+      <w:r>
+        <w:rPr>
+          <w:lang w:val="en-US"/>
+        </w:rPr>
+        <w:t>api_key</w:t>
+      </w:r>
+      <w:proofErr w:type="spellEnd"/>
+      <w:r>
+        <w:rPr>
+          <w:lang w:val="en-US"/>
+        </w:rPr>
+        <w:t>: 7b182a2c-0bed-443c-9395-2069d64217f7</w:t>
       </w:r>
     </w:p>
     <w:p>
@@ -14446,326 +15087,6 @@
         <w:rPr>
           <w:lang w:val="en-US"/>
         </w:rPr>
-        <w:t xml:space="preserve">  language: python</w:t>
-      </w:r>
-    </w:p>
-    <w:p>
-      <w:pPr>
-        <w:ind w:left="708"/>
-        <w:rPr>
-          <w:lang w:val="en-US"/>
-        </w:rPr>
-      </w:pPr>
-      <w:r>
-        <w:rPr>
-          <w:lang w:val="en-US"/>
-        </w:rPr>
-        <w:t xml:space="preserve">  python:</w:t>
-      </w:r>
-    </w:p>
-    <w:p>
-      <w:pPr>
-        <w:ind w:left="708"/>
-        <w:rPr>
-          <w:lang w:val="en-US"/>
-        </w:rPr>
-      </w:pPr>
-      <w:r>
-        <w:rPr>
-          <w:lang w:val="en-US"/>
-        </w:rPr>
-        <w:t xml:space="preserve">    - "3.6"</w:t>
-      </w:r>
-    </w:p>
-    <w:p>
-      <w:pPr>
-        <w:ind w:left="708"/>
-        <w:rPr>
-          <w:lang w:val="en-US"/>
-        </w:rPr>
-      </w:pPr>
-      <w:r>
-        <w:rPr>
-          <w:lang w:val="en-US"/>
-        </w:rPr>
-        <w:t xml:space="preserve">  services:</w:t>
-      </w:r>
-    </w:p>
-    <w:p>
-      <w:pPr>
-        <w:ind w:left="708"/>
-        <w:rPr>
-          <w:lang w:val="en-US"/>
-        </w:rPr>
-      </w:pPr>
-      <w:r>
-        <w:rPr>
-          <w:lang w:val="en-US"/>
-        </w:rPr>
-        <w:t xml:space="preserve">    - </w:t>
-      </w:r>
-      <w:proofErr w:type="spellStart"/>
-      <w:r>
-        <w:rPr>
-          <w:lang w:val="en-US"/>
-        </w:rPr>
-        <w:t>postgresql</w:t>
-      </w:r>
-      <w:proofErr w:type="spellEnd"/>
-    </w:p>
-    <w:p>
-      <w:pPr>
-        <w:ind w:left="708"/>
-        <w:rPr>
-          <w:lang w:val="en-US"/>
-        </w:rPr>
-      </w:pPr>
-      <w:r>
-        <w:rPr>
-          <w:lang w:val="en-US"/>
-        </w:rPr>
-        <w:t xml:space="preserve">  install:</w:t>
-      </w:r>
-    </w:p>
-    <w:p>
-      <w:pPr>
-        <w:ind w:left="708"/>
-        <w:rPr>
-          <w:lang w:val="en-US"/>
-        </w:rPr>
-      </w:pPr>
-      <w:r>
-        <w:rPr>
-          <w:lang w:val="en-US"/>
-        </w:rPr>
-        <w:t xml:space="preserve">    - pip install -r requirements.txt</w:t>
-      </w:r>
-    </w:p>
-    <w:p>
-      <w:pPr>
-        <w:ind w:left="708"/>
-        <w:rPr>
-          <w:lang w:val="en-US"/>
-        </w:rPr>
-      </w:pPr>
-      <w:r>
-        <w:rPr>
-          <w:lang w:val="en-US"/>
-        </w:rPr>
-        <w:t xml:space="preserve">  </w:t>
-      </w:r>
-      <w:proofErr w:type="spellStart"/>
-      <w:r>
-        <w:rPr>
-          <w:lang w:val="en-US"/>
-        </w:rPr>
-        <w:t>before_script</w:t>
-      </w:r>
-      <w:proofErr w:type="spellEnd"/>
-      <w:r>
-        <w:rPr>
-          <w:lang w:val="en-US"/>
-        </w:rPr>
-        <w:t>:</w:t>
-      </w:r>
-    </w:p>
-    <w:p>
-      <w:pPr>
-        <w:ind w:left="708"/>
-        <w:rPr>
-          <w:lang w:val="en-US"/>
-        </w:rPr>
-      </w:pPr>
-      <w:r>
-        <w:rPr>
-          <w:lang w:val="en-US"/>
-        </w:rPr>
-        <w:t xml:space="preserve">  - </w:t>
-      </w:r>
-      <w:proofErr w:type="spellStart"/>
-      <w:r>
-        <w:rPr>
-          <w:lang w:val="en-US"/>
-        </w:rPr>
-        <w:t>psql</w:t>
-      </w:r>
-      <w:proofErr w:type="spellEnd"/>
-      <w:r>
-        <w:rPr>
-          <w:lang w:val="en-US"/>
-        </w:rPr>
-        <w:t xml:space="preserve"> -c 'create database </w:t>
-      </w:r>
-      <w:proofErr w:type="spellStart"/>
-      <w:r>
-        <w:rPr>
-          <w:lang w:val="en-US"/>
-        </w:rPr>
-        <w:t>TestPostgres</w:t>
-      </w:r>
-      <w:proofErr w:type="spellEnd"/>
-      <w:r>
-        <w:rPr>
-          <w:lang w:val="en-US"/>
-        </w:rPr>
-        <w:t xml:space="preserve">;' -U </w:t>
-      </w:r>
-      <w:proofErr w:type="spellStart"/>
-      <w:r>
-        <w:rPr>
-          <w:lang w:val="en-US"/>
-        </w:rPr>
-        <w:t>postgres</w:t>
-      </w:r>
-      <w:proofErr w:type="spellEnd"/>
-    </w:p>
-    <w:p>
-      <w:pPr>
-        <w:ind w:left="708"/>
-        <w:rPr>
-          <w:lang w:val="en-US"/>
-        </w:rPr>
-      </w:pPr>
-      <w:r>
-        <w:rPr>
-          <w:lang w:val="en-US"/>
-        </w:rPr>
-        <w:t xml:space="preserve">  script:</w:t>
-      </w:r>
-    </w:p>
-    <w:p>
-      <w:pPr>
-        <w:ind w:left="708"/>
-        <w:rPr>
-          <w:lang w:val="en-US"/>
-        </w:rPr>
-      </w:pPr>
-      <w:r>
-        <w:rPr>
-          <w:lang w:val="en-US"/>
-        </w:rPr>
-        <w:t xml:space="preserve">    - python manage.py </w:t>
-      </w:r>
-      <w:proofErr w:type="spellStart"/>
-      <w:r>
-        <w:rPr>
-          <w:lang w:val="en-US"/>
-        </w:rPr>
-        <w:t>makemigrations</w:t>
-      </w:r>
-      <w:proofErr w:type="spellEnd"/>
-    </w:p>
-    <w:p>
-      <w:pPr>
-        <w:ind w:left="708"/>
-        <w:rPr>
-          <w:lang w:val="en-US"/>
-        </w:rPr>
-      </w:pPr>
-      <w:r>
-        <w:rPr>
-          <w:lang w:val="en-US"/>
-        </w:rPr>
-        <w:t xml:space="preserve">    - python manage.py migrate</w:t>
-      </w:r>
-    </w:p>
-    <w:p>
-      <w:pPr>
-        <w:ind w:left="708"/>
-        <w:rPr>
-          <w:lang w:val="en-US"/>
-        </w:rPr>
-      </w:pPr>
-      <w:r>
-        <w:rPr>
-          <w:lang w:val="en-US"/>
-        </w:rPr>
-        <w:t xml:space="preserve">    - python manage.py test --debug-</w:t>
-      </w:r>
-      <w:proofErr w:type="spellStart"/>
-      <w:r>
-        <w:rPr>
-          <w:lang w:val="en-US"/>
-        </w:rPr>
-        <w:t>sql</w:t>
-      </w:r>
-      <w:proofErr w:type="spellEnd"/>
-    </w:p>
-    <w:p>
-      <w:pPr>
-        <w:ind w:left="708"/>
-        <w:rPr>
-          <w:lang w:val="en-US"/>
-        </w:rPr>
-      </w:pPr>
-      <w:r>
-        <w:rPr>
-          <w:lang w:val="en-US"/>
-        </w:rPr>
-        <w:t xml:space="preserve">  deploy:</w:t>
-      </w:r>
-    </w:p>
-    <w:p>
-      <w:pPr>
-        <w:ind w:left="708"/>
-        <w:rPr>
-          <w:lang w:val="en-US"/>
-        </w:rPr>
-      </w:pPr>
-      <w:r>
-        <w:rPr>
-          <w:lang w:val="en-US"/>
-        </w:rPr>
-        <w:t xml:space="preserve">    provider: </w:t>
-      </w:r>
-      <w:proofErr w:type="spellStart"/>
-      <w:r>
-        <w:rPr>
-          <w:lang w:val="en-US"/>
-        </w:rPr>
-        <w:t>heroku</w:t>
-      </w:r>
-      <w:proofErr w:type="spellEnd"/>
-    </w:p>
-    <w:p>
-      <w:pPr>
-        <w:ind w:left="708"/>
-        <w:rPr>
-          <w:lang w:val="en-US"/>
-        </w:rPr>
-      </w:pPr>
-      <w:r>
-        <w:rPr>
-          <w:lang w:val="en-US"/>
-        </w:rPr>
-        <w:t xml:space="preserve">    </w:t>
-      </w:r>
-      <w:proofErr w:type="spellStart"/>
-      <w:r>
-        <w:rPr>
-          <w:lang w:val="en-US"/>
-        </w:rPr>
-        <w:t>api_key</w:t>
-      </w:r>
-      <w:proofErr w:type="spellEnd"/>
-      <w:r>
-        <w:rPr>
-          <w:lang w:val="en-US"/>
-        </w:rPr>
-        <w:t>: 7b182a2c-0bed-443c-9395-2069d64217f7</w:t>
-      </w:r>
-    </w:p>
-    <w:p>
-      <w:pPr>
-        <w:ind w:left="708"/>
-        <w:rPr>
-          <w:lang w:val="en-US"/>
-        </w:rPr>
-      </w:pPr>
-      <w:r>
-        <w:rPr>
-          <w:lang w:val="en-US"/>
-        </w:rPr>
         <w:t xml:space="preserve">    app: </w:t>
       </w:r>
       <w:proofErr w:type="spellStart"/>
@@ -14776,142 +15097,6 @@
         <w:t>pscaserv</w:t>
       </w:r>
       <w:proofErr w:type="spellEnd"/>
-    </w:p>
-    <w:p>
-      <w:pPr>
-        <w:ind w:left="708"/>
-        <w:rPr>
-          <w:lang w:val="en-US"/>
-        </w:rPr>
-      </w:pPr>
-    </w:p>
-    <w:p>
-      <w:pPr>
-        <w:tabs>
-          <w:tab w:val="left" w:pos="4530"/>
-        </w:tabs>
-        <w:spacing w:line="360" w:lineRule="auto"/>
-        <w:jc w:val="center"/>
-        <w:rPr>
-          <w:sz w:val="24"/>
-          <w:szCs w:val="24"/>
-          <w:lang w:val="en-US"/>
-        </w:rPr>
-      </w:pPr>
-      <w:r>
-        <w:rPr>
-          <w:sz w:val="24"/>
-          <w:szCs w:val="24"/>
-        </w:rPr>
-        <w:t>Листинг</w:t>
-      </w:r>
-      <w:r>
-        <w:rPr>
-          <w:sz w:val="24"/>
-          <w:szCs w:val="24"/>
-        </w:rPr>
-        <w:t xml:space="preserve"> </w:t>
-      </w:r>
-      <w:r>
-        <w:rPr>
-          <w:sz w:val="24"/>
-          <w:szCs w:val="24"/>
-        </w:rPr>
-        <w:t>4</w:t>
-      </w:r>
-      <w:r>
-        <w:rPr>
-          <w:sz w:val="24"/>
-          <w:szCs w:val="24"/>
-        </w:rPr>
-        <w:t>.</w:t>
-      </w:r>
-      <w:r>
-        <w:rPr>
-          <w:sz w:val="24"/>
-          <w:szCs w:val="24"/>
-        </w:rPr>
-        <w:t>1</w:t>
-      </w:r>
-      <w:r>
-        <w:rPr>
-          <w:sz w:val="24"/>
-          <w:szCs w:val="24"/>
-        </w:rPr>
-        <w:t>.</w:t>
-      </w:r>
-      <w:r>
-        <w:rPr>
-          <w:sz w:val="24"/>
-          <w:szCs w:val="24"/>
-        </w:rPr>
-        <w:t xml:space="preserve"> </w:t>
-      </w:r>
-      <w:proofErr w:type="spellStart"/>
-      <w:r>
-        <w:rPr>
-          <w:sz w:val="24"/>
-          <w:szCs w:val="24"/>
-          <w:lang w:val="en-US"/>
-        </w:rPr>
-        <w:t>Yml</w:t>
-      </w:r>
-      <w:proofErr w:type="spellEnd"/>
-      <w:r>
-        <w:rPr>
-          <w:sz w:val="24"/>
-          <w:szCs w:val="24"/>
-        </w:rPr>
-        <w:t xml:space="preserve"> </w:t>
-      </w:r>
-      <w:r>
-        <w:rPr>
-          <w:sz w:val="24"/>
-          <w:szCs w:val="24"/>
-        </w:rPr>
-        <w:t xml:space="preserve">код настроек </w:t>
-      </w:r>
-      <w:proofErr w:type="spellStart"/>
-      <w:r>
-        <w:rPr>
-          <w:sz w:val="24"/>
-          <w:szCs w:val="24"/>
-        </w:rPr>
-        <w:t>деплоя</w:t>
-      </w:r>
-      <w:proofErr w:type="spellEnd"/>
-      <w:r>
-        <w:rPr>
-          <w:sz w:val="24"/>
-          <w:szCs w:val="24"/>
-        </w:rPr>
-        <w:t xml:space="preserve"> на </w:t>
-      </w:r>
-      <w:proofErr w:type="spellStart"/>
-      <w:r>
-        <w:rPr>
-          <w:sz w:val="24"/>
-          <w:szCs w:val="24"/>
-          <w:lang w:val="en-US"/>
-        </w:rPr>
-        <w:t>travis</w:t>
-      </w:r>
-      <w:proofErr w:type="spellEnd"/>
-      <w:r>
-        <w:rPr>
-          <w:sz w:val="24"/>
-          <w:szCs w:val="24"/>
-        </w:rPr>
-        <w:t xml:space="preserve"> </w:t>
-      </w:r>
-      <w:r>
-        <w:rPr>
-          <w:sz w:val="24"/>
-          <w:szCs w:val="24"/>
-          <w:lang w:val="en-US"/>
-        </w:rPr>
-        <w:t>ci</w:t>
-      </w:r>
     </w:p>
     <w:p>
       <w:r>
@@ -15033,18 +15218,19 @@
           <w:rFonts w:cs="Times New Roman"/>
         </w:rPr>
       </w:pPr>
-      <w:bookmarkStart w:id="26" w:name="_Toc469487162"/>
-      <w:bookmarkStart w:id="27" w:name="_Toc469487240"/>
-      <w:bookmarkStart w:id="28" w:name="_Toc469487294"/>
-      <w:bookmarkStart w:id="29" w:name="_Toc469487371"/>
-      <w:bookmarkStart w:id="30" w:name="_Toc500432350"/>
-      <w:bookmarkStart w:id="31" w:name="_Toc469487166"/>
-      <w:bookmarkStart w:id="32" w:name="_Toc469487244"/>
-      <w:bookmarkStart w:id="33" w:name="_Toc469487298"/>
-      <w:bookmarkStart w:id="34" w:name="_Toc469487375"/>
-      <w:bookmarkStart w:id="35" w:name="_Toc500432354"/>
-      <w:bookmarkStart w:id="36" w:name="_Toc452056375"/>
-      <w:bookmarkStart w:id="37" w:name="_Toc514105142"/>
+      <w:bookmarkStart w:id="25" w:name="_Toc469487162"/>
+      <w:bookmarkStart w:id="26" w:name="_Toc469487240"/>
+      <w:bookmarkStart w:id="27" w:name="_Toc469487294"/>
+      <w:bookmarkStart w:id="28" w:name="_Toc469487371"/>
+      <w:bookmarkStart w:id="29" w:name="_Toc500432350"/>
+      <w:bookmarkStart w:id="30" w:name="_Toc469487166"/>
+      <w:bookmarkStart w:id="31" w:name="_Toc469487244"/>
+      <w:bookmarkStart w:id="32" w:name="_Toc469487298"/>
+      <w:bookmarkStart w:id="33" w:name="_Toc469487375"/>
+      <w:bookmarkStart w:id="34" w:name="_Toc500432354"/>
+      <w:bookmarkStart w:id="35" w:name="_Toc452056375"/>
+      <w:bookmarkStart w:id="36" w:name="_Toc514105142"/>
+      <w:bookmarkEnd w:id="25"/>
       <w:bookmarkEnd w:id="26"/>
       <w:bookmarkEnd w:id="27"/>
       <w:bookmarkEnd w:id="28"/>
@@ -15054,15 +15240,14 @@
       <w:bookmarkEnd w:id="32"/>
       <w:bookmarkEnd w:id="33"/>
       <w:bookmarkEnd w:id="34"/>
+      <w:r>
+        <w:rPr>
+          <w:rFonts w:cs="Times New Roman"/>
+        </w:rPr>
+        <w:t>Заключение</w:t>
+      </w:r>
       <w:bookmarkEnd w:id="35"/>
-      <w:r>
-        <w:rPr>
-          <w:rFonts w:cs="Times New Roman"/>
-        </w:rPr>
-        <w:t>Заключение</w:t>
-      </w:r>
       <w:bookmarkEnd w:id="36"/>
-      <w:bookmarkEnd w:id="37"/>
     </w:p>
     <w:p>
       <w:r>
@@ -15321,7 +15506,7 @@
           <w:rFonts w:eastAsia="Times New Roman" w:cs="Times New Roman"/>
         </w:rPr>
       </w:pPr>
-      <w:bookmarkStart w:id="38" w:name="_Toc514105143"/>
+      <w:bookmarkStart w:id="37" w:name="_Toc514105143"/>
       <w:r>
         <w:rPr>
           <w:rFonts w:eastAsia="Times New Roman" w:cs="Times New Roman"/>
@@ -15329,553 +15514,103 @@
         <w:lastRenderedPageBreak/>
         <w:t>Список использованных источников</w:t>
       </w:r>
+      <w:bookmarkEnd w:id="37"/>
+    </w:p>
+    <w:p>
+      <w:pPr>
+        <w:pStyle w:val="ListParagraph"/>
+        <w:numPr>
+          <w:ilvl w:val="0"/>
+          <w:numId w:val="31"/>
+        </w:numPr>
+        <w:rPr>
+          <w:rFonts w:ascii="Times New Roman" w:hAnsi="Times New Roman"/>
+          <w:sz w:val="28"/>
+          <w:szCs w:val="28"/>
+        </w:rPr>
+      </w:pPr>
+      <w:r>
+        <w:rPr>
+          <w:rFonts w:ascii="Times New Roman" w:hAnsi="Times New Roman"/>
+          <w:sz w:val="28"/>
+          <w:szCs w:val="28"/>
+        </w:rPr>
+        <w:t xml:space="preserve">Курс лекций </w:t>
+      </w:r>
+      <w:proofErr w:type="spellStart"/>
+      <w:r>
+        <w:rPr>
+          <w:rFonts w:ascii="Times New Roman" w:hAnsi="Times New Roman"/>
+          <w:sz w:val="28"/>
+          <w:szCs w:val="28"/>
+        </w:rPr>
+        <w:t>Циганенко</w:t>
+      </w:r>
+      <w:proofErr w:type="spellEnd"/>
+      <w:r>
+        <w:rPr>
+          <w:rFonts w:ascii="Times New Roman" w:hAnsi="Times New Roman"/>
+          <w:sz w:val="28"/>
+          <w:szCs w:val="28"/>
+        </w:rPr>
+        <w:t xml:space="preserve"> Н.П. по предмету «Программирование серверных кроссплатформенных приложений».</w:t>
+      </w:r>
+    </w:p>
+    <w:p>
+      <w:pPr>
+        <w:pStyle w:val="ListParagraph"/>
+        <w:numPr>
+          <w:ilvl w:val="0"/>
+          <w:numId w:val="31"/>
+        </w:numPr>
+      </w:pPr>
+      <w:r>
+        <w:rPr>
+          <w:lang w:val="en-US"/>
+        </w:rPr>
+        <w:t>GitHub</w:t>
+      </w:r>
+      <w:r>
+        <w:t xml:space="preserve"> [</w:t>
+      </w:r>
+      <w:r>
+        <w:t>Электронный ресурс</w:t>
+      </w:r>
+      <w:r>
+        <w:t>]</w:t>
+      </w:r>
+      <w:r>
+        <w:t xml:space="preserve"> </w:t>
+      </w:r>
+      <w:r>
+        <w:t>https://ru.wikipedia.org/wiki/GitHub</w:t>
+      </w:r>
+      <w:r>
+        <w:t>. Дата доступа 08.</w:t>
+      </w:r>
+      <w:r>
+        <w:t>5</w:t>
+      </w:r>
+      <w:r>
+        <w:t>.201</w:t>
+      </w:r>
+      <w:r>
+        <w:t>8</w:t>
+      </w:r>
+      <w:bookmarkStart w:id="38" w:name="_GoBack"/>
       <w:bookmarkEnd w:id="38"/>
-    </w:p>
-    <w:p>
-      <w:r>
-        <w:t>1</w:t>
-      </w:r>
-      <w:r>
-        <w:t>. Оптимизация</w:t>
-      </w:r>
-      <w:r>
-        <w:t xml:space="preserve"> запросов производительности</w:t>
-      </w:r>
-      <w:r>
-        <w:t xml:space="preserve"> [Электронный ресурс]</w:t>
-      </w:r>
-      <w:r>
-        <w:t xml:space="preserve"> </w:t>
-      </w:r>
-      <w:proofErr w:type="spellStart"/>
-      <w:r>
-        <w:rPr>
-          <w:lang w:val="en-US"/>
-        </w:rPr>
-        <w:t>msdn</w:t>
-      </w:r>
-      <w:proofErr w:type="spellEnd"/>
       <w:r>
         <w:t>.</w:t>
       </w:r>
-      <w:proofErr w:type="spellStart"/>
-      <w:r>
-        <w:rPr>
-          <w:lang w:val="en-US"/>
-        </w:rPr>
-        <w:t>microsoft</w:t>
-      </w:r>
-      <w:proofErr w:type="spellEnd"/>
-      <w:r>
-        <w:t>.</w:t>
-      </w:r>
-      <w:r>
-        <w:rPr>
-          <w:lang w:val="en-US"/>
-        </w:rPr>
-        <w:t>com</w:t>
-      </w:r>
-      <w:r>
-        <w:t xml:space="preserve"> </w:t>
-      </w:r>
-      <w:r>
-        <w:t>– Режим доступа:</w:t>
-      </w:r>
-      <w:r>
-        <w:t xml:space="preserve"> </w:t>
-      </w:r>
-      <w:hyperlink r:id="rId17" w:history="1">
-        <w:r>
-          <w:rPr>
-            <w:rStyle w:val="Hyperlink"/>
-          </w:rPr>
-          <w:t>https://technet.microsoft.com/</w:t>
-        </w:r>
-        <w:r>
-          <w:t>ru</w:t>
-        </w:r>
-      </w:hyperlink>
-      <w:r>
-        <w:t>-</w:t>
-      </w:r>
-      <w:proofErr w:type="spellStart"/>
-      <w:r>
-        <w:rPr>
-          <w:lang w:val="en-US"/>
-        </w:rPr>
-        <w:t>ru</w:t>
-      </w:r>
-      <w:proofErr w:type="spellEnd"/>
-      <w:r>
-        <w:t>/</w:t>
-      </w:r>
-      <w:proofErr w:type="spellStart"/>
-      <w:r>
-        <w:t>library</w:t>
-      </w:r>
-      <w:proofErr w:type="spellEnd"/>
-      <w:r>
-        <w:t>/ms172984(v=sql.110).aspx</w:t>
-      </w:r>
-      <w:r>
-        <w:t xml:space="preserve"> Дата доступа </w:t>
-      </w:r>
-      <w:r>
-        <w:t>07</w:t>
-      </w:r>
-      <w:r>
-        <w:t>.1</w:t>
-      </w:r>
-      <w:r>
-        <w:t>2</w:t>
-      </w:r>
-      <w:r>
-        <w:t>.201</w:t>
-      </w:r>
-      <w:r>
-        <w:t>7</w:t>
-      </w:r>
-      <w:r>
-        <w:t>.</w:t>
-      </w:r>
-    </w:p>
-    <w:p>
-      <w:pPr>
-        <w:rPr>
-          <w:lang w:val="en-US"/>
-        </w:rPr>
-      </w:pPr>
-      <w:r>
-        <w:t>2</w:t>
-      </w:r>
-      <w:r>
-        <w:rPr>
-          <w:lang w:val="en-US"/>
-        </w:rPr>
-        <w:t xml:space="preserve">. </w:t>
-      </w:r>
-      <w:r>
-        <w:rPr>
-          <w:lang w:val="en-US"/>
-        </w:rPr>
-        <w:t>Benjamin</w:t>
-      </w:r>
-      <w:r>
-        <w:rPr>
-          <w:lang w:val="en-US"/>
-        </w:rPr>
-        <w:t xml:space="preserve"> </w:t>
-      </w:r>
-      <w:r>
-        <w:rPr>
-          <w:lang w:val="en-US"/>
-        </w:rPr>
-        <w:t>Nevarez</w:t>
-      </w:r>
-      <w:r>
-        <w:rPr>
-          <w:lang w:val="en-US"/>
-        </w:rPr>
-        <w:t>. Inside the SQL Server</w:t>
-      </w:r>
-      <w:r>
-        <w:rPr>
-          <w:lang w:val="en-US"/>
-        </w:rPr>
-        <w:t xml:space="preserve"> </w:t>
-      </w:r>
-      <w:r>
-        <w:rPr>
-          <w:lang w:val="en-US"/>
-        </w:rPr>
-        <w:t>Query Optimizer</w:t>
-      </w:r>
-      <w:r>
-        <w:rPr>
-          <w:lang w:val="en-US"/>
-        </w:rPr>
-        <w:t xml:space="preserve"> / – </w:t>
-      </w:r>
-      <w:r>
-        <w:rPr>
-          <w:lang w:val="en-US"/>
-        </w:rPr>
-        <w:t>First published by Simple Talk Publishing 2010</w:t>
-      </w:r>
-      <w:r>
-        <w:rPr>
-          <w:lang w:val="en-US"/>
-        </w:rPr>
-        <w:t xml:space="preserve"> – </w:t>
-      </w:r>
-      <w:r>
-        <w:rPr>
-          <w:lang w:val="en-US"/>
-        </w:rPr>
-        <w:t>252</w:t>
-      </w:r>
-      <w:r>
-        <w:rPr>
-          <w:lang w:val="en-US"/>
-        </w:rPr>
-        <w:t xml:space="preserve"> </w:t>
-      </w:r>
-      <w:r>
-        <w:t>с</w:t>
-      </w:r>
-      <w:r>
-        <w:rPr>
-          <w:lang w:val="en-US"/>
-        </w:rPr>
-        <w:t>.</w:t>
-      </w:r>
-    </w:p>
-    <w:p>
-      <w:r>
-        <w:t>3</w:t>
-      </w:r>
-      <w:r>
-        <w:t>.</w:t>
-      </w:r>
-      <w:r>
-        <w:t xml:space="preserve"> </w:t>
-      </w:r>
-      <w:r>
-        <w:t>Оптимизация</w:t>
-      </w:r>
-      <w:r>
-        <w:t xml:space="preserve"> </w:t>
-      </w:r>
-      <w:r>
-        <w:rPr>
-          <w:lang w:val="en-US"/>
-        </w:rPr>
-        <w:t>SQL</w:t>
-      </w:r>
-      <w:r>
-        <w:t xml:space="preserve"> запросов</w:t>
-      </w:r>
-      <w:r>
-        <w:t xml:space="preserve"> </w:t>
-      </w:r>
-      <w:r>
-        <w:t>[Электронный ресурс]</w:t>
-      </w:r>
-      <w:r>
-        <w:t xml:space="preserve"> </w:t>
-      </w:r>
-      <w:hyperlink r:id="rId18" w:history="1">
-        <w:r>
-          <w:rPr>
-            <w:rStyle w:val="Hyperlink"/>
-            <w:lang w:val="en-US"/>
-          </w:rPr>
-          <w:t>http</w:t>
-        </w:r>
-        <w:r>
-          <w:rPr>
-            <w:rStyle w:val="Hyperlink"/>
-          </w:rPr>
-          <w:t>://</w:t>
-        </w:r>
-        <w:proofErr w:type="spellStart"/>
-        <w:r>
-          <w:rPr>
-            <w:rStyle w:val="Hyperlink"/>
-            <w:lang w:val="en-US"/>
-          </w:rPr>
-          <w:t>ts</w:t>
-        </w:r>
-        <w:proofErr w:type="spellEnd"/>
-        <w:r>
-          <w:rPr>
-            <w:rStyle w:val="Hyperlink"/>
-          </w:rPr>
-          <w:t>-</w:t>
-        </w:r>
-        <w:r>
-          <w:rPr>
-            <w:rStyle w:val="Hyperlink"/>
-            <w:lang w:val="en-US"/>
-          </w:rPr>
-          <w:t>soft</w:t>
-        </w:r>
-        <w:r>
-          <w:rPr>
-            <w:rStyle w:val="Hyperlink"/>
-          </w:rPr>
-          <w:t>.</w:t>
-        </w:r>
-        <w:proofErr w:type="spellStart"/>
-        <w:r>
-          <w:rPr>
-            <w:rStyle w:val="Hyperlink"/>
-            <w:lang w:val="en-US"/>
-          </w:rPr>
-          <w:t>ru</w:t>
-        </w:r>
-        <w:proofErr w:type="spellEnd"/>
-        <w:r>
-          <w:rPr>
-            <w:rStyle w:val="Hyperlink"/>
-          </w:rPr>
-          <w:t>/</w:t>
-        </w:r>
-        <w:r>
-          <w:rPr>
-            <w:rStyle w:val="Hyperlink"/>
-            <w:lang w:val="en-US"/>
-          </w:rPr>
-          <w:t>blog</w:t>
-        </w:r>
-        <w:r>
-          <w:rPr>
-            <w:rStyle w:val="Hyperlink"/>
-          </w:rPr>
-          <w:t>/</w:t>
-        </w:r>
-        <w:proofErr w:type="spellStart"/>
-        <w:r>
-          <w:rPr>
-            <w:rStyle w:val="Hyperlink"/>
-            <w:lang w:val="en-US"/>
-          </w:rPr>
-          <w:t>sql</w:t>
-        </w:r>
-        <w:proofErr w:type="spellEnd"/>
-        <w:r>
-          <w:rPr>
-            <w:rStyle w:val="Hyperlink"/>
-          </w:rPr>
-          <w:t>-</w:t>
-        </w:r>
-        <w:r>
-          <w:rPr>
-            <w:rStyle w:val="Hyperlink"/>
-            <w:lang w:val="en-US"/>
-          </w:rPr>
-          <w:t>optimization</w:t>
-        </w:r>
-        <w:r>
-          <w:rPr>
-            <w:rStyle w:val="Hyperlink"/>
-          </w:rPr>
-          <w:t>-1</w:t>
-        </w:r>
-      </w:hyperlink>
-      <w:r>
-        <w:t xml:space="preserve">. </w:t>
-      </w:r>
-      <w:r>
-        <w:t>Дата доступа 07.12.201</w:t>
-      </w:r>
-      <w:r>
-        <w:t>7</w:t>
-      </w:r>
-      <w:r>
-        <w:t>.</w:t>
-      </w:r>
-    </w:p>
-    <w:p>
-      <w:r>
-        <w:t>4</w:t>
-      </w:r>
-      <w:r>
-        <w:t>.</w:t>
-      </w:r>
-      <w:r>
-        <w:t xml:space="preserve"> </w:t>
-      </w:r>
-      <w:r>
-        <w:t>Оптимизация</w:t>
-      </w:r>
-      <w:r>
-        <w:t xml:space="preserve"> </w:t>
-      </w:r>
-      <w:r>
-        <w:rPr>
-          <w:lang w:val="en-US"/>
-        </w:rPr>
-        <w:t>SQL</w:t>
-      </w:r>
-      <w:r>
-        <w:t xml:space="preserve"> запросов</w:t>
-      </w:r>
-      <w:r>
-        <w:t xml:space="preserve"> </w:t>
-      </w:r>
-      <w:r>
-        <w:t>[Электронный ресурс]</w:t>
-      </w:r>
-      <w:r>
-        <w:t xml:space="preserve"> </w:t>
-      </w:r>
-      <w:hyperlink r:id="rId19" w:history="1">
-        <w:r>
-          <w:rPr>
-            <w:rStyle w:val="Hyperlink"/>
-            <w:lang w:val="en-US"/>
-          </w:rPr>
-          <w:t>http</w:t>
-        </w:r>
-        <w:r>
-          <w:rPr>
-            <w:rStyle w:val="Hyperlink"/>
-          </w:rPr>
-          <w:t>://</w:t>
-        </w:r>
-        <w:proofErr w:type="spellStart"/>
-        <w:r>
-          <w:rPr>
-            <w:rStyle w:val="Hyperlink"/>
-            <w:lang w:val="en-US"/>
-          </w:rPr>
-          <w:t>ts</w:t>
-        </w:r>
-        <w:proofErr w:type="spellEnd"/>
-        <w:r>
-          <w:rPr>
-            <w:rStyle w:val="Hyperlink"/>
-          </w:rPr>
-          <w:t>-</w:t>
-        </w:r>
-        <w:r>
-          <w:rPr>
-            <w:rStyle w:val="Hyperlink"/>
-            <w:lang w:val="en-US"/>
-          </w:rPr>
-          <w:t>soft</w:t>
-        </w:r>
-        <w:r>
-          <w:rPr>
-            <w:rStyle w:val="Hyperlink"/>
-          </w:rPr>
-          <w:t>.</w:t>
-        </w:r>
-        <w:proofErr w:type="spellStart"/>
-        <w:r>
-          <w:rPr>
-            <w:rStyle w:val="Hyperlink"/>
-            <w:lang w:val="en-US"/>
-          </w:rPr>
-          <w:t>ru</w:t>
-        </w:r>
-        <w:proofErr w:type="spellEnd"/>
-        <w:r>
-          <w:rPr>
-            <w:rStyle w:val="Hyperlink"/>
-          </w:rPr>
-          <w:t>/</w:t>
-        </w:r>
-        <w:r>
-          <w:rPr>
-            <w:rStyle w:val="Hyperlink"/>
-            <w:lang w:val="en-US"/>
-          </w:rPr>
-          <w:t>blog</w:t>
-        </w:r>
-        <w:r>
-          <w:rPr>
-            <w:rStyle w:val="Hyperlink"/>
-          </w:rPr>
-          <w:t>/</w:t>
-        </w:r>
-        <w:proofErr w:type="spellStart"/>
-        <w:r>
-          <w:rPr>
-            <w:rStyle w:val="Hyperlink"/>
-            <w:lang w:val="en-US"/>
-          </w:rPr>
-          <w:t>sql</w:t>
-        </w:r>
-        <w:proofErr w:type="spellEnd"/>
-        <w:r>
-          <w:rPr>
-            <w:rStyle w:val="Hyperlink"/>
-          </w:rPr>
-          <w:t>-</w:t>
-        </w:r>
-        <w:r>
-          <w:rPr>
-            <w:rStyle w:val="Hyperlink"/>
-            <w:lang w:val="en-US"/>
-          </w:rPr>
-          <w:t>optimization</w:t>
-        </w:r>
-        <w:r>
-          <w:rPr>
-            <w:rStyle w:val="Hyperlink"/>
-          </w:rPr>
-          <w:t>-2. Дата</w:t>
-        </w:r>
-        <w:r>
-          <w:rPr>
-            <w:rStyle w:val="Hyperlink"/>
-          </w:rPr>
-          <w:t xml:space="preserve"> </w:t>
-        </w:r>
-        <w:r>
-          <w:rPr>
-            <w:rStyle w:val="Hyperlink"/>
-          </w:rPr>
-          <w:t>доступа</w:t>
-        </w:r>
-        <w:r>
-          <w:rPr>
-            <w:rStyle w:val="Hyperlink"/>
-          </w:rPr>
-          <w:t xml:space="preserve"> 07.12.2017</w:t>
-        </w:r>
-      </w:hyperlink>
-      <w:r>
-        <w:t>.</w:t>
-      </w:r>
-    </w:p>
-    <w:p>
-      <w:r>
-        <w:t>5</w:t>
-      </w:r>
-      <w:r>
-        <w:t>. Разностные резервные копии (</w:t>
-      </w:r>
-      <w:r>
-        <w:rPr>
-          <w:lang w:val="en-US"/>
-        </w:rPr>
-        <w:t>SQL</w:t>
-      </w:r>
-      <w:r>
-        <w:t xml:space="preserve"> </w:t>
-      </w:r>
-      <w:r>
-        <w:rPr>
-          <w:lang w:val="en-US"/>
-        </w:rPr>
-        <w:t>Server</w:t>
-      </w:r>
-      <w:r>
-        <w:t>) [</w:t>
-      </w:r>
-      <w:r>
-        <w:t>Электронный ресурс</w:t>
-      </w:r>
-      <w:r>
-        <w:t>]</w:t>
-      </w:r>
-      <w:r>
-        <w:t xml:space="preserve"> </w:t>
-      </w:r>
-      <w:hyperlink r:id="rId20" w:history="1">
-        <w:r>
-          <w:rPr>
-            <w:rStyle w:val="Hyperlink"/>
-          </w:rPr>
-          <w:t>https://docs.microsoft.com/ru-ru/sql/relational-databases/backup-restore/differential-backups-sql-server</w:t>
-        </w:r>
-      </w:hyperlink>
-      <w:r>
-        <w:t>. Дата доступа 08.12.2017.</w:t>
-      </w:r>
+    </w:p>
+    <w:p>
+      <w:pPr>
+        <w:pStyle w:val="ListParagraph"/>
+        <w:numPr>
+          <w:ilvl w:val="0"/>
+          <w:numId w:val="31"/>
+        </w:numPr>
+      </w:pPr>
     </w:p>
     <w:p/>
     <w:p>
@@ -21292,7 +21027,7 @@
       </w:r>
     </w:p>
     <w:sectPr>
-      <w:footerReference w:type="default" r:id="rId21"/>
+      <w:footerReference w:type="default" r:id="rId17"/>
       <w:pgSz w:w="11906" w:h="16838"/>
       <w:pgMar w:top="1134" w:right="567" w:bottom="851" w:left="1304" w:header="0" w:footer="0" w:gutter="0"/>
       <w:pgNumType w:start="4"/>
@@ -21729,6 +21464,95 @@
     </w:lvl>
   </w:abstractNum>
   <w:abstractNum w:abstractNumId="3" w15:restartNumberingAfterBreak="0">
+    <w:nsid w:val="16DD5C08"/>
+    <w:multiLevelType w:val="hybridMultilevel"/>
+    <w:tmpl w:val="B292362A"/>
+    <w:lvl w:ilvl="0" w:tplc="EBEA2BE8">
+      <w:start w:val="1"/>
+      <w:numFmt w:val="decimal"/>
+      <w:lvlText w:val="%1."/>
+      <w:lvlJc w:val="left"/>
+      <w:pPr>
+        <w:ind w:left="1069" w:hanging="360"/>
+      </w:pPr>
+      <w:rPr>
+        <w:rFonts w:hint="default"/>
+      </w:rPr>
+    </w:lvl>
+    <w:lvl w:ilvl="1" w:tplc="04090019" w:tentative="1">
+      <w:start w:val="1"/>
+      <w:numFmt w:val="lowerLetter"/>
+      <w:lvlText w:val="%2."/>
+      <w:lvlJc w:val="left"/>
+      <w:pPr>
+        <w:ind w:left="1789" w:hanging="360"/>
+      </w:pPr>
+    </w:lvl>
+    <w:lvl w:ilvl="2" w:tplc="0409001B" w:tentative="1">
+      <w:start w:val="1"/>
+      <w:numFmt w:val="lowerRoman"/>
+      <w:lvlText w:val="%3."/>
+      <w:lvlJc w:val="right"/>
+      <w:pPr>
+        <w:ind w:left="2509" w:hanging="180"/>
+      </w:pPr>
+    </w:lvl>
+    <w:lvl w:ilvl="3" w:tplc="0409000F" w:tentative="1">
+      <w:start w:val="1"/>
+      <w:numFmt w:val="decimal"/>
+      <w:lvlText w:val="%4."/>
+      <w:lvlJc w:val="left"/>
+      <w:pPr>
+        <w:ind w:left="3229" w:hanging="360"/>
+      </w:pPr>
+    </w:lvl>
+    <w:lvl w:ilvl="4" w:tplc="04090019" w:tentative="1">
+      <w:start w:val="1"/>
+      <w:numFmt w:val="lowerLetter"/>
+      <w:lvlText w:val="%5."/>
+      <w:lvlJc w:val="left"/>
+      <w:pPr>
+        <w:ind w:left="3949" w:hanging="360"/>
+      </w:pPr>
+    </w:lvl>
+    <w:lvl w:ilvl="5" w:tplc="0409001B" w:tentative="1">
+      <w:start w:val="1"/>
+      <w:numFmt w:val="lowerRoman"/>
+      <w:lvlText w:val="%6."/>
+      <w:lvlJc w:val="right"/>
+      <w:pPr>
+        <w:ind w:left="4669" w:hanging="180"/>
+      </w:pPr>
+    </w:lvl>
+    <w:lvl w:ilvl="6" w:tplc="0409000F" w:tentative="1">
+      <w:start w:val="1"/>
+      <w:numFmt w:val="decimal"/>
+      <w:lvlText w:val="%7."/>
+      <w:lvlJc w:val="left"/>
+      <w:pPr>
+        <w:ind w:left="5389" w:hanging="360"/>
+      </w:pPr>
+    </w:lvl>
+    <w:lvl w:ilvl="7" w:tplc="04090019" w:tentative="1">
+      <w:start w:val="1"/>
+      <w:numFmt w:val="lowerLetter"/>
+      <w:lvlText w:val="%8."/>
+      <w:lvlJc w:val="left"/>
+      <w:pPr>
+        <w:ind w:left="6109" w:hanging="360"/>
+      </w:pPr>
+    </w:lvl>
+    <w:lvl w:ilvl="8" w:tplc="0409001B" w:tentative="1">
+      <w:start w:val="1"/>
+      <w:numFmt w:val="lowerRoman"/>
+      <w:lvlText w:val="%9."/>
+      <w:lvlJc w:val="right"/>
+      <w:pPr>
+        <w:ind w:left="6829" w:hanging="180"/>
+      </w:pPr>
+    </w:lvl>
+  </w:abstractNum>
+  <w:abstractNum w:abstractNumId="4" w15:restartNumberingAfterBreak="0">
     <w:nsid w:val="18633E62"/>
     <w:multiLevelType w:val="hybridMultilevel"/>
     <w:tmpl w:val="06C28A9E"/>
@@ -21841,7 +21665,7 @@
       </w:rPr>
     </w:lvl>
   </w:abstractNum>
-  <w:abstractNum w:abstractNumId="4" w15:restartNumberingAfterBreak="0">
+  <w:abstractNum w:abstractNumId="5" w15:restartNumberingAfterBreak="0">
     <w:nsid w:val="22E67ED2"/>
     <w:multiLevelType w:val="hybridMultilevel"/>
     <w:tmpl w:val="22B84B52"/>
@@ -21954,7 +21778,7 @@
       </w:rPr>
     </w:lvl>
   </w:abstractNum>
-  <w:abstractNum w:abstractNumId="5" w15:restartNumberingAfterBreak="0">
+  <w:abstractNum w:abstractNumId="6" w15:restartNumberingAfterBreak="0">
     <w:nsid w:val="28E047C5"/>
     <w:multiLevelType w:val="multilevel"/>
     <w:tmpl w:val="440C05F4"/>
@@ -22067,7 +21891,7 @@
       </w:rPr>
     </w:lvl>
   </w:abstractNum>
-  <w:abstractNum w:abstractNumId="6" w15:restartNumberingAfterBreak="0">
+  <w:abstractNum w:abstractNumId="7" w15:restartNumberingAfterBreak="0">
     <w:nsid w:val="2B853667"/>
     <w:multiLevelType w:val="multilevel"/>
     <w:tmpl w:val="993624C2"/>
@@ -22180,7 +22004,7 @@
       </w:rPr>
     </w:lvl>
   </w:abstractNum>
-  <w:abstractNum w:abstractNumId="7" w15:restartNumberingAfterBreak="0">
+  <w:abstractNum w:abstractNumId="8" w15:restartNumberingAfterBreak="0">
     <w:nsid w:val="2F504A76"/>
     <w:multiLevelType w:val="multilevel"/>
     <w:tmpl w:val="BE8485BE"/>
@@ -22293,7 +22117,7 @@
       </w:rPr>
     </w:lvl>
   </w:abstractNum>
-  <w:abstractNum w:abstractNumId="8" w15:restartNumberingAfterBreak="0">
+  <w:abstractNum w:abstractNumId="9" w15:restartNumberingAfterBreak="0">
     <w:nsid w:val="2F7257A1"/>
     <w:multiLevelType w:val="hybridMultilevel"/>
     <w:tmpl w:val="E5A6CDD6"/>
@@ -22406,7 +22230,7 @@
       </w:rPr>
     </w:lvl>
   </w:abstractNum>
-  <w:abstractNum w:abstractNumId="9" w15:restartNumberingAfterBreak="0">
+  <w:abstractNum w:abstractNumId="10" w15:restartNumberingAfterBreak="0">
     <w:nsid w:val="362905D4"/>
     <w:multiLevelType w:val="hybridMultilevel"/>
     <w:tmpl w:val="955A243A"/>
@@ -22519,7 +22343,7 @@
       </w:rPr>
     </w:lvl>
   </w:abstractNum>
-  <w:abstractNum w:abstractNumId="10" w15:restartNumberingAfterBreak="0">
+  <w:abstractNum w:abstractNumId="11" w15:restartNumberingAfterBreak="0">
     <w:nsid w:val="392A42E0"/>
     <w:multiLevelType w:val="hybridMultilevel"/>
     <w:tmpl w:val="78560D3C"/>
@@ -22632,7 +22456,7 @@
       </w:rPr>
     </w:lvl>
   </w:abstractNum>
-  <w:abstractNum w:abstractNumId="11" w15:restartNumberingAfterBreak="0">
+  <w:abstractNum w:abstractNumId="12" w15:restartNumberingAfterBreak="0">
     <w:nsid w:val="3A13202F"/>
     <w:multiLevelType w:val="hybridMultilevel"/>
     <w:tmpl w:val="A76685B8"/>
@@ -22745,7 +22569,7 @@
       </w:rPr>
     </w:lvl>
   </w:abstractNum>
-  <w:abstractNum w:abstractNumId="12" w15:restartNumberingAfterBreak="0">
+  <w:abstractNum w:abstractNumId="13" w15:restartNumberingAfterBreak="0">
     <w:nsid w:val="3B3516FF"/>
     <w:multiLevelType w:val="hybridMultilevel"/>
     <w:tmpl w:val="E9F64738"/>
@@ -22836,7 +22660,7 @@
       </w:pPr>
     </w:lvl>
   </w:abstractNum>
-  <w:abstractNum w:abstractNumId="13" w15:restartNumberingAfterBreak="0">
+  <w:abstractNum w:abstractNumId="14" w15:restartNumberingAfterBreak="0">
     <w:nsid w:val="3FCC308D"/>
     <w:multiLevelType w:val="multilevel"/>
     <w:tmpl w:val="5C48AD6E"/>
@@ -22957,7 +22781,7 @@
       </w:rPr>
     </w:lvl>
   </w:abstractNum>
-  <w:abstractNum w:abstractNumId="14" w15:restartNumberingAfterBreak="0">
+  <w:abstractNum w:abstractNumId="15" w15:restartNumberingAfterBreak="0">
     <w:nsid w:val="43960E71"/>
     <w:multiLevelType w:val="hybridMultilevel"/>
     <w:tmpl w:val="69FC6A40"/>
@@ -23097,7 +22921,7 @@
       </w:rPr>
     </w:lvl>
   </w:abstractNum>
-  <w:abstractNum w:abstractNumId="15" w15:restartNumberingAfterBreak="0">
+  <w:abstractNum w:abstractNumId="16" w15:restartNumberingAfterBreak="0">
     <w:nsid w:val="4565063C"/>
     <w:multiLevelType w:val="hybridMultilevel"/>
     <w:tmpl w:val="8DAEAECC"/>
@@ -23186,7 +23010,96 @@
       </w:pPr>
     </w:lvl>
   </w:abstractNum>
-  <w:abstractNum w:abstractNumId="16" w15:restartNumberingAfterBreak="0">
+  <w:abstractNum w:abstractNumId="17" w15:restartNumberingAfterBreak="0">
+    <w:nsid w:val="4DB3198D"/>
+    <w:multiLevelType w:val="hybridMultilevel"/>
+    <w:tmpl w:val="4FACEF9A"/>
+    <w:lvl w:ilvl="0" w:tplc="5F76B312">
+      <w:start w:val="1"/>
+      <w:numFmt w:val="decimal"/>
+      <w:lvlText w:val="%1."/>
+      <w:lvlJc w:val="left"/>
+      <w:pPr>
+        <w:ind w:left="1069" w:hanging="360"/>
+      </w:pPr>
+      <w:rPr>
+        <w:rFonts w:hint="default"/>
+      </w:rPr>
+    </w:lvl>
+    <w:lvl w:ilvl="1" w:tplc="04090019" w:tentative="1">
+      <w:start w:val="1"/>
+      <w:numFmt w:val="lowerLetter"/>
+      <w:lvlText w:val="%2."/>
+      <w:lvlJc w:val="left"/>
+      <w:pPr>
+        <w:ind w:left="1789" w:hanging="360"/>
+      </w:pPr>
+    </w:lvl>
+    <w:lvl w:ilvl="2" w:tplc="0409001B" w:tentative="1">
+      <w:start w:val="1"/>
+      <w:numFmt w:val="lowerRoman"/>
+      <w:lvlText w:val="%3."/>
+      <w:lvlJc w:val="right"/>
+      <w:pPr>
+        <w:ind w:left="2509" w:hanging="180"/>
+      </w:pPr>
+    </w:lvl>
+    <w:lvl w:ilvl="3" w:tplc="0409000F" w:tentative="1">
+      <w:start w:val="1"/>
+      <w:numFmt w:val="decimal"/>
+      <w:lvlText w:val="%4."/>
+      <w:lvlJc w:val="left"/>
+      <w:pPr>
+        <w:ind w:left="3229" w:hanging="360"/>
+      </w:pPr>
+    </w:lvl>
+    <w:lvl w:ilvl="4" w:tplc="04090019" w:tentative="1">
+      <w:start w:val="1"/>
+      <w:numFmt w:val="lowerLetter"/>
+      <w:lvlText w:val="%5."/>
+      <w:lvlJc w:val="left"/>
+      <w:pPr>
+        <w:ind w:left="3949" w:hanging="360"/>
+      </w:pPr>
+    </w:lvl>
+    <w:lvl w:ilvl="5" w:tplc="0409001B" w:tentative="1">
+      <w:start w:val="1"/>
+      <w:numFmt w:val="lowerRoman"/>
+      <w:lvlText w:val="%6."/>
+      <w:lvlJc w:val="right"/>
+      <w:pPr>
+        <w:ind w:left="4669" w:hanging="180"/>
+      </w:pPr>
+    </w:lvl>
+    <w:lvl w:ilvl="6" w:tplc="0409000F" w:tentative="1">
+      <w:start w:val="1"/>
+      <w:numFmt w:val="decimal"/>
+      <w:lvlText w:val="%7."/>
+      <w:lvlJc w:val="left"/>
+      <w:pPr>
+        <w:ind w:left="5389" w:hanging="360"/>
+      </w:pPr>
+    </w:lvl>
+    <w:lvl w:ilvl="7" w:tplc="04090019" w:tentative="1">
+      <w:start w:val="1"/>
+      <w:numFmt w:val="lowerLetter"/>
+      <w:lvlText w:val="%8."/>
+      <w:lvlJc w:val="left"/>
+      <w:pPr>
+        <w:ind w:left="6109" w:hanging="360"/>
+      </w:pPr>
+    </w:lvl>
+    <w:lvl w:ilvl="8" w:tplc="0409001B" w:tentative="1">
+      <w:start w:val="1"/>
+      <w:numFmt w:val="lowerRoman"/>
+      <w:lvlText w:val="%9."/>
+      <w:lvlJc w:val="right"/>
+      <w:pPr>
+        <w:ind w:left="6829" w:hanging="180"/>
+      </w:pPr>
+    </w:lvl>
+  </w:abstractNum>
+  <w:abstractNum w:abstractNumId="18" w15:restartNumberingAfterBreak="0">
     <w:nsid w:val="50E8083C"/>
     <w:multiLevelType w:val="hybridMultilevel"/>
     <w:tmpl w:val="10120116"/>
@@ -23299,7 +23212,7 @@
       </w:rPr>
     </w:lvl>
   </w:abstractNum>
-  <w:abstractNum w:abstractNumId="17" w15:restartNumberingAfterBreak="0">
+  <w:abstractNum w:abstractNumId="19" w15:restartNumberingAfterBreak="0">
     <w:nsid w:val="54131709"/>
     <w:multiLevelType w:val="hybridMultilevel"/>
     <w:tmpl w:val="ED10398C"/>
@@ -23412,7 +23325,7 @@
       </w:rPr>
     </w:lvl>
   </w:abstractNum>
-  <w:abstractNum w:abstractNumId="18" w15:restartNumberingAfterBreak="0">
+  <w:abstractNum w:abstractNumId="20" w15:restartNumberingAfterBreak="0">
     <w:nsid w:val="5529601A"/>
     <w:multiLevelType w:val="hybridMultilevel"/>
     <w:tmpl w:val="23667EB8"/>
@@ -23525,7 +23438,7 @@
       </w:rPr>
     </w:lvl>
   </w:abstractNum>
-  <w:abstractNum w:abstractNumId="19" w15:restartNumberingAfterBreak="0">
+  <w:abstractNum w:abstractNumId="21" w15:restartNumberingAfterBreak="0">
     <w:nsid w:val="5D501FB9"/>
     <w:multiLevelType w:val="hybridMultilevel"/>
     <w:tmpl w:val="7A8E14AE"/>
@@ -23638,7 +23551,7 @@
       </w:rPr>
     </w:lvl>
   </w:abstractNum>
-  <w:abstractNum w:abstractNumId="20" w15:restartNumberingAfterBreak="0">
+  <w:abstractNum w:abstractNumId="22" w15:restartNumberingAfterBreak="0">
     <w:nsid w:val="61C76619"/>
     <w:multiLevelType w:val="hybridMultilevel"/>
     <w:tmpl w:val="4EFCAC9C"/>
@@ -23751,7 +23664,93 @@
       </w:rPr>
     </w:lvl>
   </w:abstractNum>
-  <w:abstractNum w:abstractNumId="21" w15:restartNumberingAfterBreak="0">
+  <w:abstractNum w:abstractNumId="23" w15:restartNumberingAfterBreak="0">
+    <w:nsid w:val="684622D3"/>
+    <w:multiLevelType w:val="hybridMultilevel"/>
+    <w:tmpl w:val="87368AD4"/>
+    <w:lvl w:ilvl="0" w:tplc="0409000F">
+      <w:start w:val="1"/>
+      <w:numFmt w:val="decimal"/>
+      <w:lvlText w:val="%1."/>
+      <w:lvlJc w:val="left"/>
+      <w:pPr>
+        <w:ind w:left="1429" w:hanging="360"/>
+      </w:pPr>
+    </w:lvl>
+    <w:lvl w:ilvl="1" w:tplc="04090019" w:tentative="1">
+      <w:start w:val="1"/>
+      <w:numFmt w:val="lowerLetter"/>
+      <w:lvlText w:val="%2."/>
+      <w:lvlJc w:val="left"/>
+      <w:pPr>
+        <w:ind w:left="2149" w:hanging="360"/>
+      </w:pPr>
+    </w:lvl>
+    <w:lvl w:ilvl="2" w:tplc="0409001B" w:tentative="1">
+      <w:start w:val="1"/>
+      <w:numFmt w:val="lowerRoman"/>
+      <w:lvlText w:val="%3."/>
+      <w:lvlJc w:val="right"/>
+      <w:pPr>
+        <w:ind w:left="2869" w:hanging="180"/>
+      </w:pPr>
+    </w:lvl>
+    <w:lvl w:ilvl="3" w:tplc="0409000F" w:tentative="1">
+      <w:start w:val="1"/>
+      <w:numFmt w:val="decimal"/>
+      <w:lvlText w:val="%4."/>
+      <w:lvlJc w:val="left"/>
+      <w:pPr>
+        <w:ind w:left="3589" w:hanging="360"/>
+      </w:pPr>
+    </w:lvl>
+    <w:lvl w:ilvl="4" w:tplc="04090019" w:tentative="1">
+      <w:start w:val="1"/>
+      <w:numFmt w:val="lowerLetter"/>
+      <w:lvlText w:val="%5."/>
+      <w:lvlJc w:val="left"/>
+      <w:pPr>
+        <w:ind w:left="4309" w:hanging="360"/>
+      </w:pPr>
+    </w:lvl>
+    <w:lvl w:ilvl="5" w:tplc="0409001B" w:tentative="1">
+      <w:start w:val="1"/>
+      <w:numFmt w:val="lowerRoman"/>
+      <w:lvlText w:val="%6."/>
+      <w:lvlJc w:val="right"/>
+      <w:pPr>
+        <w:ind w:left="5029" w:hanging="180"/>
+      </w:pPr>
+    </w:lvl>
+    <w:lvl w:ilvl="6" w:tplc="0409000F" w:tentative="1">
+      <w:start w:val="1"/>
+      <w:numFmt w:val="decimal"/>
+      <w:lvlText w:val="%7."/>
+      <w:lvlJc w:val="left"/>
+      <w:pPr>
+        <w:ind w:left="5749" w:hanging="360"/>
+      </w:pPr>
+    </w:lvl>
+    <w:lvl w:ilvl="7" w:tplc="04090019" w:tentative="1">
+      <w:start w:val="1"/>
+      <w:numFmt w:val="lowerLetter"/>
+      <w:lvlText w:val="%8."/>
+      <w:lvlJc w:val="left"/>
+      <w:pPr>
+        <w:ind w:left="6469" w:hanging="360"/>
+      </w:pPr>
+    </w:lvl>
+    <w:lvl w:ilvl="8" w:tplc="0409001B" w:tentative="1">
+      <w:start w:val="1"/>
+      <w:numFmt w:val="lowerRoman"/>
+      <w:lvlText w:val="%9."/>
+      <w:lvlJc w:val="right"/>
+      <w:pPr>
+        <w:ind w:left="7189" w:hanging="180"/>
+      </w:pPr>
+    </w:lvl>
+  </w:abstractNum>
+  <w:abstractNum w:abstractNumId="24" w15:restartNumberingAfterBreak="0">
     <w:nsid w:val="69261C25"/>
     <w:multiLevelType w:val="hybridMultilevel"/>
     <w:tmpl w:val="DE6C96FC"/>
@@ -23864,7 +23863,7 @@
       </w:rPr>
     </w:lvl>
   </w:abstractNum>
-  <w:abstractNum w:abstractNumId="22" w15:restartNumberingAfterBreak="0">
+  <w:abstractNum w:abstractNumId="25" w15:restartNumberingAfterBreak="0">
     <w:nsid w:val="6A0D363B"/>
     <w:multiLevelType w:val="multilevel"/>
     <w:tmpl w:val="7E642C62"/>
@@ -23977,7 +23976,7 @@
       </w:rPr>
     </w:lvl>
   </w:abstractNum>
-  <w:abstractNum w:abstractNumId="23" w15:restartNumberingAfterBreak="0">
+  <w:abstractNum w:abstractNumId="26" w15:restartNumberingAfterBreak="0">
     <w:nsid w:val="70C74534"/>
     <w:multiLevelType w:val="hybridMultilevel"/>
     <w:tmpl w:val="878EBD42"/>
@@ -24063,7 +24062,7 @@
       </w:pPr>
     </w:lvl>
   </w:abstractNum>
-  <w:abstractNum w:abstractNumId="24" w15:restartNumberingAfterBreak="0">
+  <w:abstractNum w:abstractNumId="27" w15:restartNumberingAfterBreak="0">
     <w:nsid w:val="746C12D0"/>
     <w:multiLevelType w:val="hybridMultilevel"/>
     <w:tmpl w:val="5330C308"/>
@@ -24176,7 +24175,7 @@
       </w:rPr>
     </w:lvl>
   </w:abstractNum>
-  <w:abstractNum w:abstractNumId="25" w15:restartNumberingAfterBreak="0">
+  <w:abstractNum w:abstractNumId="28" w15:restartNumberingAfterBreak="0">
     <w:nsid w:val="75267188"/>
     <w:multiLevelType w:val="hybridMultilevel"/>
     <w:tmpl w:val="5AC46C3E"/>
@@ -24289,7 +24288,7 @@
       </w:rPr>
     </w:lvl>
   </w:abstractNum>
-  <w:abstractNum w:abstractNumId="26" w15:restartNumberingAfterBreak="0">
+  <w:abstractNum w:abstractNumId="29" w15:restartNumberingAfterBreak="0">
     <w:nsid w:val="76CF2A45"/>
     <w:multiLevelType w:val="hybridMultilevel"/>
     <w:tmpl w:val="CDA6ECAC"/>
@@ -24402,7 +24401,7 @@
       </w:rPr>
     </w:lvl>
   </w:abstractNum>
-  <w:abstractNum w:abstractNumId="27" w15:restartNumberingAfterBreak="0">
+  <w:abstractNum w:abstractNumId="30" w15:restartNumberingAfterBreak="0">
     <w:nsid w:val="79144F45"/>
     <w:multiLevelType w:val="hybridMultilevel"/>
     <w:tmpl w:val="C3006D3E"/>
@@ -24492,88 +24491,97 @@
     </w:lvl>
   </w:abstractNum>
   <w:num w:numId="1">
+    <w:abstractNumId w:val="15"/>
+  </w:num>
+  <w:num w:numId="2">
+    <w:abstractNumId w:val="20"/>
+  </w:num>
+  <w:num w:numId="3">
+    <w:abstractNumId w:val="24"/>
+  </w:num>
+  <w:num w:numId="4">
+    <w:abstractNumId w:val="10"/>
+  </w:num>
+  <w:num w:numId="5">
+    <w:abstractNumId w:val="16"/>
+  </w:num>
+  <w:num w:numId="6">
     <w:abstractNumId w:val="14"/>
   </w:num>
-  <w:num w:numId="2">
-    <w:abstractNumId w:val="18"/>
-  </w:num>
-  <w:num w:numId="3">
-    <w:abstractNumId w:val="21"/>
-  </w:num>
-  <w:num w:numId="4">
-    <w:abstractNumId w:val="9"/>
-  </w:num>
-  <w:num w:numId="5">
-    <w:abstractNumId w:val="15"/>
-  </w:num>
-  <w:num w:numId="6">
+  <w:num w:numId="7">
     <w:abstractNumId w:val="13"/>
   </w:num>
-  <w:num w:numId="7">
-    <w:abstractNumId w:val="12"/>
-  </w:num>
   <w:num w:numId="8">
-    <w:abstractNumId w:val="23"/>
+    <w:abstractNumId w:val="26"/>
   </w:num>
   <w:num w:numId="9">
-    <w:abstractNumId w:val="24"/>
+    <w:abstractNumId w:val="27"/>
   </w:num>
   <w:num w:numId="10">
-    <w:abstractNumId w:val="3"/>
+    <w:abstractNumId w:val="4"/>
   </w:num>
   <w:num w:numId="11">
     <w:abstractNumId w:val="1"/>
   </w:num>
   <w:num w:numId="12">
-    <w:abstractNumId w:val="20"/>
+    <w:abstractNumId w:val="22"/>
   </w:num>
   <w:num w:numId="13">
+    <w:abstractNumId w:val="12"/>
+  </w:num>
+  <w:num w:numId="14">
     <w:abstractNumId w:val="11"/>
   </w:num>
-  <w:num w:numId="14">
-    <w:abstractNumId w:val="10"/>
-  </w:num>
   <w:num w:numId="15">
-    <w:abstractNumId w:val="8"/>
+    <w:abstractNumId w:val="9"/>
   </w:num>
   <w:num w:numId="16">
     <w:abstractNumId w:val="2"/>
   </w:num>
   <w:num w:numId="17">
-    <w:abstractNumId w:val="25"/>
+    <w:abstractNumId w:val="28"/>
   </w:num>
   <w:num w:numId="18">
-    <w:abstractNumId w:val="16"/>
+    <w:abstractNumId w:val="18"/>
   </w:num>
   <w:num w:numId="19">
     <w:abstractNumId w:val="0"/>
   </w:num>
   <w:num w:numId="20">
+    <w:abstractNumId w:val="8"/>
+  </w:num>
+  <w:num w:numId="21">
+    <w:abstractNumId w:val="6"/>
+  </w:num>
+  <w:num w:numId="22">
+    <w:abstractNumId w:val="25"/>
+  </w:num>
+  <w:num w:numId="23">
     <w:abstractNumId w:val="7"/>
   </w:num>
-  <w:num w:numId="21">
+  <w:num w:numId="24">
     <w:abstractNumId w:val="5"/>
   </w:num>
-  <w:num w:numId="22">
-    <w:abstractNumId w:val="22"/>
+  <w:num w:numId="25">
+    <w:abstractNumId w:val="21"/>
   </w:num>
-  <w:num w:numId="23">
-    <w:abstractNumId w:val="6"/>
+  <w:num w:numId="26">
+    <w:abstractNumId w:val="29"/>
   </w:num>
-  <w:num w:numId="24">
-    <w:abstractNumId w:val="4"/>
-  </w:num>
-  <w:num w:numId="25">
+  <w:num w:numId="27">
     <w:abstractNumId w:val="19"/>
   </w:num>
-  <w:num w:numId="26">
-    <w:abstractNumId w:val="26"/>
+  <w:num w:numId="28">
+    <w:abstractNumId w:val="30"/>
   </w:num>
-  <w:num w:numId="27">
+  <w:num w:numId="29">
+    <w:abstractNumId w:val="3"/>
+  </w:num>
+  <w:num w:numId="30">
     <w:abstractNumId w:val="17"/>
   </w:num>
-  <w:num w:numId="28">
-    <w:abstractNumId w:val="27"/>
+  <w:num w:numId="31">
+    <w:abstractNumId w:val="23"/>
   </w:num>
 </w:numbering>
 </file>
@@ -25769,7 +25777,7 @@
 </file>
 
 <file path=customXml/itemProps1.xml><?xml version="1.0" encoding="utf-8"?>
-<ds:datastoreItem xmlns:ds="http://schemas.openxmlformats.org/officeDocument/2006/customXml" ds:itemID="{995313E5-94F3-462D-8BAF-CA6ADB5A7DE4}">
+<ds:datastoreItem xmlns:ds="http://schemas.openxmlformats.org/officeDocument/2006/customXml" ds:itemID="{71EDE261-15E9-4055-B1F3-45CE583C4F17}">
   <ds:schemaRefs>
     <ds:schemaRef ds:uri="http://schemas.openxmlformats.org/officeDocument/2006/bibliography"/>
   </ds:schemaRefs>
